--- a/H02/G013.docx
+++ b/H02/G013.docx
@@ -3278,23 +3278,7 @@
           <w:rFonts w:ascii="Cambria Math" w:hAnsi="Cambria Math"/>
           <w:lang w:val="en-US"/>
         </w:rPr>
-        <w:t xml:space="preserve">To measure the differences between the observed values and the predictions given by the model, </w:t>
-      </w:r>
-      <w:proofErr w:type="gramStart"/>
-      <w:r>
-        <w:rPr>
-          <w:rFonts w:ascii="Cambria Math" w:hAnsi="Cambria Math"/>
-          <w:lang w:val="en-US"/>
-        </w:rPr>
-        <w:t>in order to</w:t>
-      </w:r>
-      <w:proofErr w:type="gramEnd"/>
-      <w:r>
-        <w:rPr>
-          <w:rFonts w:ascii="Cambria Math" w:hAnsi="Cambria Math"/>
-          <w:lang w:val="en-US"/>
-        </w:rPr>
-        <w:t xml:space="preserve"> test it, we’ll use the RMSE</w:t>
+        <w:t>To measure the differences between the observed values and the predictions given by the model, in order to test it, we’ll use the RMSE</w:t>
       </w:r>
     </w:p>
     <w:p>
@@ -12031,7 +12015,7 @@
                     <pic:cNvPicPr/>
                   </pic:nvPicPr>
                   <pic:blipFill>
-                    <a:blip r:embed="rId7">
+                    <a:blip r:embed="rId8">
                       <a:extLst>
                         <a:ext uri="{28A0092B-C50C-407E-A947-70E740481C1C}">
                           <a14:useLocalDpi xmlns:a14="http://schemas.microsoft.com/office/drawing/2010/main" val="0"/>
@@ -14891,8 +14875,253 @@
         <w:rPr>
           <w:lang w:val="en-US"/>
         </w:rPr>
-        <w:t>Answer 5</w:t>
+        <w:t xml:space="preserve">Using 10-fold cross validation for splitting the data into training and testing data, we trained our decision tree model in two different ways: </w:t>
       </w:r>
+      <w:r>
+        <w:rPr>
+          <w:lang w:val="en-US"/>
+        </w:rPr>
+        <w:br/>
+        <w:t xml:space="preserve">      </w:t>
+      </w:r>
+      <w:proofErr w:type="spellStart"/>
+      <w:r>
+        <w:rPr>
+          <w:lang w:val="en-US"/>
+        </w:rPr>
+        <w:t>i</w:t>
+      </w:r>
+      <w:proofErr w:type="spellEnd"/>
+      <w:r>
+        <w:rPr>
+          <w:lang w:val="en-US"/>
+        </w:rPr>
+        <w:t>)</w:t>
+      </w:r>
+      <w:r>
+        <w:rPr>
+          <w:lang w:val="en-US"/>
+        </w:rPr>
+        <w:t xml:space="preserve"> </w:t>
+      </w:r>
+      <m:oMath>
+        <m:r>
+          <m:rPr>
+            <m:nor/>
+          </m:rPr>
+          <w:rPr>
+            <w:rFonts w:ascii="Cambria Math" w:hAnsi="Cambria Math"/>
+            <w:lang w:val="en-US"/>
+          </w:rPr>
+          <m:t>number of selected features</m:t>
+        </m:r>
+        <m:r>
+          <m:rPr>
+            <m:sty m:val="p"/>
+          </m:rPr>
+          <w:rPr>
+            <w:rFonts w:ascii="Cambria Math" w:hAnsi="Cambria Math" w:hint="eastAsia"/>
+            <w:lang w:val="en-US"/>
+          </w:rPr>
+          <m:t>∈</m:t>
+        </m:r>
+        <m:r>
+          <w:ins w:id="0" w:author="Tomás De Araújo Tavares" w:date="2021-10-26T22:09:00Z">
+            <m:rPr>
+              <m:lit/>
+              <m:sty m:val="p"/>
+            </m:rPr>
+            <w:rPr>
+              <w:rFonts w:ascii="Cambria Math" w:hAnsi="Cambria Math"/>
+              <w:lang w:val="en-US"/>
+            </w:rPr>
+            <m:t>{</m:t>
+          </w:ins>
+        </m:r>
+        <m:r>
+          <w:ins w:id="1" w:author="Tomás De Araújo Tavares" w:date="2021-10-26T22:09:00Z">
+            <w:rPr>
+              <w:rFonts w:ascii="Cambria Math" w:hAnsi="Cambria Math"/>
+              <w:lang w:val="en-US"/>
+            </w:rPr>
+            <m:t>1,3,5,9</m:t>
+          </w:ins>
+        </m:r>
+        <m:r>
+          <w:ins w:id="2" w:author="Tomás De Araújo Tavares" w:date="2021-10-26T22:10:00Z">
+            <w:rPr>
+              <w:rFonts w:ascii="Cambria Math" w:hAnsi="Cambria Math"/>
+              <w:lang w:val="en-US"/>
+            </w:rPr>
+            <m:t>}</m:t>
+          </w:ins>
+        </m:r>
+      </m:oMath>
+      <w:r>
+        <w:rPr>
+          <w:lang w:val="en-US"/>
+        </w:rPr>
+        <w:t xml:space="preserve"> </w:t>
+      </w:r>
+    </w:p>
+    <w:p>
+      <w:pPr>
+        <w:pStyle w:val="Body"/>
+        <w:spacing w:before="120" w:after="120"/>
+        <w:rPr>
+          <w:lang w:val="en-US"/>
+        </w:rPr>
+      </w:pPr>
+      <w:r>
+        <w:rPr>
+          <w:lang w:val="en-US"/>
+        </w:rPr>
+        <w:t xml:space="preserve">      ii)</w:t>
+      </w:r>
+      <w:ins w:id="3" w:author="Tomás De Araújo Tavares" w:date="2021-10-26T22:10:00Z">
+        <w:r>
+          <w:rPr>
+            <w:lang w:val="en-US"/>
+          </w:rPr>
+          <w:t xml:space="preserve"> </w:t>
+        </w:r>
+      </w:ins>
+      <m:oMath>
+        <m:r>
+          <w:ins w:id="4" w:author="Tomás De Araújo Tavares" w:date="2021-10-26T22:10:00Z">
+            <m:rPr>
+              <m:sty m:val="p"/>
+            </m:rPr>
+            <w:rPr>
+              <w:rFonts w:ascii="Cambria Math" w:hAnsi="Cambria Math"/>
+              <w:lang w:val="en-US"/>
+              <w:rPrChange w:id="5" w:author="Tomás De Araújo Tavares" w:date="2021-10-26T23:22:00Z">
+                <w:rPr>
+                  <w:rFonts w:ascii="Cambria Math" w:hAnsi="Cambria Math"/>
+                </w:rPr>
+              </w:rPrChange>
+            </w:rPr>
+            <m:t>maximum tree depth</m:t>
+          </w:ins>
+        </m:r>
+        <m:r>
+          <w:ins w:id="6" w:author="Tomás De Araújo Tavares" w:date="2021-10-26T22:10:00Z">
+            <m:rPr>
+              <m:sty m:val="p"/>
+            </m:rPr>
+            <w:rPr>
+              <w:rFonts w:ascii="Cambria Math" w:hAnsi="Cambria Math" w:hint="eastAsia"/>
+              <w:lang w:val="en-US"/>
+            </w:rPr>
+            <m:t>∈</m:t>
+          </w:ins>
+        </m:r>
+        <m:r>
+          <w:ins w:id="7" w:author="Tomás De Araújo Tavares" w:date="2021-10-26T22:10:00Z">
+            <m:rPr>
+              <m:lit/>
+              <m:sty m:val="p"/>
+            </m:rPr>
+            <w:rPr>
+              <w:rFonts w:ascii="Cambria Math" w:hAnsi="Cambria Math"/>
+              <w:lang w:val="en-US"/>
+            </w:rPr>
+            <m:t>{</m:t>
+          </w:ins>
+        </m:r>
+        <m:r>
+          <w:ins w:id="8" w:author="Tomás De Araújo Tavares" w:date="2021-10-26T22:10:00Z">
+            <w:rPr>
+              <w:rFonts w:ascii="Cambria Math" w:hAnsi="Cambria Math"/>
+              <w:lang w:val="en-US"/>
+            </w:rPr>
+            <m:t>1,3,5,9}</m:t>
+          </w:ins>
+        </m:r>
+      </m:oMath>
+    </w:p>
+    <w:p>
+      <w:pPr>
+        <w:pStyle w:val="Body"/>
+        <w:spacing w:before="120" w:after="120"/>
+        <w:rPr>
+          <w:ins w:id="9" w:author="Tomás De Araújo Tavares" w:date="2021-10-26T22:12:00Z"/>
+          <w:lang w:val="en-US"/>
+        </w:rPr>
+      </w:pPr>
+      <w:r>
+        <w:rPr>
+          <w:lang w:val="en-US"/>
+        </w:rPr>
+        <w:lastRenderedPageBreak/>
+        <w:t>After fitting the model, the score is calculated for both training and testing data</w:t>
+      </w:r>
+      <w:ins w:id="10" w:author="Tomás De Araújo Tavares" w:date="2021-10-26T22:11:00Z">
+        <w:r>
+          <w:rPr>
+            <w:lang w:val="en-US"/>
+          </w:rPr>
+          <w:t>. The score of each model can be compared in the given plots:</w:t>
+        </w:r>
+      </w:ins>
+    </w:p>
+    <w:p>
+      <w:pPr>
+        <w:pStyle w:val="Body"/>
+        <w:spacing w:before="120" w:after="120"/>
+        <w:rPr>
+          <w:lang w:val="en-US"/>
+        </w:rPr>
+      </w:pPr>
+      <w:ins w:id="11" w:author="Tomás De Araújo Tavares" w:date="2021-10-26T22:12:00Z">
+        <w:r>
+          <w:rPr>
+            <w:noProof/>
+            <w:lang w:val="en-US"/>
+          </w:rPr>
+          <w:drawing>
+            <wp:inline distT="0" distB="0" distL="0" distR="0" wp14:anchorId="140364A1" wp14:editId="0A145247">
+              <wp:extent cx="6247377" cy="2342766"/>
+              <wp:effectExtent l="0" t="0" r="1270" b="635"/>
+              <wp:docPr id="2" name="Picture 2" descr="Chart, line chart&#10;&#10;Description automatically generated"/>
+              <wp:cNvGraphicFramePr>
+                <a:graphicFrameLocks xmlns:a="http://schemas.openxmlformats.org/drawingml/2006/main" noChangeAspect="1"/>
+              </wp:cNvGraphicFramePr>
+              <a:graphic xmlns:a="http://schemas.openxmlformats.org/drawingml/2006/main">
+                <a:graphicData uri="http://schemas.openxmlformats.org/drawingml/2006/picture">
+                  <pic:pic xmlns:pic="http://schemas.openxmlformats.org/drawingml/2006/picture">
+                    <pic:nvPicPr>
+                      <pic:cNvPr id="2" name="Picture 2" descr="Chart, line chart&#10;&#10;Description automatically generated"/>
+                      <pic:cNvPicPr/>
+                    </pic:nvPicPr>
+                    <pic:blipFill>
+                      <a:blip r:embed="rId9">
+                        <a:extLst>
+                          <a:ext uri="{28A0092B-C50C-407E-A947-70E740481C1C}">
+                            <a14:useLocalDpi xmlns:a14="http://schemas.microsoft.com/office/drawing/2010/main" val="0"/>
+                          </a:ext>
+                        </a:extLst>
+                      </a:blip>
+                      <a:stretch>
+                        <a:fillRect/>
+                      </a:stretch>
+                    </pic:blipFill>
+                    <pic:spPr>
+                      <a:xfrm>
+                        <a:off x="0" y="0"/>
+                        <a:ext cx="6263939" cy="2348977"/>
+                      </a:xfrm>
+                      <a:prstGeom prst="rect">
+                        <a:avLst/>
+                      </a:prstGeom>
+                    </pic:spPr>
+                  </pic:pic>
+                </a:graphicData>
+              </a:graphic>
+            </wp:inline>
+          </w:drawing>
+        </w:r>
+      </w:ins>
     </w:p>
     <w:p>
       <w:pPr>
@@ -14915,15 +15144,122 @@
         <w:spacing w:before="120" w:after="120"/>
         <w:ind w:left="0"/>
         <w:rPr>
+          <w:ins w:id="12" w:author="Tomás De Araújo Tavares" w:date="2021-10-26T22:17:00Z"/>
           <w:lang w:val="en-US"/>
         </w:rPr>
       </w:pPr>
-      <w:r>
+      <w:ins w:id="13" w:author="Tomás De Araújo Tavares" w:date="2021-10-26T22:15:00Z">
+        <w:r>
+          <w:rPr>
+            <w:lang w:val="en-US"/>
+          </w:rPr>
+          <w:t xml:space="preserve">In both graphs we can observe that </w:t>
+        </w:r>
+      </w:ins>
+      <w:ins w:id="14" w:author="Tomás De Araújo Tavares" w:date="2021-10-26T22:16:00Z">
+        <w:r>
+          <w:rPr>
+            <w:lang w:val="en-US"/>
+          </w:rPr>
+          <w:t xml:space="preserve">the values of the training and testing accuracy are somewhat correlated, </w:t>
+        </w:r>
+      </w:ins>
+      <w:del w:id="15" w:author="Tomás De Araújo Tavares" w:date="2021-10-26T22:12:00Z">
+        <w:r>
+          <w:rPr>
+            <w:lang w:val="en-US"/>
+          </w:rPr>
+          <w:delText>Answer 6</w:delText>
+        </w:r>
+      </w:del>
+    </w:p>
+    <w:p>
+      <w:pPr>
+        <w:pStyle w:val="Body"/>
+        <w:numPr>
+          <w:ilvl w:val="0"/>
+          <w:numId w:val="13"/>
+        </w:numPr>
+        <w:spacing w:before="120" w:after="120"/>
+        <w:rPr>
+          <w:ins w:id="16" w:author="Tomás De Araújo Tavares" w:date="2021-10-26T22:17:00Z"/>
+          <w:lang w:val="en-US"/>
+        </w:rPr>
+      </w:pPr>
+      <w:ins w:id="17" w:author="Tomás De Araújo Tavares" w:date="2021-10-26T22:17:00Z">
+        <w:r>
+          <w:rPr>
+            <w:lang w:val="en-US"/>
+          </w:rPr>
+          <w:t>Pila</w:t>
+        </w:r>
+      </w:ins>
+      <w:ins w:id="18" w:author="Tomás De Araújo Tavares" w:date="2021-10-26T23:21:00Z">
+        <w:r>
+          <w:rPr>
+            <w:lang w:val="en-US"/>
+          </w:rPr>
+          <w:t xml:space="preserve"> 1</w:t>
+        </w:r>
+      </w:ins>
+      <w:ins w:id="19" w:author="Tomás De Araújo Tavares" w:date="2021-10-26T23:23:00Z">
+        <w:r>
+          <w:rPr>
+            <w:lang w:val="en-US"/>
+          </w:rPr>
+          <w:t>kkkkkkkkkkkkkkkkkkkkkkkkkkkkkkkkkkkkkkkkkkkkkkkkkkkkkkkkkkkkkkkkkkkkkkkkkkkkkkkkkkkkkkkkkkkkkkkkllllllllllllllllllllllllllllllllllllllllllllllllllllllllllllllllllllllllllllllllllllllllllllllllllllllllllllllllllllllllllllllll</w:t>
+        </w:r>
+        <w:r>
+          <w:rPr>
+            <w:lang w:val="en-US"/>
+          </w:rPr>
+          <w:t>1kkkkkkkkkkkkkkkkkkkkkkkkkkkkkkkkkkkkkkkkkkkkkkkkkkkkkkkkkkkkkkkkkkkkkkkkkkkkkkkkkkkkkkkkkkkkkkkkllllllllllllllllllllllllllllllllllllllllllllllllllllllllllllllllllllllllllllllllllllllllllllllllllllllllllllllllllllllllllllllll1kkkkkkkkkkkkkkkkkkkkkkkkkkkkkkkkkkkkkkkkkkkkkkkkkkkkkkkkkkkkkkkkkkkkkkkkkkkkkkkkkkkkkkkkkkkkkkkkllllllllllllllllllllllllllllllllllllllllllllllllllllllllllllllllllllllllllllllllllllllllllllllllllllllllllllllllllllllllllllllll1kkkkkkkkkkkkkkkkkkkkkkkkkkkkkkkkkkkkkkkkkkkkkkkkkkkkkkkkkkkkkkkkkkkkkkkkkkkkkkkkkkkkkkkkkkkkkkkkllllllllllllllllllllllllllllllllllllllllllllllllllllllllllllllllllllllllllllllllllllllllllllllllllllllllllllllllllllllllllllllll1kkkkkkkkkkkkkkkkkkkkkkkkkkkkkkkkkkkkkkkkkkkkkkkkkkkkkkkkkkkkkkkkkkkkkkkkkkkkkkkkkkkkkkkkkkkkkkkkllllllllllllllllllllllllllllllllllllllllllllllllllllllllllllllllllllllllllllllllllllllllllllllllllllllllllllllllllllllllllllllll1kkkkkkkkkkkkkkkkkkkkkkkkkkkkkkkkkkkkkkkkkkkkkkkkkkkkkkkkkkkkkkkkkkkkkkkkkkkkkkkkkkkkkkkkkkkkkkkkllllllllllllllllllllllllllllllllllllllllllllllllllllllllllllllllllllllllllllllllllllllllllllllllllllllllllllllllllllllllllllllll1kkkkkkkkkkkkkkkkkkkkkkkkkkkkkkkkkkkkkkkkkkkkkkkkkkkkkkkkkkkkkkkkkkkkkkkkkkkkkkkkkkkkkkkkkkkkkkkkllllllllllllllllllllllllllllllllllllllllllllllllllllllllllllllllllllllllllllllllllllllllllllllllllllllllllllllllllllllllllllllll1kkkkkkkkkkkkkkkkkkkkkkkkkkkkkkkkkkkkkkkkkkkkkkkkkkkkkkkkkkkkkkkkkkkkkkkkkkkkkkkkkkkkkkkkkkkkkkkkllllllllllllllllllllllllllllllllllllllllllllllllllllllllllllllllllllllllllllllllllllllllllllllllllllllllllllllllllllllllllllllll</w:t>
+        </w:r>
+      </w:ins>
+    </w:p>
+    <w:p>
+      <w:pPr>
+        <w:pStyle w:val="Body"/>
+        <w:numPr>
+          <w:ilvl w:val="0"/>
+          <w:numId w:val="13"/>
+        </w:numPr>
+        <w:spacing w:before="120" w:after="120"/>
         <w:rPr>
           <w:lang w:val="en-US"/>
+          <w:rPrChange w:id="20" w:author="Tomás De Araújo Tavares" w:date="2021-10-26T22:18:00Z">
+            <w:rPr>
+              <w:lang w:val="en-US"/>
+            </w:rPr>
+          </w:rPrChange>
         </w:rPr>
-        <w:t>Answer 6</w:t>
-      </w:r>
+        <w:pPrChange w:id="21" w:author="Tomás De Araújo Tavares" w:date="2021-10-26T22:18:00Z">
+          <w:pPr>
+            <w:pStyle w:val="Body"/>
+            <w:numPr>
+              <w:numId w:val="9"/>
+            </w:numPr>
+            <w:spacing w:before="120" w:after="120"/>
+            <w:ind w:hanging="360"/>
+          </w:pPr>
+        </w:pPrChange>
+      </w:pPr>
+      <w:ins w:id="22" w:author="Tomás De Araújo Tavares" w:date="2021-10-26T22:18:00Z">
+        <w:r>
+          <w:rPr>
+            <w:lang w:val="en-US"/>
+          </w:rPr>
+          <w:t>Pila</w:t>
+        </w:r>
+      </w:ins>
+      <w:ins w:id="23" w:author="Tomás De Araújo Tavares" w:date="2021-10-26T23:21:00Z">
+        <w:r>
+          <w:rPr>
+            <w:lang w:val="en-US"/>
+          </w:rPr>
+          <w:t xml:space="preserve"> 2</w:t>
+        </w:r>
+      </w:ins>
     </w:p>
     <w:p>
       <w:pPr>
@@ -14938,33 +15274,105 @@
     <w:p>
       <w:pPr>
         <w:pStyle w:val="Body"/>
-        <w:numPr>
-          <w:ilvl w:val="0"/>
-          <w:numId w:val="9"/>
-        </w:numPr>
         <w:spacing w:before="120" w:after="120"/>
-        <w:ind w:left="0"/>
         <w:rPr>
+          <w:del w:id="24" w:author="Tomás De Araújo Tavares" w:date="2021-10-26T22:13:00Z"/>
           <w:lang w:val="en-US"/>
         </w:rPr>
       </w:pPr>
-      <w:r>
-        <w:rPr>
-          <w:lang w:val="en-US"/>
-        </w:rPr>
-        <w:lastRenderedPageBreak/>
-        <w:t>Answer 7</w:t>
-      </w:r>
-    </w:p>
-    <w:p>
-      <w:pPr>
-        <w:pStyle w:val="ListParagraph"/>
-        <w:ind w:left="0"/>
-        <w:rPr>
-          <w:sz w:val="8"/>
-          <w:szCs w:val="8"/>
-        </w:rPr>
-      </w:pPr>
+      <w:ins w:id="25" w:author="Tomás De Araújo Tavares" w:date="2021-10-26T23:18:00Z">
+        <w:r>
+          <w:rPr>
+            <w:lang w:val="en-US"/>
+          </w:rPr>
+          <w:t>We can observe that as we increase the depth, the overfitting risk grows, since the model starts to learn quite well the training set (the accuracy of the training data increase</w:t>
+        </w:r>
+        <w:r>
+          <w:rPr>
+            <w:lang w:val="en-US"/>
+          </w:rPr>
+          <w:t>s</w:t>
+        </w:r>
+        <w:r>
+          <w:rPr>
+            <w:lang w:val="en-US"/>
+          </w:rPr>
+          <w:t>)</w:t>
+        </w:r>
+      </w:ins>
+      <w:ins w:id="26" w:author="Tomás De Araújo Tavares" w:date="2021-10-26T23:20:00Z">
+        <w:r>
+          <w:rPr>
+            <w:lang w:val="en-US"/>
+          </w:rPr>
+          <w:t>.</w:t>
+        </w:r>
+      </w:ins>
+      <w:ins w:id="27" w:author="Tomás De Araújo Tavares" w:date="2021-10-26T23:18:00Z">
+        <w:r>
+          <w:rPr>
+            <w:lang w:val="en-US"/>
+          </w:rPr>
+          <w:t xml:space="preserve"> </w:t>
+        </w:r>
+      </w:ins>
+      <w:ins w:id="28" w:author="Tomás De Araújo Tavares" w:date="2021-10-26T23:20:00Z">
+        <w:r>
+          <w:rPr>
+            <w:lang w:val="en-US"/>
+          </w:rPr>
+          <w:t>T</w:t>
+        </w:r>
+      </w:ins>
+      <w:ins w:id="29" w:author="Tomás De Araújo Tavares" w:date="2021-10-26T23:18:00Z">
+        <w:r>
+          <w:rPr>
+            <w:lang w:val="en-US"/>
+          </w:rPr>
+          <w:t>o some extent the accuracy of the test data follows the increase in training data</w:t>
+        </w:r>
+        <w:r>
+          <w:rPr>
+            <w:lang w:val="en-US"/>
+          </w:rPr>
+          <w:t xml:space="preserve">, but when the maximum tree depth is </w:t>
+        </w:r>
+      </w:ins>
+      <w:ins w:id="30" w:author="Tomás De Araújo Tavares" w:date="2021-10-26T23:20:00Z">
+        <w:r>
+          <w:rPr>
+            <w:lang w:val="en-US"/>
+          </w:rPr>
+          <w:t xml:space="preserve">above </w:t>
+        </w:r>
+        <w:r>
+          <w:rPr>
+            <w:lang w:val="en-US"/>
+          </w:rPr>
+          <w:t>5</w:t>
+        </w:r>
+      </w:ins>
+      <w:ins w:id="31" w:author="Tomás De Araújo Tavares" w:date="2021-10-26T23:18:00Z">
+        <w:r>
+          <w:rPr>
+            <w:lang w:val="en-US"/>
+          </w:rPr>
+          <w:t>, it slightly drops, which leads us to conclude that the model isn't really learning the problem at hand, but it's actually learning the dataset noise of the training data (overfitting). With this in mind, we believe that the best choice for the value of depth is 5 (best fit).</w:t>
+        </w:r>
+      </w:ins>
+      <w:del w:id="32" w:author="Tomás De Araújo Tavares" w:date="2021-10-26T22:13:00Z">
+        <w:r>
+          <w:rPr>
+            <w:lang w:val="en-US"/>
+            <w:rPrChange w:id="33" w:author="Tomás De Araújo Tavares" w:date="2021-10-26T23:14:00Z">
+              <w:rPr>
+                <w:lang w:val="en-US"/>
+              </w:rPr>
+            </w:rPrChange>
+          </w:rPr>
+          <w:delText>Answer 7</w:delText>
+        </w:r>
+      </w:del>
     </w:p>
     <w:p>
       <w:pPr>
@@ -14976,40 +15384,160 @@
         <w:spacing w:before="120" w:after="120"/>
         <w:ind w:left="0"/>
         <w:rPr>
+          <w:ins w:id="34" w:author="Tomás De Araújo Tavares" w:date="2021-10-26T23:18:00Z"/>
           <w:lang w:val="en-US"/>
+          <w:rPrChange w:id="35" w:author="Tomás De Araújo Tavares" w:date="2021-10-26T23:14:00Z">
+            <w:rPr>
+              <w:ins w:id="36" w:author="Tomás De Araújo Tavares" w:date="2021-10-26T23:18:00Z"/>
+              <w:lang w:val="en-US"/>
+            </w:rPr>
+          </w:rPrChange>
         </w:rPr>
+        <w:pPrChange w:id="37" w:author="Tomás De Araújo Tavares" w:date="2021-10-26T23:18:00Z">
+          <w:pPr>
+            <w:pStyle w:val="Body"/>
+            <w:numPr>
+              <w:numId w:val="9"/>
+            </w:numPr>
+            <w:spacing w:before="120" w:after="120"/>
+            <w:ind w:hanging="360"/>
+          </w:pPr>
+        </w:pPrChange>
       </w:pPr>
-      <w:r>
-        <w:rPr>
-          <w:lang w:val="en-US"/>
-        </w:rPr>
-        <w:t>Answer 8</w:t>
-      </w:r>
     </w:p>
     <w:p>
       <w:pPr>
         <w:pStyle w:val="Body"/>
         <w:spacing w:before="120" w:after="120"/>
-        <w:ind w:left="720"/>
         <w:rPr>
-          <w:rFonts w:ascii="Times New Roman" w:hAnsi="Times New Roman" w:cs="Times New Roman"/>
-          <w:iCs/>
-          <w:color w:val="auto"/>
-          <w:sz w:val="24"/>
-          <w:szCs w:val="24"/>
+          <w:del w:id="38" w:author="Tomás De Araújo Tavares" w:date="2021-10-26T22:13:00Z"/>
+          <w:sz w:val="8"/>
+          <w:szCs w:val="8"/>
           <w:lang w:val="en-US"/>
         </w:rPr>
       </w:pPr>
     </w:p>
     <w:p>
       <w:pPr>
+        <w:pStyle w:val="ListParagraph"/>
+        <w:ind w:left="0"/>
+        <w:rPr>
+          <w:ins w:id="39" w:author="Tomás De Araújo Tavares" w:date="2021-10-26T23:21:00Z"/>
+          <w:sz w:val="8"/>
+          <w:szCs w:val="8"/>
+          <w:rPrChange w:id="40" w:author="Tomás De Araújo Tavares" w:date="2021-10-26T23:14:00Z">
+            <w:rPr>
+              <w:ins w:id="41" w:author="Tomás De Araújo Tavares" w:date="2021-10-26T23:21:00Z"/>
+              <w:sz w:val="8"/>
+              <w:szCs w:val="8"/>
+            </w:rPr>
+          </w:rPrChange>
+        </w:rPr>
+        <w:pPrChange w:id="42" w:author="Tomás De Araújo Tavares" w:date="2021-10-26T22:26:00Z">
+          <w:pPr>
+            <w:pStyle w:val="ListParagraph"/>
+            <w:ind w:left="0"/>
+          </w:pPr>
+        </w:pPrChange>
+      </w:pPr>
+    </w:p>
+    <w:p>
+      <w:pPr>
+        <w:rPr>
+          <w:del w:id="43" w:author="Tomás De Araújo Tavares" w:date="2021-10-26T23:21:00Z"/>
+          <w:rFonts w:ascii="Helvetica Neue" w:hAnsi="Helvetica Neue" w:cs="Arial Unicode MS"/>
+          <w:color w:val="000000"/>
+          <w:sz w:val="22"/>
+          <w:szCs w:val="22"/>
+          <w:rPrChange w:id="44" w:author="Tomás De Araújo Tavares" w:date="2021-10-26T23:22:00Z">
+            <w:rPr>
+              <w:del w:id="45" w:author="Tomás De Araújo Tavares" w:date="2021-10-26T23:21:00Z"/>
+              <w:lang w:val="en-US"/>
+            </w:rPr>
+          </w:rPrChange>
+        </w:rPr>
+        <w:pPrChange w:id="46" w:author="Tomás De Araújo Tavares" w:date="2021-10-26T23:22:00Z">
+          <w:pPr>
+            <w:pStyle w:val="Body"/>
+            <w:numPr>
+              <w:numId w:val="9"/>
+            </w:numPr>
+            <w:spacing w:before="120" w:after="120"/>
+            <w:ind w:hanging="360"/>
+          </w:pPr>
+        </w:pPrChange>
+      </w:pPr>
+      <w:del w:id="47" w:author="Tomás De Araújo Tavares" w:date="2021-10-26T22:13:00Z">
+        <w:r>
+          <w:rPr>
+            <w:rPrChange w:id="48" w:author="Tomás De Araújo Tavares" w:date="2021-10-26T23:14:00Z">
+              <w:rPr>
+                <w:lang w:val="en-US"/>
+              </w:rPr>
+            </w:rPrChange>
+          </w:rPr>
+          <w:lastRenderedPageBreak/>
+          <w:delText>Answer 8</w:delText>
+        </w:r>
+      </w:del>
+    </w:p>
+    <w:p>
+      <w:pPr>
+        <w:rPr>
+          <w:iCs/>
+          <w:rPrChange w:id="49" w:author="Tomás De Araújo Tavares" w:date="2021-10-26T23:14:00Z">
+            <w:rPr>
+              <w:rFonts w:ascii="Times New Roman" w:hAnsi="Times New Roman" w:cs="Times New Roman"/>
+              <w:iCs/>
+              <w:color w:val="auto"/>
+              <w:sz w:val="24"/>
+              <w:szCs w:val="24"/>
+              <w:lang w:val="en-US"/>
+            </w:rPr>
+          </w:rPrChange>
+        </w:rPr>
+        <w:pPrChange w:id="50" w:author="Tomás De Araújo Tavares" w:date="2021-10-26T23:22:00Z">
+          <w:pPr>
+            <w:pStyle w:val="Body"/>
+            <w:spacing w:before="120" w:after="120"/>
+            <w:ind w:left="720"/>
+          </w:pPr>
+        </w:pPrChange>
+      </w:pPr>
+    </w:p>
+    <w:p>
+      <w:pPr>
+        <w:rPr>
+          <w:ins w:id="51" w:author="Tomás De Araújo Tavares" w:date="2021-10-26T23:22:00Z"/>
+          <w:rFonts w:ascii="Helvetica Neue" w:hAnsi="Helvetica Neue" w:cs="Arial Unicode MS"/>
+          <w:b/>
+          <w:bCs/>
+          <w:color w:val="000000"/>
+          <w:sz w:val="26"/>
+          <w:szCs w:val="26"/>
+        </w:rPr>
+      </w:pPr>
+      <w:ins w:id="52" w:author="Tomás De Araújo Tavares" w:date="2021-10-26T23:22:00Z">
+        <w:r>
+          <w:rPr>
+            <w:b/>
+            <w:bCs/>
+            <w:sz w:val="26"/>
+            <w:szCs w:val="26"/>
+          </w:rPr>
+          <w:br w:type="page"/>
+        </w:r>
+      </w:ins>
+    </w:p>
+    <w:p>
+      <w:pPr>
         <w:pStyle w:val="Body"/>
         <w:jc w:val="center"/>
         <w:rPr>
-          <w:b/>
-          <w:bCs/>
-          <w:sz w:val="26"/>
-          <w:szCs w:val="26"/>
+          <w:del w:id="53" w:author="Tomás De Araújo Tavares" w:date="2021-10-26T22:36:00Z"/>
+          <w:rFonts w:ascii="Consolas" w:hAnsi="Consolas"/>
+          <w:sz w:val="18"/>
+          <w:szCs w:val="18"/>
           <w:lang w:val="en-US"/>
         </w:rPr>
       </w:pPr>
@@ -15021,8 +15549,23 @@
           <w:szCs w:val="26"/>
           <w:lang w:val="en-US"/>
         </w:rPr>
+        <w:lastRenderedPageBreak/>
         <w:t>III. APPENDIX</w:t>
       </w:r>
+    </w:p>
+    <w:p>
+      <w:pPr>
+        <w:pStyle w:val="Body"/>
+        <w:jc w:val="center"/>
+        <w:rPr>
+          <w:ins w:id="54" w:author="Tomás De Araújo Tavares" w:date="2021-10-26T22:36:00Z"/>
+          <w:b/>
+          <w:bCs/>
+          <w:sz w:val="26"/>
+          <w:szCs w:val="26"/>
+          <w:lang w:val="en-US"/>
+        </w:rPr>
+      </w:pPr>
     </w:p>
     <w:p>
       <w:pPr>
@@ -15030,6 +15573,701 @@
         <w:spacing w:before="120" w:after="120"/>
         <w:ind w:left="270"/>
         <w:rPr>
+          <w:del w:id="55" w:author="Tomás De Araújo Tavares" w:date="2021-10-26T22:36:00Z"/>
+          <w:rFonts w:ascii="Consolas" w:hAnsi="Consolas"/>
+          <w:sz w:val="18"/>
+          <w:szCs w:val="18"/>
+          <w:lang w:val="en-US"/>
+        </w:rPr>
+      </w:pPr>
+    </w:p>
+    <w:p>
+      <w:pPr>
+        <w:pStyle w:val="Body"/>
+        <w:jc w:val="center"/>
+        <w:rPr>
+          <w:ins w:id="56" w:author="Tomás De Araújo Tavares" w:date="2021-10-26T22:36:00Z"/>
+          <w:rFonts w:ascii="Consolas" w:hAnsi="Consolas"/>
+          <w:sz w:val="18"/>
+          <w:szCs w:val="18"/>
+          <w:lang w:val="en-US"/>
+        </w:rPr>
+        <w:pPrChange w:id="57" w:author="Tomás De Araújo Tavares" w:date="2021-10-26T22:36:00Z">
+          <w:pPr>
+            <w:pStyle w:val="Body"/>
+            <w:spacing w:before="120" w:after="120"/>
+          </w:pPr>
+        </w:pPrChange>
+      </w:pPr>
+      <w:del w:id="58" w:author="Tomás De Araújo Tavares" w:date="2021-10-26T22:36:00Z">
+        <w:r>
+          <w:rPr>
+            <w:rFonts w:ascii="Consolas" w:hAnsi="Consolas"/>
+            <w:sz w:val="18"/>
+            <w:szCs w:val="18"/>
+            <w:lang w:val="en-US"/>
+          </w:rPr>
+          <w:delText xml:space="preserve">Paste your </w:delText>
+        </w:r>
+      </w:del>
+    </w:p>
+    <w:p>
+      <w:pPr>
+        <w:pStyle w:val="Body"/>
+        <w:spacing w:before="120" w:after="120"/>
+        <w:rPr>
+          <w:ins w:id="59" w:author="Tomás De Araújo Tavares" w:date="2021-10-26T22:55:00Z"/>
+          <w:rFonts w:ascii="Consolas" w:hAnsi="Consolas"/>
+          <w:b/>
+          <w:bCs/>
+          <w:sz w:val="18"/>
+          <w:szCs w:val="18"/>
+          <w:lang w:val="en-US"/>
+          <w:rPrChange w:id="60" w:author="Tomás De Araújo Tavares" w:date="2021-10-26T22:55:00Z">
+            <w:rPr>
+              <w:ins w:id="61" w:author="Tomás De Araújo Tavares" w:date="2021-10-26T22:55:00Z"/>
+              <w:rFonts w:ascii="Consolas" w:hAnsi="Consolas"/>
+              <w:sz w:val="18"/>
+              <w:szCs w:val="18"/>
+              <w:lang w:val="en-US"/>
+            </w:rPr>
+          </w:rPrChange>
+        </w:rPr>
+      </w:pPr>
+      <w:ins w:id="62" w:author="Tomás De Araújo Tavares" w:date="2021-10-26T22:36:00Z">
+        <w:r>
+          <w:rPr>
+            <w:rFonts w:ascii="Consolas" w:hAnsi="Consolas"/>
+            <w:b/>
+            <w:bCs/>
+            <w:sz w:val="18"/>
+            <w:szCs w:val="18"/>
+            <w:lang w:val="en-US"/>
+            <w:rPrChange w:id="63" w:author="Tomás De Araújo Tavares" w:date="2021-10-26T22:36:00Z">
+              <w:rPr>
+                <w:rFonts w:ascii="Consolas" w:hAnsi="Consolas"/>
+                <w:sz w:val="18"/>
+                <w:szCs w:val="18"/>
+                <w:lang w:val="en-US"/>
+              </w:rPr>
+            </w:rPrChange>
+          </w:rPr>
+          <w:t>5)</w:t>
+        </w:r>
+      </w:ins>
+    </w:p>
+    <w:p>
+      <w:pPr>
+        <w:pStyle w:val="Body"/>
+        <w:spacing w:before="120" w:after="120"/>
+        <w:rPr>
+          <w:ins w:id="64" w:author="Tomás De Araújo Tavares" w:date="2021-10-26T22:55:00Z"/>
+          <w:rFonts w:ascii="Consolas" w:hAnsi="Consolas"/>
+          <w:sz w:val="18"/>
+          <w:szCs w:val="18"/>
+          <w:lang w:val="en-US"/>
+        </w:rPr>
+      </w:pPr>
+      <w:ins w:id="65" w:author="Tomás De Araújo Tavares" w:date="2021-10-26T22:55:00Z">
+        <w:r>
+          <w:rPr>
+            <w:rFonts w:ascii="Consolas" w:hAnsi="Consolas"/>
+            <w:sz w:val="18"/>
+            <w:szCs w:val="18"/>
+            <w:lang w:val="en-US"/>
+          </w:rPr>
+          <w:t xml:space="preserve">dataset = </w:t>
+        </w:r>
+        <w:proofErr w:type="spellStart"/>
+        <w:r>
+          <w:rPr>
+            <w:rFonts w:ascii="Consolas" w:hAnsi="Consolas"/>
+            <w:sz w:val="18"/>
+            <w:szCs w:val="18"/>
+            <w:lang w:val="en-US"/>
+          </w:rPr>
+          <w:t>pandas.</w:t>
+        </w:r>
+        <w:r>
+          <w:rPr>
+            <w:rFonts w:ascii="Consolas" w:hAnsi="Consolas"/>
+            <w:color w:val="66C7FF" w:themeColor="accent1" w:themeTint="99"/>
+            <w:sz w:val="18"/>
+            <w:szCs w:val="18"/>
+            <w:lang w:val="en-US"/>
+            <w:rPrChange w:id="66" w:author="Tomás De Araújo Tavares" w:date="2021-10-26T23:05:00Z">
+              <w:rPr>
+                <w:rFonts w:ascii="Consolas" w:hAnsi="Consolas"/>
+                <w:sz w:val="18"/>
+                <w:szCs w:val="18"/>
+                <w:lang w:val="en-US"/>
+              </w:rPr>
+            </w:rPrChange>
+          </w:rPr>
+          <w:t>DataFrame</w:t>
+        </w:r>
+        <w:proofErr w:type="spellEnd"/>
+        <w:r>
+          <w:rPr>
+            <w:rFonts w:ascii="Consolas" w:hAnsi="Consolas"/>
+            <w:sz w:val="18"/>
+            <w:szCs w:val="18"/>
+            <w:lang w:val="en-US"/>
+          </w:rPr>
+          <w:t>(</w:t>
+        </w:r>
+        <w:proofErr w:type="spellStart"/>
+        <w:r>
+          <w:rPr>
+            <w:rFonts w:ascii="Consolas" w:hAnsi="Consolas"/>
+            <w:sz w:val="18"/>
+            <w:szCs w:val="18"/>
+            <w:lang w:val="en-US"/>
+            <w:rPrChange w:id="67" w:author="Tomás De Araújo Tavares" w:date="2021-10-26T22:55:00Z">
+              <w:rPr>
+                <w:rFonts w:ascii="Consolas" w:hAnsi="Consolas"/>
+                <w:sz w:val="18"/>
+                <w:szCs w:val="18"/>
+              </w:rPr>
+            </w:rPrChange>
+          </w:rPr>
+          <w:t>arff.</w:t>
+        </w:r>
+        <w:r>
+          <w:rPr>
+            <w:rFonts w:ascii="Consolas" w:hAnsi="Consolas"/>
+            <w:color w:val="66C7FF" w:themeColor="accent1" w:themeTint="99"/>
+            <w:sz w:val="18"/>
+            <w:szCs w:val="18"/>
+            <w:lang w:val="en-US"/>
+            <w:rPrChange w:id="68" w:author="Tomás De Araújo Tavares" w:date="2021-10-26T23:05:00Z">
+              <w:rPr>
+                <w:rFonts w:ascii="Consolas" w:hAnsi="Consolas"/>
+                <w:sz w:val="18"/>
+                <w:szCs w:val="18"/>
+              </w:rPr>
+            </w:rPrChange>
+          </w:rPr>
+          <w:t>loadarff</w:t>
+        </w:r>
+        <w:proofErr w:type="spellEnd"/>
+        <w:r>
+          <w:rPr>
+            <w:rFonts w:ascii="Consolas" w:hAnsi="Consolas"/>
+            <w:sz w:val="18"/>
+            <w:szCs w:val="18"/>
+            <w:lang w:val="en-US"/>
+            <w:rPrChange w:id="69" w:author="Tomás De Araújo Tavares" w:date="2021-10-26T22:55:00Z">
+              <w:rPr>
+                <w:rFonts w:ascii="Consolas" w:hAnsi="Consolas"/>
+                <w:sz w:val="18"/>
+                <w:szCs w:val="18"/>
+              </w:rPr>
+            </w:rPrChange>
+          </w:rPr>
+          <w:t>(&lt;path&gt;)</w:t>
+        </w:r>
+        <w:r>
+          <w:rPr>
+            <w:rFonts w:ascii="Consolas" w:hAnsi="Consolas"/>
+            <w:sz w:val="18"/>
+            <w:szCs w:val="18"/>
+            <w:lang w:val="en-US"/>
+          </w:rPr>
+          <w:t>[0])</w:t>
+        </w:r>
+      </w:ins>
+    </w:p>
+    <w:p>
+      <w:pPr>
+        <w:pStyle w:val="Body"/>
+        <w:spacing w:before="120" w:after="120"/>
+        <w:rPr>
+          <w:ins w:id="70" w:author="Tomás De Araújo Tavares" w:date="2021-10-26T22:55:00Z"/>
+          <w:rFonts w:ascii="Consolas" w:hAnsi="Consolas"/>
+          <w:sz w:val="18"/>
+          <w:szCs w:val="18"/>
+          <w:lang w:val="en-US"/>
+        </w:rPr>
+      </w:pPr>
+      <w:ins w:id="71" w:author="Tomás De Araújo Tavares" w:date="2021-10-26T22:55:00Z">
+        <w:r>
+          <w:rPr>
+            <w:rFonts w:ascii="Consolas" w:hAnsi="Consolas"/>
+            <w:sz w:val="18"/>
+            <w:szCs w:val="18"/>
+            <w:lang w:val="en-US"/>
+          </w:rPr>
+          <w:t>dataset[</w:t>
+        </w:r>
+        <w:r>
+          <w:rPr>
+            <w:rFonts w:ascii="Consolas" w:hAnsi="Consolas"/>
+            <w:color w:val="44A921" w:themeColor="accent3" w:themeShade="BF"/>
+            <w:sz w:val="18"/>
+            <w:szCs w:val="18"/>
+            <w:lang w:val="en-US"/>
+            <w:rPrChange w:id="72" w:author="Tomás De Araújo Tavares" w:date="2021-10-26T23:09:00Z">
+              <w:rPr>
+                <w:rFonts w:ascii="Consolas" w:hAnsi="Consolas"/>
+                <w:sz w:val="18"/>
+                <w:szCs w:val="18"/>
+                <w:lang w:val="en-US"/>
+              </w:rPr>
+            </w:rPrChange>
+          </w:rPr>
+          <w:t>"Class"</w:t>
+        </w:r>
+        <w:r>
+          <w:rPr>
+            <w:rFonts w:ascii="Consolas" w:hAnsi="Consolas"/>
+            <w:sz w:val="18"/>
+            <w:szCs w:val="18"/>
+            <w:lang w:val="en-US"/>
+          </w:rPr>
+          <w:t>] = dataset[</w:t>
+        </w:r>
+        <w:r>
+          <w:rPr>
+            <w:rFonts w:ascii="Consolas" w:hAnsi="Consolas"/>
+            <w:color w:val="44A921" w:themeColor="accent3" w:themeShade="BF"/>
+            <w:sz w:val="18"/>
+            <w:szCs w:val="18"/>
+            <w:lang w:val="en-US"/>
+            <w:rPrChange w:id="73" w:author="Tomás De Araújo Tavares" w:date="2021-10-26T23:09:00Z">
+              <w:rPr>
+                <w:rFonts w:ascii="Consolas" w:hAnsi="Consolas"/>
+                <w:sz w:val="18"/>
+                <w:szCs w:val="18"/>
+                <w:lang w:val="en-US"/>
+              </w:rPr>
+            </w:rPrChange>
+          </w:rPr>
+          <w:t>"Class"</w:t>
+        </w:r>
+        <w:r>
+          <w:rPr>
+            <w:rFonts w:ascii="Consolas" w:hAnsi="Consolas"/>
+            <w:sz w:val="18"/>
+            <w:szCs w:val="18"/>
+            <w:lang w:val="en-US"/>
+          </w:rPr>
+          <w:t>].</w:t>
+        </w:r>
+        <w:proofErr w:type="spellStart"/>
+        <w:r>
+          <w:rPr>
+            <w:rFonts w:ascii="Consolas" w:hAnsi="Consolas"/>
+            <w:sz w:val="18"/>
+            <w:szCs w:val="18"/>
+            <w:lang w:val="en-US"/>
+          </w:rPr>
+          <w:t>str.</w:t>
+        </w:r>
+        <w:r>
+          <w:rPr>
+            <w:rFonts w:ascii="Consolas" w:hAnsi="Consolas"/>
+            <w:color w:val="66C7FF" w:themeColor="accent1" w:themeTint="99"/>
+            <w:sz w:val="18"/>
+            <w:szCs w:val="18"/>
+            <w:lang w:val="en-US"/>
+            <w:rPrChange w:id="74" w:author="Tomás De Araújo Tavares" w:date="2021-10-26T23:05:00Z">
+              <w:rPr>
+                <w:rFonts w:ascii="Consolas" w:hAnsi="Consolas"/>
+                <w:sz w:val="18"/>
+                <w:szCs w:val="18"/>
+                <w:lang w:val="en-US"/>
+              </w:rPr>
+            </w:rPrChange>
+          </w:rPr>
+          <w:t>decode</w:t>
+        </w:r>
+        <w:proofErr w:type="spellEnd"/>
+        <w:r>
+          <w:rPr>
+            <w:rFonts w:ascii="Consolas" w:hAnsi="Consolas"/>
+            <w:sz w:val="18"/>
+            <w:szCs w:val="18"/>
+            <w:lang w:val="en-US"/>
+          </w:rPr>
+          <w:t>(</w:t>
+        </w:r>
+        <w:r>
+          <w:rPr>
+            <w:rFonts w:ascii="Consolas" w:hAnsi="Consolas"/>
+            <w:color w:val="44A921" w:themeColor="accent3" w:themeShade="BF"/>
+            <w:sz w:val="18"/>
+            <w:szCs w:val="18"/>
+            <w:lang w:val="en-US"/>
+            <w:rPrChange w:id="75" w:author="Tomás De Araújo Tavares" w:date="2021-10-26T23:10:00Z">
+              <w:rPr>
+                <w:rFonts w:ascii="Consolas" w:hAnsi="Consolas"/>
+                <w:sz w:val="18"/>
+                <w:szCs w:val="18"/>
+                <w:lang w:val="en-US"/>
+              </w:rPr>
+            </w:rPrChange>
+          </w:rPr>
+          <w:t>'utf-8'</w:t>
+        </w:r>
+        <w:r>
+          <w:rPr>
+            <w:rFonts w:ascii="Consolas" w:hAnsi="Consolas"/>
+            <w:sz w:val="18"/>
+            <w:szCs w:val="18"/>
+            <w:lang w:val="en-US"/>
+          </w:rPr>
+          <w:t>)</w:t>
+        </w:r>
+      </w:ins>
+    </w:p>
+    <w:p>
+      <w:pPr>
+        <w:pStyle w:val="Body"/>
+        <w:spacing w:before="120" w:after="120"/>
+        <w:rPr>
+          <w:ins w:id="76" w:author="Tomás De Araújo Tavares" w:date="2021-10-26T22:58:00Z"/>
+          <w:rFonts w:ascii="Consolas" w:hAnsi="Consolas"/>
+          <w:sz w:val="18"/>
+          <w:szCs w:val="18"/>
+          <w:lang w:val="en-US"/>
+        </w:rPr>
+      </w:pPr>
+      <w:ins w:id="77" w:author="Tomás De Araújo Tavares" w:date="2021-10-26T22:55:00Z">
+        <w:r>
+          <w:rPr>
+            <w:rFonts w:ascii="Consolas" w:hAnsi="Consolas"/>
+            <w:sz w:val="18"/>
+            <w:szCs w:val="18"/>
+            <w:lang w:val="en-US"/>
+          </w:rPr>
+          <w:t xml:space="preserve">inputs = </w:t>
+        </w:r>
+        <w:proofErr w:type="spellStart"/>
+        <w:r>
+          <w:rPr>
+            <w:rFonts w:ascii="Consolas" w:hAnsi="Consolas"/>
+            <w:sz w:val="18"/>
+            <w:szCs w:val="18"/>
+            <w:lang w:val="en-US"/>
+          </w:rPr>
+          <w:t>dataset.</w:t>
+        </w:r>
+        <w:r>
+          <w:rPr>
+            <w:rFonts w:ascii="Consolas" w:hAnsi="Consolas"/>
+            <w:color w:val="66C7FF" w:themeColor="accent1" w:themeTint="99"/>
+            <w:sz w:val="18"/>
+            <w:szCs w:val="18"/>
+            <w:lang w:val="en-US"/>
+            <w:rPrChange w:id="78" w:author="Tomás De Araújo Tavares" w:date="2021-10-26T23:05:00Z">
+              <w:rPr>
+                <w:rFonts w:ascii="Consolas" w:hAnsi="Consolas"/>
+                <w:sz w:val="18"/>
+                <w:szCs w:val="18"/>
+                <w:lang w:val="en-US"/>
+              </w:rPr>
+            </w:rPrChange>
+          </w:rPr>
+          <w:t>drop</w:t>
+        </w:r>
+        <w:proofErr w:type="spellEnd"/>
+        <w:r>
+          <w:rPr>
+            <w:rFonts w:ascii="Consolas" w:hAnsi="Consolas"/>
+            <w:sz w:val="18"/>
+            <w:szCs w:val="18"/>
+            <w:lang w:val="en-US"/>
+          </w:rPr>
+          <w:t>(</w:t>
+        </w:r>
+        <w:r>
+          <w:rPr>
+            <w:rFonts w:ascii="Consolas" w:hAnsi="Consolas"/>
+            <w:color w:val="F91E00" w:themeColor="accent5" w:themeShade="BF"/>
+            <w:sz w:val="18"/>
+            <w:szCs w:val="18"/>
+            <w:lang w:val="en-US"/>
+            <w:rPrChange w:id="79" w:author="Tomás De Araújo Tavares" w:date="2021-10-26T23:10:00Z">
+              <w:rPr>
+                <w:rFonts w:ascii="Consolas" w:hAnsi="Consolas"/>
+                <w:sz w:val="18"/>
+                <w:szCs w:val="18"/>
+                <w:lang w:val="en-US"/>
+              </w:rPr>
+            </w:rPrChange>
+          </w:rPr>
+          <w:t>columns</w:t>
+        </w:r>
+        <w:r>
+          <w:rPr>
+            <w:rFonts w:ascii="Consolas" w:hAnsi="Consolas"/>
+            <w:sz w:val="18"/>
+            <w:szCs w:val="18"/>
+            <w:lang w:val="en-US"/>
+          </w:rPr>
+          <w:t>=[</w:t>
+        </w:r>
+        <w:r>
+          <w:rPr>
+            <w:rFonts w:ascii="Consolas" w:hAnsi="Consolas"/>
+            <w:color w:val="44A921" w:themeColor="accent3" w:themeShade="BF"/>
+            <w:sz w:val="18"/>
+            <w:szCs w:val="18"/>
+            <w:lang w:val="en-US"/>
+            <w:rPrChange w:id="80" w:author="Tomás De Araújo Tavares" w:date="2021-10-26T23:09:00Z">
+              <w:rPr>
+                <w:rFonts w:ascii="Consolas" w:hAnsi="Consolas"/>
+                <w:sz w:val="18"/>
+                <w:szCs w:val="18"/>
+                <w:lang w:val="en-US"/>
+              </w:rPr>
+            </w:rPrChange>
+          </w:rPr>
+          <w:t>"Class"</w:t>
+        </w:r>
+        <w:r>
+          <w:rPr>
+            <w:rFonts w:ascii="Consolas" w:hAnsi="Consolas"/>
+            <w:sz w:val="18"/>
+            <w:szCs w:val="18"/>
+            <w:lang w:val="en-US"/>
+          </w:rPr>
+          <w:t>]).values</w:t>
+        </w:r>
+      </w:ins>
+      <w:ins w:id="81" w:author="Tomás De Araújo Tavares" w:date="2021-10-26T22:56:00Z">
+        <w:r>
+          <w:rPr>
+            <w:rFonts w:ascii="Consolas" w:hAnsi="Consolas"/>
+            <w:sz w:val="18"/>
+            <w:szCs w:val="18"/>
+            <w:lang w:val="en-US"/>
+          </w:rPr>
+          <w:t xml:space="preserve">; </w:t>
+        </w:r>
+      </w:ins>
+      <w:ins w:id="82" w:author="Tomás De Araújo Tavares" w:date="2021-10-26T22:55:00Z">
+        <w:r>
+          <w:rPr>
+            <w:rFonts w:ascii="Consolas" w:hAnsi="Consolas"/>
+            <w:sz w:val="18"/>
+            <w:szCs w:val="18"/>
+            <w:lang w:val="en-US"/>
+          </w:rPr>
+          <w:t>outputs = dataset[</w:t>
+        </w:r>
+        <w:r>
+          <w:rPr>
+            <w:rFonts w:ascii="Consolas" w:hAnsi="Consolas"/>
+            <w:color w:val="44A921" w:themeColor="accent3" w:themeShade="BF"/>
+            <w:sz w:val="18"/>
+            <w:szCs w:val="18"/>
+            <w:lang w:val="en-US"/>
+            <w:rPrChange w:id="83" w:author="Tomás De Araújo Tavares" w:date="2021-10-26T23:09:00Z">
+              <w:rPr>
+                <w:rFonts w:ascii="Consolas" w:hAnsi="Consolas"/>
+                <w:sz w:val="18"/>
+                <w:szCs w:val="18"/>
+                <w:lang w:val="en-US"/>
+              </w:rPr>
+            </w:rPrChange>
+          </w:rPr>
+          <w:t>"Class"</w:t>
+        </w:r>
+        <w:r>
+          <w:rPr>
+            <w:rFonts w:ascii="Consolas" w:hAnsi="Consolas"/>
+            <w:sz w:val="18"/>
+            <w:szCs w:val="18"/>
+            <w:lang w:val="en-US"/>
+          </w:rPr>
+          <w:t>].values</w:t>
+        </w:r>
+      </w:ins>
+    </w:p>
+    <w:p>
+      <w:pPr>
+        <w:pStyle w:val="Body"/>
+        <w:spacing w:before="120" w:after="120"/>
+        <w:rPr>
+          <w:ins w:id="84" w:author="Tomás De Araújo Tavares" w:date="2021-10-26T22:58:00Z"/>
+          <w:rFonts w:ascii="Consolas" w:hAnsi="Consolas"/>
+          <w:sz w:val="18"/>
+          <w:szCs w:val="18"/>
+          <w:lang w:val="en-US"/>
+        </w:rPr>
+      </w:pPr>
+      <w:proofErr w:type="spellStart"/>
+      <w:ins w:id="85" w:author="Tomás De Araújo Tavares" w:date="2021-10-26T22:55:00Z">
+        <w:r>
+          <w:rPr>
+            <w:rFonts w:ascii="Consolas" w:hAnsi="Consolas"/>
+            <w:sz w:val="18"/>
+            <w:szCs w:val="18"/>
+            <w:lang w:val="en-US"/>
+          </w:rPr>
+          <w:t>k_fold</w:t>
+        </w:r>
+        <w:proofErr w:type="spellEnd"/>
+        <w:r>
+          <w:rPr>
+            <w:rFonts w:ascii="Consolas" w:hAnsi="Consolas"/>
+            <w:sz w:val="18"/>
+            <w:szCs w:val="18"/>
+            <w:lang w:val="en-US"/>
+          </w:rPr>
+          <w:t xml:space="preserve"> = </w:t>
+        </w:r>
+        <w:proofErr w:type="spellStart"/>
+        <w:r>
+          <w:rPr>
+            <w:rFonts w:ascii="Consolas" w:hAnsi="Consolas"/>
+            <w:color w:val="66C7FF" w:themeColor="accent1" w:themeTint="99"/>
+            <w:sz w:val="18"/>
+            <w:szCs w:val="18"/>
+            <w:lang w:val="en-US"/>
+            <w:rPrChange w:id="86" w:author="Tomás De Araújo Tavares" w:date="2021-10-26T23:05:00Z">
+              <w:rPr>
+                <w:rFonts w:ascii="Consolas" w:hAnsi="Consolas"/>
+                <w:sz w:val="18"/>
+                <w:szCs w:val="18"/>
+                <w:lang w:val="en-US"/>
+              </w:rPr>
+            </w:rPrChange>
+          </w:rPr>
+          <w:t>KFold</w:t>
+        </w:r>
+        <w:proofErr w:type="spellEnd"/>
+        <w:r>
+          <w:rPr>
+            <w:rFonts w:ascii="Consolas" w:hAnsi="Consolas"/>
+            <w:sz w:val="18"/>
+            <w:szCs w:val="18"/>
+            <w:lang w:val="en-US"/>
+          </w:rPr>
+          <w:t>(</w:t>
+        </w:r>
+        <w:proofErr w:type="spellStart"/>
+        <w:r>
+          <w:rPr>
+            <w:rFonts w:ascii="Consolas" w:hAnsi="Consolas"/>
+            <w:color w:val="F91E00" w:themeColor="accent5" w:themeShade="BF"/>
+            <w:sz w:val="18"/>
+            <w:szCs w:val="18"/>
+            <w:lang w:val="en-US"/>
+            <w:rPrChange w:id="87" w:author="Tomás De Araújo Tavares" w:date="2021-10-26T23:10:00Z">
+              <w:rPr>
+                <w:rFonts w:ascii="Consolas" w:hAnsi="Consolas"/>
+                <w:sz w:val="18"/>
+                <w:szCs w:val="18"/>
+                <w:lang w:val="en-US"/>
+              </w:rPr>
+            </w:rPrChange>
+          </w:rPr>
+          <w:t>n_splits</w:t>
+        </w:r>
+        <w:proofErr w:type="spellEnd"/>
+        <w:r>
+          <w:rPr>
+            <w:rFonts w:ascii="Consolas" w:hAnsi="Consolas"/>
+            <w:sz w:val="18"/>
+            <w:szCs w:val="18"/>
+            <w:lang w:val="en-US"/>
+          </w:rPr>
+          <w:t xml:space="preserve">=10, </w:t>
+        </w:r>
+        <w:proofErr w:type="spellStart"/>
+        <w:r>
+          <w:rPr>
+            <w:rFonts w:ascii="Consolas" w:hAnsi="Consolas"/>
+            <w:color w:val="F91E00" w:themeColor="accent5" w:themeShade="BF"/>
+            <w:sz w:val="18"/>
+            <w:szCs w:val="18"/>
+            <w:lang w:val="en-US"/>
+            <w:rPrChange w:id="88" w:author="Tomás De Araújo Tavares" w:date="2021-10-26T23:10:00Z">
+              <w:rPr>
+                <w:rFonts w:ascii="Consolas" w:hAnsi="Consolas"/>
+                <w:sz w:val="18"/>
+                <w:szCs w:val="18"/>
+                <w:lang w:val="en-US"/>
+              </w:rPr>
+            </w:rPrChange>
+          </w:rPr>
+          <w:t>random_state</w:t>
+        </w:r>
+        <w:proofErr w:type="spellEnd"/>
+        <w:r>
+          <w:rPr>
+            <w:rFonts w:ascii="Consolas" w:hAnsi="Consolas"/>
+            <w:sz w:val="18"/>
+            <w:szCs w:val="18"/>
+            <w:lang w:val="en-US"/>
+          </w:rPr>
+          <w:t xml:space="preserve">=13, </w:t>
+        </w:r>
+        <w:r>
+          <w:rPr>
+            <w:rFonts w:ascii="Consolas" w:hAnsi="Consolas"/>
+            <w:color w:val="F91E00" w:themeColor="accent5" w:themeShade="BF"/>
+            <w:sz w:val="18"/>
+            <w:szCs w:val="18"/>
+            <w:lang w:val="en-US"/>
+            <w:rPrChange w:id="89" w:author="Tomás De Araújo Tavares" w:date="2021-10-26T23:10:00Z">
+              <w:rPr>
+                <w:rFonts w:ascii="Consolas" w:hAnsi="Consolas"/>
+                <w:sz w:val="18"/>
+                <w:szCs w:val="18"/>
+                <w:lang w:val="en-US"/>
+              </w:rPr>
+            </w:rPrChange>
+          </w:rPr>
+          <w:t>shuffle</w:t>
+        </w:r>
+        <w:r>
+          <w:rPr>
+            <w:rFonts w:ascii="Consolas" w:hAnsi="Consolas"/>
+            <w:sz w:val="18"/>
+            <w:szCs w:val="18"/>
+            <w:lang w:val="en-US"/>
+          </w:rPr>
+          <w:t>=</w:t>
+        </w:r>
+        <w:r>
+          <w:rPr>
+            <w:rFonts w:ascii="Consolas" w:hAnsi="Consolas"/>
+            <w:color w:val="FFC000"/>
+            <w:sz w:val="18"/>
+            <w:szCs w:val="18"/>
+            <w:lang w:val="en-US"/>
+            <w:rPrChange w:id="90" w:author="Tomás De Araújo Tavares" w:date="2021-10-26T23:10:00Z">
+              <w:rPr>
+                <w:rFonts w:ascii="Consolas" w:hAnsi="Consolas"/>
+                <w:sz w:val="18"/>
+                <w:szCs w:val="18"/>
+                <w:lang w:val="en-US"/>
+              </w:rPr>
+            </w:rPrChange>
+          </w:rPr>
+          <w:t>True</w:t>
+        </w:r>
+        <w:r>
+          <w:rPr>
+            <w:rFonts w:ascii="Consolas" w:hAnsi="Consolas"/>
+            <w:sz w:val="18"/>
+            <w:szCs w:val="18"/>
+            <w:lang w:val="en-US"/>
+          </w:rPr>
+          <w:t>)</w:t>
+        </w:r>
+      </w:ins>
+    </w:p>
+    <w:p>
+      <w:pPr>
+        <w:pStyle w:val="Body"/>
+        <w:spacing w:before="120" w:after="120"/>
+        <w:rPr>
+          <w:ins w:id="91" w:author="Tomás De Araújo Tavares" w:date="2021-10-26T22:55:00Z"/>
           <w:rFonts w:ascii="Consolas" w:hAnsi="Consolas"/>
           <w:sz w:val="18"/>
           <w:szCs w:val="18"/>
@@ -15042,90 +16280,3295 @@
         <w:pStyle w:val="Body"/>
         <w:spacing w:before="120" w:after="120"/>
         <w:rPr>
+          <w:ins w:id="92" w:author="Tomás De Araújo Tavares" w:date="2021-10-26T22:55:00Z"/>
           <w:rFonts w:ascii="Consolas" w:hAnsi="Consolas"/>
           <w:sz w:val="18"/>
           <w:szCs w:val="18"/>
           <w:lang w:val="en-US"/>
         </w:rPr>
       </w:pPr>
-      <w:r>
-        <w:rPr>
-          <w:rFonts w:ascii="Consolas" w:hAnsi="Consolas"/>
-          <w:sz w:val="18"/>
-          <w:szCs w:val="18"/>
-          <w:lang w:val="en-US"/>
-        </w:rPr>
-        <w:t xml:space="preserve">Paste your </w:t>
-      </w:r>
-      <w:r>
-        <w:rPr>
-          <w:rFonts w:ascii="Consolas" w:hAnsi="Consolas"/>
-          <w:sz w:val="18"/>
-          <w:szCs w:val="18"/>
-          <w:lang w:val="en-US"/>
-        </w:rPr>
-        <w:t xml:space="preserve">programming </w:t>
-      </w:r>
-      <w:r>
-        <w:rPr>
-          <w:rFonts w:ascii="Consolas" w:hAnsi="Consolas"/>
-          <w:sz w:val="18"/>
-          <w:szCs w:val="18"/>
-          <w:lang w:val="en-US"/>
-        </w:rPr>
-        <w:t xml:space="preserve">code here using Consolas </w:t>
-      </w:r>
-      <w:r>
-        <w:rPr>
-          <w:rFonts w:ascii="Consolas" w:hAnsi="Consolas"/>
-          <w:sz w:val="18"/>
-          <w:szCs w:val="18"/>
-          <w:lang w:val="en-US"/>
-        </w:rPr>
-        <w:t>9</w:t>
-      </w:r>
-      <w:r>
-        <w:rPr>
-          <w:rFonts w:ascii="Consolas" w:hAnsi="Consolas"/>
-          <w:sz w:val="18"/>
-          <w:szCs w:val="18"/>
-          <w:lang w:val="en-US"/>
-        </w:rPr>
-        <w:t>pt</w:t>
-      </w:r>
-      <w:r>
-        <w:rPr>
-          <w:rFonts w:ascii="Consolas" w:hAnsi="Consolas"/>
-          <w:sz w:val="18"/>
-          <w:szCs w:val="18"/>
-          <w:lang w:val="en-US"/>
-        </w:rPr>
-        <w:t xml:space="preserve"> or 10pt</w:t>
-      </w:r>
-      <w:r>
-        <w:rPr>
-          <w:rFonts w:ascii="Consolas" w:hAnsi="Consolas"/>
-          <w:sz w:val="18"/>
-          <w:szCs w:val="18"/>
-          <w:lang w:val="en-US"/>
-        </w:rPr>
-        <w:t>.</w:t>
-      </w:r>
-      <w:r>
-        <w:rPr>
-          <w:rFonts w:ascii="Consolas" w:hAnsi="Consolas"/>
-          <w:sz w:val="18"/>
-          <w:szCs w:val="18"/>
-          <w:lang w:val="en-US"/>
-        </w:rPr>
-        <w:t xml:space="preserve"> </w:t>
-      </w:r>
+      <w:ins w:id="93" w:author="Tomás De Araújo Tavares" w:date="2021-10-26T22:55:00Z">
+        <w:r>
+          <w:rPr>
+            <w:rFonts w:ascii="Consolas" w:hAnsi="Consolas"/>
+            <w:color w:val="E3167C" w:themeColor="accent6" w:themeShade="BF"/>
+            <w:sz w:val="18"/>
+            <w:szCs w:val="18"/>
+            <w:lang w:val="en-US"/>
+            <w:rPrChange w:id="94" w:author="Tomás De Araújo Tavares" w:date="2021-10-26T23:11:00Z">
+              <w:rPr>
+                <w:rFonts w:ascii="Consolas" w:hAnsi="Consolas"/>
+                <w:sz w:val="18"/>
+                <w:szCs w:val="18"/>
+                <w:lang w:val="en-US"/>
+              </w:rPr>
+            </w:rPrChange>
+          </w:rPr>
+          <w:t xml:space="preserve">def </w:t>
+        </w:r>
+        <w:proofErr w:type="spellStart"/>
+        <w:r>
+          <w:rPr>
+            <w:rFonts w:ascii="Consolas" w:hAnsi="Consolas"/>
+            <w:color w:val="66C7FF" w:themeColor="accent1" w:themeTint="99"/>
+            <w:sz w:val="18"/>
+            <w:szCs w:val="18"/>
+            <w:lang w:val="en-US"/>
+            <w:rPrChange w:id="95" w:author="Tomás De Araújo Tavares" w:date="2021-10-26T23:05:00Z">
+              <w:rPr>
+                <w:rFonts w:ascii="Consolas" w:hAnsi="Consolas"/>
+                <w:sz w:val="18"/>
+                <w:szCs w:val="18"/>
+                <w:lang w:val="en-US"/>
+              </w:rPr>
+            </w:rPrChange>
+          </w:rPr>
+          <w:t>calculateDictMean</w:t>
+        </w:r>
+        <w:proofErr w:type="spellEnd"/>
+        <w:r>
+          <w:rPr>
+            <w:rFonts w:ascii="Consolas" w:hAnsi="Consolas"/>
+            <w:sz w:val="18"/>
+            <w:szCs w:val="18"/>
+            <w:lang w:val="en-US"/>
+          </w:rPr>
+          <w:t>(dictionary):</w:t>
+        </w:r>
+      </w:ins>
     </w:p>
     <w:p>
       <w:pPr>
         <w:pStyle w:val="Body"/>
         <w:spacing w:before="120" w:after="120"/>
         <w:rPr>
+          <w:ins w:id="96" w:author="Tomás De Araújo Tavares" w:date="2021-10-26T23:03:00Z"/>
+          <w:rFonts w:ascii="Consolas" w:hAnsi="Consolas"/>
+          <w:sz w:val="18"/>
+          <w:szCs w:val="18"/>
+          <w:lang w:val="en-US"/>
+        </w:rPr>
+      </w:pPr>
+      <w:ins w:id="97" w:author="Tomás De Araújo Tavares" w:date="2021-10-26T23:03:00Z">
+        <w:r>
+          <w:rPr>
+            <w:rFonts w:ascii="Consolas" w:hAnsi="Consolas"/>
+            <w:sz w:val="18"/>
+            <w:szCs w:val="18"/>
+            <w:lang w:val="en-US"/>
+          </w:rPr>
+          <w:tab/>
+        </w:r>
+        <w:r>
+          <w:rPr>
+            <w:rFonts w:ascii="Consolas" w:hAnsi="Consolas"/>
+            <w:sz w:val="18"/>
+            <w:szCs w:val="18"/>
+            <w:lang w:val="en-US"/>
+          </w:rPr>
+          <w:t>return [</w:t>
+        </w:r>
+        <w:r>
+          <w:rPr>
+            <w:rFonts w:ascii="Consolas" w:hAnsi="Consolas"/>
+            <w:color w:val="66C7FF" w:themeColor="accent1" w:themeTint="99"/>
+            <w:sz w:val="18"/>
+            <w:szCs w:val="18"/>
+            <w:lang w:val="en-US"/>
+            <w:rPrChange w:id="98" w:author="Tomás De Araújo Tavares" w:date="2021-10-26T23:05:00Z">
+              <w:rPr>
+                <w:rFonts w:ascii="Consolas" w:hAnsi="Consolas"/>
+                <w:sz w:val="18"/>
+                <w:szCs w:val="18"/>
+                <w:lang w:val="en-US"/>
+              </w:rPr>
+            </w:rPrChange>
+          </w:rPr>
+          <w:t>sum</w:t>
+        </w:r>
+        <w:r>
+          <w:rPr>
+            <w:rFonts w:ascii="Consolas" w:hAnsi="Consolas"/>
+            <w:sz w:val="18"/>
+            <w:szCs w:val="18"/>
+            <w:lang w:val="en-US"/>
+          </w:rPr>
+          <w:t>(dictionary[key])/</w:t>
+        </w:r>
+        <w:proofErr w:type="spellStart"/>
+        <w:r>
+          <w:rPr>
+            <w:rFonts w:ascii="Consolas" w:hAnsi="Consolas"/>
+            <w:color w:val="66C7FF" w:themeColor="accent1" w:themeTint="99"/>
+            <w:sz w:val="18"/>
+            <w:szCs w:val="18"/>
+            <w:lang w:val="en-US"/>
+            <w:rPrChange w:id="99" w:author="Tomás De Araújo Tavares" w:date="2021-10-26T23:05:00Z">
+              <w:rPr>
+                <w:rFonts w:ascii="Consolas" w:hAnsi="Consolas"/>
+                <w:sz w:val="18"/>
+                <w:szCs w:val="18"/>
+                <w:lang w:val="en-US"/>
+              </w:rPr>
+            </w:rPrChange>
+          </w:rPr>
+          <w:t>len</w:t>
+        </w:r>
+        <w:proofErr w:type="spellEnd"/>
+        <w:r>
+          <w:rPr>
+            <w:rFonts w:ascii="Consolas" w:hAnsi="Consolas"/>
+            <w:sz w:val="18"/>
+            <w:szCs w:val="18"/>
+            <w:lang w:val="en-US"/>
+          </w:rPr>
+          <w:t xml:space="preserve">(dictionary[key]) </w:t>
+        </w:r>
+        <w:r>
+          <w:rPr>
+            <w:rFonts w:ascii="Consolas" w:hAnsi="Consolas"/>
+            <w:color w:val="E3167C" w:themeColor="accent6" w:themeShade="BF"/>
+            <w:sz w:val="18"/>
+            <w:szCs w:val="18"/>
+            <w:lang w:val="en-US"/>
+            <w:rPrChange w:id="100" w:author="Tomás De Araújo Tavares" w:date="2021-10-26T23:11:00Z">
+              <w:rPr>
+                <w:rFonts w:ascii="Consolas" w:hAnsi="Consolas"/>
+                <w:sz w:val="18"/>
+                <w:szCs w:val="18"/>
+                <w:lang w:val="en-US"/>
+              </w:rPr>
+            </w:rPrChange>
+          </w:rPr>
+          <w:t xml:space="preserve">for </w:t>
+        </w:r>
+        <w:r>
+          <w:rPr>
+            <w:rFonts w:ascii="Consolas" w:hAnsi="Consolas"/>
+            <w:sz w:val="18"/>
+            <w:szCs w:val="18"/>
+            <w:lang w:val="en-US"/>
+          </w:rPr>
+          <w:t xml:space="preserve">key </w:t>
+        </w:r>
+        <w:r>
+          <w:rPr>
+            <w:rFonts w:ascii="Consolas" w:hAnsi="Consolas"/>
+            <w:color w:val="E3167C" w:themeColor="accent6" w:themeShade="BF"/>
+            <w:sz w:val="18"/>
+            <w:szCs w:val="18"/>
+            <w:lang w:val="en-US"/>
+            <w:rPrChange w:id="101" w:author="Tomás De Araújo Tavares" w:date="2021-10-26T23:11:00Z">
+              <w:rPr>
+                <w:rFonts w:ascii="Consolas" w:hAnsi="Consolas"/>
+                <w:sz w:val="18"/>
+                <w:szCs w:val="18"/>
+                <w:lang w:val="en-US"/>
+              </w:rPr>
+            </w:rPrChange>
+          </w:rPr>
+          <w:t xml:space="preserve">in </w:t>
+        </w:r>
+        <w:r>
+          <w:rPr>
+            <w:rFonts w:ascii="Consolas" w:hAnsi="Consolas"/>
+            <w:sz w:val="18"/>
+            <w:szCs w:val="18"/>
+            <w:lang w:val="en-US"/>
+          </w:rPr>
+          <w:t>dictionary]</w:t>
+        </w:r>
+      </w:ins>
+    </w:p>
+    <w:p>
+      <w:pPr>
+        <w:pStyle w:val="Body"/>
+        <w:spacing w:before="120" w:after="120"/>
+        <w:rPr>
+          <w:ins w:id="102" w:author="Tomás De Araújo Tavares" w:date="2021-10-26T22:56:00Z"/>
+          <w:rFonts w:ascii="Consolas" w:hAnsi="Consolas"/>
+          <w:sz w:val="18"/>
+          <w:szCs w:val="18"/>
+          <w:lang w:val="en-US"/>
+        </w:rPr>
+      </w:pPr>
+    </w:p>
+    <w:p>
+      <w:pPr>
+        <w:pStyle w:val="Body"/>
+        <w:spacing w:before="120" w:after="120"/>
+        <w:rPr>
+          <w:ins w:id="103" w:author="Tomás De Araújo Tavares" w:date="2021-10-26T22:55:00Z"/>
+          <w:rFonts w:ascii="Consolas" w:hAnsi="Consolas"/>
+          <w:sz w:val="18"/>
+          <w:szCs w:val="18"/>
+          <w:lang w:val="en-US"/>
+        </w:rPr>
+      </w:pPr>
+      <w:proofErr w:type="spellStart"/>
+      <w:ins w:id="104" w:author="Tomás De Araújo Tavares" w:date="2021-10-26T22:55:00Z">
+        <w:r>
+          <w:rPr>
+            <w:rFonts w:ascii="Consolas" w:hAnsi="Consolas"/>
+            <w:sz w:val="18"/>
+            <w:szCs w:val="18"/>
+            <w:lang w:val="en-US"/>
+          </w:rPr>
+          <w:t>trainingAccuracy_i</w:t>
+        </w:r>
+      </w:ins>
+      <w:proofErr w:type="spellEnd"/>
+      <w:ins w:id="105" w:author="Tomás De Araújo Tavares" w:date="2021-10-26T22:56:00Z">
+        <w:r>
+          <w:rPr>
+            <w:rFonts w:ascii="Consolas" w:hAnsi="Consolas"/>
+            <w:sz w:val="18"/>
+            <w:szCs w:val="18"/>
+            <w:lang w:val="en-US"/>
+          </w:rPr>
+          <w:t xml:space="preserve">, </w:t>
+        </w:r>
+        <w:proofErr w:type="spellStart"/>
+        <w:r>
+          <w:rPr>
+            <w:rFonts w:ascii="Consolas" w:hAnsi="Consolas"/>
+            <w:sz w:val="18"/>
+            <w:szCs w:val="18"/>
+            <w:lang w:val="en-US"/>
+          </w:rPr>
+          <w:t>testingAccuracy</w:t>
+        </w:r>
+      </w:ins>
+      <w:proofErr w:type="spellEnd"/>
+      <w:ins w:id="106" w:author="Tomás De Araújo Tavares" w:date="2021-10-26T22:55:00Z">
+        <w:r>
+          <w:rPr>
+            <w:rFonts w:ascii="Consolas" w:hAnsi="Consolas"/>
+            <w:sz w:val="18"/>
+            <w:szCs w:val="18"/>
+            <w:lang w:val="en-US"/>
+          </w:rPr>
+          <w:t xml:space="preserve"> = {</w:t>
+        </w:r>
+        <w:r>
+          <w:rPr>
+            <w:rFonts w:ascii="Consolas" w:hAnsi="Consolas"/>
+            <w:color w:val="44A921" w:themeColor="accent3" w:themeShade="BF"/>
+            <w:sz w:val="18"/>
+            <w:szCs w:val="18"/>
+            <w:lang w:val="en-US"/>
+            <w:rPrChange w:id="107" w:author="Tomás De Araújo Tavares" w:date="2021-10-26T23:09:00Z">
+              <w:rPr>
+                <w:rFonts w:ascii="Consolas" w:hAnsi="Consolas"/>
+                <w:sz w:val="18"/>
+                <w:szCs w:val="18"/>
+                <w:lang w:val="en-US"/>
+              </w:rPr>
+            </w:rPrChange>
+          </w:rPr>
+          <w:t>"1"</w:t>
+        </w:r>
+        <w:r>
+          <w:rPr>
+            <w:rFonts w:ascii="Consolas" w:hAnsi="Consolas"/>
+            <w:sz w:val="18"/>
+            <w:szCs w:val="18"/>
+            <w:lang w:val="en-US"/>
+          </w:rPr>
+          <w:t xml:space="preserve"> : [], </w:t>
+        </w:r>
+        <w:r>
+          <w:rPr>
+            <w:rFonts w:ascii="Consolas" w:hAnsi="Consolas"/>
+            <w:color w:val="44A921" w:themeColor="accent3" w:themeShade="BF"/>
+            <w:sz w:val="18"/>
+            <w:szCs w:val="18"/>
+            <w:lang w:val="en-US"/>
+            <w:rPrChange w:id="108" w:author="Tomás De Araújo Tavares" w:date="2021-10-26T23:09:00Z">
+              <w:rPr>
+                <w:rFonts w:ascii="Consolas" w:hAnsi="Consolas"/>
+                <w:sz w:val="18"/>
+                <w:szCs w:val="18"/>
+                <w:lang w:val="en-US"/>
+              </w:rPr>
+            </w:rPrChange>
+          </w:rPr>
+          <w:t>"3"</w:t>
+        </w:r>
+        <w:r>
+          <w:rPr>
+            <w:rFonts w:ascii="Consolas" w:hAnsi="Consolas"/>
+            <w:sz w:val="18"/>
+            <w:szCs w:val="18"/>
+            <w:lang w:val="en-US"/>
+          </w:rPr>
+          <w:t xml:space="preserve"> : [], </w:t>
+        </w:r>
+        <w:r>
+          <w:rPr>
+            <w:rFonts w:ascii="Consolas" w:hAnsi="Consolas"/>
+            <w:color w:val="44A921" w:themeColor="accent3" w:themeShade="BF"/>
+            <w:sz w:val="18"/>
+            <w:szCs w:val="18"/>
+            <w:lang w:val="en-US"/>
+            <w:rPrChange w:id="109" w:author="Tomás De Araújo Tavares" w:date="2021-10-26T23:09:00Z">
+              <w:rPr>
+                <w:rFonts w:ascii="Consolas" w:hAnsi="Consolas"/>
+                <w:sz w:val="18"/>
+                <w:szCs w:val="18"/>
+                <w:lang w:val="en-US"/>
+              </w:rPr>
+            </w:rPrChange>
+          </w:rPr>
+          <w:t>"5"</w:t>
+        </w:r>
+        <w:r>
+          <w:rPr>
+            <w:rFonts w:ascii="Consolas" w:hAnsi="Consolas"/>
+            <w:sz w:val="18"/>
+            <w:szCs w:val="18"/>
+            <w:lang w:val="en-US"/>
+          </w:rPr>
+          <w:t xml:space="preserve">: [], </w:t>
+        </w:r>
+        <w:r>
+          <w:rPr>
+            <w:rFonts w:ascii="Consolas" w:hAnsi="Consolas"/>
+            <w:color w:val="44A921" w:themeColor="accent3" w:themeShade="BF"/>
+            <w:sz w:val="18"/>
+            <w:szCs w:val="18"/>
+            <w:lang w:val="en-US"/>
+            <w:rPrChange w:id="110" w:author="Tomás De Araújo Tavares" w:date="2021-10-26T23:09:00Z">
+              <w:rPr>
+                <w:rFonts w:ascii="Consolas" w:hAnsi="Consolas"/>
+                <w:sz w:val="18"/>
+                <w:szCs w:val="18"/>
+                <w:lang w:val="en-US"/>
+              </w:rPr>
+            </w:rPrChange>
+          </w:rPr>
+          <w:t>"9"</w:t>
+        </w:r>
+        <w:r>
+          <w:rPr>
+            <w:rFonts w:ascii="Consolas" w:hAnsi="Consolas"/>
+            <w:sz w:val="18"/>
+            <w:szCs w:val="18"/>
+            <w:lang w:val="en-US"/>
+          </w:rPr>
+          <w:t>: []}</w:t>
+        </w:r>
+      </w:ins>
+    </w:p>
+    <w:p>
+      <w:pPr>
+        <w:pStyle w:val="Body"/>
+        <w:spacing w:before="120" w:after="120"/>
+        <w:rPr>
+          <w:ins w:id="111" w:author="Tomás De Araújo Tavares" w:date="2021-10-26T22:55:00Z"/>
+          <w:rFonts w:ascii="Consolas" w:hAnsi="Consolas"/>
+          <w:sz w:val="18"/>
+          <w:szCs w:val="18"/>
+          <w:lang w:val="en-US"/>
+        </w:rPr>
+      </w:pPr>
+      <w:ins w:id="112" w:author="Tomás De Araújo Tavares" w:date="2021-10-26T22:55:00Z">
+        <w:r>
+          <w:rPr>
+            <w:rFonts w:ascii="Consolas" w:hAnsi="Consolas"/>
+            <w:color w:val="E3167C" w:themeColor="accent6" w:themeShade="BF"/>
+            <w:sz w:val="18"/>
+            <w:szCs w:val="18"/>
+            <w:lang w:val="en-US"/>
+            <w:rPrChange w:id="113" w:author="Tomás De Araújo Tavares" w:date="2021-10-26T23:11:00Z">
+              <w:rPr>
+                <w:rFonts w:ascii="Consolas" w:hAnsi="Consolas"/>
+                <w:sz w:val="18"/>
+                <w:szCs w:val="18"/>
+                <w:lang w:val="en-US"/>
+              </w:rPr>
+            </w:rPrChange>
+          </w:rPr>
+          <w:t xml:space="preserve">for </w:t>
+        </w:r>
+        <w:proofErr w:type="spellStart"/>
+        <w:r>
+          <w:rPr>
+            <w:rFonts w:ascii="Consolas" w:hAnsi="Consolas"/>
+            <w:sz w:val="18"/>
+            <w:szCs w:val="18"/>
+            <w:lang w:val="en-US"/>
+          </w:rPr>
+          <w:t>maxFeatures</w:t>
+        </w:r>
+        <w:proofErr w:type="spellEnd"/>
+        <w:r>
+          <w:rPr>
+            <w:rFonts w:ascii="Consolas" w:hAnsi="Consolas"/>
+            <w:sz w:val="18"/>
+            <w:szCs w:val="18"/>
+            <w:lang w:val="en-US"/>
+          </w:rPr>
+          <w:t xml:space="preserve"> </w:t>
+        </w:r>
+        <w:r>
+          <w:rPr>
+            <w:rFonts w:ascii="Consolas" w:hAnsi="Consolas"/>
+            <w:color w:val="E3167C" w:themeColor="accent6" w:themeShade="BF"/>
+            <w:sz w:val="18"/>
+            <w:szCs w:val="18"/>
+            <w:lang w:val="en-US"/>
+            <w:rPrChange w:id="114" w:author="Tomás De Araújo Tavares" w:date="2021-10-26T23:11:00Z">
+              <w:rPr>
+                <w:rFonts w:ascii="Consolas" w:hAnsi="Consolas"/>
+                <w:sz w:val="18"/>
+                <w:szCs w:val="18"/>
+                <w:lang w:val="en-US"/>
+              </w:rPr>
+            </w:rPrChange>
+          </w:rPr>
+          <w:t xml:space="preserve">in </w:t>
+        </w:r>
+      </w:ins>
+      <w:ins w:id="115" w:author="Tomás De Araújo Tavares" w:date="2021-10-26T23:08:00Z">
+        <w:r>
+          <w:rPr>
+            <w:rFonts w:ascii="Consolas" w:hAnsi="Consolas"/>
+            <w:sz w:val="18"/>
+            <w:szCs w:val="18"/>
+            <w:lang w:val="en-US"/>
+          </w:rPr>
+          <w:t>[</w:t>
+        </w:r>
+        <w:r>
+          <w:rPr>
+            <w:rFonts w:ascii="Consolas" w:hAnsi="Consolas"/>
+            <w:color w:val="FFC000"/>
+            <w:sz w:val="18"/>
+            <w:szCs w:val="18"/>
+            <w:lang w:val="en-US"/>
+          </w:rPr>
+          <w:t>1</w:t>
+        </w:r>
+        <w:r>
+          <w:rPr>
+            <w:rFonts w:ascii="Consolas" w:hAnsi="Consolas"/>
+            <w:sz w:val="18"/>
+            <w:szCs w:val="18"/>
+            <w:lang w:val="en-US"/>
+          </w:rPr>
+          <w:t xml:space="preserve">, </w:t>
+        </w:r>
+        <w:r>
+          <w:rPr>
+            <w:rFonts w:ascii="Consolas" w:hAnsi="Consolas"/>
+            <w:color w:val="FFC000"/>
+            <w:sz w:val="18"/>
+            <w:szCs w:val="18"/>
+            <w:lang w:val="en-US"/>
+          </w:rPr>
+          <w:t>3</w:t>
+        </w:r>
+        <w:r>
+          <w:rPr>
+            <w:rFonts w:ascii="Consolas" w:hAnsi="Consolas"/>
+            <w:sz w:val="18"/>
+            <w:szCs w:val="18"/>
+            <w:lang w:val="en-US"/>
+          </w:rPr>
+          <w:t xml:space="preserve">, </w:t>
+        </w:r>
+        <w:r>
+          <w:rPr>
+            <w:rFonts w:ascii="Consolas" w:hAnsi="Consolas"/>
+            <w:color w:val="FFC000"/>
+            <w:sz w:val="18"/>
+            <w:szCs w:val="18"/>
+            <w:lang w:val="en-US"/>
+          </w:rPr>
+          <w:t>5</w:t>
+        </w:r>
+        <w:r>
+          <w:rPr>
+            <w:rFonts w:ascii="Consolas" w:hAnsi="Consolas"/>
+            <w:sz w:val="18"/>
+            <w:szCs w:val="18"/>
+            <w:lang w:val="en-US"/>
+          </w:rPr>
+          <w:t xml:space="preserve">, </w:t>
+        </w:r>
+        <w:r>
+          <w:rPr>
+            <w:rFonts w:ascii="Consolas" w:hAnsi="Consolas"/>
+            <w:color w:val="FFC000"/>
+            <w:sz w:val="18"/>
+            <w:szCs w:val="18"/>
+            <w:lang w:val="en-US"/>
+          </w:rPr>
+          <w:t>9</w:t>
+        </w:r>
+        <w:r>
+          <w:rPr>
+            <w:rFonts w:ascii="Consolas" w:hAnsi="Consolas"/>
+            <w:sz w:val="18"/>
+            <w:szCs w:val="18"/>
+            <w:lang w:val="en-US"/>
+          </w:rPr>
+          <w:t>]</w:t>
+        </w:r>
+      </w:ins>
+      <w:ins w:id="116" w:author="Tomás De Araújo Tavares" w:date="2021-10-26T22:55:00Z">
+        <w:r>
+          <w:rPr>
+            <w:rFonts w:ascii="Consolas" w:hAnsi="Consolas"/>
+            <w:sz w:val="18"/>
+            <w:szCs w:val="18"/>
+            <w:lang w:val="en-US"/>
+          </w:rPr>
+          <w:t>:</w:t>
+        </w:r>
+      </w:ins>
+    </w:p>
+    <w:p>
+      <w:pPr>
+        <w:pStyle w:val="Body"/>
+        <w:spacing w:before="120" w:after="120"/>
+        <w:rPr>
+          <w:ins w:id="117" w:author="Tomás De Araújo Tavares" w:date="2021-10-26T22:55:00Z"/>
+          <w:rFonts w:ascii="Consolas" w:hAnsi="Consolas"/>
+          <w:sz w:val="18"/>
+          <w:szCs w:val="18"/>
+          <w:lang w:val="en-US"/>
+        </w:rPr>
+      </w:pPr>
+      <w:ins w:id="118" w:author="Tomás De Araújo Tavares" w:date="2021-10-26T22:55:00Z">
+        <w:r>
+          <w:rPr>
+            <w:rFonts w:ascii="Consolas" w:hAnsi="Consolas"/>
+            <w:sz w:val="18"/>
+            <w:szCs w:val="18"/>
+            <w:lang w:val="en-US"/>
+          </w:rPr>
+          <w:t xml:space="preserve">    </w:t>
+        </w:r>
+        <w:r>
+          <w:rPr>
+            <w:rFonts w:ascii="Consolas" w:hAnsi="Consolas"/>
+            <w:color w:val="E3167C" w:themeColor="accent6" w:themeShade="BF"/>
+            <w:sz w:val="18"/>
+            <w:szCs w:val="18"/>
+            <w:lang w:val="en-US"/>
+            <w:rPrChange w:id="119" w:author="Tomás De Araújo Tavares" w:date="2021-10-26T23:11:00Z">
+              <w:rPr>
+                <w:rFonts w:ascii="Consolas" w:hAnsi="Consolas"/>
+                <w:sz w:val="18"/>
+                <w:szCs w:val="18"/>
+                <w:lang w:val="en-US"/>
+              </w:rPr>
+            </w:rPrChange>
+          </w:rPr>
+          <w:t xml:space="preserve">for </w:t>
+        </w:r>
+        <w:r>
+          <w:rPr>
+            <w:rFonts w:ascii="Consolas" w:hAnsi="Consolas"/>
+            <w:sz w:val="18"/>
+            <w:szCs w:val="18"/>
+            <w:lang w:val="en-US"/>
+          </w:rPr>
+          <w:t xml:space="preserve">train, test </w:t>
+        </w:r>
+        <w:r>
+          <w:rPr>
+            <w:rFonts w:ascii="Consolas" w:hAnsi="Consolas"/>
+            <w:color w:val="E3167C" w:themeColor="accent6" w:themeShade="BF"/>
+            <w:sz w:val="18"/>
+            <w:szCs w:val="18"/>
+            <w:lang w:val="en-US"/>
+            <w:rPrChange w:id="120" w:author="Tomás De Araújo Tavares" w:date="2021-10-26T23:11:00Z">
+              <w:rPr>
+                <w:rFonts w:ascii="Consolas" w:hAnsi="Consolas"/>
+                <w:sz w:val="18"/>
+                <w:szCs w:val="18"/>
+                <w:lang w:val="en-US"/>
+              </w:rPr>
+            </w:rPrChange>
+          </w:rPr>
+          <w:t xml:space="preserve">in </w:t>
+        </w:r>
+        <w:proofErr w:type="spellStart"/>
+        <w:r>
+          <w:rPr>
+            <w:rFonts w:ascii="Consolas" w:hAnsi="Consolas"/>
+            <w:sz w:val="18"/>
+            <w:szCs w:val="18"/>
+            <w:lang w:val="en-US"/>
+          </w:rPr>
+          <w:t>k_fold.</w:t>
+        </w:r>
+        <w:r>
+          <w:rPr>
+            <w:rFonts w:ascii="Consolas" w:hAnsi="Consolas"/>
+            <w:color w:val="66C7FF" w:themeColor="accent1" w:themeTint="99"/>
+            <w:sz w:val="18"/>
+            <w:szCs w:val="18"/>
+            <w:lang w:val="en-US"/>
+            <w:rPrChange w:id="121" w:author="Tomás De Araújo Tavares" w:date="2021-10-26T23:05:00Z">
+              <w:rPr>
+                <w:rFonts w:ascii="Consolas" w:hAnsi="Consolas"/>
+                <w:sz w:val="18"/>
+                <w:szCs w:val="18"/>
+                <w:lang w:val="en-US"/>
+              </w:rPr>
+            </w:rPrChange>
+          </w:rPr>
+          <w:t>split</w:t>
+        </w:r>
+        <w:proofErr w:type="spellEnd"/>
+        <w:r>
+          <w:rPr>
+            <w:rFonts w:ascii="Consolas" w:hAnsi="Consolas"/>
+            <w:sz w:val="18"/>
+            <w:szCs w:val="18"/>
+            <w:lang w:val="en-US"/>
+          </w:rPr>
+          <w:t>(dataset):</w:t>
+        </w:r>
+      </w:ins>
+    </w:p>
+    <w:p>
+      <w:pPr>
+        <w:pStyle w:val="Body"/>
+        <w:spacing w:before="120" w:after="120"/>
+        <w:rPr>
+          <w:ins w:id="122" w:author="Tomás De Araújo Tavares" w:date="2021-10-26T22:55:00Z"/>
+          <w:rFonts w:ascii="Consolas" w:hAnsi="Consolas"/>
+          <w:sz w:val="18"/>
+          <w:szCs w:val="18"/>
+          <w:lang w:val="en-US"/>
+        </w:rPr>
+      </w:pPr>
+      <w:ins w:id="123" w:author="Tomás De Araújo Tavares" w:date="2021-10-26T22:55:00Z">
+        <w:r>
+          <w:rPr>
+            <w:rFonts w:ascii="Consolas" w:hAnsi="Consolas"/>
+            <w:sz w:val="18"/>
+            <w:szCs w:val="18"/>
+            <w:lang w:val="en-US"/>
+          </w:rPr>
+          <w:t xml:space="preserve">        </w:t>
+        </w:r>
+        <w:proofErr w:type="spellStart"/>
+        <w:r>
+          <w:rPr>
+            <w:rFonts w:ascii="Consolas" w:hAnsi="Consolas"/>
+            <w:sz w:val="18"/>
+            <w:szCs w:val="18"/>
+            <w:lang w:val="en-US"/>
+          </w:rPr>
+          <w:t>treeClassifier</w:t>
+        </w:r>
+        <w:proofErr w:type="spellEnd"/>
+        <w:r>
+          <w:rPr>
+            <w:rFonts w:ascii="Consolas" w:hAnsi="Consolas"/>
+            <w:sz w:val="18"/>
+            <w:szCs w:val="18"/>
+            <w:lang w:val="en-US"/>
+          </w:rPr>
+          <w:t xml:space="preserve"> = </w:t>
+        </w:r>
+        <w:proofErr w:type="spellStart"/>
+        <w:r>
+          <w:rPr>
+            <w:rFonts w:ascii="Consolas" w:hAnsi="Consolas"/>
+            <w:sz w:val="18"/>
+            <w:szCs w:val="18"/>
+            <w:lang w:val="en-US"/>
+          </w:rPr>
+          <w:t>tree.</w:t>
+        </w:r>
+        <w:r>
+          <w:rPr>
+            <w:rFonts w:ascii="Consolas" w:hAnsi="Consolas"/>
+            <w:color w:val="66C7FF" w:themeColor="accent1" w:themeTint="99"/>
+            <w:sz w:val="18"/>
+            <w:szCs w:val="18"/>
+            <w:lang w:val="en-US"/>
+            <w:rPrChange w:id="124" w:author="Tomás De Araújo Tavares" w:date="2021-10-26T23:05:00Z">
+              <w:rPr>
+                <w:rFonts w:ascii="Consolas" w:hAnsi="Consolas"/>
+                <w:sz w:val="18"/>
+                <w:szCs w:val="18"/>
+                <w:lang w:val="en-US"/>
+              </w:rPr>
+            </w:rPrChange>
+          </w:rPr>
+          <w:t>DecisionTreeClassifier</w:t>
+        </w:r>
+        <w:proofErr w:type="spellEnd"/>
+        <w:r>
+          <w:rPr>
+            <w:rFonts w:ascii="Consolas" w:hAnsi="Consolas"/>
+            <w:sz w:val="18"/>
+            <w:szCs w:val="18"/>
+            <w:lang w:val="en-US"/>
+          </w:rPr>
+          <w:t>(</w:t>
+        </w:r>
+        <w:r>
+          <w:rPr>
+            <w:rFonts w:ascii="Consolas" w:hAnsi="Consolas"/>
+            <w:color w:val="F91E00" w:themeColor="accent5" w:themeShade="BF"/>
+            <w:sz w:val="18"/>
+            <w:szCs w:val="18"/>
+            <w:lang w:val="en-US"/>
+            <w:rPrChange w:id="125" w:author="Tomás De Araújo Tavares" w:date="2021-10-26T23:12:00Z">
+              <w:rPr>
+                <w:rFonts w:ascii="Consolas" w:hAnsi="Consolas"/>
+                <w:sz w:val="18"/>
+                <w:szCs w:val="18"/>
+                <w:lang w:val="en-US"/>
+              </w:rPr>
+            </w:rPrChange>
+          </w:rPr>
+          <w:t>criterion</w:t>
+        </w:r>
+        <w:r>
+          <w:rPr>
+            <w:rFonts w:ascii="Consolas" w:hAnsi="Consolas"/>
+            <w:sz w:val="18"/>
+            <w:szCs w:val="18"/>
+            <w:lang w:val="en-US"/>
+          </w:rPr>
+          <w:t>=</w:t>
+        </w:r>
+        <w:r>
+          <w:rPr>
+            <w:rFonts w:ascii="Consolas" w:hAnsi="Consolas"/>
+            <w:color w:val="44A921" w:themeColor="accent3" w:themeShade="BF"/>
+            <w:sz w:val="18"/>
+            <w:szCs w:val="18"/>
+            <w:lang w:val="en-US"/>
+            <w:rPrChange w:id="126" w:author="Tomás De Araújo Tavares" w:date="2021-10-26T23:12:00Z">
+              <w:rPr>
+                <w:rFonts w:ascii="Consolas" w:hAnsi="Consolas"/>
+                <w:sz w:val="18"/>
+                <w:szCs w:val="18"/>
+                <w:lang w:val="en-US"/>
+              </w:rPr>
+            </w:rPrChange>
+          </w:rPr>
+          <w:t>"entropy"</w:t>
+        </w:r>
+        <w:r>
+          <w:rPr>
+            <w:rFonts w:ascii="Consolas" w:hAnsi="Consolas"/>
+            <w:sz w:val="18"/>
+            <w:szCs w:val="18"/>
+            <w:lang w:val="en-US"/>
+          </w:rPr>
+          <w:t xml:space="preserve">, </w:t>
+        </w:r>
+        <w:proofErr w:type="spellStart"/>
+        <w:r>
+          <w:rPr>
+            <w:rFonts w:ascii="Consolas" w:hAnsi="Consolas"/>
+            <w:color w:val="F91E00" w:themeColor="accent5" w:themeShade="BF"/>
+            <w:sz w:val="18"/>
+            <w:szCs w:val="18"/>
+            <w:lang w:val="en-US"/>
+            <w:rPrChange w:id="127" w:author="Tomás De Araújo Tavares" w:date="2021-10-26T23:12:00Z">
+              <w:rPr>
+                <w:rFonts w:ascii="Consolas" w:hAnsi="Consolas"/>
+                <w:sz w:val="18"/>
+                <w:szCs w:val="18"/>
+                <w:lang w:val="en-US"/>
+              </w:rPr>
+            </w:rPrChange>
+          </w:rPr>
+          <w:t>max_features</w:t>
+        </w:r>
+        <w:proofErr w:type="spellEnd"/>
+        <w:r>
+          <w:rPr>
+            <w:rFonts w:ascii="Consolas" w:hAnsi="Consolas"/>
+            <w:sz w:val="18"/>
+            <w:szCs w:val="18"/>
+            <w:lang w:val="en-US"/>
+          </w:rPr>
+          <w:t>=</w:t>
+        </w:r>
+        <w:proofErr w:type="spellStart"/>
+        <w:r>
+          <w:rPr>
+            <w:rFonts w:ascii="Consolas" w:hAnsi="Consolas"/>
+            <w:sz w:val="18"/>
+            <w:szCs w:val="18"/>
+            <w:lang w:val="en-US"/>
+          </w:rPr>
+          <w:t>maxFeatures</w:t>
+        </w:r>
+        <w:proofErr w:type="spellEnd"/>
+        <w:r>
+          <w:rPr>
+            <w:rFonts w:ascii="Consolas" w:hAnsi="Consolas"/>
+            <w:sz w:val="18"/>
+            <w:szCs w:val="18"/>
+            <w:lang w:val="en-US"/>
+          </w:rPr>
+          <w:t>)</w:t>
+        </w:r>
+      </w:ins>
+    </w:p>
+    <w:p>
+      <w:pPr>
+        <w:pStyle w:val="Body"/>
+        <w:spacing w:before="120" w:after="120"/>
+        <w:rPr>
+          <w:ins w:id="128" w:author="Tomás De Araújo Tavares" w:date="2021-10-26T22:55:00Z"/>
+          <w:rFonts w:ascii="Consolas" w:hAnsi="Consolas"/>
+          <w:sz w:val="18"/>
+          <w:szCs w:val="18"/>
+          <w:lang w:val="en-US"/>
+        </w:rPr>
+      </w:pPr>
+      <w:ins w:id="129" w:author="Tomás De Araújo Tavares" w:date="2021-10-26T22:55:00Z">
+        <w:r>
+          <w:rPr>
+            <w:rFonts w:ascii="Consolas" w:hAnsi="Consolas"/>
+            <w:sz w:val="18"/>
+            <w:szCs w:val="18"/>
+            <w:lang w:val="en-US"/>
+          </w:rPr>
+          <w:t xml:space="preserve">        </w:t>
+        </w:r>
+        <w:proofErr w:type="spellStart"/>
+        <w:r>
+          <w:rPr>
+            <w:rFonts w:ascii="Consolas" w:hAnsi="Consolas"/>
+            <w:sz w:val="18"/>
+            <w:szCs w:val="18"/>
+            <w:lang w:val="en-US"/>
+          </w:rPr>
+          <w:t>treeClassifier.</w:t>
+        </w:r>
+        <w:r>
+          <w:rPr>
+            <w:rFonts w:ascii="Consolas" w:hAnsi="Consolas"/>
+            <w:color w:val="66C7FF" w:themeColor="accent1" w:themeTint="99"/>
+            <w:sz w:val="18"/>
+            <w:szCs w:val="18"/>
+            <w:lang w:val="en-US"/>
+            <w:rPrChange w:id="130" w:author="Tomás De Araújo Tavares" w:date="2021-10-26T23:06:00Z">
+              <w:rPr>
+                <w:rFonts w:ascii="Consolas" w:hAnsi="Consolas"/>
+                <w:sz w:val="18"/>
+                <w:szCs w:val="18"/>
+                <w:lang w:val="en-US"/>
+              </w:rPr>
+            </w:rPrChange>
+          </w:rPr>
+          <w:t>fit</w:t>
+        </w:r>
+        <w:proofErr w:type="spellEnd"/>
+        <w:r>
+          <w:rPr>
+            <w:rFonts w:ascii="Consolas" w:hAnsi="Consolas"/>
+            <w:sz w:val="18"/>
+            <w:szCs w:val="18"/>
+            <w:lang w:val="en-US"/>
+          </w:rPr>
+          <w:t>(inputs[train], outputs[train])</w:t>
+        </w:r>
+      </w:ins>
+    </w:p>
+    <w:p>
+      <w:pPr>
+        <w:pStyle w:val="Body"/>
+        <w:spacing w:before="120" w:after="120"/>
+        <w:rPr>
+          <w:ins w:id="131" w:author="Tomás De Araújo Tavares" w:date="2021-10-26T22:55:00Z"/>
+          <w:rFonts w:ascii="Consolas" w:hAnsi="Consolas"/>
+          <w:sz w:val="18"/>
+          <w:szCs w:val="18"/>
+          <w:lang w:val="en-US"/>
+        </w:rPr>
+      </w:pPr>
+    </w:p>
+    <w:p>
+      <w:pPr>
+        <w:pStyle w:val="Body"/>
+        <w:spacing w:before="120" w:after="120"/>
+        <w:rPr>
+          <w:ins w:id="132" w:author="Tomás De Araújo Tavares" w:date="2021-10-26T22:55:00Z"/>
+          <w:rFonts w:ascii="Consolas" w:hAnsi="Consolas"/>
+          <w:sz w:val="18"/>
+          <w:szCs w:val="18"/>
+          <w:lang w:val="en-US"/>
+        </w:rPr>
+      </w:pPr>
+      <w:ins w:id="133" w:author="Tomás De Araújo Tavares" w:date="2021-10-26T22:55:00Z">
+        <w:r>
+          <w:rPr>
+            <w:rFonts w:ascii="Consolas" w:hAnsi="Consolas"/>
+            <w:sz w:val="18"/>
+            <w:szCs w:val="18"/>
+            <w:lang w:val="en-US"/>
+          </w:rPr>
+          <w:t xml:space="preserve">        trainingAccuracy_i[</w:t>
+        </w:r>
+        <w:r>
+          <w:rPr>
+            <w:rFonts w:ascii="Consolas" w:hAnsi="Consolas"/>
+            <w:color w:val="66C7FF" w:themeColor="accent1" w:themeTint="99"/>
+            <w:sz w:val="18"/>
+            <w:szCs w:val="18"/>
+            <w:lang w:val="en-US"/>
+            <w:rPrChange w:id="134" w:author="Tomás De Araújo Tavares" w:date="2021-10-26T23:12:00Z">
+              <w:rPr>
+                <w:rFonts w:ascii="Consolas" w:hAnsi="Consolas"/>
+                <w:sz w:val="18"/>
+                <w:szCs w:val="18"/>
+                <w:lang w:val="en-US"/>
+              </w:rPr>
+            </w:rPrChange>
+          </w:rPr>
+          <w:t>str</w:t>
+        </w:r>
+        <w:r>
+          <w:rPr>
+            <w:rFonts w:ascii="Consolas" w:hAnsi="Consolas"/>
+            <w:sz w:val="18"/>
+            <w:szCs w:val="18"/>
+            <w:lang w:val="en-US"/>
+          </w:rPr>
+          <w:t>(maxFeatures)].</w:t>
+        </w:r>
+        <w:r>
+          <w:rPr>
+            <w:rFonts w:ascii="Consolas" w:hAnsi="Consolas"/>
+            <w:color w:val="66C7FF" w:themeColor="accent1" w:themeTint="99"/>
+            <w:sz w:val="18"/>
+            <w:szCs w:val="18"/>
+            <w:lang w:val="en-US"/>
+            <w:rPrChange w:id="135" w:author="Tomás De Araújo Tavares" w:date="2021-10-26T23:06:00Z">
+              <w:rPr>
+                <w:rFonts w:ascii="Consolas" w:hAnsi="Consolas"/>
+                <w:sz w:val="18"/>
+                <w:szCs w:val="18"/>
+                <w:lang w:val="en-US"/>
+              </w:rPr>
+            </w:rPrChange>
+          </w:rPr>
+          <w:t>append</w:t>
+        </w:r>
+        <w:r>
+          <w:rPr>
+            <w:rFonts w:ascii="Consolas" w:hAnsi="Consolas"/>
+            <w:sz w:val="18"/>
+            <w:szCs w:val="18"/>
+            <w:lang w:val="en-US"/>
+          </w:rPr>
+          <w:t>(treeClassifier.</w:t>
+        </w:r>
+        <w:r>
+          <w:rPr>
+            <w:rFonts w:ascii="Consolas" w:hAnsi="Consolas"/>
+            <w:color w:val="66C7FF" w:themeColor="accent1" w:themeTint="99"/>
+            <w:sz w:val="18"/>
+            <w:szCs w:val="18"/>
+            <w:lang w:val="en-US"/>
+            <w:rPrChange w:id="136" w:author="Tomás De Araújo Tavares" w:date="2021-10-26T23:06:00Z">
+              <w:rPr>
+                <w:rFonts w:ascii="Consolas" w:hAnsi="Consolas"/>
+                <w:sz w:val="18"/>
+                <w:szCs w:val="18"/>
+                <w:lang w:val="en-US"/>
+              </w:rPr>
+            </w:rPrChange>
+          </w:rPr>
+          <w:t>score</w:t>
+        </w:r>
+        <w:r>
+          <w:rPr>
+            <w:rFonts w:ascii="Consolas" w:hAnsi="Consolas"/>
+            <w:sz w:val="18"/>
+            <w:szCs w:val="18"/>
+            <w:lang w:val="en-US"/>
+          </w:rPr>
+          <w:t>(inputs[train], outputs[train]))</w:t>
+        </w:r>
+      </w:ins>
+    </w:p>
+    <w:p>
+      <w:pPr>
+        <w:pStyle w:val="Body"/>
+        <w:spacing w:before="120" w:after="120"/>
+        <w:rPr>
+          <w:ins w:id="137" w:author="Tomás De Araújo Tavares" w:date="2021-10-26T22:55:00Z"/>
+          <w:rFonts w:ascii="Consolas" w:hAnsi="Consolas"/>
+          <w:sz w:val="18"/>
+          <w:szCs w:val="18"/>
+          <w:lang w:val="en-US"/>
+        </w:rPr>
+      </w:pPr>
+      <w:ins w:id="138" w:author="Tomás De Araújo Tavares" w:date="2021-10-26T22:55:00Z">
+        <w:r>
+          <w:rPr>
+            <w:rFonts w:ascii="Consolas" w:hAnsi="Consolas"/>
+            <w:sz w:val="18"/>
+            <w:szCs w:val="18"/>
+            <w:lang w:val="en-US"/>
+          </w:rPr>
+          <w:t xml:space="preserve">        testingAccuracy_i[</w:t>
+        </w:r>
+        <w:r>
+          <w:rPr>
+            <w:rFonts w:ascii="Consolas" w:hAnsi="Consolas"/>
+            <w:color w:val="66C7FF" w:themeColor="accent1" w:themeTint="99"/>
+            <w:sz w:val="18"/>
+            <w:szCs w:val="18"/>
+            <w:lang w:val="en-US"/>
+            <w:rPrChange w:id="139" w:author="Tomás De Araújo Tavares" w:date="2021-10-26T23:12:00Z">
+              <w:rPr>
+                <w:rFonts w:ascii="Consolas" w:hAnsi="Consolas"/>
+                <w:sz w:val="18"/>
+                <w:szCs w:val="18"/>
+                <w:lang w:val="en-US"/>
+              </w:rPr>
+            </w:rPrChange>
+          </w:rPr>
+          <w:t>str</w:t>
+        </w:r>
+        <w:r>
+          <w:rPr>
+            <w:rFonts w:ascii="Consolas" w:hAnsi="Consolas"/>
+            <w:sz w:val="18"/>
+            <w:szCs w:val="18"/>
+            <w:lang w:val="en-US"/>
+          </w:rPr>
+          <w:t>(maxFeatures)].</w:t>
+        </w:r>
+        <w:r>
+          <w:rPr>
+            <w:rFonts w:ascii="Consolas" w:hAnsi="Consolas"/>
+            <w:color w:val="66C7FF" w:themeColor="accent1" w:themeTint="99"/>
+            <w:sz w:val="18"/>
+            <w:szCs w:val="18"/>
+            <w:lang w:val="en-US"/>
+            <w:rPrChange w:id="140" w:author="Tomás De Araújo Tavares" w:date="2021-10-26T23:06:00Z">
+              <w:rPr>
+                <w:rFonts w:ascii="Consolas" w:hAnsi="Consolas"/>
+                <w:sz w:val="18"/>
+                <w:szCs w:val="18"/>
+                <w:lang w:val="en-US"/>
+              </w:rPr>
+            </w:rPrChange>
+          </w:rPr>
+          <w:t>append</w:t>
+        </w:r>
+        <w:r>
+          <w:rPr>
+            <w:rFonts w:ascii="Consolas" w:hAnsi="Consolas"/>
+            <w:sz w:val="18"/>
+            <w:szCs w:val="18"/>
+            <w:lang w:val="en-US"/>
+          </w:rPr>
+          <w:t>(treeClassifier.</w:t>
+        </w:r>
+        <w:r>
+          <w:rPr>
+            <w:rFonts w:ascii="Consolas" w:hAnsi="Consolas"/>
+            <w:color w:val="66C7FF" w:themeColor="accent1" w:themeTint="99"/>
+            <w:sz w:val="18"/>
+            <w:szCs w:val="18"/>
+            <w:lang w:val="en-US"/>
+            <w:rPrChange w:id="141" w:author="Tomás De Araújo Tavares" w:date="2021-10-26T23:06:00Z">
+              <w:rPr>
+                <w:rFonts w:ascii="Consolas" w:hAnsi="Consolas"/>
+                <w:sz w:val="18"/>
+                <w:szCs w:val="18"/>
+                <w:lang w:val="en-US"/>
+              </w:rPr>
+            </w:rPrChange>
+          </w:rPr>
+          <w:t>score</w:t>
+        </w:r>
+        <w:r>
+          <w:rPr>
+            <w:rFonts w:ascii="Consolas" w:hAnsi="Consolas"/>
+            <w:sz w:val="18"/>
+            <w:szCs w:val="18"/>
+            <w:lang w:val="en-US"/>
+          </w:rPr>
+          <w:t>(inputs[test], outputs[test]))</w:t>
+        </w:r>
+      </w:ins>
+    </w:p>
+    <w:p>
+      <w:pPr>
+        <w:pStyle w:val="Body"/>
+        <w:spacing w:before="120" w:after="120"/>
+        <w:rPr>
+          <w:ins w:id="142" w:author="Tomás De Araújo Tavares" w:date="2021-10-26T22:55:00Z"/>
+          <w:rFonts w:ascii="Consolas" w:hAnsi="Consolas"/>
+          <w:sz w:val="18"/>
+          <w:szCs w:val="18"/>
+          <w:lang w:val="en-US"/>
+        </w:rPr>
+      </w:pPr>
+    </w:p>
+    <w:p>
+      <w:pPr>
+        <w:pStyle w:val="Body"/>
+        <w:spacing w:before="120" w:after="120"/>
+        <w:rPr>
+          <w:ins w:id="143" w:author="Tomás De Araújo Tavares" w:date="2021-10-26T22:55:00Z"/>
+          <w:rFonts w:ascii="Consolas" w:hAnsi="Consolas"/>
+          <w:sz w:val="18"/>
+          <w:szCs w:val="18"/>
+          <w:lang w:val="en-US"/>
+        </w:rPr>
+      </w:pPr>
+      <w:proofErr w:type="spellStart"/>
+      <w:ins w:id="144" w:author="Tomás De Araújo Tavares" w:date="2021-10-26T22:55:00Z">
+        <w:r>
+          <w:rPr>
+            <w:rFonts w:ascii="Consolas" w:hAnsi="Consolas"/>
+            <w:sz w:val="18"/>
+            <w:szCs w:val="18"/>
+            <w:lang w:val="en-US"/>
+          </w:rPr>
+          <w:t>trainingAccuracyMean_i</w:t>
+        </w:r>
+        <w:proofErr w:type="spellEnd"/>
+        <w:r>
+          <w:rPr>
+            <w:rFonts w:ascii="Consolas" w:hAnsi="Consolas"/>
+            <w:sz w:val="18"/>
+            <w:szCs w:val="18"/>
+            <w:lang w:val="en-US"/>
+          </w:rPr>
+          <w:t xml:space="preserve">, </w:t>
+        </w:r>
+        <w:proofErr w:type="spellStart"/>
+        <w:r>
+          <w:rPr>
+            <w:rFonts w:ascii="Consolas" w:hAnsi="Consolas"/>
+            <w:sz w:val="18"/>
+            <w:szCs w:val="18"/>
+            <w:lang w:val="en-US"/>
+          </w:rPr>
+          <w:t>testingAccuracyMean_i</w:t>
+        </w:r>
+        <w:proofErr w:type="spellEnd"/>
+        <w:r>
+          <w:rPr>
+            <w:rFonts w:ascii="Consolas" w:hAnsi="Consolas"/>
+            <w:sz w:val="18"/>
+            <w:szCs w:val="18"/>
+            <w:lang w:val="en-US"/>
+          </w:rPr>
+          <w:t xml:space="preserve"> = </w:t>
+        </w:r>
+        <w:proofErr w:type="spellStart"/>
+        <w:r>
+          <w:rPr>
+            <w:rFonts w:ascii="Consolas" w:hAnsi="Consolas"/>
+            <w:color w:val="66C7FF" w:themeColor="accent1" w:themeTint="99"/>
+            <w:sz w:val="18"/>
+            <w:szCs w:val="18"/>
+            <w:lang w:val="en-US"/>
+            <w:rPrChange w:id="145" w:author="Tomás De Araújo Tavares" w:date="2021-10-26T23:06:00Z">
+              <w:rPr>
+                <w:rFonts w:ascii="Consolas" w:hAnsi="Consolas"/>
+                <w:sz w:val="18"/>
+                <w:szCs w:val="18"/>
+                <w:lang w:val="en-US"/>
+              </w:rPr>
+            </w:rPrChange>
+          </w:rPr>
+          <w:t>calculateDictMean</w:t>
+        </w:r>
+        <w:proofErr w:type="spellEnd"/>
+        <w:r>
+          <w:rPr>
+            <w:rFonts w:ascii="Consolas" w:hAnsi="Consolas"/>
+            <w:sz w:val="18"/>
+            <w:szCs w:val="18"/>
+            <w:lang w:val="en-US"/>
+          </w:rPr>
+          <w:t>(</w:t>
+        </w:r>
+        <w:proofErr w:type="spellStart"/>
+        <w:r>
+          <w:rPr>
+            <w:rFonts w:ascii="Consolas" w:hAnsi="Consolas"/>
+            <w:sz w:val="18"/>
+            <w:szCs w:val="18"/>
+            <w:lang w:val="en-US"/>
+          </w:rPr>
+          <w:t>trainingAccuracy_i</w:t>
+        </w:r>
+        <w:proofErr w:type="spellEnd"/>
+        <w:r>
+          <w:rPr>
+            <w:rFonts w:ascii="Consolas" w:hAnsi="Consolas"/>
+            <w:sz w:val="18"/>
+            <w:szCs w:val="18"/>
+            <w:lang w:val="en-US"/>
+          </w:rPr>
+          <w:t xml:space="preserve">), </w:t>
+        </w:r>
+        <w:proofErr w:type="spellStart"/>
+        <w:r>
+          <w:rPr>
+            <w:rFonts w:ascii="Consolas" w:hAnsi="Consolas"/>
+            <w:color w:val="66C7FF" w:themeColor="accent1" w:themeTint="99"/>
+            <w:sz w:val="18"/>
+            <w:szCs w:val="18"/>
+            <w:lang w:val="en-US"/>
+            <w:rPrChange w:id="146" w:author="Tomás De Araújo Tavares" w:date="2021-10-26T23:06:00Z">
+              <w:rPr>
+                <w:rFonts w:ascii="Consolas" w:hAnsi="Consolas"/>
+                <w:sz w:val="18"/>
+                <w:szCs w:val="18"/>
+                <w:lang w:val="en-US"/>
+              </w:rPr>
+            </w:rPrChange>
+          </w:rPr>
+          <w:t>calculateDictMean</w:t>
+        </w:r>
+        <w:proofErr w:type="spellEnd"/>
+        <w:r>
+          <w:rPr>
+            <w:rFonts w:ascii="Consolas" w:hAnsi="Consolas"/>
+            <w:sz w:val="18"/>
+            <w:szCs w:val="18"/>
+            <w:lang w:val="en-US"/>
+          </w:rPr>
+          <w:t>(</w:t>
+        </w:r>
+        <w:proofErr w:type="spellStart"/>
+        <w:r>
+          <w:rPr>
+            <w:rFonts w:ascii="Consolas" w:hAnsi="Consolas"/>
+            <w:sz w:val="18"/>
+            <w:szCs w:val="18"/>
+            <w:lang w:val="en-US"/>
+          </w:rPr>
+          <w:t>testingAccuracy_i</w:t>
+        </w:r>
+        <w:proofErr w:type="spellEnd"/>
+        <w:r>
+          <w:rPr>
+            <w:rFonts w:ascii="Consolas" w:hAnsi="Consolas"/>
+            <w:sz w:val="18"/>
+            <w:szCs w:val="18"/>
+            <w:lang w:val="en-US"/>
+          </w:rPr>
+          <w:t>)</w:t>
+        </w:r>
+      </w:ins>
+    </w:p>
+    <w:p>
+      <w:pPr>
+        <w:pStyle w:val="Body"/>
+        <w:spacing w:before="120" w:after="120"/>
+        <w:rPr>
+          <w:ins w:id="147" w:author="Tomás De Araújo Tavares" w:date="2021-10-26T22:55:00Z"/>
+          <w:rFonts w:ascii="Consolas" w:hAnsi="Consolas"/>
+          <w:sz w:val="18"/>
+          <w:szCs w:val="18"/>
+          <w:lang w:val="en-US"/>
+        </w:rPr>
+      </w:pPr>
+    </w:p>
+    <w:p>
+      <w:pPr>
+        <w:pStyle w:val="Body"/>
+        <w:spacing w:before="120" w:after="120"/>
+        <w:rPr>
+          <w:ins w:id="148" w:author="Tomás De Araújo Tavares" w:date="2021-10-26T22:55:00Z"/>
+          <w:rFonts w:ascii="Consolas" w:hAnsi="Consolas"/>
+          <w:sz w:val="18"/>
+          <w:szCs w:val="18"/>
+          <w:lang w:val="en-US"/>
+        </w:rPr>
+      </w:pPr>
+      <w:proofErr w:type="spellStart"/>
+      <w:ins w:id="149" w:author="Tomás De Araújo Tavares" w:date="2021-10-26T22:55:00Z">
+        <w:r>
+          <w:rPr>
+            <w:rFonts w:ascii="Consolas" w:hAnsi="Consolas"/>
+            <w:sz w:val="18"/>
+            <w:szCs w:val="18"/>
+            <w:lang w:val="en-US"/>
+          </w:rPr>
+          <w:t>trainingAccuracy_ii</w:t>
+        </w:r>
+        <w:proofErr w:type="spellEnd"/>
+        <w:r>
+          <w:rPr>
+            <w:rFonts w:ascii="Consolas" w:hAnsi="Consolas"/>
+            <w:sz w:val="18"/>
+            <w:szCs w:val="18"/>
+            <w:lang w:val="en-US"/>
+          </w:rPr>
+          <w:t xml:space="preserve">, </w:t>
+        </w:r>
+        <w:proofErr w:type="spellStart"/>
+        <w:r>
+          <w:rPr>
+            <w:rFonts w:ascii="Consolas" w:hAnsi="Consolas"/>
+            <w:sz w:val="18"/>
+            <w:szCs w:val="18"/>
+            <w:lang w:val="en-US"/>
+          </w:rPr>
+          <w:t>testingAccuracy_ii</w:t>
+        </w:r>
+        <w:proofErr w:type="spellEnd"/>
+        <w:r>
+          <w:rPr>
+            <w:rFonts w:ascii="Consolas" w:hAnsi="Consolas"/>
+            <w:sz w:val="18"/>
+            <w:szCs w:val="18"/>
+            <w:lang w:val="en-US"/>
+          </w:rPr>
+          <w:t xml:space="preserve"> = </w:t>
+        </w:r>
+      </w:ins>
+      <w:ins w:id="150" w:author="Tomás De Araújo Tavares" w:date="2021-10-26T23:09:00Z">
+        <w:r>
+          <w:rPr>
+            <w:rFonts w:ascii="Consolas" w:hAnsi="Consolas"/>
+            <w:sz w:val="18"/>
+            <w:szCs w:val="18"/>
+            <w:lang w:val="en-US"/>
+          </w:rPr>
+          <w:t>{</w:t>
+        </w:r>
+        <w:r>
+          <w:rPr>
+            <w:rFonts w:ascii="Consolas" w:hAnsi="Consolas"/>
+            <w:color w:val="44A921" w:themeColor="accent3" w:themeShade="BF"/>
+            <w:sz w:val="18"/>
+            <w:szCs w:val="18"/>
+            <w:lang w:val="en-US"/>
+          </w:rPr>
+          <w:t>"1"</w:t>
+        </w:r>
+        <w:r>
+          <w:rPr>
+            <w:rFonts w:ascii="Consolas" w:hAnsi="Consolas"/>
+            <w:sz w:val="18"/>
+            <w:szCs w:val="18"/>
+            <w:lang w:val="en-US"/>
+          </w:rPr>
+          <w:t xml:space="preserve"> : [], </w:t>
+        </w:r>
+        <w:r>
+          <w:rPr>
+            <w:rFonts w:ascii="Consolas" w:hAnsi="Consolas"/>
+            <w:color w:val="44A921" w:themeColor="accent3" w:themeShade="BF"/>
+            <w:sz w:val="18"/>
+            <w:szCs w:val="18"/>
+            <w:lang w:val="en-US"/>
+          </w:rPr>
+          <w:t>"3"</w:t>
+        </w:r>
+        <w:r>
+          <w:rPr>
+            <w:rFonts w:ascii="Consolas" w:hAnsi="Consolas"/>
+            <w:sz w:val="18"/>
+            <w:szCs w:val="18"/>
+            <w:lang w:val="en-US"/>
+          </w:rPr>
+          <w:t xml:space="preserve"> : [], </w:t>
+        </w:r>
+        <w:r>
+          <w:rPr>
+            <w:rFonts w:ascii="Consolas" w:hAnsi="Consolas"/>
+            <w:color w:val="44A921" w:themeColor="accent3" w:themeShade="BF"/>
+            <w:sz w:val="18"/>
+            <w:szCs w:val="18"/>
+            <w:lang w:val="en-US"/>
+          </w:rPr>
+          <w:t>"5"</w:t>
+        </w:r>
+        <w:r>
+          <w:rPr>
+            <w:rFonts w:ascii="Consolas" w:hAnsi="Consolas"/>
+            <w:sz w:val="18"/>
+            <w:szCs w:val="18"/>
+            <w:lang w:val="en-US"/>
+          </w:rPr>
+          <w:t xml:space="preserve">: [], </w:t>
+        </w:r>
+        <w:r>
+          <w:rPr>
+            <w:rFonts w:ascii="Consolas" w:hAnsi="Consolas"/>
+            <w:color w:val="44A921" w:themeColor="accent3" w:themeShade="BF"/>
+            <w:sz w:val="18"/>
+            <w:szCs w:val="18"/>
+            <w:lang w:val="en-US"/>
+          </w:rPr>
+          <w:t>"9"</w:t>
+        </w:r>
+        <w:r>
+          <w:rPr>
+            <w:rFonts w:ascii="Consolas" w:hAnsi="Consolas"/>
+            <w:sz w:val="18"/>
+            <w:szCs w:val="18"/>
+            <w:lang w:val="en-US"/>
+          </w:rPr>
+          <w:t>: []}</w:t>
+        </w:r>
+      </w:ins>
+    </w:p>
+    <w:p>
+      <w:pPr>
+        <w:pStyle w:val="Body"/>
+        <w:spacing w:before="120" w:after="120"/>
+        <w:rPr>
+          <w:ins w:id="151" w:author="Tomás De Araújo Tavares" w:date="2021-10-26T22:55:00Z"/>
+          <w:rFonts w:ascii="Consolas" w:hAnsi="Consolas"/>
+          <w:sz w:val="18"/>
+          <w:szCs w:val="18"/>
+          <w:lang w:val="en-US"/>
+        </w:rPr>
+      </w:pPr>
+      <w:ins w:id="152" w:author="Tomás De Araújo Tavares" w:date="2021-10-26T22:55:00Z">
+        <w:r>
+          <w:rPr>
+            <w:rFonts w:ascii="Consolas" w:hAnsi="Consolas"/>
+            <w:color w:val="E3167C" w:themeColor="accent6" w:themeShade="BF"/>
+            <w:sz w:val="18"/>
+            <w:szCs w:val="18"/>
+            <w:lang w:val="en-US"/>
+            <w:rPrChange w:id="153" w:author="Tomás De Araújo Tavares" w:date="2021-10-26T23:11:00Z">
+              <w:rPr>
+                <w:rFonts w:ascii="Consolas" w:hAnsi="Consolas"/>
+                <w:sz w:val="18"/>
+                <w:szCs w:val="18"/>
+                <w:lang w:val="en-US"/>
+              </w:rPr>
+            </w:rPrChange>
+          </w:rPr>
+          <w:t xml:space="preserve">for </w:t>
+        </w:r>
+        <w:r>
+          <w:rPr>
+            <w:rFonts w:ascii="Consolas" w:hAnsi="Consolas"/>
+            <w:sz w:val="18"/>
+            <w:szCs w:val="18"/>
+            <w:lang w:val="en-US"/>
+          </w:rPr>
+          <w:t xml:space="preserve">depth </w:t>
+        </w:r>
+        <w:r>
+          <w:rPr>
+            <w:rFonts w:ascii="Consolas" w:hAnsi="Consolas"/>
+            <w:color w:val="E3167C" w:themeColor="accent6" w:themeShade="BF"/>
+            <w:sz w:val="18"/>
+            <w:szCs w:val="18"/>
+            <w:lang w:val="en-US"/>
+            <w:rPrChange w:id="154" w:author="Tomás De Araújo Tavares" w:date="2021-10-26T23:11:00Z">
+              <w:rPr>
+                <w:rFonts w:ascii="Consolas" w:hAnsi="Consolas"/>
+                <w:sz w:val="18"/>
+                <w:szCs w:val="18"/>
+                <w:lang w:val="en-US"/>
+              </w:rPr>
+            </w:rPrChange>
+          </w:rPr>
+          <w:t xml:space="preserve">in </w:t>
+        </w:r>
+      </w:ins>
+      <w:ins w:id="155" w:author="Tomás De Araújo Tavares" w:date="2021-10-26T23:08:00Z">
+        <w:r>
+          <w:rPr>
+            <w:rFonts w:ascii="Consolas" w:hAnsi="Consolas"/>
+            <w:sz w:val="18"/>
+            <w:szCs w:val="18"/>
+            <w:lang w:val="en-US"/>
+          </w:rPr>
+          <w:t>[</w:t>
+        </w:r>
+        <w:r>
+          <w:rPr>
+            <w:rFonts w:ascii="Consolas" w:hAnsi="Consolas"/>
+            <w:color w:val="FFC000"/>
+            <w:sz w:val="18"/>
+            <w:szCs w:val="18"/>
+            <w:lang w:val="en-US"/>
+          </w:rPr>
+          <w:t>1</w:t>
+        </w:r>
+        <w:r>
+          <w:rPr>
+            <w:rFonts w:ascii="Consolas" w:hAnsi="Consolas"/>
+            <w:sz w:val="18"/>
+            <w:szCs w:val="18"/>
+            <w:lang w:val="en-US"/>
+          </w:rPr>
+          <w:t xml:space="preserve">, </w:t>
+        </w:r>
+        <w:r>
+          <w:rPr>
+            <w:rFonts w:ascii="Consolas" w:hAnsi="Consolas"/>
+            <w:color w:val="FFC000"/>
+            <w:sz w:val="18"/>
+            <w:szCs w:val="18"/>
+            <w:lang w:val="en-US"/>
+          </w:rPr>
+          <w:t>3</w:t>
+        </w:r>
+        <w:r>
+          <w:rPr>
+            <w:rFonts w:ascii="Consolas" w:hAnsi="Consolas"/>
+            <w:sz w:val="18"/>
+            <w:szCs w:val="18"/>
+            <w:lang w:val="en-US"/>
+          </w:rPr>
+          <w:t xml:space="preserve">, </w:t>
+        </w:r>
+        <w:r>
+          <w:rPr>
+            <w:rFonts w:ascii="Consolas" w:hAnsi="Consolas"/>
+            <w:color w:val="FFC000"/>
+            <w:sz w:val="18"/>
+            <w:szCs w:val="18"/>
+            <w:lang w:val="en-US"/>
+          </w:rPr>
+          <w:t>5</w:t>
+        </w:r>
+        <w:r>
+          <w:rPr>
+            <w:rFonts w:ascii="Consolas" w:hAnsi="Consolas"/>
+            <w:sz w:val="18"/>
+            <w:szCs w:val="18"/>
+            <w:lang w:val="en-US"/>
+          </w:rPr>
+          <w:t xml:space="preserve">, </w:t>
+        </w:r>
+        <w:r>
+          <w:rPr>
+            <w:rFonts w:ascii="Consolas" w:hAnsi="Consolas"/>
+            <w:color w:val="FFC000"/>
+            <w:sz w:val="18"/>
+            <w:szCs w:val="18"/>
+            <w:lang w:val="en-US"/>
+          </w:rPr>
+          <w:t>9</w:t>
+        </w:r>
+        <w:r>
+          <w:rPr>
+            <w:rFonts w:ascii="Consolas" w:hAnsi="Consolas"/>
+            <w:sz w:val="18"/>
+            <w:szCs w:val="18"/>
+            <w:lang w:val="en-US"/>
+          </w:rPr>
+          <w:t>]</w:t>
+        </w:r>
+      </w:ins>
+      <w:ins w:id="156" w:author="Tomás De Araújo Tavares" w:date="2021-10-26T22:55:00Z">
+        <w:r>
+          <w:rPr>
+            <w:rFonts w:ascii="Consolas" w:hAnsi="Consolas"/>
+            <w:sz w:val="18"/>
+            <w:szCs w:val="18"/>
+            <w:lang w:val="en-US"/>
+          </w:rPr>
+          <w:t>:</w:t>
+        </w:r>
+      </w:ins>
+    </w:p>
+    <w:p>
+      <w:pPr>
+        <w:pStyle w:val="Body"/>
+        <w:spacing w:before="120" w:after="120"/>
+        <w:rPr>
+          <w:ins w:id="157" w:author="Tomás De Araújo Tavares" w:date="2021-10-26T22:55:00Z"/>
+          <w:rFonts w:ascii="Consolas" w:hAnsi="Consolas"/>
+          <w:sz w:val="18"/>
+          <w:szCs w:val="18"/>
+          <w:lang w:val="en-US"/>
+        </w:rPr>
+      </w:pPr>
+      <w:ins w:id="158" w:author="Tomás De Araújo Tavares" w:date="2021-10-26T22:55:00Z">
+        <w:r>
+          <w:rPr>
+            <w:rFonts w:ascii="Consolas" w:hAnsi="Consolas"/>
+            <w:sz w:val="18"/>
+            <w:szCs w:val="18"/>
+            <w:lang w:val="en-US"/>
+          </w:rPr>
+          <w:t xml:space="preserve">    </w:t>
+        </w:r>
+        <w:r>
+          <w:rPr>
+            <w:rFonts w:ascii="Consolas" w:hAnsi="Consolas"/>
+            <w:color w:val="E3167C" w:themeColor="accent6" w:themeShade="BF"/>
+            <w:sz w:val="18"/>
+            <w:szCs w:val="18"/>
+            <w:lang w:val="en-US"/>
+            <w:rPrChange w:id="159" w:author="Tomás De Araújo Tavares" w:date="2021-10-26T23:11:00Z">
+              <w:rPr>
+                <w:rFonts w:ascii="Consolas" w:hAnsi="Consolas"/>
+                <w:sz w:val="18"/>
+                <w:szCs w:val="18"/>
+                <w:lang w:val="en-US"/>
+              </w:rPr>
+            </w:rPrChange>
+          </w:rPr>
+          <w:t xml:space="preserve">for </w:t>
+        </w:r>
+        <w:r>
+          <w:rPr>
+            <w:rFonts w:ascii="Consolas" w:hAnsi="Consolas"/>
+            <w:sz w:val="18"/>
+            <w:szCs w:val="18"/>
+            <w:lang w:val="en-US"/>
+          </w:rPr>
+          <w:t xml:space="preserve">train, test </w:t>
+        </w:r>
+        <w:r>
+          <w:rPr>
+            <w:rFonts w:ascii="Consolas" w:hAnsi="Consolas"/>
+            <w:color w:val="E3167C" w:themeColor="accent6" w:themeShade="BF"/>
+            <w:sz w:val="18"/>
+            <w:szCs w:val="18"/>
+            <w:lang w:val="en-US"/>
+            <w:rPrChange w:id="160" w:author="Tomás De Araújo Tavares" w:date="2021-10-26T23:11:00Z">
+              <w:rPr>
+                <w:rFonts w:ascii="Consolas" w:hAnsi="Consolas"/>
+                <w:sz w:val="18"/>
+                <w:szCs w:val="18"/>
+                <w:lang w:val="en-US"/>
+              </w:rPr>
+            </w:rPrChange>
+          </w:rPr>
+          <w:t xml:space="preserve">in </w:t>
+        </w:r>
+        <w:proofErr w:type="spellStart"/>
+        <w:r>
+          <w:rPr>
+            <w:rFonts w:ascii="Consolas" w:hAnsi="Consolas"/>
+            <w:sz w:val="18"/>
+            <w:szCs w:val="18"/>
+            <w:lang w:val="en-US"/>
+          </w:rPr>
+          <w:t>k_fold.</w:t>
+        </w:r>
+        <w:r>
+          <w:rPr>
+            <w:rFonts w:ascii="Consolas" w:hAnsi="Consolas"/>
+            <w:color w:val="66C7FF" w:themeColor="accent1" w:themeTint="99"/>
+            <w:sz w:val="18"/>
+            <w:szCs w:val="18"/>
+            <w:lang w:val="en-US"/>
+            <w:rPrChange w:id="161" w:author="Tomás De Araújo Tavares" w:date="2021-10-26T23:06:00Z">
+              <w:rPr>
+                <w:rFonts w:ascii="Consolas" w:hAnsi="Consolas"/>
+                <w:sz w:val="18"/>
+                <w:szCs w:val="18"/>
+                <w:lang w:val="en-US"/>
+              </w:rPr>
+            </w:rPrChange>
+          </w:rPr>
+          <w:t>split</w:t>
+        </w:r>
+        <w:proofErr w:type="spellEnd"/>
+        <w:r>
+          <w:rPr>
+            <w:rFonts w:ascii="Consolas" w:hAnsi="Consolas"/>
+            <w:sz w:val="18"/>
+            <w:szCs w:val="18"/>
+            <w:lang w:val="en-US"/>
+          </w:rPr>
+          <w:t>(dataset):</w:t>
+        </w:r>
+      </w:ins>
+    </w:p>
+    <w:p>
+      <w:pPr>
+        <w:pStyle w:val="Body"/>
+        <w:spacing w:before="120" w:after="120"/>
+        <w:rPr>
+          <w:ins w:id="162" w:author="Tomás De Araújo Tavares" w:date="2021-10-26T22:55:00Z"/>
+          <w:rFonts w:ascii="Consolas" w:hAnsi="Consolas"/>
+          <w:sz w:val="18"/>
+          <w:szCs w:val="18"/>
+          <w:lang w:val="en-US"/>
+        </w:rPr>
+      </w:pPr>
+      <w:ins w:id="163" w:author="Tomás De Araújo Tavares" w:date="2021-10-26T22:55:00Z">
+        <w:r>
+          <w:rPr>
+            <w:rFonts w:ascii="Consolas" w:hAnsi="Consolas"/>
+            <w:sz w:val="18"/>
+            <w:szCs w:val="18"/>
+            <w:lang w:val="en-US"/>
+          </w:rPr>
+          <w:t xml:space="preserve">        </w:t>
+        </w:r>
+        <w:proofErr w:type="spellStart"/>
+        <w:r>
+          <w:rPr>
+            <w:rFonts w:ascii="Consolas" w:hAnsi="Consolas"/>
+            <w:sz w:val="18"/>
+            <w:szCs w:val="18"/>
+            <w:lang w:val="en-US"/>
+          </w:rPr>
+          <w:t>treeClassifier</w:t>
+        </w:r>
+        <w:proofErr w:type="spellEnd"/>
+        <w:r>
+          <w:rPr>
+            <w:rFonts w:ascii="Consolas" w:hAnsi="Consolas"/>
+            <w:sz w:val="18"/>
+            <w:szCs w:val="18"/>
+            <w:lang w:val="en-US"/>
+          </w:rPr>
+          <w:t xml:space="preserve"> = </w:t>
+        </w:r>
+        <w:proofErr w:type="spellStart"/>
+        <w:r>
+          <w:rPr>
+            <w:rFonts w:ascii="Consolas" w:hAnsi="Consolas"/>
+            <w:sz w:val="18"/>
+            <w:szCs w:val="18"/>
+            <w:lang w:val="en-US"/>
+          </w:rPr>
+          <w:t>tree.</w:t>
+        </w:r>
+        <w:r>
+          <w:rPr>
+            <w:rFonts w:ascii="Consolas" w:hAnsi="Consolas"/>
+            <w:color w:val="66C7FF" w:themeColor="accent1" w:themeTint="99"/>
+            <w:sz w:val="18"/>
+            <w:szCs w:val="18"/>
+            <w:lang w:val="en-US"/>
+            <w:rPrChange w:id="164" w:author="Tomás De Araújo Tavares" w:date="2021-10-26T23:06:00Z">
+              <w:rPr>
+                <w:rFonts w:ascii="Consolas" w:hAnsi="Consolas"/>
+                <w:sz w:val="18"/>
+                <w:szCs w:val="18"/>
+                <w:lang w:val="en-US"/>
+              </w:rPr>
+            </w:rPrChange>
+          </w:rPr>
+          <w:t>DecisionTreeClassifier</w:t>
+        </w:r>
+        <w:proofErr w:type="spellEnd"/>
+        <w:r>
+          <w:rPr>
+            <w:rFonts w:ascii="Consolas" w:hAnsi="Consolas"/>
+            <w:sz w:val="18"/>
+            <w:szCs w:val="18"/>
+            <w:lang w:val="en-US"/>
+          </w:rPr>
+          <w:t>(</w:t>
+        </w:r>
+        <w:r>
+          <w:rPr>
+            <w:rFonts w:ascii="Consolas" w:hAnsi="Consolas"/>
+            <w:color w:val="F91E00" w:themeColor="accent5" w:themeShade="BF"/>
+            <w:sz w:val="18"/>
+            <w:szCs w:val="18"/>
+            <w:lang w:val="en-US"/>
+            <w:rPrChange w:id="165" w:author="Tomás De Araújo Tavares" w:date="2021-10-26T23:12:00Z">
+              <w:rPr>
+                <w:rFonts w:ascii="Consolas" w:hAnsi="Consolas"/>
+                <w:sz w:val="18"/>
+                <w:szCs w:val="18"/>
+                <w:lang w:val="en-US"/>
+              </w:rPr>
+            </w:rPrChange>
+          </w:rPr>
+          <w:t>criterion</w:t>
+        </w:r>
+        <w:r>
+          <w:rPr>
+            <w:rFonts w:ascii="Consolas" w:hAnsi="Consolas"/>
+            <w:sz w:val="18"/>
+            <w:szCs w:val="18"/>
+            <w:lang w:val="en-US"/>
+          </w:rPr>
+          <w:t>=</w:t>
+        </w:r>
+        <w:r>
+          <w:rPr>
+            <w:rFonts w:ascii="Consolas" w:hAnsi="Consolas"/>
+            <w:color w:val="44A921" w:themeColor="accent3" w:themeShade="BF"/>
+            <w:sz w:val="18"/>
+            <w:szCs w:val="18"/>
+            <w:lang w:val="en-US"/>
+            <w:rPrChange w:id="166" w:author="Tomás De Araújo Tavares" w:date="2021-10-26T23:13:00Z">
+              <w:rPr>
+                <w:rFonts w:ascii="Consolas" w:hAnsi="Consolas"/>
+                <w:sz w:val="18"/>
+                <w:szCs w:val="18"/>
+                <w:lang w:val="en-US"/>
+              </w:rPr>
+            </w:rPrChange>
+          </w:rPr>
+          <w:t>"entropy"</w:t>
+        </w:r>
+        <w:r>
+          <w:rPr>
+            <w:rFonts w:ascii="Consolas" w:hAnsi="Consolas"/>
+            <w:sz w:val="18"/>
+            <w:szCs w:val="18"/>
+            <w:lang w:val="en-US"/>
+          </w:rPr>
+          <w:t xml:space="preserve">, </w:t>
+        </w:r>
+        <w:proofErr w:type="spellStart"/>
+        <w:r>
+          <w:rPr>
+            <w:rFonts w:ascii="Consolas" w:hAnsi="Consolas"/>
+            <w:color w:val="F91E00" w:themeColor="accent5" w:themeShade="BF"/>
+            <w:sz w:val="18"/>
+            <w:szCs w:val="18"/>
+            <w:lang w:val="en-US"/>
+            <w:rPrChange w:id="167" w:author="Tomás De Araújo Tavares" w:date="2021-10-26T23:12:00Z">
+              <w:rPr>
+                <w:rFonts w:ascii="Consolas" w:hAnsi="Consolas"/>
+                <w:sz w:val="18"/>
+                <w:szCs w:val="18"/>
+                <w:lang w:val="en-US"/>
+              </w:rPr>
+            </w:rPrChange>
+          </w:rPr>
+          <w:t>max_depth</w:t>
+        </w:r>
+        <w:proofErr w:type="spellEnd"/>
+        <w:r>
+          <w:rPr>
+            <w:rFonts w:ascii="Consolas" w:hAnsi="Consolas"/>
+            <w:sz w:val="18"/>
+            <w:szCs w:val="18"/>
+            <w:lang w:val="en-US"/>
+          </w:rPr>
+          <w:t>=depth)</w:t>
+        </w:r>
+      </w:ins>
+    </w:p>
+    <w:p>
+      <w:pPr>
+        <w:pStyle w:val="Body"/>
+        <w:spacing w:before="120" w:after="120"/>
+        <w:rPr>
+          <w:ins w:id="168" w:author="Tomás De Araújo Tavares" w:date="2021-10-26T22:55:00Z"/>
+          <w:rFonts w:ascii="Consolas" w:hAnsi="Consolas"/>
+          <w:sz w:val="18"/>
+          <w:szCs w:val="18"/>
+          <w:lang w:val="en-US"/>
+        </w:rPr>
+      </w:pPr>
+      <w:ins w:id="169" w:author="Tomás De Araújo Tavares" w:date="2021-10-26T22:55:00Z">
+        <w:r>
+          <w:rPr>
+            <w:rFonts w:ascii="Consolas" w:hAnsi="Consolas"/>
+            <w:sz w:val="18"/>
+            <w:szCs w:val="18"/>
+            <w:lang w:val="en-US"/>
+          </w:rPr>
+          <w:t xml:space="preserve">        </w:t>
+        </w:r>
+        <w:proofErr w:type="spellStart"/>
+        <w:r>
+          <w:rPr>
+            <w:rFonts w:ascii="Consolas" w:hAnsi="Consolas"/>
+            <w:sz w:val="18"/>
+            <w:szCs w:val="18"/>
+            <w:lang w:val="en-US"/>
+          </w:rPr>
+          <w:t>treeClassifier.</w:t>
+        </w:r>
+        <w:r>
+          <w:rPr>
+            <w:rFonts w:ascii="Consolas" w:hAnsi="Consolas"/>
+            <w:color w:val="66C7FF" w:themeColor="accent1" w:themeTint="99"/>
+            <w:sz w:val="18"/>
+            <w:szCs w:val="18"/>
+            <w:lang w:val="en-US"/>
+            <w:rPrChange w:id="170" w:author="Tomás De Araújo Tavares" w:date="2021-10-26T23:06:00Z">
+              <w:rPr>
+                <w:rFonts w:ascii="Consolas" w:hAnsi="Consolas"/>
+                <w:sz w:val="18"/>
+                <w:szCs w:val="18"/>
+                <w:lang w:val="en-US"/>
+              </w:rPr>
+            </w:rPrChange>
+          </w:rPr>
+          <w:t>fit</w:t>
+        </w:r>
+        <w:proofErr w:type="spellEnd"/>
+        <w:r>
+          <w:rPr>
+            <w:rFonts w:ascii="Consolas" w:hAnsi="Consolas"/>
+            <w:sz w:val="18"/>
+            <w:szCs w:val="18"/>
+            <w:lang w:val="en-US"/>
+          </w:rPr>
+          <w:t>(inputs[train], outputs[train])</w:t>
+        </w:r>
+      </w:ins>
+    </w:p>
+    <w:p>
+      <w:pPr>
+        <w:pStyle w:val="Body"/>
+        <w:spacing w:before="120" w:after="120"/>
+        <w:rPr>
+          <w:ins w:id="171" w:author="Tomás De Araújo Tavares" w:date="2021-10-26T22:55:00Z"/>
+          <w:rFonts w:ascii="Consolas" w:hAnsi="Consolas"/>
+          <w:sz w:val="18"/>
+          <w:szCs w:val="18"/>
+          <w:lang w:val="en-US"/>
+        </w:rPr>
+      </w:pPr>
+    </w:p>
+    <w:p>
+      <w:pPr>
+        <w:pStyle w:val="Body"/>
+        <w:spacing w:before="120" w:after="120"/>
+        <w:rPr>
+          <w:ins w:id="172" w:author="Tomás De Araújo Tavares" w:date="2021-10-26T22:55:00Z"/>
+          <w:rFonts w:ascii="Consolas" w:hAnsi="Consolas"/>
+          <w:sz w:val="18"/>
+          <w:szCs w:val="18"/>
+          <w:lang w:val="en-US"/>
+        </w:rPr>
+      </w:pPr>
+      <w:ins w:id="173" w:author="Tomás De Araújo Tavares" w:date="2021-10-26T22:55:00Z">
+        <w:r>
+          <w:rPr>
+            <w:rFonts w:ascii="Consolas" w:hAnsi="Consolas"/>
+            <w:sz w:val="18"/>
+            <w:szCs w:val="18"/>
+            <w:lang w:val="en-US"/>
+          </w:rPr>
+          <w:t xml:space="preserve">        trainingAccuracy_ii[</w:t>
+        </w:r>
+        <w:r>
+          <w:rPr>
+            <w:rFonts w:ascii="Consolas" w:hAnsi="Consolas"/>
+            <w:color w:val="66C7FF" w:themeColor="accent1" w:themeTint="99"/>
+            <w:sz w:val="18"/>
+            <w:szCs w:val="18"/>
+            <w:lang w:val="en-US"/>
+            <w:rPrChange w:id="174" w:author="Tomás De Araújo Tavares" w:date="2021-10-26T23:07:00Z">
+              <w:rPr>
+                <w:rFonts w:ascii="Consolas" w:hAnsi="Consolas"/>
+                <w:sz w:val="18"/>
+                <w:szCs w:val="18"/>
+                <w:lang w:val="en-US"/>
+              </w:rPr>
+            </w:rPrChange>
+          </w:rPr>
+          <w:t>str</w:t>
+        </w:r>
+        <w:r>
+          <w:rPr>
+            <w:rFonts w:ascii="Consolas" w:hAnsi="Consolas"/>
+            <w:sz w:val="18"/>
+            <w:szCs w:val="18"/>
+            <w:lang w:val="en-US"/>
+          </w:rPr>
+          <w:t>(depth)].</w:t>
+        </w:r>
+        <w:r>
+          <w:rPr>
+            <w:rFonts w:ascii="Consolas" w:hAnsi="Consolas"/>
+            <w:color w:val="66C7FF" w:themeColor="accent1" w:themeTint="99"/>
+            <w:sz w:val="18"/>
+            <w:szCs w:val="18"/>
+            <w:lang w:val="en-US"/>
+            <w:rPrChange w:id="175" w:author="Tomás De Araújo Tavares" w:date="2021-10-26T23:06:00Z">
+              <w:rPr>
+                <w:rFonts w:ascii="Consolas" w:hAnsi="Consolas"/>
+                <w:sz w:val="18"/>
+                <w:szCs w:val="18"/>
+                <w:lang w:val="en-US"/>
+              </w:rPr>
+            </w:rPrChange>
+          </w:rPr>
+          <w:t>append</w:t>
+        </w:r>
+        <w:r>
+          <w:rPr>
+            <w:rFonts w:ascii="Consolas" w:hAnsi="Consolas"/>
+            <w:sz w:val="18"/>
+            <w:szCs w:val="18"/>
+            <w:lang w:val="en-US"/>
+          </w:rPr>
+          <w:t>(treeClassifier.</w:t>
+        </w:r>
+        <w:r>
+          <w:rPr>
+            <w:rFonts w:ascii="Consolas" w:hAnsi="Consolas"/>
+            <w:color w:val="66C7FF" w:themeColor="accent1" w:themeTint="99"/>
+            <w:sz w:val="18"/>
+            <w:szCs w:val="18"/>
+            <w:lang w:val="en-US"/>
+            <w:rPrChange w:id="176" w:author="Tomás De Araújo Tavares" w:date="2021-10-26T23:07:00Z">
+              <w:rPr>
+                <w:rFonts w:ascii="Consolas" w:hAnsi="Consolas"/>
+                <w:sz w:val="18"/>
+                <w:szCs w:val="18"/>
+                <w:lang w:val="en-US"/>
+              </w:rPr>
+            </w:rPrChange>
+          </w:rPr>
+          <w:t>score</w:t>
+        </w:r>
+        <w:r>
+          <w:rPr>
+            <w:rFonts w:ascii="Consolas" w:hAnsi="Consolas"/>
+            <w:sz w:val="18"/>
+            <w:szCs w:val="18"/>
+            <w:lang w:val="en-US"/>
+          </w:rPr>
+          <w:t>(inputs[train], outputs[train]))</w:t>
+        </w:r>
+      </w:ins>
+    </w:p>
+    <w:p>
+      <w:pPr>
+        <w:pStyle w:val="Body"/>
+        <w:spacing w:before="120" w:after="120"/>
+        <w:rPr>
+          <w:ins w:id="177" w:author="Tomás De Araújo Tavares" w:date="2021-10-26T22:55:00Z"/>
+          <w:rFonts w:ascii="Consolas" w:hAnsi="Consolas"/>
+          <w:sz w:val="18"/>
+          <w:szCs w:val="18"/>
+          <w:lang w:val="en-US"/>
+        </w:rPr>
+      </w:pPr>
+      <w:ins w:id="178" w:author="Tomás De Araújo Tavares" w:date="2021-10-26T22:55:00Z">
+        <w:r>
+          <w:rPr>
+            <w:rFonts w:ascii="Consolas" w:hAnsi="Consolas"/>
+            <w:sz w:val="18"/>
+            <w:szCs w:val="18"/>
+            <w:lang w:val="en-US"/>
+          </w:rPr>
+          <w:t xml:space="preserve">        testingAccuracy_ii[</w:t>
+        </w:r>
+        <w:r>
+          <w:rPr>
+            <w:rFonts w:ascii="Consolas" w:hAnsi="Consolas"/>
+            <w:color w:val="66C7FF" w:themeColor="accent1" w:themeTint="99"/>
+            <w:sz w:val="18"/>
+            <w:szCs w:val="18"/>
+            <w:lang w:val="en-US"/>
+            <w:rPrChange w:id="179" w:author="Tomás De Araújo Tavares" w:date="2021-10-26T23:07:00Z">
+              <w:rPr>
+                <w:rFonts w:ascii="Consolas" w:hAnsi="Consolas"/>
+                <w:sz w:val="18"/>
+                <w:szCs w:val="18"/>
+                <w:lang w:val="en-US"/>
+              </w:rPr>
+            </w:rPrChange>
+          </w:rPr>
+          <w:t>str</w:t>
+        </w:r>
+        <w:r>
+          <w:rPr>
+            <w:rFonts w:ascii="Consolas" w:hAnsi="Consolas"/>
+            <w:sz w:val="18"/>
+            <w:szCs w:val="18"/>
+            <w:lang w:val="en-US"/>
+          </w:rPr>
+          <w:t>(depth)].</w:t>
+        </w:r>
+        <w:r>
+          <w:rPr>
+            <w:rFonts w:ascii="Consolas" w:hAnsi="Consolas"/>
+            <w:color w:val="66C7FF" w:themeColor="accent1" w:themeTint="99"/>
+            <w:sz w:val="18"/>
+            <w:szCs w:val="18"/>
+            <w:lang w:val="en-US"/>
+            <w:rPrChange w:id="180" w:author="Tomás De Araújo Tavares" w:date="2021-10-26T23:07:00Z">
+              <w:rPr>
+                <w:rFonts w:ascii="Consolas" w:hAnsi="Consolas"/>
+                <w:sz w:val="18"/>
+                <w:szCs w:val="18"/>
+                <w:lang w:val="en-US"/>
+              </w:rPr>
+            </w:rPrChange>
+          </w:rPr>
+          <w:t>append</w:t>
+        </w:r>
+        <w:r>
+          <w:rPr>
+            <w:rFonts w:ascii="Consolas" w:hAnsi="Consolas"/>
+            <w:sz w:val="18"/>
+            <w:szCs w:val="18"/>
+            <w:lang w:val="en-US"/>
+          </w:rPr>
+          <w:t>(treeClassifier.</w:t>
+        </w:r>
+        <w:r>
+          <w:rPr>
+            <w:rFonts w:ascii="Consolas" w:hAnsi="Consolas"/>
+            <w:color w:val="66C7FF" w:themeColor="accent1" w:themeTint="99"/>
+            <w:sz w:val="18"/>
+            <w:szCs w:val="18"/>
+            <w:lang w:val="en-US"/>
+            <w:rPrChange w:id="181" w:author="Tomás De Araújo Tavares" w:date="2021-10-26T23:07:00Z">
+              <w:rPr>
+                <w:rFonts w:ascii="Consolas" w:hAnsi="Consolas"/>
+                <w:sz w:val="18"/>
+                <w:szCs w:val="18"/>
+                <w:lang w:val="en-US"/>
+              </w:rPr>
+            </w:rPrChange>
+          </w:rPr>
+          <w:t>score</w:t>
+        </w:r>
+        <w:r>
+          <w:rPr>
+            <w:rFonts w:ascii="Consolas" w:hAnsi="Consolas"/>
+            <w:sz w:val="18"/>
+            <w:szCs w:val="18"/>
+            <w:lang w:val="en-US"/>
+          </w:rPr>
+          <w:t>(inputs[test], outputs[test]))</w:t>
+        </w:r>
+      </w:ins>
+    </w:p>
+    <w:p>
+      <w:pPr>
+        <w:pStyle w:val="Body"/>
+        <w:spacing w:before="120" w:after="120"/>
+        <w:rPr>
+          <w:ins w:id="182" w:author="Tomás De Araújo Tavares" w:date="2021-10-26T22:55:00Z"/>
+          <w:rFonts w:ascii="Consolas" w:hAnsi="Consolas"/>
+          <w:sz w:val="18"/>
+          <w:szCs w:val="18"/>
+          <w:lang w:val="en-US"/>
+        </w:rPr>
+      </w:pPr>
+    </w:p>
+    <w:p>
+      <w:pPr>
+        <w:pStyle w:val="Body"/>
+        <w:spacing w:before="120" w:after="120"/>
+        <w:rPr>
+          <w:ins w:id="183" w:author="Tomás De Araújo Tavares" w:date="2021-10-26T22:55:00Z"/>
+          <w:rFonts w:ascii="Consolas" w:hAnsi="Consolas"/>
+          <w:sz w:val="18"/>
+          <w:szCs w:val="18"/>
+          <w:lang w:val="en-US"/>
+        </w:rPr>
+      </w:pPr>
+      <w:proofErr w:type="spellStart"/>
+      <w:ins w:id="184" w:author="Tomás De Araújo Tavares" w:date="2021-10-26T22:55:00Z">
+        <w:r>
+          <w:rPr>
+            <w:rFonts w:ascii="Consolas" w:hAnsi="Consolas"/>
+            <w:sz w:val="18"/>
+            <w:szCs w:val="18"/>
+            <w:lang w:val="en-US"/>
+          </w:rPr>
+          <w:t>trainingAccuracyMean_ii</w:t>
+        </w:r>
+        <w:proofErr w:type="spellEnd"/>
+        <w:r>
+          <w:rPr>
+            <w:rFonts w:ascii="Consolas" w:hAnsi="Consolas"/>
+            <w:sz w:val="18"/>
+            <w:szCs w:val="18"/>
+            <w:lang w:val="en-US"/>
+          </w:rPr>
+          <w:t xml:space="preserve">, </w:t>
+        </w:r>
+        <w:proofErr w:type="spellStart"/>
+        <w:r>
+          <w:rPr>
+            <w:rFonts w:ascii="Consolas" w:hAnsi="Consolas"/>
+            <w:sz w:val="18"/>
+            <w:szCs w:val="18"/>
+            <w:lang w:val="en-US"/>
+          </w:rPr>
+          <w:t>testingAccuracyMean_ii</w:t>
+        </w:r>
+        <w:proofErr w:type="spellEnd"/>
+        <w:r>
+          <w:rPr>
+            <w:rFonts w:ascii="Consolas" w:hAnsi="Consolas"/>
+            <w:sz w:val="18"/>
+            <w:szCs w:val="18"/>
+            <w:lang w:val="en-US"/>
+          </w:rPr>
+          <w:t xml:space="preserve"> = </w:t>
+        </w:r>
+        <w:proofErr w:type="spellStart"/>
+        <w:r>
+          <w:rPr>
+            <w:rFonts w:ascii="Consolas" w:hAnsi="Consolas"/>
+            <w:color w:val="66C7FF" w:themeColor="accent1" w:themeTint="99"/>
+            <w:sz w:val="18"/>
+            <w:szCs w:val="18"/>
+            <w:lang w:val="en-US"/>
+            <w:rPrChange w:id="185" w:author="Tomás De Araújo Tavares" w:date="2021-10-26T23:07:00Z">
+              <w:rPr>
+                <w:rFonts w:ascii="Consolas" w:hAnsi="Consolas"/>
+                <w:sz w:val="18"/>
+                <w:szCs w:val="18"/>
+                <w:lang w:val="en-US"/>
+              </w:rPr>
+            </w:rPrChange>
+          </w:rPr>
+          <w:t>calculateDictMean</w:t>
+        </w:r>
+        <w:proofErr w:type="spellEnd"/>
+        <w:r>
+          <w:rPr>
+            <w:rFonts w:ascii="Consolas" w:hAnsi="Consolas"/>
+            <w:sz w:val="18"/>
+            <w:szCs w:val="18"/>
+            <w:lang w:val="en-US"/>
+          </w:rPr>
+          <w:t>(</w:t>
+        </w:r>
+        <w:proofErr w:type="spellStart"/>
+        <w:r>
+          <w:rPr>
+            <w:rFonts w:ascii="Consolas" w:hAnsi="Consolas"/>
+            <w:sz w:val="18"/>
+            <w:szCs w:val="18"/>
+            <w:lang w:val="en-US"/>
+          </w:rPr>
+          <w:t>trainingAccuracy_ii</w:t>
+        </w:r>
+        <w:proofErr w:type="spellEnd"/>
+        <w:r>
+          <w:rPr>
+            <w:rFonts w:ascii="Consolas" w:hAnsi="Consolas"/>
+            <w:sz w:val="18"/>
+            <w:szCs w:val="18"/>
+            <w:lang w:val="en-US"/>
+          </w:rPr>
+          <w:t xml:space="preserve">), </w:t>
+        </w:r>
+        <w:proofErr w:type="spellStart"/>
+        <w:r>
+          <w:rPr>
+            <w:rFonts w:ascii="Consolas" w:hAnsi="Consolas"/>
+            <w:color w:val="66C7FF" w:themeColor="accent1" w:themeTint="99"/>
+            <w:sz w:val="18"/>
+            <w:szCs w:val="18"/>
+            <w:lang w:val="en-US"/>
+            <w:rPrChange w:id="186" w:author="Tomás De Araújo Tavares" w:date="2021-10-26T23:07:00Z">
+              <w:rPr>
+                <w:rFonts w:ascii="Consolas" w:hAnsi="Consolas"/>
+                <w:sz w:val="18"/>
+                <w:szCs w:val="18"/>
+                <w:lang w:val="en-US"/>
+              </w:rPr>
+            </w:rPrChange>
+          </w:rPr>
+          <w:t>calculateDictMean</w:t>
+        </w:r>
+        <w:proofErr w:type="spellEnd"/>
+        <w:r>
+          <w:rPr>
+            <w:rFonts w:ascii="Consolas" w:hAnsi="Consolas"/>
+            <w:sz w:val="18"/>
+            <w:szCs w:val="18"/>
+            <w:lang w:val="en-US"/>
+          </w:rPr>
+          <w:t>(</w:t>
+        </w:r>
+        <w:proofErr w:type="spellStart"/>
+        <w:r>
+          <w:rPr>
+            <w:rFonts w:ascii="Consolas" w:hAnsi="Consolas"/>
+            <w:sz w:val="18"/>
+            <w:szCs w:val="18"/>
+            <w:lang w:val="en-US"/>
+          </w:rPr>
+          <w:t>testingAccuracy_ii</w:t>
+        </w:r>
+        <w:proofErr w:type="spellEnd"/>
+        <w:r>
+          <w:rPr>
+            <w:rFonts w:ascii="Consolas" w:hAnsi="Consolas"/>
+            <w:sz w:val="18"/>
+            <w:szCs w:val="18"/>
+            <w:lang w:val="en-US"/>
+          </w:rPr>
+          <w:t>)</w:t>
+        </w:r>
+      </w:ins>
+    </w:p>
+    <w:p>
+      <w:pPr>
+        <w:pStyle w:val="Body"/>
+        <w:spacing w:before="120" w:after="120"/>
+        <w:rPr>
+          <w:ins w:id="187" w:author="Tomás De Araújo Tavares" w:date="2021-10-26T22:55:00Z"/>
+          <w:rFonts w:ascii="Consolas" w:hAnsi="Consolas"/>
+          <w:sz w:val="18"/>
+          <w:szCs w:val="18"/>
+          <w:lang w:val="en-US"/>
+        </w:rPr>
+      </w:pPr>
+    </w:p>
+    <w:p>
+      <w:pPr>
+        <w:pStyle w:val="Body"/>
+        <w:spacing w:before="120" w:after="120"/>
+        <w:rPr>
+          <w:ins w:id="188" w:author="Tomás De Araújo Tavares" w:date="2021-10-26T22:55:00Z"/>
+          <w:rFonts w:ascii="Consolas" w:hAnsi="Consolas"/>
+          <w:sz w:val="18"/>
+          <w:szCs w:val="18"/>
+          <w:lang w:val="en-US"/>
+        </w:rPr>
+      </w:pPr>
+      <w:proofErr w:type="spellStart"/>
+      <w:ins w:id="189" w:author="Tomás De Araújo Tavares" w:date="2021-10-26T22:55:00Z">
+        <w:r>
+          <w:rPr>
+            <w:rFonts w:ascii="Consolas" w:hAnsi="Consolas"/>
+            <w:sz w:val="18"/>
+            <w:szCs w:val="18"/>
+            <w:lang w:val="en-US"/>
+          </w:rPr>
+          <w:t>plt.</w:t>
+        </w:r>
+        <w:r>
+          <w:rPr>
+            <w:rFonts w:ascii="Consolas" w:hAnsi="Consolas"/>
+            <w:color w:val="66C7FF" w:themeColor="accent1" w:themeTint="99"/>
+            <w:sz w:val="18"/>
+            <w:szCs w:val="18"/>
+            <w:lang w:val="en-US"/>
+            <w:rPrChange w:id="190" w:author="Tomás De Araújo Tavares" w:date="2021-10-26T23:07:00Z">
+              <w:rPr>
+                <w:rFonts w:ascii="Consolas" w:hAnsi="Consolas"/>
+                <w:sz w:val="18"/>
+                <w:szCs w:val="18"/>
+                <w:lang w:val="en-US"/>
+              </w:rPr>
+            </w:rPrChange>
+          </w:rPr>
+          <w:t>plot</w:t>
+        </w:r>
+        <w:proofErr w:type="spellEnd"/>
+        <w:r>
+          <w:rPr>
+            <w:rFonts w:ascii="Consolas" w:hAnsi="Consolas"/>
+            <w:sz w:val="18"/>
+            <w:szCs w:val="18"/>
+            <w:lang w:val="en-US"/>
+          </w:rPr>
+          <w:t>(</w:t>
+        </w:r>
+      </w:ins>
+      <w:ins w:id="191" w:author="Tomás De Araújo Tavares" w:date="2021-10-26T23:08:00Z">
+        <w:r>
+          <w:rPr>
+            <w:rFonts w:ascii="Consolas" w:hAnsi="Consolas"/>
+            <w:sz w:val="18"/>
+            <w:szCs w:val="18"/>
+            <w:lang w:val="en-US"/>
+          </w:rPr>
+          <w:t>[</w:t>
+        </w:r>
+        <w:r>
+          <w:rPr>
+            <w:rFonts w:ascii="Consolas" w:hAnsi="Consolas"/>
+            <w:color w:val="FFC000"/>
+            <w:sz w:val="18"/>
+            <w:szCs w:val="18"/>
+            <w:lang w:val="en-US"/>
+          </w:rPr>
+          <w:t>1</w:t>
+        </w:r>
+        <w:r>
+          <w:rPr>
+            <w:rFonts w:ascii="Consolas" w:hAnsi="Consolas"/>
+            <w:sz w:val="18"/>
+            <w:szCs w:val="18"/>
+            <w:lang w:val="en-US"/>
+          </w:rPr>
+          <w:t xml:space="preserve">, </w:t>
+        </w:r>
+        <w:r>
+          <w:rPr>
+            <w:rFonts w:ascii="Consolas" w:hAnsi="Consolas"/>
+            <w:color w:val="FFC000"/>
+            <w:sz w:val="18"/>
+            <w:szCs w:val="18"/>
+            <w:lang w:val="en-US"/>
+          </w:rPr>
+          <w:t>3</w:t>
+        </w:r>
+        <w:r>
+          <w:rPr>
+            <w:rFonts w:ascii="Consolas" w:hAnsi="Consolas"/>
+            <w:sz w:val="18"/>
+            <w:szCs w:val="18"/>
+            <w:lang w:val="en-US"/>
+          </w:rPr>
+          <w:t xml:space="preserve">, </w:t>
+        </w:r>
+        <w:r>
+          <w:rPr>
+            <w:rFonts w:ascii="Consolas" w:hAnsi="Consolas"/>
+            <w:color w:val="FFC000"/>
+            <w:sz w:val="18"/>
+            <w:szCs w:val="18"/>
+            <w:lang w:val="en-US"/>
+          </w:rPr>
+          <w:t>5</w:t>
+        </w:r>
+        <w:r>
+          <w:rPr>
+            <w:rFonts w:ascii="Consolas" w:hAnsi="Consolas"/>
+            <w:sz w:val="18"/>
+            <w:szCs w:val="18"/>
+            <w:lang w:val="en-US"/>
+          </w:rPr>
+          <w:t xml:space="preserve">, </w:t>
+        </w:r>
+        <w:r>
+          <w:rPr>
+            <w:rFonts w:ascii="Consolas" w:hAnsi="Consolas"/>
+            <w:color w:val="FFC000"/>
+            <w:sz w:val="18"/>
+            <w:szCs w:val="18"/>
+            <w:lang w:val="en-US"/>
+          </w:rPr>
+          <w:t>9</w:t>
+        </w:r>
+        <w:r>
+          <w:rPr>
+            <w:rFonts w:ascii="Consolas" w:hAnsi="Consolas"/>
+            <w:sz w:val="18"/>
+            <w:szCs w:val="18"/>
+            <w:lang w:val="en-US"/>
+          </w:rPr>
+          <w:t>]</w:t>
+        </w:r>
+      </w:ins>
+      <w:ins w:id="192" w:author="Tomás De Araújo Tavares" w:date="2021-10-26T22:55:00Z">
+        <w:r>
+          <w:rPr>
+            <w:rFonts w:ascii="Consolas" w:hAnsi="Consolas"/>
+            <w:sz w:val="18"/>
+            <w:szCs w:val="18"/>
+            <w:lang w:val="en-US"/>
+          </w:rPr>
+          <w:t xml:space="preserve">, </w:t>
+        </w:r>
+        <w:proofErr w:type="spellStart"/>
+        <w:r>
+          <w:rPr>
+            <w:rFonts w:ascii="Consolas" w:hAnsi="Consolas"/>
+            <w:sz w:val="18"/>
+            <w:szCs w:val="18"/>
+            <w:lang w:val="en-US"/>
+          </w:rPr>
+          <w:t>trainingAccuracyMean_i</w:t>
+        </w:r>
+        <w:proofErr w:type="spellEnd"/>
+        <w:r>
+          <w:rPr>
+            <w:rFonts w:ascii="Consolas" w:hAnsi="Consolas"/>
+            <w:sz w:val="18"/>
+            <w:szCs w:val="18"/>
+            <w:lang w:val="en-US"/>
+          </w:rPr>
+          <w:t>)</w:t>
+        </w:r>
+      </w:ins>
+      <w:ins w:id="193" w:author="Tomás De Araújo Tavares" w:date="2021-10-26T22:58:00Z">
+        <w:r>
+          <w:rPr>
+            <w:rFonts w:ascii="Consolas" w:hAnsi="Consolas"/>
+            <w:sz w:val="18"/>
+            <w:szCs w:val="18"/>
+            <w:lang w:val="en-US"/>
+          </w:rPr>
+          <w:t xml:space="preserve">; </w:t>
+        </w:r>
+      </w:ins>
+      <w:proofErr w:type="spellStart"/>
+      <w:ins w:id="194" w:author="Tomás De Araújo Tavares" w:date="2021-10-26T22:55:00Z">
+        <w:r>
+          <w:rPr>
+            <w:rFonts w:ascii="Consolas" w:hAnsi="Consolas"/>
+            <w:sz w:val="18"/>
+            <w:szCs w:val="18"/>
+            <w:lang w:val="en-US"/>
+          </w:rPr>
+          <w:t>plt.</w:t>
+        </w:r>
+        <w:r>
+          <w:rPr>
+            <w:rFonts w:ascii="Consolas" w:hAnsi="Consolas"/>
+            <w:color w:val="66C7FF" w:themeColor="accent1" w:themeTint="99"/>
+            <w:sz w:val="18"/>
+            <w:szCs w:val="18"/>
+            <w:lang w:val="en-US"/>
+            <w:rPrChange w:id="195" w:author="Tomás De Araújo Tavares" w:date="2021-10-26T23:07:00Z">
+              <w:rPr>
+                <w:rFonts w:ascii="Consolas" w:hAnsi="Consolas"/>
+                <w:sz w:val="18"/>
+                <w:szCs w:val="18"/>
+                <w:lang w:val="en-US"/>
+              </w:rPr>
+            </w:rPrChange>
+          </w:rPr>
+          <w:t>plot</w:t>
+        </w:r>
+        <w:proofErr w:type="spellEnd"/>
+        <w:r>
+          <w:rPr>
+            <w:rFonts w:ascii="Consolas" w:hAnsi="Consolas"/>
+            <w:sz w:val="18"/>
+            <w:szCs w:val="18"/>
+            <w:lang w:val="en-US"/>
+          </w:rPr>
+          <w:t>(</w:t>
+        </w:r>
+      </w:ins>
+      <w:ins w:id="196" w:author="Tomás De Araújo Tavares" w:date="2021-10-26T23:08:00Z">
+        <w:r>
+          <w:rPr>
+            <w:rFonts w:ascii="Consolas" w:hAnsi="Consolas"/>
+            <w:sz w:val="18"/>
+            <w:szCs w:val="18"/>
+            <w:lang w:val="en-US"/>
+          </w:rPr>
+          <w:t>[</w:t>
+        </w:r>
+        <w:r>
+          <w:rPr>
+            <w:rFonts w:ascii="Consolas" w:hAnsi="Consolas"/>
+            <w:color w:val="FFC000"/>
+            <w:sz w:val="18"/>
+            <w:szCs w:val="18"/>
+            <w:lang w:val="en-US"/>
+          </w:rPr>
+          <w:t>1</w:t>
+        </w:r>
+        <w:r>
+          <w:rPr>
+            <w:rFonts w:ascii="Consolas" w:hAnsi="Consolas"/>
+            <w:sz w:val="18"/>
+            <w:szCs w:val="18"/>
+            <w:lang w:val="en-US"/>
+          </w:rPr>
+          <w:t xml:space="preserve">, </w:t>
+        </w:r>
+        <w:r>
+          <w:rPr>
+            <w:rFonts w:ascii="Consolas" w:hAnsi="Consolas"/>
+            <w:color w:val="FFC000"/>
+            <w:sz w:val="18"/>
+            <w:szCs w:val="18"/>
+            <w:lang w:val="en-US"/>
+          </w:rPr>
+          <w:t>3</w:t>
+        </w:r>
+        <w:r>
+          <w:rPr>
+            <w:rFonts w:ascii="Consolas" w:hAnsi="Consolas"/>
+            <w:sz w:val="18"/>
+            <w:szCs w:val="18"/>
+            <w:lang w:val="en-US"/>
+          </w:rPr>
+          <w:t xml:space="preserve">, </w:t>
+        </w:r>
+        <w:r>
+          <w:rPr>
+            <w:rFonts w:ascii="Consolas" w:hAnsi="Consolas"/>
+            <w:color w:val="FFC000"/>
+            <w:sz w:val="18"/>
+            <w:szCs w:val="18"/>
+            <w:lang w:val="en-US"/>
+          </w:rPr>
+          <w:t>5</w:t>
+        </w:r>
+        <w:r>
+          <w:rPr>
+            <w:rFonts w:ascii="Consolas" w:hAnsi="Consolas"/>
+            <w:sz w:val="18"/>
+            <w:szCs w:val="18"/>
+            <w:lang w:val="en-US"/>
+          </w:rPr>
+          <w:t xml:space="preserve">, </w:t>
+        </w:r>
+        <w:r>
+          <w:rPr>
+            <w:rFonts w:ascii="Consolas" w:hAnsi="Consolas"/>
+            <w:color w:val="FFC000"/>
+            <w:sz w:val="18"/>
+            <w:szCs w:val="18"/>
+            <w:lang w:val="en-US"/>
+          </w:rPr>
+          <w:t>9</w:t>
+        </w:r>
+        <w:r>
+          <w:rPr>
+            <w:rFonts w:ascii="Consolas" w:hAnsi="Consolas"/>
+            <w:sz w:val="18"/>
+            <w:szCs w:val="18"/>
+            <w:lang w:val="en-US"/>
+          </w:rPr>
+          <w:t>]</w:t>
+        </w:r>
+      </w:ins>
+      <w:ins w:id="197" w:author="Tomás De Araújo Tavares" w:date="2021-10-26T22:55:00Z">
+        <w:r>
+          <w:rPr>
+            <w:rFonts w:ascii="Consolas" w:hAnsi="Consolas"/>
+            <w:sz w:val="18"/>
+            <w:szCs w:val="18"/>
+            <w:lang w:val="en-US"/>
+          </w:rPr>
+          <w:t xml:space="preserve">, </w:t>
+        </w:r>
+        <w:proofErr w:type="spellStart"/>
+        <w:r>
+          <w:rPr>
+            <w:rFonts w:ascii="Consolas" w:hAnsi="Consolas"/>
+            <w:sz w:val="18"/>
+            <w:szCs w:val="18"/>
+            <w:lang w:val="en-US"/>
+          </w:rPr>
+          <w:t>testingAccuracyMean_i</w:t>
+        </w:r>
+        <w:proofErr w:type="spellEnd"/>
+        <w:r>
+          <w:rPr>
+            <w:rFonts w:ascii="Consolas" w:hAnsi="Consolas"/>
+            <w:sz w:val="18"/>
+            <w:szCs w:val="18"/>
+            <w:lang w:val="en-US"/>
+          </w:rPr>
+          <w:t>)</w:t>
+        </w:r>
+      </w:ins>
+    </w:p>
+    <w:p>
+      <w:pPr>
+        <w:pStyle w:val="Body"/>
+        <w:spacing w:before="120" w:after="120"/>
+        <w:rPr>
+          <w:ins w:id="198" w:author="Tomás De Araújo Tavares" w:date="2021-10-26T22:55:00Z"/>
+          <w:rFonts w:ascii="Consolas" w:hAnsi="Consolas"/>
+          <w:sz w:val="18"/>
+          <w:szCs w:val="18"/>
+          <w:lang w:val="en-US"/>
+        </w:rPr>
+      </w:pPr>
+      <w:proofErr w:type="spellStart"/>
+      <w:ins w:id="199" w:author="Tomás De Araújo Tavares" w:date="2021-10-26T22:55:00Z">
+        <w:r>
+          <w:rPr>
+            <w:rFonts w:ascii="Consolas" w:hAnsi="Consolas"/>
+            <w:sz w:val="18"/>
+            <w:szCs w:val="18"/>
+            <w:lang w:val="en-US"/>
+          </w:rPr>
+          <w:t>plt.</w:t>
+        </w:r>
+        <w:r>
+          <w:rPr>
+            <w:rFonts w:ascii="Consolas" w:hAnsi="Consolas"/>
+            <w:color w:val="66C7FF" w:themeColor="accent1" w:themeTint="99"/>
+            <w:sz w:val="18"/>
+            <w:szCs w:val="18"/>
+            <w:lang w:val="en-US"/>
+            <w:rPrChange w:id="200" w:author="Tomás De Araújo Tavares" w:date="2021-10-26T23:07:00Z">
+              <w:rPr>
+                <w:rFonts w:ascii="Consolas" w:hAnsi="Consolas"/>
+                <w:sz w:val="18"/>
+                <w:szCs w:val="18"/>
+                <w:lang w:val="en-US"/>
+              </w:rPr>
+            </w:rPrChange>
+          </w:rPr>
+          <w:t>show</w:t>
+        </w:r>
+        <w:proofErr w:type="spellEnd"/>
+        <w:r>
+          <w:rPr>
+            <w:rFonts w:ascii="Consolas" w:hAnsi="Consolas"/>
+            <w:sz w:val="18"/>
+            <w:szCs w:val="18"/>
+            <w:lang w:val="en-US"/>
+          </w:rPr>
+          <w:t>()</w:t>
+        </w:r>
+      </w:ins>
+      <w:ins w:id="201" w:author="Tomás De Araújo Tavares" w:date="2021-10-26T22:57:00Z">
+        <w:r>
+          <w:rPr>
+            <w:rFonts w:ascii="Consolas" w:hAnsi="Consolas"/>
+            <w:sz w:val="18"/>
+            <w:szCs w:val="18"/>
+            <w:lang w:val="en-US"/>
+          </w:rPr>
+          <w:t xml:space="preserve">; </w:t>
+        </w:r>
+      </w:ins>
+      <w:proofErr w:type="spellStart"/>
+      <w:ins w:id="202" w:author="Tomás De Araújo Tavares" w:date="2021-10-26T22:55:00Z">
+        <w:r>
+          <w:rPr>
+            <w:rFonts w:ascii="Consolas" w:hAnsi="Consolas"/>
+            <w:sz w:val="18"/>
+            <w:szCs w:val="18"/>
+            <w:lang w:val="en-US"/>
+          </w:rPr>
+          <w:t>plt.</w:t>
+        </w:r>
+        <w:r>
+          <w:rPr>
+            <w:rFonts w:ascii="Consolas" w:hAnsi="Consolas"/>
+            <w:color w:val="66C7FF" w:themeColor="accent1" w:themeTint="99"/>
+            <w:sz w:val="18"/>
+            <w:szCs w:val="18"/>
+            <w:lang w:val="en-US"/>
+            <w:rPrChange w:id="203" w:author="Tomás De Araújo Tavares" w:date="2021-10-26T23:07:00Z">
+              <w:rPr>
+                <w:rFonts w:ascii="Consolas" w:hAnsi="Consolas"/>
+                <w:sz w:val="18"/>
+                <w:szCs w:val="18"/>
+                <w:lang w:val="en-US"/>
+              </w:rPr>
+            </w:rPrChange>
+          </w:rPr>
+          <w:t>clf</w:t>
+        </w:r>
+        <w:proofErr w:type="spellEnd"/>
+        <w:r>
+          <w:rPr>
+            <w:rFonts w:ascii="Consolas" w:hAnsi="Consolas"/>
+            <w:sz w:val="18"/>
+            <w:szCs w:val="18"/>
+            <w:lang w:val="en-US"/>
+          </w:rPr>
+          <w:t>()</w:t>
+        </w:r>
+      </w:ins>
+    </w:p>
+    <w:p>
+      <w:pPr>
+        <w:pStyle w:val="Body"/>
+        <w:spacing w:before="120" w:after="120"/>
+        <w:rPr>
+          <w:ins w:id="204" w:author="Tomás De Araújo Tavares" w:date="2021-10-26T22:55:00Z"/>
+          <w:rFonts w:ascii="Consolas" w:hAnsi="Consolas"/>
+          <w:sz w:val="18"/>
+          <w:szCs w:val="18"/>
+          <w:lang w:val="en-US"/>
+        </w:rPr>
+      </w:pPr>
+    </w:p>
+    <w:p>
+      <w:pPr>
+        <w:pStyle w:val="Body"/>
+        <w:spacing w:before="120" w:after="120"/>
+        <w:rPr>
+          <w:ins w:id="205" w:author="Tomás De Araújo Tavares" w:date="2021-10-26T22:55:00Z"/>
+          <w:rFonts w:ascii="Consolas" w:hAnsi="Consolas"/>
+          <w:sz w:val="18"/>
+          <w:szCs w:val="18"/>
+          <w:lang w:val="en-US"/>
+        </w:rPr>
+      </w:pPr>
+      <w:proofErr w:type="spellStart"/>
+      <w:ins w:id="206" w:author="Tomás De Araújo Tavares" w:date="2021-10-26T22:55:00Z">
+        <w:r>
+          <w:rPr>
+            <w:rFonts w:ascii="Consolas" w:hAnsi="Consolas"/>
+            <w:sz w:val="18"/>
+            <w:szCs w:val="18"/>
+            <w:lang w:val="en-US"/>
+          </w:rPr>
+          <w:t>plt.</w:t>
+        </w:r>
+        <w:r>
+          <w:rPr>
+            <w:rFonts w:ascii="Consolas" w:hAnsi="Consolas"/>
+            <w:color w:val="66C7FF" w:themeColor="accent1" w:themeTint="99"/>
+            <w:sz w:val="18"/>
+            <w:szCs w:val="18"/>
+            <w:lang w:val="en-US"/>
+            <w:rPrChange w:id="207" w:author="Tomás De Araújo Tavares" w:date="2021-10-26T23:07:00Z">
+              <w:rPr>
+                <w:rFonts w:ascii="Consolas" w:hAnsi="Consolas"/>
+                <w:sz w:val="18"/>
+                <w:szCs w:val="18"/>
+                <w:lang w:val="en-US"/>
+              </w:rPr>
+            </w:rPrChange>
+          </w:rPr>
+          <w:t>plot</w:t>
+        </w:r>
+        <w:proofErr w:type="spellEnd"/>
+        <w:r>
+          <w:rPr>
+            <w:rFonts w:ascii="Consolas" w:hAnsi="Consolas"/>
+            <w:sz w:val="18"/>
+            <w:szCs w:val="18"/>
+            <w:lang w:val="en-US"/>
+          </w:rPr>
+          <w:t>([</w:t>
+        </w:r>
+        <w:r>
+          <w:rPr>
+            <w:rFonts w:ascii="Consolas" w:hAnsi="Consolas"/>
+            <w:color w:val="FFC000"/>
+            <w:sz w:val="18"/>
+            <w:szCs w:val="18"/>
+            <w:lang w:val="en-US"/>
+            <w:rPrChange w:id="208" w:author="Tomás De Araújo Tavares" w:date="2021-10-26T23:08:00Z">
+              <w:rPr>
+                <w:rFonts w:ascii="Consolas" w:hAnsi="Consolas"/>
+                <w:sz w:val="18"/>
+                <w:szCs w:val="18"/>
+                <w:lang w:val="en-US"/>
+              </w:rPr>
+            </w:rPrChange>
+          </w:rPr>
+          <w:t>1</w:t>
+        </w:r>
+        <w:r>
+          <w:rPr>
+            <w:rFonts w:ascii="Consolas" w:hAnsi="Consolas"/>
+            <w:sz w:val="18"/>
+            <w:szCs w:val="18"/>
+            <w:lang w:val="en-US"/>
+          </w:rPr>
+          <w:t xml:space="preserve">, </w:t>
+        </w:r>
+        <w:r>
+          <w:rPr>
+            <w:rFonts w:ascii="Consolas" w:hAnsi="Consolas"/>
+            <w:color w:val="FFC000"/>
+            <w:sz w:val="18"/>
+            <w:szCs w:val="18"/>
+            <w:lang w:val="en-US"/>
+            <w:rPrChange w:id="209" w:author="Tomás De Araújo Tavares" w:date="2021-10-26T23:08:00Z">
+              <w:rPr>
+                <w:rFonts w:ascii="Consolas" w:hAnsi="Consolas"/>
+                <w:sz w:val="18"/>
+                <w:szCs w:val="18"/>
+                <w:lang w:val="en-US"/>
+              </w:rPr>
+            </w:rPrChange>
+          </w:rPr>
+          <w:t>3</w:t>
+        </w:r>
+        <w:r>
+          <w:rPr>
+            <w:rFonts w:ascii="Consolas" w:hAnsi="Consolas"/>
+            <w:sz w:val="18"/>
+            <w:szCs w:val="18"/>
+            <w:lang w:val="en-US"/>
+          </w:rPr>
+          <w:t xml:space="preserve">, </w:t>
+        </w:r>
+        <w:r>
+          <w:rPr>
+            <w:rFonts w:ascii="Consolas" w:hAnsi="Consolas"/>
+            <w:color w:val="FFC000"/>
+            <w:sz w:val="18"/>
+            <w:szCs w:val="18"/>
+            <w:lang w:val="en-US"/>
+            <w:rPrChange w:id="210" w:author="Tomás De Araújo Tavares" w:date="2021-10-26T23:08:00Z">
+              <w:rPr>
+                <w:rFonts w:ascii="Consolas" w:hAnsi="Consolas"/>
+                <w:sz w:val="18"/>
+                <w:szCs w:val="18"/>
+                <w:lang w:val="en-US"/>
+              </w:rPr>
+            </w:rPrChange>
+          </w:rPr>
+          <w:t>5</w:t>
+        </w:r>
+        <w:r>
+          <w:rPr>
+            <w:rFonts w:ascii="Consolas" w:hAnsi="Consolas"/>
+            <w:sz w:val="18"/>
+            <w:szCs w:val="18"/>
+            <w:lang w:val="en-US"/>
+          </w:rPr>
+          <w:t xml:space="preserve">, </w:t>
+        </w:r>
+        <w:r>
+          <w:rPr>
+            <w:rFonts w:ascii="Consolas" w:hAnsi="Consolas"/>
+            <w:color w:val="FFC000"/>
+            <w:sz w:val="18"/>
+            <w:szCs w:val="18"/>
+            <w:lang w:val="en-US"/>
+            <w:rPrChange w:id="211" w:author="Tomás De Araújo Tavares" w:date="2021-10-26T23:08:00Z">
+              <w:rPr>
+                <w:rFonts w:ascii="Consolas" w:hAnsi="Consolas"/>
+                <w:sz w:val="18"/>
+                <w:szCs w:val="18"/>
+                <w:lang w:val="en-US"/>
+              </w:rPr>
+            </w:rPrChange>
+          </w:rPr>
+          <w:t>9</w:t>
+        </w:r>
+        <w:r>
+          <w:rPr>
+            <w:rFonts w:ascii="Consolas" w:hAnsi="Consolas"/>
+            <w:sz w:val="18"/>
+            <w:szCs w:val="18"/>
+            <w:lang w:val="en-US"/>
+          </w:rPr>
+          <w:t xml:space="preserve">], </w:t>
+        </w:r>
+        <w:proofErr w:type="spellStart"/>
+        <w:r>
+          <w:rPr>
+            <w:rFonts w:ascii="Consolas" w:hAnsi="Consolas"/>
+            <w:sz w:val="18"/>
+            <w:szCs w:val="18"/>
+            <w:lang w:val="en-US"/>
+          </w:rPr>
+          <w:t>trainingAccuracyMean_ii</w:t>
+        </w:r>
+        <w:proofErr w:type="spellEnd"/>
+        <w:r>
+          <w:rPr>
+            <w:rFonts w:ascii="Consolas" w:hAnsi="Consolas"/>
+            <w:sz w:val="18"/>
+            <w:szCs w:val="18"/>
+            <w:lang w:val="en-US"/>
+          </w:rPr>
+          <w:t>)</w:t>
+        </w:r>
+      </w:ins>
+      <w:ins w:id="212" w:author="Tomás De Araújo Tavares" w:date="2021-10-26T22:57:00Z">
+        <w:r>
+          <w:rPr>
+            <w:rFonts w:ascii="Consolas" w:hAnsi="Consolas"/>
+            <w:sz w:val="18"/>
+            <w:szCs w:val="18"/>
+            <w:lang w:val="en-US"/>
+          </w:rPr>
+          <w:t xml:space="preserve">; </w:t>
+        </w:r>
+      </w:ins>
+      <w:proofErr w:type="spellStart"/>
+      <w:ins w:id="213" w:author="Tomás De Araújo Tavares" w:date="2021-10-26T22:55:00Z">
+        <w:r>
+          <w:rPr>
+            <w:rFonts w:ascii="Consolas" w:hAnsi="Consolas"/>
+            <w:sz w:val="18"/>
+            <w:szCs w:val="18"/>
+            <w:lang w:val="en-US"/>
+          </w:rPr>
+          <w:t>plt.</w:t>
+        </w:r>
+        <w:r>
+          <w:rPr>
+            <w:rFonts w:ascii="Consolas" w:hAnsi="Consolas"/>
+            <w:color w:val="66C7FF" w:themeColor="accent1" w:themeTint="99"/>
+            <w:sz w:val="18"/>
+            <w:szCs w:val="18"/>
+            <w:lang w:val="en-US"/>
+            <w:rPrChange w:id="214" w:author="Tomás De Araújo Tavares" w:date="2021-10-26T23:07:00Z">
+              <w:rPr>
+                <w:rFonts w:ascii="Consolas" w:hAnsi="Consolas"/>
+                <w:sz w:val="18"/>
+                <w:szCs w:val="18"/>
+                <w:lang w:val="en-US"/>
+              </w:rPr>
+            </w:rPrChange>
+          </w:rPr>
+          <w:t>plot</w:t>
+        </w:r>
+        <w:proofErr w:type="spellEnd"/>
+        <w:r>
+          <w:rPr>
+            <w:rFonts w:ascii="Consolas" w:hAnsi="Consolas"/>
+            <w:sz w:val="18"/>
+            <w:szCs w:val="18"/>
+            <w:lang w:val="en-US"/>
+          </w:rPr>
+          <w:t>(</w:t>
+        </w:r>
+      </w:ins>
+      <w:ins w:id="215" w:author="Tomás De Araújo Tavares" w:date="2021-10-26T23:08:00Z">
+        <w:r>
+          <w:rPr>
+            <w:rFonts w:ascii="Consolas" w:hAnsi="Consolas"/>
+            <w:sz w:val="18"/>
+            <w:szCs w:val="18"/>
+            <w:lang w:val="en-US"/>
+          </w:rPr>
+          <w:t>[</w:t>
+        </w:r>
+        <w:r>
+          <w:rPr>
+            <w:rFonts w:ascii="Consolas" w:hAnsi="Consolas"/>
+            <w:color w:val="FFC000"/>
+            <w:sz w:val="18"/>
+            <w:szCs w:val="18"/>
+            <w:lang w:val="en-US"/>
+          </w:rPr>
+          <w:t>1</w:t>
+        </w:r>
+        <w:r>
+          <w:rPr>
+            <w:rFonts w:ascii="Consolas" w:hAnsi="Consolas"/>
+            <w:sz w:val="18"/>
+            <w:szCs w:val="18"/>
+            <w:lang w:val="en-US"/>
+          </w:rPr>
+          <w:t xml:space="preserve">, </w:t>
+        </w:r>
+        <w:r>
+          <w:rPr>
+            <w:rFonts w:ascii="Consolas" w:hAnsi="Consolas"/>
+            <w:color w:val="FFC000"/>
+            <w:sz w:val="18"/>
+            <w:szCs w:val="18"/>
+            <w:lang w:val="en-US"/>
+          </w:rPr>
+          <w:t>3</w:t>
+        </w:r>
+        <w:r>
+          <w:rPr>
+            <w:rFonts w:ascii="Consolas" w:hAnsi="Consolas"/>
+            <w:sz w:val="18"/>
+            <w:szCs w:val="18"/>
+            <w:lang w:val="en-US"/>
+          </w:rPr>
+          <w:t xml:space="preserve">, </w:t>
+        </w:r>
+        <w:r>
+          <w:rPr>
+            <w:rFonts w:ascii="Consolas" w:hAnsi="Consolas"/>
+            <w:color w:val="FFC000"/>
+            <w:sz w:val="18"/>
+            <w:szCs w:val="18"/>
+            <w:lang w:val="en-US"/>
+          </w:rPr>
+          <w:t>5</w:t>
+        </w:r>
+        <w:r>
+          <w:rPr>
+            <w:rFonts w:ascii="Consolas" w:hAnsi="Consolas"/>
+            <w:sz w:val="18"/>
+            <w:szCs w:val="18"/>
+            <w:lang w:val="en-US"/>
+          </w:rPr>
+          <w:t xml:space="preserve">, </w:t>
+        </w:r>
+        <w:r>
+          <w:rPr>
+            <w:rFonts w:ascii="Consolas" w:hAnsi="Consolas"/>
+            <w:color w:val="FFC000"/>
+            <w:sz w:val="18"/>
+            <w:szCs w:val="18"/>
+            <w:lang w:val="en-US"/>
+          </w:rPr>
+          <w:t>9</w:t>
+        </w:r>
+        <w:r>
+          <w:rPr>
+            <w:rFonts w:ascii="Consolas" w:hAnsi="Consolas"/>
+            <w:sz w:val="18"/>
+            <w:szCs w:val="18"/>
+            <w:lang w:val="en-US"/>
+          </w:rPr>
+          <w:t>]</w:t>
+        </w:r>
+      </w:ins>
+      <w:ins w:id="216" w:author="Tomás De Araújo Tavares" w:date="2021-10-26T22:55:00Z">
+        <w:r>
+          <w:rPr>
+            <w:rFonts w:ascii="Consolas" w:hAnsi="Consolas"/>
+            <w:sz w:val="18"/>
+            <w:szCs w:val="18"/>
+            <w:lang w:val="en-US"/>
+          </w:rPr>
+          <w:t>, t</w:t>
+        </w:r>
+        <w:proofErr w:type="spellStart"/>
+        <w:r>
+          <w:rPr>
+            <w:rFonts w:ascii="Consolas" w:hAnsi="Consolas"/>
+            <w:sz w:val="18"/>
+            <w:szCs w:val="18"/>
+            <w:lang w:val="en-US"/>
+          </w:rPr>
+          <w:t>estingAccuracyMean_ii</w:t>
+        </w:r>
+        <w:proofErr w:type="spellEnd"/>
+        <w:r>
+          <w:rPr>
+            <w:rFonts w:ascii="Consolas" w:hAnsi="Consolas"/>
+            <w:sz w:val="18"/>
+            <w:szCs w:val="18"/>
+            <w:lang w:val="en-US"/>
+          </w:rPr>
+          <w:t>)</w:t>
+        </w:r>
+      </w:ins>
+    </w:p>
+    <w:p>
+      <w:pPr>
+        <w:pStyle w:val="Body"/>
+        <w:spacing w:before="120" w:after="120"/>
+        <w:rPr>
+          <w:del w:id="217" w:author="Tomás De Araújo Tavares" w:date="2021-10-26T22:36:00Z"/>
+          <w:rFonts w:ascii="Consolas" w:hAnsi="Consolas"/>
+          <w:sz w:val="18"/>
+          <w:szCs w:val="18"/>
+          <w:lang w:val="en-US"/>
+        </w:rPr>
+        <w:pPrChange w:id="218" w:author="Tomás De Araújo Tavares" w:date="2021-10-26T23:04:00Z">
+          <w:pPr>
+            <w:pStyle w:val="Body"/>
+            <w:spacing w:before="120" w:after="120"/>
+          </w:pPr>
+        </w:pPrChange>
+      </w:pPr>
+      <w:proofErr w:type="spellStart"/>
+      <w:ins w:id="219" w:author="Tomás De Araújo Tavares" w:date="2021-10-26T22:55:00Z">
+        <w:r>
+          <w:rPr>
+            <w:rFonts w:ascii="Consolas" w:hAnsi="Consolas"/>
+            <w:sz w:val="18"/>
+            <w:szCs w:val="18"/>
+            <w:lang w:val="en-US"/>
+          </w:rPr>
+          <w:t>plt.</w:t>
+        </w:r>
+        <w:r>
+          <w:rPr>
+            <w:rFonts w:ascii="Consolas" w:hAnsi="Consolas"/>
+            <w:color w:val="66C7FF" w:themeColor="accent1" w:themeTint="99"/>
+            <w:sz w:val="18"/>
+            <w:szCs w:val="18"/>
+            <w:lang w:val="en-US"/>
+            <w:rPrChange w:id="220" w:author="Tomás De Araújo Tavares" w:date="2021-10-26T23:07:00Z">
+              <w:rPr>
+                <w:rFonts w:ascii="Consolas" w:hAnsi="Consolas"/>
+                <w:sz w:val="18"/>
+                <w:szCs w:val="18"/>
+                <w:lang w:val="en-US"/>
+              </w:rPr>
+            </w:rPrChange>
+          </w:rPr>
+          <w:t>show</w:t>
+        </w:r>
+        <w:proofErr w:type="spellEnd"/>
+        <w:r>
+          <w:rPr>
+            <w:rFonts w:ascii="Consolas" w:hAnsi="Consolas"/>
+            <w:sz w:val="18"/>
+            <w:szCs w:val="18"/>
+            <w:lang w:val="en-US"/>
+          </w:rPr>
+          <w:t>(</w:t>
+        </w:r>
+      </w:ins>
+      <w:ins w:id="221" w:author="Tomás De Araújo Tavares" w:date="2021-10-26T23:03:00Z">
+        <w:r>
+          <w:rPr>
+            <w:rFonts w:ascii="Consolas" w:hAnsi="Consolas"/>
+            <w:sz w:val="18"/>
+            <w:szCs w:val="18"/>
+            <w:lang w:val="en-US"/>
+          </w:rPr>
+          <w:t>)</w:t>
+        </w:r>
+      </w:ins>
+      <w:del w:id="222" w:author="Tomás De Araújo Tavares" w:date="2021-10-26T22:36:00Z">
+        <w:r>
+          <w:rPr>
+            <w:rFonts w:ascii="Consolas" w:hAnsi="Consolas"/>
+            <w:sz w:val="18"/>
+            <w:szCs w:val="18"/>
+            <w:lang w:val="en-US"/>
+          </w:rPr>
+          <w:delText xml:space="preserve">programming </w:delText>
+        </w:r>
+        <w:r>
+          <w:rPr>
+            <w:rFonts w:ascii="Consolas" w:hAnsi="Consolas"/>
+            <w:sz w:val="18"/>
+            <w:szCs w:val="18"/>
+            <w:lang w:val="en-US"/>
+          </w:rPr>
+          <w:delText xml:space="preserve">code here using Consolas </w:delText>
+        </w:r>
+        <w:r>
+          <w:rPr>
+            <w:rFonts w:ascii="Consolas" w:hAnsi="Consolas"/>
+            <w:sz w:val="18"/>
+            <w:szCs w:val="18"/>
+            <w:lang w:val="en-US"/>
+          </w:rPr>
+          <w:delText>9</w:delText>
+        </w:r>
+        <w:r>
+          <w:rPr>
+            <w:rFonts w:ascii="Consolas" w:hAnsi="Consolas"/>
+            <w:sz w:val="18"/>
+            <w:szCs w:val="18"/>
+            <w:lang w:val="en-US"/>
+          </w:rPr>
+          <w:delText>pt</w:delText>
+        </w:r>
+        <w:r>
+          <w:rPr>
+            <w:rFonts w:ascii="Consolas" w:hAnsi="Consolas"/>
+            <w:sz w:val="18"/>
+            <w:szCs w:val="18"/>
+            <w:lang w:val="en-US"/>
+          </w:rPr>
+          <w:delText xml:space="preserve"> or 10pt</w:delText>
+        </w:r>
+        <w:r>
+          <w:rPr>
+            <w:rFonts w:ascii="Consolas" w:hAnsi="Consolas"/>
+            <w:sz w:val="18"/>
+            <w:szCs w:val="18"/>
+            <w:lang w:val="en-US"/>
+          </w:rPr>
+          <w:delText>.</w:delText>
+        </w:r>
+        <w:r>
+          <w:rPr>
+            <w:rFonts w:ascii="Consolas" w:hAnsi="Consolas"/>
+            <w:sz w:val="18"/>
+            <w:szCs w:val="18"/>
+            <w:lang w:val="en-US"/>
+          </w:rPr>
+          <w:delText xml:space="preserve"> </w:delText>
+        </w:r>
+      </w:del>
+    </w:p>
+    <w:p>
+      <w:pPr>
+        <w:pStyle w:val="Body"/>
+        <w:spacing w:before="120" w:after="120"/>
+        <w:rPr>
+          <w:del w:id="223" w:author="Tomás De Araújo Tavares" w:date="2021-10-26T22:36:00Z"/>
           <w:rFonts w:ascii="Consolas" w:hAnsi="Consolas" w:cs="Times New Roman"/>
           <w:iCs/>
           <w:color w:val="auto"/>
@@ -15133,61 +19576,70 @@
           <w:szCs w:val="20"/>
           <w:lang w:val="en-US"/>
         </w:rPr>
+        <w:pPrChange w:id="224" w:author="Tomás De Araújo Tavares" w:date="2021-10-26T23:04:00Z">
+          <w:pPr>
+            <w:pStyle w:val="Body"/>
+            <w:spacing w:before="120" w:after="120"/>
+          </w:pPr>
+        </w:pPrChange>
       </w:pPr>
-      <w:r>
-        <w:rPr>
-          <w:rFonts w:ascii="Consolas" w:hAnsi="Consolas"/>
-          <w:sz w:val="18"/>
-          <w:szCs w:val="18"/>
-          <w:lang w:val="en-US"/>
-        </w:rPr>
-        <w:t xml:space="preserve">Use </w:t>
-      </w:r>
-      <w:r>
-        <w:rPr>
-          <w:rFonts w:ascii="Consolas" w:hAnsi="Consolas"/>
-          <w:b/>
-          <w:bCs/>
-          <w:sz w:val="18"/>
-          <w:szCs w:val="18"/>
-          <w:lang w:val="en-US"/>
-        </w:rPr>
-        <w:t>highlighting</w:t>
-      </w:r>
-      <w:r>
-        <w:rPr>
-          <w:rFonts w:ascii="Consolas" w:hAnsi="Consolas"/>
-          <w:sz w:val="18"/>
-          <w:szCs w:val="18"/>
-          <w:lang w:val="en-US"/>
-        </w:rPr>
-        <w:t xml:space="preserve"> or </w:t>
-      </w:r>
-      <w:r>
-        <w:rPr>
-          <w:rFonts w:ascii="Consolas" w:hAnsi="Consolas"/>
-          <w:color w:val="00B050"/>
-          <w:sz w:val="18"/>
-          <w:szCs w:val="18"/>
-          <w:lang w:val="en-US"/>
-        </w:rPr>
-        <w:t xml:space="preserve">colored </w:t>
-      </w:r>
-      <w:r>
-        <w:rPr>
-          <w:rFonts w:ascii="Consolas" w:hAnsi="Consolas"/>
-          <w:sz w:val="18"/>
-          <w:szCs w:val="18"/>
-          <w:lang w:val="en-US"/>
-        </w:rPr>
-        <w:t>text to facilitate the analysis by your faculty hosts.</w:t>
-      </w:r>
+      <w:del w:id="225" w:author="Tomás De Araújo Tavares" w:date="2021-10-26T22:36:00Z">
+        <w:r>
+          <w:rPr>
+            <w:rFonts w:ascii="Consolas" w:hAnsi="Consolas"/>
+            <w:sz w:val="18"/>
+            <w:szCs w:val="18"/>
+            <w:lang w:val="en-US"/>
+          </w:rPr>
+          <w:delText xml:space="preserve">Use </w:delText>
+        </w:r>
+        <w:r>
+          <w:rPr>
+            <w:rFonts w:ascii="Consolas" w:hAnsi="Consolas"/>
+            <w:b/>
+            <w:bCs/>
+            <w:sz w:val="18"/>
+            <w:szCs w:val="18"/>
+            <w:lang w:val="en-US"/>
+          </w:rPr>
+          <w:delText>highlighting</w:delText>
+        </w:r>
+        <w:r>
+          <w:rPr>
+            <w:rFonts w:ascii="Consolas" w:hAnsi="Consolas"/>
+            <w:sz w:val="18"/>
+            <w:szCs w:val="18"/>
+            <w:lang w:val="en-US"/>
+          </w:rPr>
+          <w:delText xml:space="preserve"> or </w:delText>
+        </w:r>
+        <w:r>
+          <w:rPr>
+            <w:rFonts w:ascii="Consolas" w:hAnsi="Consolas"/>
+            <w:color w:val="00B050"/>
+            <w:sz w:val="18"/>
+            <w:szCs w:val="18"/>
+            <w:lang w:val="en-US"/>
+          </w:rPr>
+          <w:delText xml:space="preserve">colored </w:delText>
+        </w:r>
+        <w:r>
+          <w:rPr>
+            <w:rFonts w:ascii="Consolas" w:hAnsi="Consolas"/>
+            <w:sz w:val="18"/>
+            <w:szCs w:val="18"/>
+            <w:lang w:val="en-US"/>
+          </w:rPr>
+          <w:delText>text to facilitate the analysis by your faculty hosts.</w:delText>
+        </w:r>
+      </w:del>
     </w:p>
     <w:p>
       <w:pPr>
         <w:pStyle w:val="Body"/>
-        <w:jc w:val="center"/>
+        <w:spacing w:before="120" w:after="120"/>
         <w:rPr>
+          <w:del w:id="226" w:author="Tomás De Araújo Tavares" w:date="2021-10-26T23:03:00Z"/>
           <w:rFonts w:ascii="Times New Roman" w:hAnsi="Times New Roman" w:cs="Times New Roman"/>
           <w:iCs/>
           <w:color w:val="auto"/>
@@ -15195,13 +19647,19 @@
           <w:szCs w:val="24"/>
           <w:lang w:val="en-US"/>
         </w:rPr>
+        <w:pPrChange w:id="227" w:author="Tomás De Araújo Tavares" w:date="2021-10-26T23:04:00Z">
+          <w:pPr>
+            <w:pStyle w:val="Body"/>
+            <w:spacing w:before="120" w:after="120"/>
+          </w:pPr>
+        </w:pPrChange>
       </w:pPr>
     </w:p>
     <w:p>
       <w:pPr>
         <w:pStyle w:val="Body"/>
-        <w:jc w:val="center"/>
         <w:rPr>
+          <w:del w:id="228" w:author="Tomás De Araújo Tavares" w:date="2021-10-26T23:03:00Z"/>
           <w:rFonts w:ascii="Times New Roman" w:hAnsi="Times New Roman" w:cs="Times New Roman"/>
           <w:iCs/>
           <w:color w:val="auto"/>
@@ -15209,34 +19667,47 @@
           <w:szCs w:val="24"/>
           <w:lang w:val="en-US"/>
         </w:rPr>
+        <w:pPrChange w:id="229" w:author="Tomás De Araújo Tavares" w:date="2021-10-26T23:04:00Z">
+          <w:pPr>
+            <w:pStyle w:val="Body"/>
+            <w:jc w:val="center"/>
+          </w:pPr>
+        </w:pPrChange>
       </w:pPr>
     </w:p>
     <w:p>
       <w:pPr>
         <w:pStyle w:val="Body"/>
-        <w:jc w:val="center"/>
         <w:rPr>
           <w:lang w:val="en-US"/>
         </w:rPr>
+        <w:pPrChange w:id="230" w:author="Tomás De Araújo Tavares" w:date="2021-10-26T23:04:00Z">
+          <w:pPr>
+            <w:pStyle w:val="Body"/>
+            <w:jc w:val="center"/>
+          </w:pPr>
+        </w:pPrChange>
       </w:pPr>
-      <w:r>
-        <w:rPr>
-          <w:b/>
-          <w:bCs/>
-          <w:sz w:val="26"/>
-          <w:szCs w:val="26"/>
-          <w:lang w:val="en-US"/>
-        </w:rPr>
-        <w:t>END</w:t>
-      </w:r>
+      <w:del w:id="231" w:author="Tomás De Araújo Tavares" w:date="2021-10-26T23:03:00Z">
+        <w:r>
+          <w:rPr>
+            <w:b/>
+            <w:bCs/>
+            <w:sz w:val="26"/>
+            <w:szCs w:val="26"/>
+            <w:lang w:val="en-US"/>
+          </w:rPr>
+          <w:delText>END</w:delText>
+        </w:r>
+      </w:del>
     </w:p>
     <w:sectPr>
-      <w:headerReference w:type="even" r:id="rId8"/>
-      <w:headerReference w:type="default" r:id="rId9"/>
-      <w:footerReference w:type="even" r:id="rId10"/>
-      <w:footerReference w:type="default" r:id="rId11"/>
-      <w:headerReference w:type="first" r:id="rId12"/>
-      <w:footerReference w:type="first" r:id="rId13"/>
+      <w:headerReference w:type="even" r:id="rId10"/>
+      <w:headerReference w:type="default" r:id="rId11"/>
+      <w:footerReference w:type="even" r:id="rId12"/>
+      <w:footerReference w:type="default" r:id="rId13"/>
+      <w:headerReference w:type="first" r:id="rId14"/>
+      <w:footerReference w:type="first" r:id="rId15"/>
       <w:type w:val="continuous"/>
       <w:pgSz w:w="11906" w:h="16838"/>
       <w:pgMar w:top="1134" w:right="746" w:bottom="900" w:left="1260" w:header="709" w:footer="850" w:gutter="0"/>
@@ -15871,6 +20342,119 @@
     </w:lvl>
   </w:abstractNum>
   <w:abstractNum w:abstractNumId="4" w15:restartNumberingAfterBreak="0">
+    <w:nsid w:val="32BD2C96"/>
+    <w:multiLevelType w:val="hybridMultilevel"/>
+    <w:tmpl w:val="5650BC04"/>
+    <w:lvl w:ilvl="0" w:tplc="A6DE2DEE">
+      <w:start w:val="2"/>
+      <w:numFmt w:val="bullet"/>
+      <w:lvlText w:val="-"/>
+      <w:lvlJc w:val="left"/>
+      <w:pPr>
+        <w:ind w:left="720" w:hanging="360"/>
+      </w:pPr>
+      <w:rPr>
+        <w:rFonts w:ascii="Helvetica Neue" w:eastAsia="Arial Unicode MS" w:hAnsi="Helvetica Neue" w:cs="Arial Unicode MS" w:hint="default"/>
+      </w:rPr>
+    </w:lvl>
+    <w:lvl w:ilvl="1" w:tplc="04090003" w:tentative="1">
+      <w:start w:val="1"/>
+      <w:numFmt w:val="bullet"/>
+      <w:lvlText w:val="o"/>
+      <w:lvlJc w:val="left"/>
+      <w:pPr>
+        <w:ind w:left="1440" w:hanging="360"/>
+      </w:pPr>
+      <w:rPr>
+        <w:rFonts w:ascii="Courier New" w:hAnsi="Courier New" w:cs="Courier New" w:hint="default"/>
+      </w:rPr>
+    </w:lvl>
+    <w:lvl w:ilvl="2" w:tplc="04090005" w:tentative="1">
+      <w:start w:val="1"/>
+      <w:numFmt w:val="bullet"/>
+      <w:lvlText w:val=""/>
+      <w:lvlJc w:val="left"/>
+      <w:pPr>
+        <w:ind w:left="2160" w:hanging="360"/>
+      </w:pPr>
+      <w:rPr>
+        <w:rFonts w:ascii="Wingdings" w:hAnsi="Wingdings" w:hint="default"/>
+      </w:rPr>
+    </w:lvl>
+    <w:lvl w:ilvl="3" w:tplc="04090001" w:tentative="1">
+      <w:start w:val="1"/>
+      <w:numFmt w:val="bullet"/>
+      <w:lvlText w:val=""/>
+      <w:lvlJc w:val="left"/>
+      <w:pPr>
+        <w:ind w:left="2880" w:hanging="360"/>
+      </w:pPr>
+      <w:rPr>
+        <w:rFonts w:ascii="Symbol" w:hAnsi="Symbol" w:hint="default"/>
+      </w:rPr>
+    </w:lvl>
+    <w:lvl w:ilvl="4" w:tplc="04090003" w:tentative="1">
+      <w:start w:val="1"/>
+      <w:numFmt w:val="bullet"/>
+      <w:lvlText w:val="o"/>
+      <w:lvlJc w:val="left"/>
+      <w:pPr>
+        <w:ind w:left="3600" w:hanging="360"/>
+      </w:pPr>
+      <w:rPr>
+        <w:rFonts w:ascii="Courier New" w:hAnsi="Courier New" w:cs="Courier New" w:hint="default"/>
+      </w:rPr>
+    </w:lvl>
+    <w:lvl w:ilvl="5" w:tplc="04090005" w:tentative="1">
+      <w:start w:val="1"/>
+      <w:numFmt w:val="bullet"/>
+      <w:lvlText w:val=""/>
+      <w:lvlJc w:val="left"/>
+      <w:pPr>
+        <w:ind w:left="4320" w:hanging="360"/>
+      </w:pPr>
+      <w:rPr>
+        <w:rFonts w:ascii="Wingdings" w:hAnsi="Wingdings" w:hint="default"/>
+      </w:rPr>
+    </w:lvl>
+    <w:lvl w:ilvl="6" w:tplc="04090001" w:tentative="1">
+      <w:start w:val="1"/>
+      <w:numFmt w:val="bullet"/>
+      <w:lvlText w:val=""/>
+      <w:lvlJc w:val="left"/>
+      <w:pPr>
+        <w:ind w:left="5040" w:hanging="360"/>
+      </w:pPr>
+      <w:rPr>
+        <w:rFonts w:ascii="Symbol" w:hAnsi="Symbol" w:hint="default"/>
+      </w:rPr>
+    </w:lvl>
+    <w:lvl w:ilvl="7" w:tplc="04090003" w:tentative="1">
+      <w:start w:val="1"/>
+      <w:numFmt w:val="bullet"/>
+      <w:lvlText w:val="o"/>
+      <w:lvlJc w:val="left"/>
+      <w:pPr>
+        <w:ind w:left="5760" w:hanging="360"/>
+      </w:pPr>
+      <w:rPr>
+        <w:rFonts w:ascii="Courier New" w:hAnsi="Courier New" w:cs="Courier New" w:hint="default"/>
+      </w:rPr>
+    </w:lvl>
+    <w:lvl w:ilvl="8" w:tplc="04090005" w:tentative="1">
+      <w:start w:val="1"/>
+      <w:numFmt w:val="bullet"/>
+      <w:lvlText w:val=""/>
+      <w:lvlJc w:val="left"/>
+      <w:pPr>
+        <w:ind w:left="6480" w:hanging="360"/>
+      </w:pPr>
+      <w:rPr>
+        <w:rFonts w:ascii="Wingdings" w:hAnsi="Wingdings" w:hint="default"/>
+      </w:rPr>
+    </w:lvl>
+  </w:abstractNum>
+  <w:abstractNum w:abstractNumId="5" w15:restartNumberingAfterBreak="0">
     <w:nsid w:val="32C4596D"/>
     <w:multiLevelType w:val="hybridMultilevel"/>
     <w:tmpl w:val="8D8243DE"/>
@@ -15960,7 +20544,7 @@
       </w:pPr>
     </w:lvl>
   </w:abstractNum>
-  <w:abstractNum w:abstractNumId="5" w15:restartNumberingAfterBreak="0">
+  <w:abstractNum w:abstractNumId="6" w15:restartNumberingAfterBreak="0">
     <w:nsid w:val="3A0F0458"/>
     <w:multiLevelType w:val="hybridMultilevel"/>
     <w:tmpl w:val="4E8CEA98"/>
@@ -16049,7 +20633,7 @@
       </w:pPr>
     </w:lvl>
   </w:abstractNum>
-  <w:abstractNum w:abstractNumId="6" w15:restartNumberingAfterBreak="0">
+  <w:abstractNum w:abstractNumId="7" w15:restartNumberingAfterBreak="0">
     <w:nsid w:val="5F0463C2"/>
     <w:multiLevelType w:val="hybridMultilevel"/>
     <w:tmpl w:val="9A483DCC"/>
@@ -16162,7 +20746,7 @@
       </w:rPr>
     </w:lvl>
   </w:abstractNum>
-  <w:abstractNum w:abstractNumId="7" w15:restartNumberingAfterBreak="0">
+  <w:abstractNum w:abstractNumId="8" w15:restartNumberingAfterBreak="0">
     <w:nsid w:val="60685188"/>
     <w:multiLevelType w:val="hybridMultilevel"/>
     <w:tmpl w:val="220EE106"/>
@@ -16254,7 +20838,7 @@
       </w:pPr>
     </w:lvl>
   </w:abstractNum>
-  <w:abstractNum w:abstractNumId="8" w15:restartNumberingAfterBreak="0">
+  <w:abstractNum w:abstractNumId="9" w15:restartNumberingAfterBreak="0">
     <w:nsid w:val="615F49E3"/>
     <w:multiLevelType w:val="hybridMultilevel"/>
     <w:tmpl w:val="82069DB0"/>
@@ -16343,7 +20927,7 @@
       </w:pPr>
     </w:lvl>
   </w:abstractNum>
-  <w:abstractNum w:abstractNumId="9" w15:restartNumberingAfterBreak="0">
+  <w:abstractNum w:abstractNumId="10" w15:restartNumberingAfterBreak="0">
     <w:nsid w:val="68CF2CD6"/>
     <w:multiLevelType w:val="hybridMultilevel"/>
     <w:tmpl w:val="ABE647EE"/>
@@ -16455,7 +21039,7 @@
       </w:rPr>
     </w:lvl>
   </w:abstractNum>
-  <w:abstractNum w:abstractNumId="10" w15:restartNumberingAfterBreak="0">
+  <w:abstractNum w:abstractNumId="11" w15:restartNumberingAfterBreak="0">
     <w:nsid w:val="73CB104C"/>
     <w:multiLevelType w:val="hybridMultilevel"/>
     <w:tmpl w:val="8482D0A8"/>
@@ -16544,7 +21128,7 @@
       </w:pPr>
     </w:lvl>
   </w:abstractNum>
-  <w:abstractNum w:abstractNumId="11" w15:restartNumberingAfterBreak="0">
+  <w:abstractNum w:abstractNumId="12" w15:restartNumberingAfterBreak="0">
     <w:nsid w:val="7CDC6A94"/>
     <w:multiLevelType w:val="hybridMultilevel"/>
     <w:tmpl w:val="C77C9D36"/>
@@ -16637,36 +21221,47 @@
     <w:abstractNumId w:val="1"/>
   </w:num>
   <w:num w:numId="3">
-    <w:abstractNumId w:val="10"/>
+    <w:abstractNumId w:val="11"/>
   </w:num>
   <w:num w:numId="4">
-    <w:abstractNumId w:val="5"/>
+    <w:abstractNumId w:val="6"/>
   </w:num>
   <w:num w:numId="5">
-    <w:abstractNumId w:val="8"/>
+    <w:abstractNumId w:val="9"/>
   </w:num>
   <w:num w:numId="6">
     <w:abstractNumId w:val="0"/>
   </w:num>
   <w:num w:numId="7">
-    <w:abstractNumId w:val="7"/>
+    <w:abstractNumId w:val="8"/>
   </w:num>
   <w:num w:numId="8">
     <w:abstractNumId w:val="3"/>
   </w:num>
   <w:num w:numId="9">
+    <w:abstractNumId w:val="5"/>
+  </w:num>
+  <w:num w:numId="10">
+    <w:abstractNumId w:val="10"/>
+  </w:num>
+  <w:num w:numId="11">
+    <w:abstractNumId w:val="12"/>
+  </w:num>
+  <w:num w:numId="12">
+    <w:abstractNumId w:val="7"/>
+  </w:num>
+  <w:num w:numId="13">
     <w:abstractNumId w:val="4"/>
   </w:num>
-  <w:num w:numId="10">
-    <w:abstractNumId w:val="9"/>
-  </w:num>
-  <w:num w:numId="11">
-    <w:abstractNumId w:val="11"/>
-  </w:num>
-  <w:num w:numId="12">
-    <w:abstractNumId w:val="6"/>
-  </w:num>
 </w:numbering>
+</file>
+
+<file path=word/people.xml><?xml version="1.0" encoding="utf-8"?>
+<w15:people xmlns:wpc="http://schemas.microsoft.com/office/word/2010/wordprocessingCanvas" xmlns:cx="http://schemas.microsoft.com/office/drawing/2014/chartex" xmlns:cx1="http://schemas.microsoft.com/office/drawing/2015/9/8/chartex" xmlns:cx2="http://schemas.microsoft.com/office/drawing/2015/10/21/chartex" xmlns:cx3="http://schemas.microsoft.com/office/drawing/2016/5/9/chartex" xmlns:cx4="http://schemas.microsoft.com/office/drawing/2016/5/10/chartex" xmlns:cx5="http://schemas.microsoft.com/office/drawing/2016/5/11/chartex" xmlns:cx6="http://schemas.microsoft.com/office/drawing/2016/5/12/chartex" xmlns:cx7="http://schemas.microsoft.com/office/drawing/2016/5/13/chartex" xmlns:cx8="http://schemas.microsoft.com/office/drawing/2016/5/14/chartex" xmlns:mc="http://schemas.openxmlformats.org/markup-compatibility/2006" xmlns:aink="http://schemas.microsoft.com/office/drawing/2016/ink" xmlns:am3d="http://schemas.microsoft.com/office/drawing/2017/model3d" xmlns:o="urn:schemas-microsoft-com:office:office" xmlns:r="http://schemas.openxmlformats.org/officeDocument/2006/relationships" xmlns:m="http://schemas.openxmlformats.org/officeDocument/2006/math" xmlns:v="urn:schemas-microsoft-com:vml" xmlns:wp14="http://schemas.microsoft.com/office/word/2010/wordprocessingDrawing" xmlns:wp="http://schemas.openxmlformats.org/drawingml/2006/wordprocessingDrawing" xmlns:w10="urn:schemas-microsoft-com:office:word" xmlns:w="http://schemas.openxmlformats.org/wordprocessingml/2006/main" xmlns:w14="http://schemas.microsoft.com/office/word/2010/wordml" xmlns:w15="http://schemas.microsoft.com/office/word/2012/wordml" xmlns:w16cex="http://schemas.microsoft.com/office/word/2018/wordml/cex" xmlns:w16cid="http://schemas.microsoft.com/office/word/2016/wordml/cid" xmlns:w16="http://schemas.microsoft.com/office/word/2018/wordml" xmlns:w16sdtdh="http://schemas.microsoft.com/office/word/2020/wordml/sdtdatahash" xmlns:w16se="http://schemas.microsoft.com/office/word/2015/wordml/symex" xmlns:wpg="http://schemas.microsoft.com/office/word/2010/wordprocessingGroup" xmlns:wpi="http://schemas.microsoft.com/office/word/2010/wordprocessingInk" xmlns:wne="http://schemas.microsoft.com/office/word/2006/wordml" xmlns:wps="http://schemas.microsoft.com/office/word/2010/wordprocessingShape" mc:Ignorable="w14 w15 w16se w16cid w16 w16cex w16sdtdh wp14">
+  <w15:person w15:author="Tomás De Araújo Tavares">
+    <w15:presenceInfo w15:providerId="None" w15:userId="Tomás De Araújo Tavares"/>
+  </w15:person>
+</w15:people>
 </file>
 
 <file path=word/styles.xml><?xml version="1.0" encoding="utf-8"?>
@@ -17081,7 +21676,6 @@
   <w:style w:type="character" w:default="1" w:styleId="DefaultParagraphFont">
     <w:name w:val="Default Paragraph Font"/>
     <w:uiPriority w:val="1"/>
-    <w:semiHidden/>
     <w:unhideWhenUsed/>
   </w:style>
   <w:style w:type="table" w:default="1" w:styleId="TableNormal">
@@ -18411,4 +23005,16 @@
   </a:objectDefaults>
   <a:extraClrSchemeLst/>
 </a:theme>
+</file>
+
+<file path=customXml/item1.xml><?xml version="1.0" encoding="utf-8"?>
+<b:Sources xmlns:b="http://schemas.openxmlformats.org/officeDocument/2006/bibliography" xmlns="http://schemas.openxmlformats.org/officeDocument/2006/bibliography" SelectedStyle="\APASixthEditionOfficeOnline.xsl" StyleName="APA" Version="6"/>
+</file>
+
+<file path=customXml/itemProps1.xml><?xml version="1.0" encoding="utf-8"?>
+<ds:datastoreItem xmlns:ds="http://schemas.openxmlformats.org/officeDocument/2006/customXml" ds:itemID="{09C51340-D8D5-4AC7-BBDA-8489F6937410}">
+  <ds:schemaRefs>
+    <ds:schemaRef ds:uri="http://schemas.openxmlformats.org/officeDocument/2006/bibliography"/>
+  </ds:schemaRefs>
+</ds:datastoreItem>
 </file>
--- a/H02/G013.docx
+++ b/H02/G013.docx
@@ -3278,7 +3278,23 @@
           <w:rFonts w:ascii="Cambria Math" w:hAnsi="Cambria Math"/>
           <w:lang w:val="en-US"/>
         </w:rPr>
-        <w:t>To measure the differences between the observed values and the predictions given by the model, in order to test it, we’ll use the RMSE</w:t>
+        <w:t xml:space="preserve">To measure the differences between the observed values and the predictions given by the model, </w:t>
+      </w:r>
+      <w:proofErr w:type="gramStart"/>
+      <w:r>
+        <w:rPr>
+          <w:rFonts w:ascii="Cambria Math" w:hAnsi="Cambria Math"/>
+          <w:lang w:val="en-US"/>
+        </w:rPr>
+        <w:t>in order to</w:t>
+      </w:r>
+      <w:proofErr w:type="gramEnd"/>
+      <w:r>
+        <w:rPr>
+          <w:rFonts w:ascii="Cambria Math" w:hAnsi="Cambria Math"/>
+          <w:lang w:val="en-US"/>
+        </w:rPr>
+        <w:t xml:space="preserve"> test it, we’ll use the RMSE</w:t>
       </w:r>
     </w:p>
     <w:p>
@@ -10963,7 +10979,6 @@
         <w:rPr>
           <w:lang w:val="en-US"/>
         </w:rPr>
-        <w:lastRenderedPageBreak/>
         <w:br/>
       </w:r>
       <w:r>
@@ -11036,7 +11051,15 @@
             <w:rFonts w:ascii="Cambria Math" w:hAnsi="Cambria Math"/>
             <w:lang w:val="en-US"/>
           </w:rPr>
-          <m:t>=H</m:t>
+          <m:t>=</m:t>
+        </m:r>
+        <m:r>
+          <w:rPr>
+            <w:rFonts w:ascii="Cambria Math" w:hAnsi="Cambria Math"/>
+            <w:lang w:val="en-US"/>
+          </w:rPr>
+          <w:lastRenderedPageBreak/>
+          <m:t>H</m:t>
         </m:r>
         <m:d>
           <m:dPr>
@@ -15053,7 +15076,6 @@
         <w:rPr>
           <w:lang w:val="en-US"/>
         </w:rPr>
-        <w:lastRenderedPageBreak/>
         <w:t>After fitting the model, the score is calculated for both training and testing data</w:t>
       </w:r>
       <w:ins w:id="10" w:author="Tomás De Araújo Tavares" w:date="2021-10-26T22:11:00Z">
@@ -15073,17 +15095,18 @@
           <w:lang w:val="en-US"/>
         </w:rPr>
       </w:pPr>
-      <w:ins w:id="11" w:author="Tomás De Araújo Tavares" w:date="2021-10-26T22:12:00Z">
+      <w:ins w:id="11" w:author="Tomás De Araújo Tavares" w:date="2021-10-27T18:36:00Z">
         <w:r>
           <w:rPr>
             <w:noProof/>
             <w:lang w:val="en-US"/>
           </w:rPr>
+          <w:lastRenderedPageBreak/>
           <w:drawing>
-            <wp:inline distT="0" distB="0" distL="0" distR="0" wp14:anchorId="140364A1" wp14:editId="0A145247">
-              <wp:extent cx="6247377" cy="2342766"/>
-              <wp:effectExtent l="0" t="0" r="1270" b="635"/>
-              <wp:docPr id="2" name="Picture 2" descr="Chart, line chart&#10;&#10;Description automatically generated"/>
+            <wp:inline distT="0" distB="0" distL="0" distR="0" wp14:anchorId="630B1855" wp14:editId="3B056D70">
+              <wp:extent cx="6071453" cy="2276795"/>
+              <wp:effectExtent l="0" t="0" r="5715" b="9525"/>
+              <wp:docPr id="3" name="Picture 3" descr="Chart, line chart&#10;&#10;Description automatically generated"/>
               <wp:cNvGraphicFramePr>
                 <a:graphicFrameLocks xmlns:a="http://schemas.openxmlformats.org/drawingml/2006/main" noChangeAspect="1"/>
               </wp:cNvGraphicFramePr>
@@ -15091,7 +15114,7 @@
                 <a:graphicData uri="http://schemas.openxmlformats.org/drawingml/2006/picture">
                   <pic:pic xmlns:pic="http://schemas.openxmlformats.org/drawingml/2006/picture">
                     <pic:nvPicPr>
-                      <pic:cNvPr id="2" name="Picture 2" descr="Chart, line chart&#10;&#10;Description automatically generated"/>
+                      <pic:cNvPr id="3" name="Picture 3" descr="Chart, line chart&#10;&#10;Description automatically generated"/>
                       <pic:cNvPicPr/>
                     </pic:nvPicPr>
                     <pic:blipFill>
@@ -15109,7 +15132,7 @@
                     <pic:spPr>
                       <a:xfrm>
                         <a:off x="0" y="0"/>
-                        <a:ext cx="6263939" cy="2348977"/>
+                        <a:ext cx="6110261" cy="2291348"/>
                       </a:xfrm>
                       <a:prstGeom prst="rect">
                         <a:avLst/>
@@ -15144,24 +15167,24 @@
         <w:spacing w:before="120" w:after="120"/>
         <w:ind w:left="0"/>
         <w:rPr>
-          <w:ins w:id="12" w:author="Tomás De Araújo Tavares" w:date="2021-10-26T22:17:00Z"/>
+          <w:ins w:id="12" w:author="Tomás De Araújo Tavares" w:date="2021-10-27T17:56:00Z"/>
           <w:lang w:val="en-US"/>
         </w:rPr>
       </w:pPr>
-      <w:ins w:id="13" w:author="Tomás De Araújo Tavares" w:date="2021-10-26T22:15:00Z">
-        <w:r>
-          <w:rPr>
-            <w:lang w:val="en-US"/>
-          </w:rPr>
-          <w:t xml:space="preserve">In both graphs we can observe that </w:t>
+      <w:ins w:id="13" w:author="Tomás De Araújo Tavares" w:date="2021-10-27T17:56:00Z">
+        <w:r>
+          <w:rPr>
+            <w:lang w:val="en-US"/>
+          </w:rPr>
+          <w:t xml:space="preserve">In both graphs we can observe that the values of </w:t>
         </w:r>
       </w:ins>
-      <w:ins w:id="14" w:author="Tomás De Araújo Tavares" w:date="2021-10-26T22:16:00Z">
-        <w:r>
-          <w:rPr>
-            <w:lang w:val="en-US"/>
-          </w:rPr>
-          <w:t xml:space="preserve">the values of the training and testing accuracy are somewhat correlated, </w:t>
+      <w:ins w:id="14" w:author="Tomás De Araújo Tavares" w:date="2021-10-27T17:57:00Z">
+        <w:r>
+          <w:rPr>
+            <w:lang w:val="en-US"/>
+          </w:rPr>
+          <w:t>the training and testing accuracy are somewhat correlated, this observation may be explained by:</w:t>
         </w:r>
       </w:ins>
       <w:del w:id="15" w:author="Tomás De Araújo Tavares" w:date="2021-10-26T22:12:00Z">
@@ -15178,42 +15201,83 @@
         <w:pStyle w:val="Body"/>
         <w:numPr>
           <w:ilvl w:val="0"/>
-          <w:numId w:val="13"/>
+          <w:numId w:val="15"/>
         </w:numPr>
+        <w:pBdr>
+          <w:top w:val="none" w:sz="0" w:space="0" w:color="auto"/>
+          <w:left w:val="none" w:sz="0" w:space="0" w:color="auto"/>
+          <w:bottom w:val="none" w:sz="0" w:space="0" w:color="auto"/>
+          <w:right w:val="none" w:sz="0" w:space="0" w:color="auto"/>
+          <w:between w:val="none" w:sz="0" w:space="0" w:color="auto"/>
+          <w:bar w:val="none" w:sz="0" w:color="auto"/>
+        </w:pBdr>
         <w:spacing w:before="120" w:after="120"/>
         <w:rPr>
-          <w:ins w:id="16" w:author="Tomás De Araújo Tavares" w:date="2021-10-26T22:17:00Z"/>
+          <w:ins w:id="16" w:author="Tomás De Araújo Tavares" w:date="2021-10-27T17:56:00Z"/>
           <w:lang w:val="en-US"/>
         </w:rPr>
       </w:pPr>
-      <w:ins w:id="17" w:author="Tomás De Araújo Tavares" w:date="2021-10-26T22:17:00Z">
-        <w:r>
-          <w:rPr>
-            <w:lang w:val="en-US"/>
-          </w:rPr>
-          <w:t>Pila</w:t>
+      <w:ins w:id="17" w:author="Tomás De Araújo Tavares" w:date="2021-10-27T17:56:00Z">
+        <w:r>
+          <w:rPr>
+            <w:lang w:val="en-US"/>
+            <w:rPrChange w:id="18" w:author="Unknown" w:date="2021-10-27T17:31:00Z">
+              <w:rPr/>
+            </w:rPrChange>
+          </w:rPr>
+          <w:t>Increasing the depth/number o</w:t>
+        </w:r>
+        <w:r>
+          <w:rPr>
+            <w:lang w:val="en-US"/>
+          </w:rPr>
+          <w:t xml:space="preserve">f features leads us to an increase of the test data accuracy (these variables are correlated with the test accuracy). By choosing a lower value for these parameters we a restraining how much information/detail the model </w:t>
+        </w:r>
+        <w:proofErr w:type="gramStart"/>
+        <w:r>
+          <w:rPr>
+            <w:lang w:val="en-US"/>
+          </w:rPr>
+          <w:t>has to</w:t>
+        </w:r>
+        <w:proofErr w:type="gramEnd"/>
+        <w:r>
+          <w:rPr>
+            <w:lang w:val="en-US"/>
+          </w:rPr>
+          <w:t xml:space="preserve"> learn the problem, therefore </w:t>
         </w:r>
       </w:ins>
-      <w:ins w:id="18" w:author="Tomás De Araújo Tavares" w:date="2021-10-26T23:21:00Z">
-        <w:r>
-          <w:rPr>
-            <w:lang w:val="en-US"/>
-          </w:rPr>
-          <w:t xml:space="preserve"> 1</w:t>
+      <w:ins w:id="19" w:author="Tomás De Araújo Tavares" w:date="2021-10-27T18:00:00Z">
+        <w:r>
+          <w:rPr>
+            <w:lang w:val="en-US"/>
+          </w:rPr>
+          <w:t>by</w:t>
         </w:r>
       </w:ins>
-      <w:ins w:id="19" w:author="Tomás De Araújo Tavares" w:date="2021-10-26T23:23:00Z">
-        <w:r>
-          <w:rPr>
-            <w:lang w:val="en-US"/>
-          </w:rPr>
-          <w:t>kkkkkkkkkkkkkkkkkkkkkkkkkkkkkkkkkkkkkkkkkkkkkkkkkkkkkkkkkkkkkkkkkkkkkkkkkkkkkkkkkkkkkkkkkkkkkkkkllllllllllllllllllllllllllllllllllllllllllllllllllllllllllllllllllllllllllllllllllllllllllllllllllllllllllllllllllllllllllllllll</w:t>
-        </w:r>
-        <w:r>
-          <w:rPr>
-            <w:lang w:val="en-US"/>
-          </w:rPr>
-          <w:t>1kkkkkkkkkkkkkkkkkkkkkkkkkkkkkkkkkkkkkkkkkkkkkkkkkkkkkkkkkkkkkkkkkkkkkkkkkkkkkkkkkkkkkkkkkkkkkkkkllllllllllllllllllllllllllllllllllllllllllllllllllllllllllllllllllllllllllllllllllllllllllllllllllllllllllllllllllllllllllllllll1kkkkkkkkkkkkkkkkkkkkkkkkkkkkkkkkkkkkkkkkkkkkkkkkkkkkkkkkkkkkkkkkkkkkkkkkkkkkkkkkkkkkkkkkkkkkkkkkllllllllllllllllllllllllllllllllllllllllllllllllllllllllllllllllllllllllllllllllllllllllllllllllllllllllllllllllllllllllllllllll1kkkkkkkkkkkkkkkkkkkkkkkkkkkkkkkkkkkkkkkkkkkkkkkkkkkkkkkkkkkkkkkkkkkkkkkkkkkkkkkkkkkkkkkkkkkkkkkkllllllllllllllllllllllllllllllllllllllllllllllllllllllllllllllllllllllllllllllllllllllllllllllllllllllllllllllllllllllllllllllll1kkkkkkkkkkkkkkkkkkkkkkkkkkkkkkkkkkkkkkkkkkkkkkkkkkkkkkkkkkkkkkkkkkkkkkkkkkkkkkkkkkkkkkkkkkkkkkkkllllllllllllllllllllllllllllllllllllllllllllllllllllllllllllllllllllllllllllllllllllllllllllllllllllllllllllllllllllllllllllllll1kkkkkkkkkkkkkkkkkkkkkkkkkkkkkkkkkkkkkkkkkkkkkkkkkkkkkkkkkkkkkkkkkkkkkkkkkkkkkkkkkkkkkkkkkkkkkkkkllllllllllllllllllllllllllllllllllllllllllllllllllllllllllllllllllllllllllllllllllllllllllllllllllllllllllllllllllllllllllllllll1kkkkkkkkkkkkkkkkkkkkkkkkkkkkkkkkkkkkkkkkkkkkkkkkkkkkkkkkkkkkkkkkkkkkkkkkkkkkkkkkkkkkkkkkkkkkkkkkllllllllllllllllllllllllllllllllllllllllllllllllllllllllllllllllllllllllllllllllllllllllllllllllllllllllllllllllllllllllllllllll1kkkkkkkkkkkkkkkkkkkkkkkkkkkkkkkkkkkkkkkkkkkkkkkkkkkkkkkkkkkkkkkkkkkkkkkkkkkkkkkkkkkkkkkkkkkkkkkkllllllllllllllllllllllllllllllllllllllllllllllllllllllllllllllllllllllllllllllllllllllllllllllllllllllllllllllllllllllllllllllll</w:t>
+      <w:ins w:id="20" w:author="Tomás De Araújo Tavares" w:date="2021-10-27T17:56:00Z">
+        <w:r>
+          <w:rPr>
+            <w:lang w:val="en-US"/>
+          </w:rPr>
+          <w:t xml:space="preserve"> lowering </w:t>
+        </w:r>
+      </w:ins>
+      <w:ins w:id="21" w:author="Tomás De Araújo Tavares" w:date="2021-10-27T18:00:00Z">
+        <w:r>
+          <w:rPr>
+            <w:lang w:val="en-US"/>
+          </w:rPr>
+          <w:t xml:space="preserve">the </w:t>
+        </w:r>
+      </w:ins>
+      <w:ins w:id="22" w:author="Tomás De Araújo Tavares" w:date="2021-10-27T17:56:00Z">
+        <w:r>
+          <w:rPr>
+            <w:lang w:val="en-US"/>
+          </w:rPr>
+          <w:t>restrictions leads to an increase in learning ability.</w:t>
         </w:r>
       </w:ins>
     </w:p>
@@ -15222,53 +15286,212 @@
         <w:pStyle w:val="Body"/>
         <w:numPr>
           <w:ilvl w:val="0"/>
-          <w:numId w:val="13"/>
+          <w:numId w:val="15"/>
+        </w:numPr>
+        <w:pBdr>
+          <w:top w:val="none" w:sz="0" w:space="0" w:color="auto"/>
+          <w:left w:val="none" w:sz="0" w:space="0" w:color="auto"/>
+          <w:bottom w:val="none" w:sz="0" w:space="0" w:color="auto"/>
+          <w:right w:val="none" w:sz="0" w:space="0" w:color="auto"/>
+          <w:between w:val="none" w:sz="0" w:space="0" w:color="auto"/>
+          <w:bar w:val="none" w:sz="0" w:color="auto"/>
+        </w:pBdr>
+        <w:spacing w:before="120" w:after="120"/>
+        <w:rPr>
+          <w:ins w:id="23" w:author="Tomás De Araújo Tavares" w:date="2021-10-27T17:57:00Z"/>
+          <w:lang w:val="en-US"/>
+        </w:rPr>
+      </w:pPr>
+      <w:ins w:id="24" w:author="Tomás De Araújo Tavares" w:date="2021-10-27T17:56:00Z">
+        <w:r>
+          <w:rPr>
+            <w:lang w:val="en-US"/>
+            <w:rPrChange w:id="25" w:author="Unknown" w:date="2021-10-27T17:31:00Z">
+              <w:rPr/>
+            </w:rPrChange>
+          </w:rPr>
+          <w:t>Increasing the depth/number o</w:t>
+        </w:r>
+        <w:r>
+          <w:rPr>
+            <w:lang w:val="en-US"/>
+          </w:rPr>
+          <w:t xml:space="preserve">f features leads us to an increase of the training data accuracy (these variables are correlated with the training accuracy). </w:t>
+        </w:r>
+      </w:ins>
+      <w:ins w:id="26" w:author="Tomás De Araújo Tavares" w:date="2021-10-27T18:01:00Z">
+        <w:r>
+          <w:rPr>
+            <w:lang w:val="en-US"/>
+          </w:rPr>
+          <w:t xml:space="preserve">By increasing the </w:t>
+        </w:r>
+      </w:ins>
+      <w:ins w:id="27" w:author="Tomás De Araújo Tavares" w:date="2021-10-27T18:03:00Z">
+        <w:r>
+          <w:rPr>
+            <w:lang w:val="en-US"/>
+          </w:rPr>
+          <w:t>parameters,</w:t>
+        </w:r>
+      </w:ins>
+      <w:ins w:id="28" w:author="Tomás De Araújo Tavares" w:date="2021-10-27T17:56:00Z">
+        <w:r>
+          <w:rPr>
+            <w:lang w:val="en-US"/>
+          </w:rPr>
+          <w:t xml:space="preserve"> we are giving the model more room, to learning all dataset irregularities instead of learning the problem that the dataset represents. Therefore, the increase of these variables leads to a gather overfitting risk</w:t>
+        </w:r>
+      </w:ins>
+      <w:ins w:id="29" w:author="Tomás De Araújo Tavares" w:date="2021-10-27T18:02:00Z">
+        <w:r>
+          <w:rPr>
+            <w:lang w:val="en-US"/>
+          </w:rPr>
+          <w:t xml:space="preserve">, that represents a </w:t>
+        </w:r>
+      </w:ins>
+      <w:ins w:id="30" w:author="Tomás De Araújo Tavares" w:date="2021-10-27T18:03:00Z">
+        <w:r>
+          <w:rPr>
+            <w:lang w:val="en-US"/>
+          </w:rPr>
+          <w:t>gather</w:t>
+        </w:r>
+      </w:ins>
+      <w:ins w:id="31" w:author="Tomás De Araújo Tavares" w:date="2021-10-27T18:02:00Z">
+        <w:r>
+          <w:rPr>
+            <w:lang w:val="en-US"/>
+          </w:rPr>
+          <w:t xml:space="preserve"> score in training data</w:t>
+        </w:r>
+      </w:ins>
+      <w:ins w:id="32" w:author="Tomás De Araújo Tavares" w:date="2021-10-27T17:56:00Z">
+        <w:r>
+          <w:rPr>
+            <w:lang w:val="en-US"/>
+          </w:rPr>
+          <w:t>.</w:t>
+        </w:r>
+      </w:ins>
+    </w:p>
+    <w:p>
+      <w:pPr>
+        <w:pStyle w:val="Body"/>
+        <w:pBdr>
+          <w:top w:val="none" w:sz="0" w:space="0" w:color="auto"/>
+          <w:left w:val="none" w:sz="0" w:space="0" w:color="auto"/>
+          <w:bottom w:val="none" w:sz="0" w:space="0" w:color="auto"/>
+          <w:right w:val="none" w:sz="0" w:space="0" w:color="auto"/>
+          <w:between w:val="none" w:sz="0" w:space="0" w:color="auto"/>
+          <w:bar w:val="none" w:sz="0" w:color="auto"/>
+        </w:pBdr>
+        <w:spacing w:before="120" w:after="120"/>
+        <w:ind w:left="720"/>
+        <w:rPr>
+          <w:ins w:id="33" w:author="Tomás De Araújo Tavares" w:date="2021-10-27T17:56:00Z"/>
+          <w:lang w:val="en-US"/>
+        </w:rPr>
+        <w:pPrChange w:id="34" w:author="Tomás De Araújo Tavares" w:date="2021-10-27T17:57:00Z">
+          <w:pPr>
+            <w:pStyle w:val="Body"/>
+            <w:numPr>
+              <w:numId w:val="15"/>
+            </w:numPr>
+            <w:pBdr>
+              <w:top w:val="none" w:sz="0" w:space="0" w:color="auto"/>
+              <w:left w:val="none" w:sz="0" w:space="0" w:color="auto"/>
+              <w:bottom w:val="none" w:sz="0" w:space="0" w:color="auto"/>
+              <w:right w:val="none" w:sz="0" w:space="0" w:color="auto"/>
+              <w:between w:val="none" w:sz="0" w:space="0" w:color="auto"/>
+              <w:bar w:val="none" w:sz="0" w:color="auto"/>
+            </w:pBdr>
+            <w:spacing w:before="120" w:after="120"/>
+            <w:ind w:left="720" w:hanging="360"/>
+          </w:pPr>
+        </w:pPrChange>
+      </w:pPr>
+    </w:p>
+    <w:p>
+      <w:pPr>
+        <w:pStyle w:val="Body"/>
+        <w:numPr>
+          <w:ilvl w:val="0"/>
+          <w:numId w:val="9"/>
         </w:numPr>
         <w:spacing w:before="120" w:after="120"/>
+        <w:ind w:left="0"/>
         <w:rPr>
+          <w:ins w:id="35" w:author="Tomás De Araújo Tavares" w:date="2021-10-26T22:17:00Z"/>
           <w:lang w:val="en-US"/>
-          <w:rPrChange w:id="20" w:author="Tomás De Araújo Tavares" w:date="2021-10-26T22:18:00Z">
-            <w:rPr>
-              <w:lang w:val="en-US"/>
-            </w:rPr>
-          </w:rPrChange>
         </w:rPr>
-        <w:pPrChange w:id="21" w:author="Tomás De Araújo Tavares" w:date="2021-10-26T22:18:00Z">
+      </w:pPr>
+      <w:ins w:id="36" w:author="Tomás De Araújo Tavares" w:date="2021-10-27T17:57:00Z">
+        <w:r>
+          <w:rPr>
+            <w:lang w:val="en-US"/>
+          </w:rPr>
+          <w:t>We can observe that as we increase the depth, the overfitting risk grows, since the model starts to lea</w:t>
+        </w:r>
+      </w:ins>
+      <w:ins w:id="37" w:author="Tomás De Araújo Tavares" w:date="2021-10-27T17:58:00Z">
+        <w:r>
+          <w:rPr>
+            <w:lang w:val="en-US"/>
+          </w:rPr>
+          <w:t xml:space="preserve">rn quite well the training set (the accuracy of the training data increases). To some extent the accuracy of the test data follows the increase in training data, but when the maximum tree depth is above 5, it slightly </w:t>
+        </w:r>
+      </w:ins>
+      <w:ins w:id="38" w:author="Tomás De Araújo Tavares" w:date="2021-10-27T17:59:00Z">
+        <w:r>
+          <w:rPr>
+            <w:lang w:val="en-US"/>
+          </w:rPr>
+          <w:t xml:space="preserve">drops, which leads us to conclude that the model isn’t really leaning the problem at hand, but it’s </w:t>
+        </w:r>
+        <w:proofErr w:type="gramStart"/>
+        <w:r>
+          <w:rPr>
+            <w:lang w:val="en-US"/>
+          </w:rPr>
+          <w:t>actually learning</w:t>
+        </w:r>
+        <w:proofErr w:type="gramEnd"/>
+        <w:r>
+          <w:rPr>
+            <w:lang w:val="en-US"/>
+          </w:rPr>
+          <w:t xml:space="preserve"> the dataset noise of the training data (overfitting). With this in mind, we believe that the best choice for the value </w:t>
+        </w:r>
+      </w:ins>
+      <w:ins w:id="39" w:author="Tomás De Araújo Tavares" w:date="2021-10-27T18:00:00Z">
+        <w:r>
+          <w:rPr>
+            <w:lang w:val="en-US"/>
+          </w:rPr>
+          <w:t>of depth is 5 (best fit).</w:t>
+        </w:r>
+      </w:ins>
+    </w:p>
+    <w:p>
+      <w:pPr>
+        <w:pStyle w:val="Body"/>
+        <w:spacing w:before="120" w:after="120"/>
+        <w:rPr>
+          <w:del w:id="40" w:author="Tomás De Araújo Tavares" w:date="2021-10-27T17:56:00Z"/>
+          <w:lang w:val="en-US"/>
+        </w:rPr>
+        <w:pPrChange w:id="41" w:author="Tomás De Araújo Tavares" w:date="2021-10-27T17:56:00Z">
           <w:pPr>
             <w:pStyle w:val="Body"/>
             <w:numPr>
               <w:numId w:val="9"/>
             </w:numPr>
             <w:spacing w:before="120" w:after="120"/>
-            <w:ind w:hanging="360"/>
+            <w:ind w:left="720" w:hanging="360"/>
           </w:pPr>
         </w:pPrChange>
-      </w:pPr>
-      <w:ins w:id="22" w:author="Tomás De Araújo Tavares" w:date="2021-10-26T22:18:00Z">
-        <w:r>
-          <w:rPr>
-            <w:lang w:val="en-US"/>
-          </w:rPr>
-          <w:t>Pila</w:t>
-        </w:r>
-      </w:ins>
-      <w:ins w:id="23" w:author="Tomás De Araújo Tavares" w:date="2021-10-26T23:21:00Z">
-        <w:r>
-          <w:rPr>
-            <w:lang w:val="en-US"/>
-          </w:rPr>
-          <w:t xml:space="preserve"> 2</w:t>
-        </w:r>
-      </w:ins>
-    </w:p>
-    <w:p>
-      <w:pPr>
-        <w:pStyle w:val="ListParagraph"/>
-        <w:ind w:left="0"/>
-        <w:rPr>
-          <w:sz w:val="8"/>
-          <w:szCs w:val="8"/>
-        </w:rPr>
       </w:pPr>
     </w:p>
     <w:p>
@@ -15276,98 +15499,41 @@
         <w:pStyle w:val="Body"/>
         <w:spacing w:before="120" w:after="120"/>
         <w:rPr>
-          <w:del w:id="24" w:author="Tomás De Araújo Tavares" w:date="2021-10-26T22:13:00Z"/>
+          <w:del w:id="42" w:author="Tomás De Araújo Tavares" w:date="2021-10-27T17:57:00Z"/>
+          <w:sz w:val="8"/>
+          <w:szCs w:val="8"/>
+          <w:lang w:val="en-US"/>
+          <w:rPrChange w:id="43" w:author="Tomás De Araújo Tavares" w:date="2021-10-27T17:56:00Z">
+            <w:rPr>
+              <w:del w:id="44" w:author="Tomás De Araújo Tavares" w:date="2021-10-27T17:57:00Z"/>
+              <w:sz w:val="8"/>
+              <w:szCs w:val="8"/>
+            </w:rPr>
+          </w:rPrChange>
+        </w:rPr>
+        <w:pPrChange w:id="45" w:author="Tomás De Araújo Tavares" w:date="2021-10-27T17:56:00Z">
+          <w:pPr>
+            <w:pStyle w:val="ListParagraph"/>
+            <w:ind w:left="0"/>
+          </w:pPr>
+        </w:pPrChange>
+      </w:pPr>
+    </w:p>
+    <w:p>
+      <w:pPr>
+        <w:pStyle w:val="Body"/>
+        <w:spacing w:before="120" w:after="120"/>
+        <w:rPr>
+          <w:del w:id="46" w:author="Tomás De Araújo Tavares" w:date="2021-10-26T22:13:00Z"/>
           <w:lang w:val="en-US"/>
         </w:rPr>
       </w:pPr>
-      <w:ins w:id="25" w:author="Tomás De Araújo Tavares" w:date="2021-10-26T23:18:00Z">
-        <w:r>
-          <w:rPr>
-            <w:lang w:val="en-US"/>
-          </w:rPr>
-          <w:t>We can observe that as we increase the depth, the overfitting risk grows, since the model starts to learn quite well the training set (the accuracy of the training data increase</w:t>
-        </w:r>
-        <w:r>
-          <w:rPr>
-            <w:lang w:val="en-US"/>
-          </w:rPr>
-          <w:t>s</w:t>
-        </w:r>
-        <w:r>
-          <w:rPr>
-            <w:lang w:val="en-US"/>
-          </w:rPr>
-          <w:t>)</w:t>
-        </w:r>
-      </w:ins>
-      <w:ins w:id="26" w:author="Tomás De Araújo Tavares" w:date="2021-10-26T23:20:00Z">
-        <w:r>
-          <w:rPr>
-            <w:lang w:val="en-US"/>
-          </w:rPr>
-          <w:t>.</w:t>
-        </w:r>
-      </w:ins>
-      <w:ins w:id="27" w:author="Tomás De Araújo Tavares" w:date="2021-10-26T23:18:00Z">
-        <w:r>
-          <w:rPr>
-            <w:lang w:val="en-US"/>
-          </w:rPr>
-          <w:t xml:space="preserve"> </w:t>
-        </w:r>
-      </w:ins>
-      <w:ins w:id="28" w:author="Tomás De Araújo Tavares" w:date="2021-10-26T23:20:00Z">
-        <w:r>
-          <w:rPr>
-            <w:lang w:val="en-US"/>
-          </w:rPr>
-          <w:t>T</w:t>
-        </w:r>
-      </w:ins>
-      <w:ins w:id="29" w:author="Tomás De Araújo Tavares" w:date="2021-10-26T23:18:00Z">
-        <w:r>
-          <w:rPr>
-            <w:lang w:val="en-US"/>
-          </w:rPr>
-          <w:t>o some extent the accuracy of the test data follows the increase in training data</w:t>
-        </w:r>
-        <w:r>
-          <w:rPr>
-            <w:lang w:val="en-US"/>
-          </w:rPr>
-          <w:t xml:space="preserve">, but when the maximum tree depth is </w:t>
-        </w:r>
-      </w:ins>
-      <w:ins w:id="30" w:author="Tomás De Araújo Tavares" w:date="2021-10-26T23:20:00Z">
-        <w:r>
-          <w:rPr>
-            <w:lang w:val="en-US"/>
-          </w:rPr>
-          <w:t xml:space="preserve">above </w:t>
-        </w:r>
-        <w:r>
-          <w:rPr>
-            <w:lang w:val="en-US"/>
-          </w:rPr>
-          <w:t>5</w:t>
-        </w:r>
-      </w:ins>
-      <w:ins w:id="31" w:author="Tomás De Araújo Tavares" w:date="2021-10-26T23:18:00Z">
-        <w:r>
-          <w:rPr>
-            <w:lang w:val="en-US"/>
-          </w:rPr>
-          <w:t>, it slightly drops, which leads us to conclude that the model isn't really learning the problem at hand, but it's actually learning the dataset noise of the training data (overfitting). With this in mind, we believe that the best choice for the value of depth is 5 (best fit).</w:t>
-        </w:r>
-      </w:ins>
-      <w:del w:id="32" w:author="Tomás De Araújo Tavares" w:date="2021-10-26T22:13:00Z">
-        <w:r>
-          <w:rPr>
-            <w:lang w:val="en-US"/>
-            <w:rPrChange w:id="33" w:author="Tomás De Araújo Tavares" w:date="2021-10-26T23:14:00Z">
-              <w:rPr>
-                <w:lang w:val="en-US"/>
-              </w:rPr>
+      <w:del w:id="47" w:author="Tomás De Araújo Tavares" w:date="2021-10-26T22:13:00Z">
+        <w:r>
+          <w:rPr>
+            <w:lang w:val="en-US"/>
+            <w:rPrChange w:id="48" w:author="Tomás De Araújo Tavares" w:date="2021-10-27T17:54:00Z">
+              <w:rPr/>
             </w:rPrChange>
           </w:rPr>
           <w:delText>Answer 7</w:delText>
@@ -15384,23 +15550,18 @@
         <w:spacing w:before="120" w:after="120"/>
         <w:ind w:left="0"/>
         <w:rPr>
-          <w:ins w:id="34" w:author="Tomás De Araújo Tavares" w:date="2021-10-26T23:18:00Z"/>
+          <w:del w:id="49" w:author="Tomás De Araújo Tavares" w:date="2021-10-26T22:13:00Z"/>
           <w:lang w:val="en-US"/>
-          <w:rPrChange w:id="35" w:author="Tomás De Araújo Tavares" w:date="2021-10-26T23:14:00Z">
+          <w:rPrChange w:id="50" w:author="Tomás De Araújo Tavares" w:date="2021-10-26T23:24:00Z">
             <w:rPr>
-              <w:ins w:id="36" w:author="Tomás De Araújo Tavares" w:date="2021-10-26T23:18:00Z"/>
-              <w:lang w:val="en-US"/>
+              <w:del w:id="51" w:author="Tomás De Araújo Tavares" w:date="2021-10-26T22:13:00Z"/>
             </w:rPr>
           </w:rPrChange>
         </w:rPr>
-        <w:pPrChange w:id="37" w:author="Tomás De Araújo Tavares" w:date="2021-10-26T23:18:00Z">
+        <w:pPrChange w:id="52" w:author="Tomás De Araújo Tavares" w:date="2021-10-26T23:24:00Z">
           <w:pPr>
             <w:pStyle w:val="Body"/>
-            <w:numPr>
-              <w:numId w:val="9"/>
-            </w:numPr>
             <w:spacing w:before="120" w:after="120"/>
-            <w:ind w:hanging="360"/>
           </w:pPr>
         </w:pPrChange>
       </w:pPr>
@@ -15408,95 +15569,45 @@
     <w:p>
       <w:pPr>
         <w:pStyle w:val="Body"/>
-        <w:spacing w:before="120" w:after="120"/>
         <w:rPr>
-          <w:del w:id="38" w:author="Tomás De Araújo Tavares" w:date="2021-10-26T22:13:00Z"/>
-          <w:sz w:val="8"/>
-          <w:szCs w:val="8"/>
+          <w:del w:id="53" w:author="Tomás De Araújo Tavares" w:date="2021-10-26T23:21:00Z"/>
           <w:lang w:val="en-US"/>
         </w:rPr>
-      </w:pPr>
-    </w:p>
-    <w:p>
-      <w:pPr>
-        <w:pStyle w:val="ListParagraph"/>
-        <w:ind w:left="0"/>
-        <w:rPr>
-          <w:ins w:id="39" w:author="Tomás De Araújo Tavares" w:date="2021-10-26T23:21:00Z"/>
-          <w:sz w:val="8"/>
-          <w:szCs w:val="8"/>
-          <w:rPrChange w:id="40" w:author="Tomás De Araújo Tavares" w:date="2021-10-26T23:14:00Z">
-            <w:rPr>
-              <w:ins w:id="41" w:author="Tomás De Araújo Tavares" w:date="2021-10-26T23:21:00Z"/>
-              <w:sz w:val="8"/>
-              <w:szCs w:val="8"/>
-            </w:rPr>
-          </w:rPrChange>
-        </w:rPr>
-        <w:pPrChange w:id="42" w:author="Tomás De Araújo Tavares" w:date="2021-10-26T22:26:00Z">
-          <w:pPr>
-            <w:pStyle w:val="ListParagraph"/>
-            <w:ind w:left="0"/>
-          </w:pPr>
-        </w:pPrChange>
-      </w:pPr>
-    </w:p>
-    <w:p>
-      <w:pPr>
-        <w:rPr>
-          <w:del w:id="43" w:author="Tomás De Araújo Tavares" w:date="2021-10-26T23:21:00Z"/>
-          <w:rFonts w:ascii="Helvetica Neue" w:hAnsi="Helvetica Neue" w:cs="Arial Unicode MS"/>
-          <w:color w:val="000000"/>
-          <w:sz w:val="22"/>
-          <w:szCs w:val="22"/>
-          <w:rPrChange w:id="44" w:author="Tomás De Araújo Tavares" w:date="2021-10-26T23:22:00Z">
-            <w:rPr>
-              <w:del w:id="45" w:author="Tomás De Araújo Tavares" w:date="2021-10-26T23:21:00Z"/>
-              <w:lang w:val="en-US"/>
-            </w:rPr>
-          </w:rPrChange>
-        </w:rPr>
-        <w:pPrChange w:id="46" w:author="Tomás De Araújo Tavares" w:date="2021-10-26T23:22:00Z">
+        <w:pPrChange w:id="54" w:author="Tomás De Araújo Tavares" w:date="2021-10-26T23:24:00Z">
           <w:pPr>
             <w:pStyle w:val="Body"/>
             <w:numPr>
               <w:numId w:val="9"/>
             </w:numPr>
             <w:spacing w:before="120" w:after="120"/>
-            <w:ind w:hanging="360"/>
+            <w:ind w:left="720" w:hanging="360"/>
           </w:pPr>
         </w:pPrChange>
       </w:pPr>
-      <w:del w:id="47" w:author="Tomás De Araújo Tavares" w:date="2021-10-26T22:13:00Z">
-        <w:r>
-          <w:rPr>
-            <w:rPrChange w:id="48" w:author="Tomás De Araújo Tavares" w:date="2021-10-26T23:14:00Z">
-              <w:rPr>
-                <w:lang w:val="en-US"/>
-              </w:rPr>
+      <w:del w:id="55" w:author="Tomás De Araújo Tavares" w:date="2021-10-26T22:13:00Z">
+        <w:r>
+          <w:rPr>
+            <w:lang w:val="en-US"/>
+            <w:rPrChange w:id="56" w:author="Tomás De Araújo Tavares" w:date="2021-10-27T17:54:00Z">
+              <w:rPr/>
             </w:rPrChange>
           </w:rPr>
-          <w:lastRenderedPageBreak/>
           <w:delText>Answer 8</w:delText>
         </w:r>
       </w:del>
     </w:p>
     <w:p>
       <w:pPr>
+        <w:pStyle w:val="Body"/>
         <w:rPr>
+          <w:rFonts w:ascii="Times New Roman" w:hAnsi="Times New Roman" w:cs="Times New Roman"/>
           <w:iCs/>
-          <w:rPrChange w:id="49" w:author="Tomás De Araújo Tavares" w:date="2021-10-26T23:14:00Z">
-            <w:rPr>
-              <w:rFonts w:ascii="Times New Roman" w:hAnsi="Times New Roman" w:cs="Times New Roman"/>
-              <w:iCs/>
-              <w:color w:val="auto"/>
-              <w:sz w:val="24"/>
-              <w:szCs w:val="24"/>
-              <w:lang w:val="en-US"/>
-            </w:rPr>
-          </w:rPrChange>
+          <w:color w:val="auto"/>
+          <w:sz w:val="24"/>
+          <w:szCs w:val="24"/>
+          <w:lang w:val="en-US"/>
         </w:rPr>
-        <w:pPrChange w:id="50" w:author="Tomás De Araújo Tavares" w:date="2021-10-26T23:22:00Z">
+        <w:pPrChange w:id="57" w:author="Tomás De Araújo Tavares" w:date="2021-10-26T23:24:00Z">
           <w:pPr>
             <w:pStyle w:val="Body"/>
             <w:spacing w:before="120" w:after="120"/>
@@ -15508,7 +15619,7 @@
     <w:p>
       <w:pPr>
         <w:rPr>
-          <w:ins w:id="51" w:author="Tomás De Araújo Tavares" w:date="2021-10-26T23:22:00Z"/>
+          <w:ins w:id="58" w:author="Tomás De Araújo Tavares" w:date="2021-10-26T23:22:00Z"/>
           <w:rFonts w:ascii="Helvetica Neue" w:hAnsi="Helvetica Neue" w:cs="Arial Unicode MS"/>
           <w:b/>
           <w:bCs/>
@@ -15517,7 +15628,7 @@
           <w:szCs w:val="26"/>
         </w:rPr>
       </w:pPr>
-      <w:ins w:id="52" w:author="Tomás De Araújo Tavares" w:date="2021-10-26T23:22:00Z">
+      <w:ins w:id="59" w:author="Tomás De Araújo Tavares" w:date="2021-10-26T23:22:00Z">
         <w:r>
           <w:rPr>
             <w:b/>
@@ -15534,7 +15645,7 @@
         <w:pStyle w:val="Body"/>
         <w:jc w:val="center"/>
         <w:rPr>
-          <w:del w:id="53" w:author="Tomás De Araújo Tavares" w:date="2021-10-26T22:36:00Z"/>
+          <w:del w:id="60" w:author="Tomás De Araújo Tavares" w:date="2021-10-26T22:36:00Z"/>
           <w:rFonts w:ascii="Consolas" w:hAnsi="Consolas"/>
           <w:sz w:val="18"/>
           <w:szCs w:val="18"/>
@@ -15558,7 +15669,7 @@
         <w:pStyle w:val="Body"/>
         <w:jc w:val="center"/>
         <w:rPr>
-          <w:ins w:id="54" w:author="Tomás De Araújo Tavares" w:date="2021-10-26T22:36:00Z"/>
+          <w:ins w:id="61" w:author="Tomás De Araújo Tavares" w:date="2021-10-26T22:36:00Z"/>
           <w:b/>
           <w:bCs/>
           <w:sz w:val="26"/>
@@ -15573,7 +15684,7 @@
         <w:spacing w:before="120" w:after="120"/>
         <w:ind w:left="270"/>
         <w:rPr>
-          <w:del w:id="55" w:author="Tomás De Araújo Tavares" w:date="2021-10-26T22:36:00Z"/>
+          <w:del w:id="62" w:author="Tomás De Araújo Tavares" w:date="2021-10-26T22:36:00Z"/>
           <w:rFonts w:ascii="Consolas" w:hAnsi="Consolas"/>
           <w:sz w:val="18"/>
           <w:szCs w:val="18"/>
@@ -15586,20 +15697,20 @@
         <w:pStyle w:val="Body"/>
         <w:jc w:val="center"/>
         <w:rPr>
-          <w:ins w:id="56" w:author="Tomás De Araújo Tavares" w:date="2021-10-26T22:36:00Z"/>
+          <w:ins w:id="63" w:author="Tomás De Araújo Tavares" w:date="2021-10-26T22:36:00Z"/>
           <w:rFonts w:ascii="Consolas" w:hAnsi="Consolas"/>
           <w:sz w:val="18"/>
           <w:szCs w:val="18"/>
           <w:lang w:val="en-US"/>
         </w:rPr>
-        <w:pPrChange w:id="57" w:author="Tomás De Araújo Tavares" w:date="2021-10-26T22:36:00Z">
+        <w:pPrChange w:id="64" w:author="Tomás De Araújo Tavares" w:date="2021-10-26T22:36:00Z">
           <w:pPr>
             <w:pStyle w:val="Body"/>
             <w:spacing w:before="120" w:after="120"/>
           </w:pPr>
         </w:pPrChange>
       </w:pPr>
-      <w:del w:id="58" w:author="Tomás De Araújo Tavares" w:date="2021-10-26T22:36:00Z">
+      <w:del w:id="65" w:author="Tomás De Araújo Tavares" w:date="2021-10-26T22:36:00Z">
         <w:r>
           <w:rPr>
             <w:rFonts w:ascii="Consolas" w:hAnsi="Consolas"/>
@@ -15616,16 +15727,16 @@
         <w:pStyle w:val="Body"/>
         <w:spacing w:before="120" w:after="120"/>
         <w:rPr>
-          <w:ins w:id="59" w:author="Tomás De Araújo Tavares" w:date="2021-10-26T22:55:00Z"/>
+          <w:ins w:id="66" w:author="Tomás De Araújo Tavares" w:date="2021-10-26T22:55:00Z"/>
           <w:rFonts w:ascii="Consolas" w:hAnsi="Consolas"/>
           <w:b/>
           <w:bCs/>
           <w:sz w:val="18"/>
           <w:szCs w:val="18"/>
           <w:lang w:val="en-US"/>
-          <w:rPrChange w:id="60" w:author="Tomás De Araújo Tavares" w:date="2021-10-26T22:55:00Z">
+          <w:rPrChange w:id="67" w:author="Tomás De Araújo Tavares" w:date="2021-10-26T22:55:00Z">
             <w:rPr>
-              <w:ins w:id="61" w:author="Tomás De Araújo Tavares" w:date="2021-10-26T22:55:00Z"/>
+              <w:ins w:id="68" w:author="Tomás De Araújo Tavares" w:date="2021-10-26T22:55:00Z"/>
               <w:rFonts w:ascii="Consolas" w:hAnsi="Consolas"/>
               <w:sz w:val="18"/>
               <w:szCs w:val="18"/>
@@ -15634,7 +15745,7 @@
           </w:rPrChange>
         </w:rPr>
       </w:pPr>
-      <w:ins w:id="62" w:author="Tomás De Araújo Tavares" w:date="2021-10-26T22:36:00Z">
+      <w:ins w:id="69" w:author="Tomás De Araújo Tavares" w:date="2021-10-26T22:36:00Z">
         <w:r>
           <w:rPr>
             <w:rFonts w:ascii="Consolas" w:hAnsi="Consolas"/>
@@ -15643,7 +15754,7 @@
             <w:sz w:val="18"/>
             <w:szCs w:val="18"/>
             <w:lang w:val="en-US"/>
-            <w:rPrChange w:id="63" w:author="Tomás De Araújo Tavares" w:date="2021-10-26T22:36:00Z">
+            <w:rPrChange w:id="70" w:author="Tomás De Araújo Tavares" w:date="2021-10-26T22:36:00Z">
               <w:rPr>
                 <w:rFonts w:ascii="Consolas" w:hAnsi="Consolas"/>
                 <w:sz w:val="18"/>
@@ -15661,14 +15772,14 @@
         <w:pStyle w:val="Body"/>
         <w:spacing w:before="120" w:after="120"/>
         <w:rPr>
-          <w:ins w:id="64" w:author="Tomás De Araújo Tavares" w:date="2021-10-26T22:55:00Z"/>
+          <w:ins w:id="71" w:author="Tomás De Araújo Tavares" w:date="2021-10-26T22:55:00Z"/>
           <w:rFonts w:ascii="Consolas" w:hAnsi="Consolas"/>
           <w:sz w:val="18"/>
           <w:szCs w:val="18"/>
           <w:lang w:val="en-US"/>
         </w:rPr>
       </w:pPr>
-      <w:ins w:id="65" w:author="Tomás De Araújo Tavares" w:date="2021-10-26T22:55:00Z">
+      <w:ins w:id="72" w:author="Tomás De Araújo Tavares" w:date="2021-10-26T22:55:00Z">
         <w:r>
           <w:rPr>
             <w:rFonts w:ascii="Consolas" w:hAnsi="Consolas"/>
@@ -15679,6 +15790,7 @@
           <w:t xml:space="preserve">dataset = </w:t>
         </w:r>
         <w:proofErr w:type="spellStart"/>
+        <w:proofErr w:type="gramStart"/>
         <w:r>
           <w:rPr>
             <w:rFonts w:ascii="Consolas" w:hAnsi="Consolas"/>
@@ -15695,7 +15807,7 @@
             <w:sz w:val="18"/>
             <w:szCs w:val="18"/>
             <w:lang w:val="en-US"/>
-            <w:rPrChange w:id="66" w:author="Tomás De Araújo Tavares" w:date="2021-10-26T23:05:00Z">
+            <w:rPrChange w:id="73" w:author="Tomás De Araújo Tavares" w:date="2021-10-26T23:05:00Z">
               <w:rPr>
                 <w:rFonts w:ascii="Consolas" w:hAnsi="Consolas"/>
                 <w:sz w:val="18"/>
@@ -15707,6 +15819,7 @@
           <w:t>DataFrame</w:t>
         </w:r>
         <w:proofErr w:type="spellEnd"/>
+        <w:proofErr w:type="gramEnd"/>
         <w:r>
           <w:rPr>
             <w:rFonts w:ascii="Consolas" w:hAnsi="Consolas"/>
@@ -15723,7 +15836,7 @@
             <w:sz w:val="18"/>
             <w:szCs w:val="18"/>
             <w:lang w:val="en-US"/>
-            <w:rPrChange w:id="67" w:author="Tomás De Araújo Tavares" w:date="2021-10-26T22:55:00Z">
+            <w:rPrChange w:id="74" w:author="Tomás De Araújo Tavares" w:date="2021-10-26T22:55:00Z">
               <w:rPr>
                 <w:rFonts w:ascii="Consolas" w:hAnsi="Consolas"/>
                 <w:sz w:val="18"/>
@@ -15740,7 +15853,7 @@
             <w:sz w:val="18"/>
             <w:szCs w:val="18"/>
             <w:lang w:val="en-US"/>
-            <w:rPrChange w:id="68" w:author="Tomás De Araújo Tavares" w:date="2021-10-26T23:05:00Z">
+            <w:rPrChange w:id="75" w:author="Tomás De Araújo Tavares" w:date="2021-10-26T23:05:00Z">
               <w:rPr>
                 <w:rFonts w:ascii="Consolas" w:hAnsi="Consolas"/>
                 <w:sz w:val="18"/>
@@ -15757,7 +15870,7 @@
             <w:sz w:val="18"/>
             <w:szCs w:val="18"/>
             <w:lang w:val="en-US"/>
-            <w:rPrChange w:id="69" w:author="Tomás De Araújo Tavares" w:date="2021-10-26T22:55:00Z">
+            <w:rPrChange w:id="76" w:author="Tomás De Araújo Tavares" w:date="2021-10-26T22:55:00Z">
               <w:rPr>
                 <w:rFonts w:ascii="Consolas" w:hAnsi="Consolas"/>
                 <w:sz w:val="18"/>
@@ -15783,14 +15896,14 @@
         <w:pStyle w:val="Body"/>
         <w:spacing w:before="120" w:after="120"/>
         <w:rPr>
-          <w:ins w:id="70" w:author="Tomás De Araújo Tavares" w:date="2021-10-26T22:55:00Z"/>
+          <w:ins w:id="77" w:author="Tomás De Araújo Tavares" w:date="2021-10-26T22:55:00Z"/>
           <w:rFonts w:ascii="Consolas" w:hAnsi="Consolas"/>
           <w:sz w:val="18"/>
           <w:szCs w:val="18"/>
           <w:lang w:val="en-US"/>
         </w:rPr>
       </w:pPr>
-      <w:ins w:id="71" w:author="Tomás De Araújo Tavares" w:date="2021-10-26T22:55:00Z">
+      <w:ins w:id="78" w:author="Tomás De Araújo Tavares" w:date="2021-10-26T22:55:00Z">
         <w:r>
           <w:rPr>
             <w:rFonts w:ascii="Consolas" w:hAnsi="Consolas"/>
@@ -15807,7 +15920,7 @@
             <w:sz w:val="18"/>
             <w:szCs w:val="18"/>
             <w:lang w:val="en-US"/>
-            <w:rPrChange w:id="72" w:author="Tomás De Araújo Tavares" w:date="2021-10-26T23:09:00Z">
+            <w:rPrChange w:id="79" w:author="Tomás De Araújo Tavares" w:date="2021-10-26T23:09:00Z">
               <w:rPr>
                 <w:rFonts w:ascii="Consolas" w:hAnsi="Consolas"/>
                 <w:sz w:val="18"/>
@@ -15834,7 +15947,7 @@
             <w:sz w:val="18"/>
             <w:szCs w:val="18"/>
             <w:lang w:val="en-US"/>
-            <w:rPrChange w:id="73" w:author="Tomás De Araújo Tavares" w:date="2021-10-26T23:09:00Z">
+            <w:rPrChange w:id="80" w:author="Tomás De Araújo Tavares" w:date="2021-10-26T23:09:00Z">
               <w:rPr>
                 <w:rFonts w:ascii="Consolas" w:hAnsi="Consolas"/>
                 <w:sz w:val="18"/>
@@ -15855,6 +15968,7 @@
           <w:t>].</w:t>
         </w:r>
         <w:proofErr w:type="spellStart"/>
+        <w:proofErr w:type="gramStart"/>
         <w:r>
           <w:rPr>
             <w:rFonts w:ascii="Consolas" w:hAnsi="Consolas"/>
@@ -15871,7 +15985,7 @@
             <w:sz w:val="18"/>
             <w:szCs w:val="18"/>
             <w:lang w:val="en-US"/>
-            <w:rPrChange w:id="74" w:author="Tomás De Araújo Tavares" w:date="2021-10-26T23:05:00Z">
+            <w:rPrChange w:id="81" w:author="Tomás De Araújo Tavares" w:date="2021-10-26T23:05:00Z">
               <w:rPr>
                 <w:rFonts w:ascii="Consolas" w:hAnsi="Consolas"/>
                 <w:sz w:val="18"/>
@@ -15883,6 +15997,7 @@
           <w:t>decode</w:t>
         </w:r>
         <w:proofErr w:type="spellEnd"/>
+        <w:proofErr w:type="gramEnd"/>
         <w:r>
           <w:rPr>
             <w:rFonts w:ascii="Consolas" w:hAnsi="Consolas"/>
@@ -15899,7 +16014,7 @@
             <w:sz w:val="18"/>
             <w:szCs w:val="18"/>
             <w:lang w:val="en-US"/>
-            <w:rPrChange w:id="75" w:author="Tomás De Araújo Tavares" w:date="2021-10-26T23:10:00Z">
+            <w:rPrChange w:id="82" w:author="Tomás De Araújo Tavares" w:date="2021-10-26T23:10:00Z">
               <w:rPr>
                 <w:rFonts w:ascii="Consolas" w:hAnsi="Consolas"/>
                 <w:sz w:val="18"/>
@@ -15926,14 +16041,14 @@
         <w:pStyle w:val="Body"/>
         <w:spacing w:before="120" w:after="120"/>
         <w:rPr>
-          <w:ins w:id="76" w:author="Tomás De Araújo Tavares" w:date="2021-10-26T22:58:00Z"/>
+          <w:ins w:id="83" w:author="Tomás De Araújo Tavares" w:date="2021-10-26T22:58:00Z"/>
           <w:rFonts w:ascii="Consolas" w:hAnsi="Consolas"/>
           <w:sz w:val="18"/>
           <w:szCs w:val="18"/>
           <w:lang w:val="en-US"/>
         </w:rPr>
       </w:pPr>
-      <w:ins w:id="77" w:author="Tomás De Araújo Tavares" w:date="2021-10-26T22:55:00Z">
+      <w:ins w:id="84" w:author="Tomás De Araújo Tavares" w:date="2021-10-26T22:55:00Z">
         <w:r>
           <w:rPr>
             <w:rFonts w:ascii="Consolas" w:hAnsi="Consolas"/>
@@ -15944,6 +16059,7 @@
           <w:t xml:space="preserve">inputs = </w:t>
         </w:r>
         <w:proofErr w:type="spellStart"/>
+        <w:proofErr w:type="gramStart"/>
         <w:r>
           <w:rPr>
             <w:rFonts w:ascii="Consolas" w:hAnsi="Consolas"/>
@@ -15960,7 +16076,7 @@
             <w:sz w:val="18"/>
             <w:szCs w:val="18"/>
             <w:lang w:val="en-US"/>
-            <w:rPrChange w:id="78" w:author="Tomás De Araújo Tavares" w:date="2021-10-26T23:05:00Z">
+            <w:rPrChange w:id="85" w:author="Tomás De Araújo Tavares" w:date="2021-10-26T23:05:00Z">
               <w:rPr>
                 <w:rFonts w:ascii="Consolas" w:hAnsi="Consolas"/>
                 <w:sz w:val="18"/>
@@ -15972,6 +16088,7 @@
           <w:t>drop</w:t>
         </w:r>
         <w:proofErr w:type="spellEnd"/>
+        <w:proofErr w:type="gramEnd"/>
         <w:r>
           <w:rPr>
             <w:rFonts w:ascii="Consolas" w:hAnsi="Consolas"/>
@@ -15988,7 +16105,7 @@
             <w:sz w:val="18"/>
             <w:szCs w:val="18"/>
             <w:lang w:val="en-US"/>
-            <w:rPrChange w:id="79" w:author="Tomás De Araújo Tavares" w:date="2021-10-26T23:10:00Z">
+            <w:rPrChange w:id="86" w:author="Tomás De Araújo Tavares" w:date="2021-10-26T23:10:00Z">
               <w:rPr>
                 <w:rFonts w:ascii="Consolas" w:hAnsi="Consolas"/>
                 <w:sz w:val="18"/>
@@ -16015,7 +16132,7 @@
             <w:sz w:val="18"/>
             <w:szCs w:val="18"/>
             <w:lang w:val="en-US"/>
-            <w:rPrChange w:id="80" w:author="Tomás De Araújo Tavares" w:date="2021-10-26T23:09:00Z">
+            <w:rPrChange w:id="87" w:author="Tomás De Araújo Tavares" w:date="2021-10-26T23:09:00Z">
               <w:rPr>
                 <w:rFonts w:ascii="Consolas" w:hAnsi="Consolas"/>
                 <w:sz w:val="18"/>
@@ -16036,7 +16153,7 @@
           <w:t>]).values</w:t>
         </w:r>
       </w:ins>
-      <w:ins w:id="81" w:author="Tomás De Araújo Tavares" w:date="2021-10-26T22:56:00Z">
+      <w:ins w:id="88" w:author="Tomás De Araújo Tavares" w:date="2021-10-26T22:56:00Z">
         <w:r>
           <w:rPr>
             <w:rFonts w:ascii="Consolas" w:hAnsi="Consolas"/>
@@ -16047,7 +16164,7 @@
           <w:t xml:space="preserve">; </w:t>
         </w:r>
       </w:ins>
-      <w:ins w:id="82" w:author="Tomás De Araújo Tavares" w:date="2021-10-26T22:55:00Z">
+      <w:ins w:id="89" w:author="Tomás De Araújo Tavares" w:date="2021-10-26T22:55:00Z">
         <w:r>
           <w:rPr>
             <w:rFonts w:ascii="Consolas" w:hAnsi="Consolas"/>
@@ -16064,7 +16181,7 @@
             <w:sz w:val="18"/>
             <w:szCs w:val="18"/>
             <w:lang w:val="en-US"/>
-            <w:rPrChange w:id="83" w:author="Tomás De Araújo Tavares" w:date="2021-10-26T23:09:00Z">
+            <w:rPrChange w:id="90" w:author="Tomás De Araújo Tavares" w:date="2021-10-26T23:09:00Z">
               <w:rPr>
                 <w:rFonts w:ascii="Consolas" w:hAnsi="Consolas"/>
                 <w:sz w:val="18"/>
@@ -16091,7 +16208,7 @@
         <w:pStyle w:val="Body"/>
         <w:spacing w:before="120" w:after="120"/>
         <w:rPr>
-          <w:ins w:id="84" w:author="Tomás De Araújo Tavares" w:date="2021-10-26T22:58:00Z"/>
+          <w:ins w:id="91" w:author="Tomás De Araújo Tavares" w:date="2021-10-26T22:58:00Z"/>
           <w:rFonts w:ascii="Consolas" w:hAnsi="Consolas"/>
           <w:sz w:val="18"/>
           <w:szCs w:val="18"/>
@@ -16099,7 +16216,7 @@
         </w:rPr>
       </w:pPr>
       <w:proofErr w:type="spellStart"/>
-      <w:ins w:id="85" w:author="Tomás De Araújo Tavares" w:date="2021-10-26T22:55:00Z">
+      <w:ins w:id="92" w:author="Tomás De Araújo Tavares" w:date="2021-10-26T22:55:00Z">
         <w:r>
           <w:rPr>
             <w:rFonts w:ascii="Consolas" w:hAnsi="Consolas"/>
@@ -16120,6 +16237,7 @@
           <w:t xml:space="preserve"> = </w:t>
         </w:r>
         <w:proofErr w:type="spellStart"/>
+        <w:proofErr w:type="gramStart"/>
         <w:r>
           <w:rPr>
             <w:rFonts w:ascii="Consolas" w:hAnsi="Consolas"/>
@@ -16127,7 +16245,7 @@
             <w:sz w:val="18"/>
             <w:szCs w:val="18"/>
             <w:lang w:val="en-US"/>
-            <w:rPrChange w:id="86" w:author="Tomás De Araújo Tavares" w:date="2021-10-26T23:05:00Z">
+            <w:rPrChange w:id="93" w:author="Tomás De Araújo Tavares" w:date="2021-10-26T23:05:00Z">
               <w:rPr>
                 <w:rFonts w:ascii="Consolas" w:hAnsi="Consolas"/>
                 <w:sz w:val="18"/>
@@ -16149,6 +16267,7 @@
           <w:t>(</w:t>
         </w:r>
         <w:proofErr w:type="spellStart"/>
+        <w:proofErr w:type="gramEnd"/>
         <w:r>
           <w:rPr>
             <w:rFonts w:ascii="Consolas" w:hAnsi="Consolas"/>
@@ -16156,7 +16275,7 @@
             <w:sz w:val="18"/>
             <w:szCs w:val="18"/>
             <w:lang w:val="en-US"/>
-            <w:rPrChange w:id="87" w:author="Tomás De Araújo Tavares" w:date="2021-10-26T23:10:00Z">
+            <w:rPrChange w:id="94" w:author="Tomás De Araújo Tavares" w:date="2021-10-26T23:10:00Z">
               <w:rPr>
                 <w:rFonts w:ascii="Consolas" w:hAnsi="Consolas"/>
                 <w:sz w:val="18"/>
@@ -16185,7 +16304,7 @@
             <w:sz w:val="18"/>
             <w:szCs w:val="18"/>
             <w:lang w:val="en-US"/>
-            <w:rPrChange w:id="88" w:author="Tomás De Araújo Tavares" w:date="2021-10-26T23:10:00Z">
+            <w:rPrChange w:id="95" w:author="Tomás De Araújo Tavares" w:date="2021-10-26T23:10:00Z">
               <w:rPr>
                 <w:rFonts w:ascii="Consolas" w:hAnsi="Consolas"/>
                 <w:sz w:val="18"/>
@@ -16213,7 +16332,7 @@
             <w:sz w:val="18"/>
             <w:szCs w:val="18"/>
             <w:lang w:val="en-US"/>
-            <w:rPrChange w:id="89" w:author="Tomás De Araújo Tavares" w:date="2021-10-26T23:10:00Z">
+            <w:rPrChange w:id="96" w:author="Tomás De Araújo Tavares" w:date="2021-10-26T23:10:00Z">
               <w:rPr>
                 <w:rFonts w:ascii="Consolas" w:hAnsi="Consolas"/>
                 <w:sz w:val="18"/>
@@ -16240,7 +16359,7 @@
             <w:sz w:val="18"/>
             <w:szCs w:val="18"/>
             <w:lang w:val="en-US"/>
-            <w:rPrChange w:id="90" w:author="Tomás De Araújo Tavares" w:date="2021-10-26T23:10:00Z">
+            <w:rPrChange w:id="97" w:author="Tomás De Araújo Tavares" w:date="2021-10-26T23:10:00Z">
               <w:rPr>
                 <w:rFonts w:ascii="Consolas" w:hAnsi="Consolas"/>
                 <w:sz w:val="18"/>
@@ -16267,7 +16386,7 @@
         <w:pStyle w:val="Body"/>
         <w:spacing w:before="120" w:after="120"/>
         <w:rPr>
-          <w:ins w:id="91" w:author="Tomás De Araújo Tavares" w:date="2021-10-26T22:55:00Z"/>
+          <w:ins w:id="98" w:author="Tomás De Araújo Tavares" w:date="2021-10-26T22:55:00Z"/>
           <w:rFonts w:ascii="Consolas" w:hAnsi="Consolas"/>
           <w:sz w:val="18"/>
           <w:szCs w:val="18"/>
@@ -16280,14 +16399,14 @@
         <w:pStyle w:val="Body"/>
         <w:spacing w:before="120" w:after="120"/>
         <w:rPr>
-          <w:ins w:id="92" w:author="Tomás De Araújo Tavares" w:date="2021-10-26T22:55:00Z"/>
+          <w:ins w:id="99" w:author="Tomás De Araújo Tavares" w:date="2021-10-26T22:55:00Z"/>
           <w:rFonts w:ascii="Consolas" w:hAnsi="Consolas"/>
           <w:sz w:val="18"/>
           <w:szCs w:val="18"/>
           <w:lang w:val="en-US"/>
         </w:rPr>
       </w:pPr>
-      <w:ins w:id="93" w:author="Tomás De Araújo Tavares" w:date="2021-10-26T22:55:00Z">
+      <w:ins w:id="100" w:author="Tomás De Araújo Tavares" w:date="2021-10-26T22:55:00Z">
         <w:r>
           <w:rPr>
             <w:rFonts w:ascii="Consolas" w:hAnsi="Consolas"/>
@@ -16295,7 +16414,7 @@
             <w:sz w:val="18"/>
             <w:szCs w:val="18"/>
             <w:lang w:val="en-US"/>
-            <w:rPrChange w:id="94" w:author="Tomás De Araújo Tavares" w:date="2021-10-26T23:11:00Z">
+            <w:rPrChange w:id="101" w:author="Tomás De Araújo Tavares" w:date="2021-10-26T23:11:00Z">
               <w:rPr>
                 <w:rFonts w:ascii="Consolas" w:hAnsi="Consolas"/>
                 <w:sz w:val="18"/>
@@ -16314,7 +16433,7 @@
             <w:sz w:val="18"/>
             <w:szCs w:val="18"/>
             <w:lang w:val="en-US"/>
-            <w:rPrChange w:id="95" w:author="Tomás De Araújo Tavares" w:date="2021-10-26T23:05:00Z">
+            <w:rPrChange w:id="102" w:author="Tomás De Araújo Tavares" w:date="2021-10-26T23:05:00Z">
               <w:rPr>
                 <w:rFonts w:ascii="Consolas" w:hAnsi="Consolas"/>
                 <w:sz w:val="18"/>
@@ -16342,14 +16461,14 @@
         <w:pStyle w:val="Body"/>
         <w:spacing w:before="120" w:after="120"/>
         <w:rPr>
-          <w:ins w:id="96" w:author="Tomás De Araújo Tavares" w:date="2021-10-26T23:03:00Z"/>
+          <w:ins w:id="103" w:author="Tomás De Araújo Tavares" w:date="2021-10-26T23:03:00Z"/>
           <w:rFonts w:ascii="Consolas" w:hAnsi="Consolas"/>
           <w:sz w:val="18"/>
           <w:szCs w:val="18"/>
           <w:lang w:val="en-US"/>
         </w:rPr>
       </w:pPr>
-      <w:ins w:id="97" w:author="Tomás De Araújo Tavares" w:date="2021-10-26T23:03:00Z">
+      <w:ins w:id="104" w:author="Tomás De Araújo Tavares" w:date="2021-10-26T23:03:00Z">
         <w:r>
           <w:rPr>
             <w:rFonts w:ascii="Consolas" w:hAnsi="Consolas"/>
@@ -16375,7 +16494,7 @@
             <w:sz w:val="18"/>
             <w:szCs w:val="18"/>
             <w:lang w:val="en-US"/>
-            <w:rPrChange w:id="98" w:author="Tomás De Araújo Tavares" w:date="2021-10-26T23:05:00Z">
+            <w:rPrChange w:id="105" w:author="Tomás De Araújo Tavares" w:date="2021-10-26T23:05:00Z">
               <w:rPr>
                 <w:rFonts w:ascii="Consolas" w:hAnsi="Consolas"/>
                 <w:sz w:val="18"/>
@@ -16403,7 +16522,7 @@
             <w:sz w:val="18"/>
             <w:szCs w:val="18"/>
             <w:lang w:val="en-US"/>
-            <w:rPrChange w:id="99" w:author="Tomás De Araújo Tavares" w:date="2021-10-26T23:05:00Z">
+            <w:rPrChange w:id="106" w:author="Tomás De Araújo Tavares" w:date="2021-10-26T23:05:00Z">
               <w:rPr>
                 <w:rFonts w:ascii="Consolas" w:hAnsi="Consolas"/>
                 <w:sz w:val="18"/>
@@ -16431,7 +16550,7 @@
             <w:sz w:val="18"/>
             <w:szCs w:val="18"/>
             <w:lang w:val="en-US"/>
-            <w:rPrChange w:id="100" w:author="Tomás De Araújo Tavares" w:date="2021-10-26T23:11:00Z">
+            <w:rPrChange w:id="107" w:author="Tomás De Araújo Tavares" w:date="2021-10-26T23:11:00Z">
               <w:rPr>
                 <w:rFonts w:ascii="Consolas" w:hAnsi="Consolas"/>
                 <w:sz w:val="18"/>
@@ -16458,7 +16577,7 @@
             <w:sz w:val="18"/>
             <w:szCs w:val="18"/>
             <w:lang w:val="en-US"/>
-            <w:rPrChange w:id="101" w:author="Tomás De Araújo Tavares" w:date="2021-10-26T23:11:00Z">
+            <w:rPrChange w:id="108" w:author="Tomás De Araújo Tavares" w:date="2021-10-26T23:11:00Z">
               <w:rPr>
                 <w:rFonts w:ascii="Consolas" w:hAnsi="Consolas"/>
                 <w:sz w:val="18"/>
@@ -16485,7 +16604,7 @@
         <w:pStyle w:val="Body"/>
         <w:spacing w:before="120" w:after="120"/>
         <w:rPr>
-          <w:ins w:id="102" w:author="Tomás De Araújo Tavares" w:date="2021-10-26T22:56:00Z"/>
+          <w:ins w:id="109" w:author="Tomás De Araújo Tavares" w:date="2021-10-26T22:56:00Z"/>
           <w:rFonts w:ascii="Consolas" w:hAnsi="Consolas"/>
           <w:sz w:val="18"/>
           <w:szCs w:val="18"/>
@@ -16498,7 +16617,7 @@
         <w:pStyle w:val="Body"/>
         <w:spacing w:before="120" w:after="120"/>
         <w:rPr>
-          <w:ins w:id="103" w:author="Tomás De Araújo Tavares" w:date="2021-10-26T22:55:00Z"/>
+          <w:ins w:id="110" w:author="Tomás De Araújo Tavares" w:date="2021-10-27T18:42:00Z"/>
           <w:rFonts w:ascii="Consolas" w:hAnsi="Consolas"/>
           <w:sz w:val="18"/>
           <w:szCs w:val="18"/>
@@ -16506,7 +16625,7 @@
         </w:rPr>
       </w:pPr>
       <w:proofErr w:type="spellStart"/>
-      <w:ins w:id="104" w:author="Tomás De Araújo Tavares" w:date="2021-10-26T22:55:00Z">
+      <w:ins w:id="111" w:author="Tomás De Araújo Tavares" w:date="2021-10-26T22:55:00Z">
         <w:r>
           <w:rPr>
             <w:rFonts w:ascii="Consolas" w:hAnsi="Consolas"/>
@@ -16518,7 +16637,7 @@
         </w:r>
       </w:ins>
       <w:proofErr w:type="spellEnd"/>
-      <w:ins w:id="105" w:author="Tomás De Araújo Tavares" w:date="2021-10-26T22:56:00Z">
+      <w:ins w:id="112" w:author="Tomás De Araújo Tavares" w:date="2021-10-26T22:56:00Z">
         <w:r>
           <w:rPr>
             <w:rFonts w:ascii="Consolas" w:hAnsi="Consolas"/>
@@ -16540,7 +16659,7 @@
         </w:r>
       </w:ins>
       <w:proofErr w:type="spellEnd"/>
-      <w:ins w:id="106" w:author="Tomás De Araújo Tavares" w:date="2021-10-26T22:55:00Z">
+      <w:ins w:id="113" w:author="Tomás De Araújo Tavares" w:date="2021-10-26T22:55:00Z">
         <w:r>
           <w:rPr>
             <w:rFonts w:ascii="Consolas" w:hAnsi="Consolas"/>
@@ -16557,7 +16676,7 @@
             <w:sz w:val="18"/>
             <w:szCs w:val="18"/>
             <w:lang w:val="en-US"/>
-            <w:rPrChange w:id="107" w:author="Tomás De Araújo Tavares" w:date="2021-10-26T23:09:00Z">
+            <w:rPrChange w:id="114" w:author="Tomás De Araújo Tavares" w:date="2021-10-26T23:09:00Z">
               <w:rPr>
                 <w:rFonts w:ascii="Consolas" w:hAnsi="Consolas"/>
                 <w:sz w:val="18"/>
@@ -16566,17 +16685,9 @@
               </w:rPr>
             </w:rPrChange>
           </w:rPr>
-          <w:t>"1"</w:t>
-        </w:r>
-        <w:r>
-          <w:rPr>
-            <w:rFonts w:ascii="Consolas" w:hAnsi="Consolas"/>
-            <w:sz w:val="18"/>
-            <w:szCs w:val="18"/>
-            <w:lang w:val="en-US"/>
-          </w:rPr>
-          <w:t xml:space="preserve"> : [], </w:t>
-        </w:r>
+          <w:t>"1</w:t>
+        </w:r>
+        <w:proofErr w:type="gramStart"/>
         <w:r>
           <w:rPr>
             <w:rFonts w:ascii="Consolas" w:hAnsi="Consolas"/>
@@ -16584,7 +16695,7 @@
             <w:sz w:val="18"/>
             <w:szCs w:val="18"/>
             <w:lang w:val="en-US"/>
-            <w:rPrChange w:id="108" w:author="Tomás De Araújo Tavares" w:date="2021-10-26T23:09:00Z">
+            <w:rPrChange w:id="115" w:author="Tomás De Araújo Tavares" w:date="2021-10-26T23:09:00Z">
               <w:rPr>
                 <w:rFonts w:ascii="Consolas" w:hAnsi="Consolas"/>
                 <w:sz w:val="18"/>
@@ -16593,16 +16704,26 @@
               </w:rPr>
             </w:rPrChange>
           </w:rPr>
-          <w:t>"3"</w:t>
-        </w:r>
-        <w:r>
-          <w:rPr>
-            <w:rFonts w:ascii="Consolas" w:hAnsi="Consolas"/>
-            <w:sz w:val="18"/>
-            <w:szCs w:val="18"/>
-            <w:lang w:val="en-US"/>
-          </w:rPr>
-          <w:t xml:space="preserve"> : [], </w:t>
+          <w:t>"</w:t>
+        </w:r>
+        <w:r>
+          <w:rPr>
+            <w:rFonts w:ascii="Consolas" w:hAnsi="Consolas"/>
+            <w:sz w:val="18"/>
+            <w:szCs w:val="18"/>
+            <w:lang w:val="en-US"/>
+          </w:rPr>
+          <w:t xml:space="preserve"> :</w:t>
+        </w:r>
+        <w:proofErr w:type="gramEnd"/>
+        <w:r>
+          <w:rPr>
+            <w:rFonts w:ascii="Consolas" w:hAnsi="Consolas"/>
+            <w:sz w:val="18"/>
+            <w:szCs w:val="18"/>
+            <w:lang w:val="en-US"/>
+          </w:rPr>
+          <w:t xml:space="preserve"> [], </w:t>
         </w:r>
         <w:r>
           <w:rPr>
@@ -16611,7 +16732,7 @@
             <w:sz w:val="18"/>
             <w:szCs w:val="18"/>
             <w:lang w:val="en-US"/>
-            <w:rPrChange w:id="109" w:author="Tomás De Araújo Tavares" w:date="2021-10-26T23:09:00Z">
+            <w:rPrChange w:id="116" w:author="Tomás De Araújo Tavares" w:date="2021-10-26T23:09:00Z">
               <w:rPr>
                 <w:rFonts w:ascii="Consolas" w:hAnsi="Consolas"/>
                 <w:sz w:val="18"/>
@@ -16620,6 +16741,33 @@
               </w:rPr>
             </w:rPrChange>
           </w:rPr>
+          <w:t>"3"</w:t>
+        </w:r>
+        <w:r>
+          <w:rPr>
+            <w:rFonts w:ascii="Consolas" w:hAnsi="Consolas"/>
+            <w:sz w:val="18"/>
+            <w:szCs w:val="18"/>
+            <w:lang w:val="en-US"/>
+          </w:rPr>
+          <w:t xml:space="preserve"> : [], </w:t>
+        </w:r>
+        <w:r>
+          <w:rPr>
+            <w:rFonts w:ascii="Consolas" w:hAnsi="Consolas"/>
+            <w:color w:val="44A921" w:themeColor="accent3" w:themeShade="BF"/>
+            <w:sz w:val="18"/>
+            <w:szCs w:val="18"/>
+            <w:lang w:val="en-US"/>
+            <w:rPrChange w:id="117" w:author="Tomás De Araújo Tavares" w:date="2021-10-26T23:09:00Z">
+              <w:rPr>
+                <w:rFonts w:ascii="Consolas" w:hAnsi="Consolas"/>
+                <w:sz w:val="18"/>
+                <w:szCs w:val="18"/>
+                <w:lang w:val="en-US"/>
+              </w:rPr>
+            </w:rPrChange>
+          </w:rPr>
           <w:t>"5"</w:t>
         </w:r>
         <w:r>
@@ -16638,7 +16786,7 @@
             <w:sz w:val="18"/>
             <w:szCs w:val="18"/>
             <w:lang w:val="en-US"/>
-            <w:rPrChange w:id="110" w:author="Tomás De Araújo Tavares" w:date="2021-10-26T23:09:00Z">
+            <w:rPrChange w:id="118" w:author="Tomás De Araújo Tavares" w:date="2021-10-26T23:09:00Z">
               <w:rPr>
                 <w:rFonts w:ascii="Consolas" w:hAnsi="Consolas"/>
                 <w:sz w:val="18"/>
@@ -16665,14 +16813,14 @@
         <w:pStyle w:val="Body"/>
         <w:spacing w:before="120" w:after="120"/>
         <w:rPr>
-          <w:ins w:id="111" w:author="Tomás De Araújo Tavares" w:date="2021-10-26T22:55:00Z"/>
+          <w:ins w:id="119" w:author="Tomás De Araújo Tavares" w:date="2021-10-27T18:42:00Z"/>
           <w:rFonts w:ascii="Consolas" w:hAnsi="Consolas"/>
           <w:sz w:val="18"/>
           <w:szCs w:val="18"/>
           <w:lang w:val="en-US"/>
         </w:rPr>
       </w:pPr>
-      <w:ins w:id="112" w:author="Tomás De Araújo Tavares" w:date="2021-10-26T22:55:00Z">
+      <w:ins w:id="120" w:author="Tomás De Araújo Tavares" w:date="2021-10-27T18:42:00Z">
         <w:r>
           <w:rPr>
             <w:rFonts w:ascii="Consolas" w:hAnsi="Consolas"/>
@@ -16680,7 +16828,7 @@
             <w:sz w:val="18"/>
             <w:szCs w:val="18"/>
             <w:lang w:val="en-US"/>
-            <w:rPrChange w:id="113" w:author="Tomás De Araújo Tavares" w:date="2021-10-26T23:11:00Z">
+            <w:rPrChange w:id="121" w:author="Tomás De Araújo Tavares" w:date="2021-10-27T18:44:00Z">
               <w:rPr>
                 <w:rFonts w:ascii="Consolas" w:hAnsi="Consolas"/>
                 <w:sz w:val="18"/>
@@ -16718,7 +16866,7 @@
             <w:sz w:val="18"/>
             <w:szCs w:val="18"/>
             <w:lang w:val="en-US"/>
-            <w:rPrChange w:id="114" w:author="Tomás De Araújo Tavares" w:date="2021-10-26T23:11:00Z">
+            <w:rPrChange w:id="122" w:author="Tomás De Araújo Tavares" w:date="2021-10-27T18:44:00Z">
               <w:rPr>
                 <w:rFonts w:ascii="Consolas" w:hAnsi="Consolas"/>
                 <w:sz w:val="18"/>
@@ -16729,8 +16877,6 @@
           </w:rPr>
           <w:t xml:space="preserve">in </w:t>
         </w:r>
-      </w:ins>
-      <w:ins w:id="115" w:author="Tomás De Araújo Tavares" w:date="2021-10-26T23:08:00Z">
         <w:r>
           <w:rPr>
             <w:rFonts w:ascii="Consolas" w:hAnsi="Consolas"/>
@@ -16747,6 +16893,14 @@
             <w:sz w:val="18"/>
             <w:szCs w:val="18"/>
             <w:lang w:val="en-US"/>
+            <w:rPrChange w:id="123" w:author="Tomás De Araújo Tavares" w:date="2021-10-27T18:44:00Z">
+              <w:rPr>
+                <w:rFonts w:ascii="Consolas" w:hAnsi="Consolas"/>
+                <w:sz w:val="18"/>
+                <w:szCs w:val="18"/>
+                <w:lang w:val="en-US"/>
+              </w:rPr>
+            </w:rPrChange>
           </w:rPr>
           <w:t>1</w:t>
         </w:r>
@@ -16766,6 +16920,14 @@
             <w:sz w:val="18"/>
             <w:szCs w:val="18"/>
             <w:lang w:val="en-US"/>
+            <w:rPrChange w:id="124" w:author="Tomás De Araújo Tavares" w:date="2021-10-27T18:44:00Z">
+              <w:rPr>
+                <w:rFonts w:ascii="Consolas" w:hAnsi="Consolas"/>
+                <w:sz w:val="18"/>
+                <w:szCs w:val="18"/>
+                <w:lang w:val="en-US"/>
+              </w:rPr>
+            </w:rPrChange>
           </w:rPr>
           <w:t>3</w:t>
         </w:r>
@@ -16785,6 +16947,14 @@
             <w:sz w:val="18"/>
             <w:szCs w:val="18"/>
             <w:lang w:val="en-US"/>
+            <w:rPrChange w:id="125" w:author="Tomás De Araújo Tavares" w:date="2021-10-27T18:44:00Z">
+              <w:rPr>
+                <w:rFonts w:ascii="Consolas" w:hAnsi="Consolas"/>
+                <w:sz w:val="18"/>
+                <w:szCs w:val="18"/>
+                <w:lang w:val="en-US"/>
+              </w:rPr>
+            </w:rPrChange>
           </w:rPr>
           <w:t>5</w:t>
         </w:r>
@@ -16804,6 +16974,14 @@
             <w:sz w:val="18"/>
             <w:szCs w:val="18"/>
             <w:lang w:val="en-US"/>
+            <w:rPrChange w:id="126" w:author="Tomás De Araújo Tavares" w:date="2021-10-27T18:44:00Z">
+              <w:rPr>
+                <w:rFonts w:ascii="Consolas" w:hAnsi="Consolas"/>
+                <w:sz w:val="18"/>
+                <w:szCs w:val="18"/>
+                <w:lang w:val="en-US"/>
+              </w:rPr>
+            </w:rPrChange>
           </w:rPr>
           <w:t>9</w:t>
         </w:r>
@@ -16814,18 +16992,7 @@
             <w:szCs w:val="18"/>
             <w:lang w:val="en-US"/>
           </w:rPr>
-          <w:t>]</w:t>
-        </w:r>
-      </w:ins>
-      <w:ins w:id="116" w:author="Tomás De Araújo Tavares" w:date="2021-10-26T22:55:00Z">
-        <w:r>
-          <w:rPr>
-            <w:rFonts w:ascii="Consolas" w:hAnsi="Consolas"/>
-            <w:sz w:val="18"/>
-            <w:szCs w:val="18"/>
-            <w:lang w:val="en-US"/>
-          </w:rPr>
-          <w:t>:</w:t>
+          <w:t>]:</w:t>
         </w:r>
       </w:ins>
     </w:p>
@@ -16834,14 +17001,14 @@
         <w:pStyle w:val="Body"/>
         <w:spacing w:before="120" w:after="120"/>
         <w:rPr>
-          <w:ins w:id="117" w:author="Tomás De Araújo Tavares" w:date="2021-10-26T22:55:00Z"/>
+          <w:ins w:id="127" w:author="Tomás De Araújo Tavares" w:date="2021-10-27T18:42:00Z"/>
           <w:rFonts w:ascii="Consolas" w:hAnsi="Consolas"/>
           <w:sz w:val="18"/>
           <w:szCs w:val="18"/>
           <w:lang w:val="en-US"/>
         </w:rPr>
       </w:pPr>
-      <w:ins w:id="118" w:author="Tomás De Araújo Tavares" w:date="2021-10-26T22:55:00Z">
+      <w:ins w:id="128" w:author="Tomás De Araújo Tavares" w:date="2021-10-27T18:42:00Z">
         <w:r>
           <w:rPr>
             <w:rFonts w:ascii="Consolas" w:hAnsi="Consolas"/>
@@ -16851,14 +17018,36 @@
           </w:rPr>
           <w:t xml:space="preserve">    </w:t>
         </w:r>
-        <w:r>
-          <w:rPr>
-            <w:rFonts w:ascii="Consolas" w:hAnsi="Consolas"/>
-            <w:color w:val="E3167C" w:themeColor="accent6" w:themeShade="BF"/>
-            <w:sz w:val="18"/>
-            <w:szCs w:val="18"/>
-            <w:lang w:val="en-US"/>
-            <w:rPrChange w:id="119" w:author="Tomás De Araújo Tavares" w:date="2021-10-26T23:11:00Z">
+        <w:proofErr w:type="spellStart"/>
+        <w:r>
+          <w:rPr>
+            <w:rFonts w:ascii="Consolas" w:hAnsi="Consolas"/>
+            <w:sz w:val="18"/>
+            <w:szCs w:val="18"/>
+            <w:lang w:val="en-US"/>
+          </w:rPr>
+          <w:t>inputsNew</w:t>
+        </w:r>
+        <w:proofErr w:type="spellEnd"/>
+        <w:r>
+          <w:rPr>
+            <w:rFonts w:ascii="Consolas" w:hAnsi="Consolas"/>
+            <w:sz w:val="18"/>
+            <w:szCs w:val="18"/>
+            <w:lang w:val="en-US"/>
+          </w:rPr>
+          <w:t xml:space="preserve"> = </w:t>
+        </w:r>
+        <w:proofErr w:type="spellStart"/>
+        <w:proofErr w:type="gramStart"/>
+        <w:r>
+          <w:rPr>
+            <w:rFonts w:ascii="Consolas" w:hAnsi="Consolas"/>
+            <w:color w:val="66C7FF" w:themeColor="accent1" w:themeTint="99"/>
+            <w:sz w:val="18"/>
+            <w:szCs w:val="18"/>
+            <w:lang w:val="en-US"/>
+            <w:rPrChange w:id="129" w:author="Tomás De Araújo Tavares" w:date="2021-10-27T18:43:00Z">
               <w:rPr>
                 <w:rFonts w:ascii="Consolas" w:hAnsi="Consolas"/>
                 <w:sz w:val="18"/>
@@ -16867,25 +17056,47 @@
               </w:rPr>
             </w:rPrChange>
           </w:rPr>
-          <w:t xml:space="preserve">for </w:t>
-        </w:r>
-        <w:r>
-          <w:rPr>
-            <w:rFonts w:ascii="Consolas" w:hAnsi="Consolas"/>
-            <w:sz w:val="18"/>
-            <w:szCs w:val="18"/>
-            <w:lang w:val="en-US"/>
-          </w:rPr>
-          <w:t xml:space="preserve">train, test </w:t>
-        </w:r>
-        <w:r>
-          <w:rPr>
-            <w:rFonts w:ascii="Consolas" w:hAnsi="Consolas"/>
-            <w:color w:val="E3167C" w:themeColor="accent6" w:themeShade="BF"/>
-            <w:sz w:val="18"/>
-            <w:szCs w:val="18"/>
-            <w:lang w:val="en-US"/>
-            <w:rPrChange w:id="120" w:author="Tomás De Araújo Tavares" w:date="2021-10-26T23:11:00Z">
+          <w:t>SelectKBest</w:t>
+        </w:r>
+        <w:proofErr w:type="spellEnd"/>
+        <w:r>
+          <w:rPr>
+            <w:rFonts w:ascii="Consolas" w:hAnsi="Consolas"/>
+            <w:sz w:val="18"/>
+            <w:szCs w:val="18"/>
+            <w:lang w:val="en-US"/>
+          </w:rPr>
+          <w:t>(</w:t>
+        </w:r>
+        <w:proofErr w:type="spellStart"/>
+        <w:proofErr w:type="gramEnd"/>
+        <w:r>
+          <w:rPr>
+            <w:rFonts w:ascii="Consolas" w:hAnsi="Consolas"/>
+            <w:sz w:val="18"/>
+            <w:szCs w:val="18"/>
+            <w:lang w:val="en-US"/>
+          </w:rPr>
+          <w:t>mutual_info_classif</w:t>
+        </w:r>
+        <w:proofErr w:type="spellEnd"/>
+        <w:r>
+          <w:rPr>
+            <w:rFonts w:ascii="Consolas" w:hAnsi="Consolas"/>
+            <w:sz w:val="18"/>
+            <w:szCs w:val="18"/>
+            <w:lang w:val="en-US"/>
+          </w:rPr>
+          <w:t xml:space="preserve">, </w:t>
+        </w:r>
+        <w:r>
+          <w:rPr>
+            <w:rFonts w:ascii="Consolas" w:hAnsi="Consolas"/>
+            <w:color w:val="F91E00" w:themeColor="accent5" w:themeShade="BF"/>
+            <w:sz w:val="18"/>
+            <w:szCs w:val="18"/>
+            <w:lang w:val="en-US"/>
+            <w:rPrChange w:id="130" w:author="Tomás De Araújo Tavares" w:date="2021-10-27T18:43:00Z">
               <w:rPr>
                 <w:rFonts w:ascii="Consolas" w:hAnsi="Consolas"/>
                 <w:sz w:val="18"/>
@@ -16894,7 +17105,16 @@
               </w:rPr>
             </w:rPrChange>
           </w:rPr>
-          <w:t xml:space="preserve">in </w:t>
+          <w:t>k</w:t>
+        </w:r>
+        <w:r>
+          <w:rPr>
+            <w:rFonts w:ascii="Consolas" w:hAnsi="Consolas"/>
+            <w:sz w:val="18"/>
+            <w:szCs w:val="18"/>
+            <w:lang w:val="en-US"/>
+          </w:rPr>
+          <w:t>=</w:t>
         </w:r>
         <w:proofErr w:type="spellStart"/>
         <w:r>
@@ -16904,8 +17124,19 @@
             <w:szCs w:val="18"/>
             <w:lang w:val="en-US"/>
           </w:rPr>
-          <w:t>k_fold.</w:t>
-        </w:r>
+          <w:t>maxFeatures</w:t>
+        </w:r>
+        <w:proofErr w:type="spellEnd"/>
+        <w:r>
+          <w:rPr>
+            <w:rFonts w:ascii="Consolas" w:hAnsi="Consolas"/>
+            <w:sz w:val="18"/>
+            <w:szCs w:val="18"/>
+            <w:lang w:val="en-US"/>
+          </w:rPr>
+          <w:t>).</w:t>
+        </w:r>
+        <w:proofErr w:type="spellStart"/>
         <w:r>
           <w:rPr>
             <w:rFonts w:ascii="Consolas" w:hAnsi="Consolas"/>
@@ -16913,7 +17144,7 @@
             <w:sz w:val="18"/>
             <w:szCs w:val="18"/>
             <w:lang w:val="en-US"/>
-            <w:rPrChange w:id="121" w:author="Tomás De Araújo Tavares" w:date="2021-10-26T23:05:00Z">
+            <w:rPrChange w:id="131" w:author="Tomás De Araújo Tavares" w:date="2021-10-27T18:43:00Z">
               <w:rPr>
                 <w:rFonts w:ascii="Consolas" w:hAnsi="Consolas"/>
                 <w:sz w:val="18"/>
@@ -16922,7 +17153,7 @@
               </w:rPr>
             </w:rPrChange>
           </w:rPr>
-          <w:t>split</w:t>
+          <w:t>fit_transform</w:t>
         </w:r>
         <w:proofErr w:type="spellEnd"/>
         <w:r>
@@ -16932,7 +17163,7 @@
             <w:szCs w:val="18"/>
             <w:lang w:val="en-US"/>
           </w:rPr>
-          <w:t>(dataset):</w:t>
+          <w:t>(inputs ,outputs)</w:t>
         </w:r>
       </w:ins>
     </w:p>
@@ -16941,61 +17172,31 @@
         <w:pStyle w:val="Body"/>
         <w:spacing w:before="120" w:after="120"/>
         <w:rPr>
-          <w:ins w:id="122" w:author="Tomás De Araújo Tavares" w:date="2021-10-26T22:55:00Z"/>
+          <w:ins w:id="132" w:author="Tomás De Araújo Tavares" w:date="2021-10-27T18:42:00Z"/>
           <w:rFonts w:ascii="Consolas" w:hAnsi="Consolas"/>
           <w:sz w:val="18"/>
           <w:szCs w:val="18"/>
           <w:lang w:val="en-US"/>
         </w:rPr>
       </w:pPr>
-      <w:ins w:id="123" w:author="Tomás De Araújo Tavares" w:date="2021-10-26T22:55:00Z">
-        <w:r>
-          <w:rPr>
-            <w:rFonts w:ascii="Consolas" w:hAnsi="Consolas"/>
-            <w:sz w:val="18"/>
-            <w:szCs w:val="18"/>
-            <w:lang w:val="en-US"/>
-          </w:rPr>
-          <w:t xml:space="preserve">        </w:t>
-        </w:r>
-        <w:proofErr w:type="spellStart"/>
-        <w:r>
-          <w:rPr>
-            <w:rFonts w:ascii="Consolas" w:hAnsi="Consolas"/>
-            <w:sz w:val="18"/>
-            <w:szCs w:val="18"/>
-            <w:lang w:val="en-US"/>
-          </w:rPr>
-          <w:t>treeClassifier</w:t>
-        </w:r>
-        <w:proofErr w:type="spellEnd"/>
-        <w:r>
-          <w:rPr>
-            <w:rFonts w:ascii="Consolas" w:hAnsi="Consolas"/>
-            <w:sz w:val="18"/>
-            <w:szCs w:val="18"/>
-            <w:lang w:val="en-US"/>
-          </w:rPr>
-          <w:t xml:space="preserve"> = </w:t>
-        </w:r>
-        <w:proofErr w:type="spellStart"/>
-        <w:r>
-          <w:rPr>
-            <w:rFonts w:ascii="Consolas" w:hAnsi="Consolas"/>
-            <w:sz w:val="18"/>
-            <w:szCs w:val="18"/>
-            <w:lang w:val="en-US"/>
-          </w:rPr>
-          <w:t>tree.</w:t>
-        </w:r>
-        <w:r>
-          <w:rPr>
-            <w:rFonts w:ascii="Consolas" w:hAnsi="Consolas"/>
-            <w:color w:val="66C7FF" w:themeColor="accent1" w:themeTint="99"/>
-            <w:sz w:val="18"/>
-            <w:szCs w:val="18"/>
-            <w:lang w:val="en-US"/>
-            <w:rPrChange w:id="124" w:author="Tomás De Araújo Tavares" w:date="2021-10-26T23:05:00Z">
+      <w:ins w:id="133" w:author="Tomás De Araújo Tavares" w:date="2021-10-27T18:42:00Z">
+        <w:r>
+          <w:rPr>
+            <w:rFonts w:ascii="Consolas" w:hAnsi="Consolas"/>
+            <w:sz w:val="18"/>
+            <w:szCs w:val="18"/>
+            <w:lang w:val="en-US"/>
+          </w:rPr>
+          <w:t xml:space="preserve">    </w:t>
+        </w:r>
+        <w:r>
+          <w:rPr>
+            <w:rFonts w:ascii="Consolas" w:hAnsi="Consolas"/>
+            <w:color w:val="E3167C" w:themeColor="accent6" w:themeShade="BF"/>
+            <w:sz w:val="18"/>
+            <w:szCs w:val="18"/>
+            <w:lang w:val="en-US"/>
+            <w:rPrChange w:id="134" w:author="Tomás De Araújo Tavares" w:date="2021-10-27T18:43:00Z">
               <w:rPr>
                 <w:rFonts w:ascii="Consolas" w:hAnsi="Consolas"/>
                 <w:sz w:val="18"/>
@@ -17004,26 +17205,25 @@
               </w:rPr>
             </w:rPrChange>
           </w:rPr>
-          <w:t>DecisionTreeClassifier</w:t>
-        </w:r>
-        <w:proofErr w:type="spellEnd"/>
-        <w:r>
-          <w:rPr>
-            <w:rFonts w:ascii="Consolas" w:hAnsi="Consolas"/>
-            <w:sz w:val="18"/>
-            <w:szCs w:val="18"/>
-            <w:lang w:val="en-US"/>
-          </w:rPr>
-          <w:t>(</w:t>
-        </w:r>
-        <w:r>
-          <w:rPr>
-            <w:rFonts w:ascii="Consolas" w:hAnsi="Consolas"/>
-            <w:color w:val="F91E00" w:themeColor="accent5" w:themeShade="BF"/>
-            <w:sz w:val="18"/>
-            <w:szCs w:val="18"/>
-            <w:lang w:val="en-US"/>
-            <w:rPrChange w:id="125" w:author="Tomás De Araújo Tavares" w:date="2021-10-26T23:12:00Z">
+          <w:t xml:space="preserve">for </w:t>
+        </w:r>
+        <w:r>
+          <w:rPr>
+            <w:rFonts w:ascii="Consolas" w:hAnsi="Consolas"/>
+            <w:sz w:val="18"/>
+            <w:szCs w:val="18"/>
+            <w:lang w:val="en-US"/>
+          </w:rPr>
+          <w:t xml:space="preserve">train, test </w:t>
+        </w:r>
+        <w:r>
+          <w:rPr>
+            <w:rFonts w:ascii="Consolas" w:hAnsi="Consolas"/>
+            <w:color w:val="E3167C" w:themeColor="accent6" w:themeShade="BF"/>
+            <w:sz w:val="18"/>
+            <w:szCs w:val="18"/>
+            <w:lang w:val="en-US"/>
+            <w:rPrChange w:id="135" w:author="Tomás De Araújo Tavares" w:date="2021-10-27T18:43:00Z">
               <w:rPr>
                 <w:rFonts w:ascii="Consolas" w:hAnsi="Consolas"/>
                 <w:sz w:val="18"/>
@@ -17032,25 +17232,36 @@
               </w:rPr>
             </w:rPrChange>
           </w:rPr>
-          <w:t>criterion</w:t>
-        </w:r>
-        <w:r>
-          <w:rPr>
-            <w:rFonts w:ascii="Consolas" w:hAnsi="Consolas"/>
-            <w:sz w:val="18"/>
-            <w:szCs w:val="18"/>
-            <w:lang w:val="en-US"/>
-          </w:rPr>
-          <w:t>=</w:t>
-        </w:r>
-        <w:r>
-          <w:rPr>
-            <w:rFonts w:ascii="Consolas" w:hAnsi="Consolas"/>
-            <w:color w:val="44A921" w:themeColor="accent3" w:themeShade="BF"/>
-            <w:sz w:val="18"/>
-            <w:szCs w:val="18"/>
-            <w:lang w:val="en-US"/>
-            <w:rPrChange w:id="126" w:author="Tomás De Araújo Tavares" w:date="2021-10-26T23:12:00Z">
+          <w:t xml:space="preserve">in </w:t>
+        </w:r>
+        <w:proofErr w:type="spellStart"/>
+        <w:r>
+          <w:rPr>
+            <w:rFonts w:ascii="Consolas" w:hAnsi="Consolas"/>
+            <w:sz w:val="18"/>
+            <w:szCs w:val="18"/>
+            <w:lang w:val="en-US"/>
+          </w:rPr>
+          <w:t>k_</w:t>
+        </w:r>
+        <w:proofErr w:type="gramStart"/>
+        <w:r>
+          <w:rPr>
+            <w:rFonts w:ascii="Consolas" w:hAnsi="Consolas"/>
+            <w:sz w:val="18"/>
+            <w:szCs w:val="18"/>
+            <w:lang w:val="en-US"/>
+          </w:rPr>
+          <w:t>fold.</w:t>
+        </w:r>
+        <w:r>
+          <w:rPr>
+            <w:rFonts w:ascii="Consolas" w:hAnsi="Consolas"/>
+            <w:color w:val="66C7FF" w:themeColor="accent1" w:themeTint="99"/>
+            <w:sz w:val="18"/>
+            <w:szCs w:val="18"/>
+            <w:lang w:val="en-US"/>
+            <w:rPrChange w:id="136" w:author="Tomás De Araújo Tavares" w:date="2021-10-27T18:44:00Z">
               <w:rPr>
                 <w:rFonts w:ascii="Consolas" w:hAnsi="Consolas"/>
                 <w:sz w:val="18"/>
@@ -17059,65 +17270,18 @@
               </w:rPr>
             </w:rPrChange>
           </w:rPr>
-          <w:t>"entropy"</w:t>
-        </w:r>
-        <w:r>
-          <w:rPr>
-            <w:rFonts w:ascii="Consolas" w:hAnsi="Consolas"/>
-            <w:sz w:val="18"/>
-            <w:szCs w:val="18"/>
-            <w:lang w:val="en-US"/>
-          </w:rPr>
-          <w:t xml:space="preserve">, </w:t>
-        </w:r>
-        <w:proofErr w:type="spellStart"/>
-        <w:r>
-          <w:rPr>
-            <w:rFonts w:ascii="Consolas" w:hAnsi="Consolas"/>
-            <w:color w:val="F91E00" w:themeColor="accent5" w:themeShade="BF"/>
-            <w:sz w:val="18"/>
-            <w:szCs w:val="18"/>
-            <w:lang w:val="en-US"/>
-            <w:rPrChange w:id="127" w:author="Tomás De Araújo Tavares" w:date="2021-10-26T23:12:00Z">
-              <w:rPr>
-                <w:rFonts w:ascii="Consolas" w:hAnsi="Consolas"/>
-                <w:sz w:val="18"/>
-                <w:szCs w:val="18"/>
-                <w:lang w:val="en-US"/>
-              </w:rPr>
-            </w:rPrChange>
-          </w:rPr>
-          <w:t>max_features</w:t>
+          <w:t>split</w:t>
         </w:r>
         <w:proofErr w:type="spellEnd"/>
-        <w:r>
-          <w:rPr>
-            <w:rFonts w:ascii="Consolas" w:hAnsi="Consolas"/>
-            <w:sz w:val="18"/>
-            <w:szCs w:val="18"/>
-            <w:lang w:val="en-US"/>
-          </w:rPr>
-          <w:t>=</w:t>
-        </w:r>
-        <w:proofErr w:type="spellStart"/>
-        <w:r>
-          <w:rPr>
-            <w:rFonts w:ascii="Consolas" w:hAnsi="Consolas"/>
-            <w:sz w:val="18"/>
-            <w:szCs w:val="18"/>
-            <w:lang w:val="en-US"/>
-          </w:rPr>
-          <w:t>maxFeatures</w:t>
-        </w:r>
-        <w:proofErr w:type="spellEnd"/>
-        <w:r>
-          <w:rPr>
-            <w:rFonts w:ascii="Consolas" w:hAnsi="Consolas"/>
-            <w:sz w:val="18"/>
-            <w:szCs w:val="18"/>
-            <w:lang w:val="en-US"/>
-          </w:rPr>
-          <w:t>)</w:t>
+        <w:proofErr w:type="gramEnd"/>
+        <w:r>
+          <w:rPr>
+            <w:rFonts w:ascii="Consolas" w:hAnsi="Consolas"/>
+            <w:sz w:val="18"/>
+            <w:szCs w:val="18"/>
+            <w:lang w:val="en-US"/>
+          </w:rPr>
+          <w:t>(dataset):</w:t>
         </w:r>
       </w:ins>
     </w:p>
@@ -17126,14 +17290,14 @@
         <w:pStyle w:val="Body"/>
         <w:spacing w:before="120" w:after="120"/>
         <w:rPr>
-          <w:ins w:id="128" w:author="Tomás De Araújo Tavares" w:date="2021-10-26T22:55:00Z"/>
+          <w:ins w:id="137" w:author="Tomás De Araújo Tavares" w:date="2021-10-27T18:42:00Z"/>
           <w:rFonts w:ascii="Consolas" w:hAnsi="Consolas"/>
           <w:sz w:val="18"/>
           <w:szCs w:val="18"/>
           <w:lang w:val="en-US"/>
         </w:rPr>
       </w:pPr>
-      <w:ins w:id="129" w:author="Tomás De Araújo Tavares" w:date="2021-10-26T22:55:00Z">
+      <w:ins w:id="138" w:author="Tomás De Araújo Tavares" w:date="2021-10-27T18:42:00Z">
         <w:r>
           <w:rPr>
             <w:rFonts w:ascii="Consolas" w:hAnsi="Consolas"/>
@@ -17151,7 +17315,28 @@
             <w:szCs w:val="18"/>
             <w:lang w:val="en-US"/>
           </w:rPr>
-          <w:t>treeClassifier.</w:t>
+          <w:t>treeClassifier</w:t>
+        </w:r>
+        <w:proofErr w:type="spellEnd"/>
+        <w:r>
+          <w:rPr>
+            <w:rFonts w:ascii="Consolas" w:hAnsi="Consolas"/>
+            <w:sz w:val="18"/>
+            <w:szCs w:val="18"/>
+            <w:lang w:val="en-US"/>
+          </w:rPr>
+          <w:t xml:space="preserve"> = </w:t>
+        </w:r>
+        <w:proofErr w:type="spellStart"/>
+        <w:proofErr w:type="gramStart"/>
+        <w:r>
+          <w:rPr>
+            <w:rFonts w:ascii="Consolas" w:hAnsi="Consolas"/>
+            <w:sz w:val="18"/>
+            <w:szCs w:val="18"/>
+            <w:lang w:val="en-US"/>
+          </w:rPr>
+          <w:t>tree.</w:t>
         </w:r>
         <w:r>
           <w:rPr>
@@ -17160,7 +17345,7 @@
             <w:sz w:val="18"/>
             <w:szCs w:val="18"/>
             <w:lang w:val="en-US"/>
-            <w:rPrChange w:id="130" w:author="Tomás De Araújo Tavares" w:date="2021-10-26T23:06:00Z">
+            <w:rPrChange w:id="139" w:author="Tomás De Araújo Tavares" w:date="2021-10-27T18:43:00Z">
               <w:rPr>
                 <w:rFonts w:ascii="Consolas" w:hAnsi="Consolas"/>
                 <w:sz w:val="18"/>
@@ -17169,17 +17354,121 @@
               </w:rPr>
             </w:rPrChange>
           </w:rPr>
-          <w:t>fit</w:t>
+          <w:t>DecisionTreeClassifier</w:t>
         </w:r>
         <w:proofErr w:type="spellEnd"/>
-        <w:r>
-          <w:rPr>
-            <w:rFonts w:ascii="Consolas" w:hAnsi="Consolas"/>
-            <w:sz w:val="18"/>
-            <w:szCs w:val="18"/>
-            <w:lang w:val="en-US"/>
-          </w:rPr>
-          <w:t>(inputs[train], outputs[train])</w:t>
+        <w:proofErr w:type="gramEnd"/>
+        <w:r>
+          <w:rPr>
+            <w:rFonts w:ascii="Consolas" w:hAnsi="Consolas"/>
+            <w:sz w:val="18"/>
+            <w:szCs w:val="18"/>
+            <w:lang w:val="en-US"/>
+          </w:rPr>
+          <w:t>(</w:t>
+        </w:r>
+        <w:r>
+          <w:rPr>
+            <w:rFonts w:ascii="Consolas" w:hAnsi="Consolas"/>
+            <w:color w:val="F91E00" w:themeColor="accent5" w:themeShade="BF"/>
+            <w:sz w:val="18"/>
+            <w:szCs w:val="18"/>
+            <w:lang w:val="en-US"/>
+            <w:rPrChange w:id="140" w:author="Tomás De Araújo Tavares" w:date="2021-10-27T18:43:00Z">
+              <w:rPr>
+                <w:rFonts w:ascii="Consolas" w:hAnsi="Consolas"/>
+                <w:sz w:val="18"/>
+                <w:szCs w:val="18"/>
+                <w:lang w:val="en-US"/>
+              </w:rPr>
+            </w:rPrChange>
+          </w:rPr>
+          <w:t>criterion</w:t>
+        </w:r>
+        <w:r>
+          <w:rPr>
+            <w:rFonts w:ascii="Consolas" w:hAnsi="Consolas"/>
+            <w:sz w:val="18"/>
+            <w:szCs w:val="18"/>
+            <w:lang w:val="en-US"/>
+          </w:rPr>
+          <w:t>=</w:t>
+        </w:r>
+        <w:r>
+          <w:rPr>
+            <w:rFonts w:ascii="Consolas" w:hAnsi="Consolas"/>
+            <w:color w:val="44A921" w:themeColor="accent3" w:themeShade="BF"/>
+            <w:sz w:val="18"/>
+            <w:szCs w:val="18"/>
+            <w:lang w:val="en-US"/>
+            <w:rPrChange w:id="141" w:author="Tomás De Araújo Tavares" w:date="2021-10-27T18:43:00Z">
+              <w:rPr>
+                <w:rFonts w:ascii="Consolas" w:hAnsi="Consolas"/>
+                <w:sz w:val="18"/>
+                <w:szCs w:val="18"/>
+                <w:lang w:val="en-US"/>
+              </w:rPr>
+            </w:rPrChange>
+          </w:rPr>
+          <w:t>"entropy"</w:t>
+        </w:r>
+        <w:r>
+          <w:rPr>
+            <w:rFonts w:ascii="Consolas" w:hAnsi="Consolas"/>
+            <w:sz w:val="18"/>
+            <w:szCs w:val="18"/>
+            <w:lang w:val="en-US"/>
+          </w:rPr>
+          <w:t xml:space="preserve">, </w:t>
+        </w:r>
+        <w:proofErr w:type="spellStart"/>
+        <w:r>
+          <w:rPr>
+            <w:rFonts w:ascii="Consolas" w:hAnsi="Consolas"/>
+            <w:color w:val="F91E00" w:themeColor="accent5" w:themeShade="BF"/>
+            <w:sz w:val="18"/>
+            <w:szCs w:val="18"/>
+            <w:lang w:val="en-US"/>
+            <w:rPrChange w:id="142" w:author="Tomás De Araújo Tavares" w:date="2021-10-27T18:43:00Z">
+              <w:rPr>
+                <w:rFonts w:ascii="Consolas" w:hAnsi="Consolas"/>
+                <w:sz w:val="18"/>
+                <w:szCs w:val="18"/>
+                <w:lang w:val="en-US"/>
+              </w:rPr>
+            </w:rPrChange>
+          </w:rPr>
+          <w:t>max_features</w:t>
+        </w:r>
+        <w:proofErr w:type="spellEnd"/>
+        <w:r>
+          <w:rPr>
+            <w:rFonts w:ascii="Consolas" w:hAnsi="Consolas"/>
+            <w:sz w:val="18"/>
+            <w:szCs w:val="18"/>
+            <w:lang w:val="en-US"/>
+          </w:rPr>
+          <w:t>=</w:t>
+        </w:r>
+        <w:proofErr w:type="spellStart"/>
+        <w:r>
+          <w:rPr>
+            <w:rFonts w:ascii="Consolas" w:hAnsi="Consolas"/>
+            <w:sz w:val="18"/>
+            <w:szCs w:val="18"/>
+            <w:lang w:val="en-US"/>
+          </w:rPr>
+          <w:t>maxFeatures</w:t>
+        </w:r>
+        <w:proofErr w:type="spellEnd"/>
+        <w:r>
+          <w:rPr>
+            <w:rFonts w:ascii="Consolas" w:hAnsi="Consolas"/>
+            <w:sz w:val="18"/>
+            <w:szCs w:val="18"/>
+            <w:lang w:val="en-US"/>
+          </w:rPr>
+          <w:t>)</w:t>
         </w:r>
       </w:ins>
     </w:p>
@@ -17188,7 +17477,89 @@
         <w:pStyle w:val="Body"/>
         <w:spacing w:before="120" w:after="120"/>
         <w:rPr>
-          <w:ins w:id="131" w:author="Tomás De Araújo Tavares" w:date="2021-10-26T22:55:00Z"/>
+          <w:ins w:id="143" w:author="Tomás De Araújo Tavares" w:date="2021-10-27T18:42:00Z"/>
+          <w:rFonts w:ascii="Consolas" w:hAnsi="Consolas"/>
+          <w:sz w:val="18"/>
+          <w:szCs w:val="18"/>
+          <w:lang w:val="en-US"/>
+        </w:rPr>
+      </w:pPr>
+      <w:ins w:id="144" w:author="Tomás De Araújo Tavares" w:date="2021-10-27T18:42:00Z">
+        <w:r>
+          <w:rPr>
+            <w:rFonts w:ascii="Consolas" w:hAnsi="Consolas"/>
+            <w:sz w:val="18"/>
+            <w:szCs w:val="18"/>
+            <w:lang w:val="en-US"/>
+          </w:rPr>
+          <w:t xml:space="preserve">        </w:t>
+        </w:r>
+        <w:proofErr w:type="spellStart"/>
+        <w:r>
+          <w:rPr>
+            <w:rFonts w:ascii="Consolas" w:hAnsi="Consolas"/>
+            <w:sz w:val="18"/>
+            <w:szCs w:val="18"/>
+            <w:lang w:val="en-US"/>
+          </w:rPr>
+          <w:t>treeClassifier.</w:t>
+        </w:r>
+        <w:r>
+          <w:rPr>
+            <w:rFonts w:ascii="Consolas" w:hAnsi="Consolas"/>
+            <w:color w:val="66C7FF" w:themeColor="accent1" w:themeTint="99"/>
+            <w:sz w:val="18"/>
+            <w:szCs w:val="18"/>
+            <w:lang w:val="en-US"/>
+            <w:rPrChange w:id="145" w:author="Tomás De Araújo Tavares" w:date="2021-10-27T18:43:00Z">
+              <w:rPr>
+                <w:rFonts w:ascii="Consolas" w:hAnsi="Consolas"/>
+                <w:sz w:val="18"/>
+                <w:szCs w:val="18"/>
+                <w:lang w:val="en-US"/>
+              </w:rPr>
+            </w:rPrChange>
+          </w:rPr>
+          <w:t>fit</w:t>
+        </w:r>
+        <w:proofErr w:type="spellEnd"/>
+        <w:r>
+          <w:rPr>
+            <w:rFonts w:ascii="Consolas" w:hAnsi="Consolas"/>
+            <w:sz w:val="18"/>
+            <w:szCs w:val="18"/>
+            <w:lang w:val="en-US"/>
+          </w:rPr>
+          <w:t>(</w:t>
+        </w:r>
+        <w:proofErr w:type="spellStart"/>
+        <w:r>
+          <w:rPr>
+            <w:rFonts w:ascii="Consolas" w:hAnsi="Consolas"/>
+            <w:sz w:val="18"/>
+            <w:szCs w:val="18"/>
+            <w:lang w:val="en-US"/>
+          </w:rPr>
+          <w:t>inputsNew</w:t>
+        </w:r>
+        <w:proofErr w:type="spellEnd"/>
+        <w:r>
+          <w:rPr>
+            <w:rFonts w:ascii="Consolas" w:hAnsi="Consolas"/>
+            <w:sz w:val="18"/>
+            <w:szCs w:val="18"/>
+            <w:lang w:val="en-US"/>
+          </w:rPr>
+          <w:t>[train], outputs[train])</w:t>
+        </w:r>
+      </w:ins>
+    </w:p>
+    <w:p>
+      <w:pPr>
+        <w:pStyle w:val="Body"/>
+        <w:spacing w:before="120" w:after="120"/>
+        <w:rPr>
+          <w:ins w:id="146" w:author="Tomás De Araújo Tavares" w:date="2021-10-27T18:42:00Z"/>
           <w:rFonts w:ascii="Consolas" w:hAnsi="Consolas"/>
           <w:sz w:val="18"/>
           <w:szCs w:val="18"/>
@@ -17201,14 +17572,14 @@
         <w:pStyle w:val="Body"/>
         <w:spacing w:before="120" w:after="120"/>
         <w:rPr>
-          <w:ins w:id="132" w:author="Tomás De Araújo Tavares" w:date="2021-10-26T22:55:00Z"/>
+          <w:ins w:id="147" w:author="Tomás De Araújo Tavares" w:date="2021-10-27T18:42:00Z"/>
           <w:rFonts w:ascii="Consolas" w:hAnsi="Consolas"/>
           <w:sz w:val="18"/>
           <w:szCs w:val="18"/>
           <w:lang w:val="en-US"/>
         </w:rPr>
       </w:pPr>
-      <w:ins w:id="133" w:author="Tomás De Araújo Tavares" w:date="2021-10-26T22:55:00Z">
+      <w:ins w:id="148" w:author="Tomás De Araújo Tavares" w:date="2021-10-27T18:42:00Z">
         <w:r>
           <w:rPr>
             <w:rFonts w:ascii="Consolas" w:hAnsi="Consolas"/>
@@ -17225,7 +17596,7 @@
             <w:sz w:val="18"/>
             <w:szCs w:val="18"/>
             <w:lang w:val="en-US"/>
-            <w:rPrChange w:id="134" w:author="Tomás De Araújo Tavares" w:date="2021-10-26T23:12:00Z">
+            <w:rPrChange w:id="149" w:author="Tomás De Araújo Tavares" w:date="2021-10-27T18:44:00Z">
               <w:rPr>
                 <w:rFonts w:ascii="Consolas" w:hAnsi="Consolas"/>
                 <w:sz w:val="18"/>
@@ -17243,7 +17614,17 @@
             <w:szCs w:val="18"/>
             <w:lang w:val="en-US"/>
           </w:rPr>
-          <w:t>(maxFeatures)].</w:t>
+          <w:t>(maxFeatures)</w:t>
+        </w:r>
+        <w:proofErr w:type="gramStart"/>
+        <w:r>
+          <w:rPr>
+            <w:rFonts w:ascii="Consolas" w:hAnsi="Consolas"/>
+            <w:sz w:val="18"/>
+            <w:szCs w:val="18"/>
+            <w:lang w:val="en-US"/>
+          </w:rPr>
+          <w:t>].</w:t>
         </w:r>
         <w:r>
           <w:rPr>
@@ -17252,7 +17633,7 @@
             <w:sz w:val="18"/>
             <w:szCs w:val="18"/>
             <w:lang w:val="en-US"/>
-            <w:rPrChange w:id="135" w:author="Tomás De Araújo Tavares" w:date="2021-10-26T23:06:00Z">
+            <w:rPrChange w:id="150" w:author="Tomás De Araújo Tavares" w:date="2021-10-27T18:44:00Z">
               <w:rPr>
                 <w:rFonts w:ascii="Consolas" w:hAnsi="Consolas"/>
                 <w:sz w:val="18"/>
@@ -17263,6 +17644,7 @@
           </w:rPr>
           <w:t>append</w:t>
         </w:r>
+        <w:proofErr w:type="gramEnd"/>
         <w:r>
           <w:rPr>
             <w:rFonts w:ascii="Consolas" w:hAnsi="Consolas"/>
@@ -17279,7 +17661,7 @@
             <w:sz w:val="18"/>
             <w:szCs w:val="18"/>
             <w:lang w:val="en-US"/>
-            <w:rPrChange w:id="136" w:author="Tomás De Araújo Tavares" w:date="2021-10-26T23:06:00Z">
+            <w:rPrChange w:id="151" w:author="Tomás De Araújo Tavares" w:date="2021-10-27T18:44:00Z">
               <w:rPr>
                 <w:rFonts w:ascii="Consolas" w:hAnsi="Consolas"/>
                 <w:sz w:val="18"/>
@@ -17297,7 +17679,7 @@
             <w:szCs w:val="18"/>
             <w:lang w:val="en-US"/>
           </w:rPr>
-          <w:t>(inputs[train], outputs[train]))</w:t>
+          <w:t>(inputsNew[train], outputs[train]))</w:t>
         </w:r>
       </w:ins>
     </w:p>
@@ -17306,14 +17688,14 @@
         <w:pStyle w:val="Body"/>
         <w:spacing w:before="120" w:after="120"/>
         <w:rPr>
-          <w:ins w:id="137" w:author="Tomás De Araújo Tavares" w:date="2021-10-26T22:55:00Z"/>
+          <w:ins w:id="152" w:author="Tomás De Araújo Tavares" w:date="2021-10-27T18:34:00Z"/>
           <w:rFonts w:ascii="Consolas" w:hAnsi="Consolas"/>
           <w:sz w:val="18"/>
           <w:szCs w:val="18"/>
           <w:lang w:val="en-US"/>
         </w:rPr>
       </w:pPr>
-      <w:ins w:id="138" w:author="Tomás De Araújo Tavares" w:date="2021-10-26T22:55:00Z">
+      <w:ins w:id="153" w:author="Tomás De Araújo Tavares" w:date="2021-10-27T18:42:00Z">
         <w:r>
           <w:rPr>
             <w:rFonts w:ascii="Consolas" w:hAnsi="Consolas"/>
@@ -17330,7 +17712,7 @@
             <w:sz w:val="18"/>
             <w:szCs w:val="18"/>
             <w:lang w:val="en-US"/>
-            <w:rPrChange w:id="139" w:author="Tomás De Araújo Tavares" w:date="2021-10-26T23:12:00Z">
+            <w:rPrChange w:id="154" w:author="Tomás De Araújo Tavares" w:date="2021-10-27T18:44:00Z">
               <w:rPr>
                 <w:rFonts w:ascii="Consolas" w:hAnsi="Consolas"/>
                 <w:sz w:val="18"/>
@@ -17348,7 +17730,17 @@
             <w:szCs w:val="18"/>
             <w:lang w:val="en-US"/>
           </w:rPr>
-          <w:t>(maxFeatures)].</w:t>
+          <w:t>(maxFeatures)</w:t>
+        </w:r>
+        <w:proofErr w:type="gramStart"/>
+        <w:r>
+          <w:rPr>
+            <w:rFonts w:ascii="Consolas" w:hAnsi="Consolas"/>
+            <w:sz w:val="18"/>
+            <w:szCs w:val="18"/>
+            <w:lang w:val="en-US"/>
+          </w:rPr>
+          <w:t>].</w:t>
         </w:r>
         <w:r>
           <w:rPr>
@@ -17357,7 +17749,7 @@
             <w:sz w:val="18"/>
             <w:szCs w:val="18"/>
             <w:lang w:val="en-US"/>
-            <w:rPrChange w:id="140" w:author="Tomás De Araújo Tavares" w:date="2021-10-26T23:06:00Z">
+            <w:rPrChange w:id="155" w:author="Tomás De Araújo Tavares" w:date="2021-10-27T18:44:00Z">
               <w:rPr>
                 <w:rFonts w:ascii="Consolas" w:hAnsi="Consolas"/>
                 <w:sz w:val="18"/>
@@ -17368,6 +17760,7 @@
           </w:rPr>
           <w:t>append</w:t>
         </w:r>
+        <w:proofErr w:type="gramEnd"/>
         <w:r>
           <w:rPr>
             <w:rFonts w:ascii="Consolas" w:hAnsi="Consolas"/>
@@ -17384,7 +17777,7 @@
             <w:sz w:val="18"/>
             <w:szCs w:val="18"/>
             <w:lang w:val="en-US"/>
-            <w:rPrChange w:id="141" w:author="Tomás De Araújo Tavares" w:date="2021-10-26T23:06:00Z">
+            <w:rPrChange w:id="156" w:author="Tomás De Araújo Tavares" w:date="2021-10-27T18:44:00Z">
               <w:rPr>
                 <w:rFonts w:ascii="Consolas" w:hAnsi="Consolas"/>
                 <w:sz w:val="18"/>
@@ -17402,486 +17795,7 @@
             <w:szCs w:val="18"/>
             <w:lang w:val="en-US"/>
           </w:rPr>
-          <w:t>(inputs[test], outputs[test]))</w:t>
-        </w:r>
-      </w:ins>
-    </w:p>
-    <w:p>
-      <w:pPr>
-        <w:pStyle w:val="Body"/>
-        <w:spacing w:before="120" w:after="120"/>
-        <w:rPr>
-          <w:ins w:id="142" w:author="Tomás De Araújo Tavares" w:date="2021-10-26T22:55:00Z"/>
-          <w:rFonts w:ascii="Consolas" w:hAnsi="Consolas"/>
-          <w:sz w:val="18"/>
-          <w:szCs w:val="18"/>
-          <w:lang w:val="en-US"/>
-        </w:rPr>
-      </w:pPr>
-    </w:p>
-    <w:p>
-      <w:pPr>
-        <w:pStyle w:val="Body"/>
-        <w:spacing w:before="120" w:after="120"/>
-        <w:rPr>
-          <w:ins w:id="143" w:author="Tomás De Araújo Tavares" w:date="2021-10-26T22:55:00Z"/>
-          <w:rFonts w:ascii="Consolas" w:hAnsi="Consolas"/>
-          <w:sz w:val="18"/>
-          <w:szCs w:val="18"/>
-          <w:lang w:val="en-US"/>
-        </w:rPr>
-      </w:pPr>
-      <w:proofErr w:type="spellStart"/>
-      <w:ins w:id="144" w:author="Tomás De Araújo Tavares" w:date="2021-10-26T22:55:00Z">
-        <w:r>
-          <w:rPr>
-            <w:rFonts w:ascii="Consolas" w:hAnsi="Consolas"/>
-            <w:sz w:val="18"/>
-            <w:szCs w:val="18"/>
-            <w:lang w:val="en-US"/>
-          </w:rPr>
-          <w:t>trainingAccuracyMean_i</w:t>
-        </w:r>
-        <w:proofErr w:type="spellEnd"/>
-        <w:r>
-          <w:rPr>
-            <w:rFonts w:ascii="Consolas" w:hAnsi="Consolas"/>
-            <w:sz w:val="18"/>
-            <w:szCs w:val="18"/>
-            <w:lang w:val="en-US"/>
-          </w:rPr>
-          <w:t xml:space="preserve">, </w:t>
-        </w:r>
-        <w:proofErr w:type="spellStart"/>
-        <w:r>
-          <w:rPr>
-            <w:rFonts w:ascii="Consolas" w:hAnsi="Consolas"/>
-            <w:sz w:val="18"/>
-            <w:szCs w:val="18"/>
-            <w:lang w:val="en-US"/>
-          </w:rPr>
-          <w:t>testingAccuracyMean_i</w:t>
-        </w:r>
-        <w:proofErr w:type="spellEnd"/>
-        <w:r>
-          <w:rPr>
-            <w:rFonts w:ascii="Consolas" w:hAnsi="Consolas"/>
-            <w:sz w:val="18"/>
-            <w:szCs w:val="18"/>
-            <w:lang w:val="en-US"/>
-          </w:rPr>
-          <w:t xml:space="preserve"> = </w:t>
-        </w:r>
-        <w:proofErr w:type="spellStart"/>
-        <w:r>
-          <w:rPr>
-            <w:rFonts w:ascii="Consolas" w:hAnsi="Consolas"/>
-            <w:color w:val="66C7FF" w:themeColor="accent1" w:themeTint="99"/>
-            <w:sz w:val="18"/>
-            <w:szCs w:val="18"/>
-            <w:lang w:val="en-US"/>
-            <w:rPrChange w:id="145" w:author="Tomás De Araújo Tavares" w:date="2021-10-26T23:06:00Z">
-              <w:rPr>
-                <w:rFonts w:ascii="Consolas" w:hAnsi="Consolas"/>
-                <w:sz w:val="18"/>
-                <w:szCs w:val="18"/>
-                <w:lang w:val="en-US"/>
-              </w:rPr>
-            </w:rPrChange>
-          </w:rPr>
-          <w:t>calculateDictMean</w:t>
-        </w:r>
-        <w:proofErr w:type="spellEnd"/>
-        <w:r>
-          <w:rPr>
-            <w:rFonts w:ascii="Consolas" w:hAnsi="Consolas"/>
-            <w:sz w:val="18"/>
-            <w:szCs w:val="18"/>
-            <w:lang w:val="en-US"/>
-          </w:rPr>
-          <w:t>(</w:t>
-        </w:r>
-        <w:proofErr w:type="spellStart"/>
-        <w:r>
-          <w:rPr>
-            <w:rFonts w:ascii="Consolas" w:hAnsi="Consolas"/>
-            <w:sz w:val="18"/>
-            <w:szCs w:val="18"/>
-            <w:lang w:val="en-US"/>
-          </w:rPr>
-          <w:t>trainingAccuracy_i</w:t>
-        </w:r>
-        <w:proofErr w:type="spellEnd"/>
-        <w:r>
-          <w:rPr>
-            <w:rFonts w:ascii="Consolas" w:hAnsi="Consolas"/>
-            <w:sz w:val="18"/>
-            <w:szCs w:val="18"/>
-            <w:lang w:val="en-US"/>
-          </w:rPr>
-          <w:t xml:space="preserve">), </w:t>
-        </w:r>
-        <w:proofErr w:type="spellStart"/>
-        <w:r>
-          <w:rPr>
-            <w:rFonts w:ascii="Consolas" w:hAnsi="Consolas"/>
-            <w:color w:val="66C7FF" w:themeColor="accent1" w:themeTint="99"/>
-            <w:sz w:val="18"/>
-            <w:szCs w:val="18"/>
-            <w:lang w:val="en-US"/>
-            <w:rPrChange w:id="146" w:author="Tomás De Araújo Tavares" w:date="2021-10-26T23:06:00Z">
-              <w:rPr>
-                <w:rFonts w:ascii="Consolas" w:hAnsi="Consolas"/>
-                <w:sz w:val="18"/>
-                <w:szCs w:val="18"/>
-                <w:lang w:val="en-US"/>
-              </w:rPr>
-            </w:rPrChange>
-          </w:rPr>
-          <w:t>calculateDictMean</w:t>
-        </w:r>
-        <w:proofErr w:type="spellEnd"/>
-        <w:r>
-          <w:rPr>
-            <w:rFonts w:ascii="Consolas" w:hAnsi="Consolas"/>
-            <w:sz w:val="18"/>
-            <w:szCs w:val="18"/>
-            <w:lang w:val="en-US"/>
-          </w:rPr>
-          <w:t>(</w:t>
-        </w:r>
-        <w:proofErr w:type="spellStart"/>
-        <w:r>
-          <w:rPr>
-            <w:rFonts w:ascii="Consolas" w:hAnsi="Consolas"/>
-            <w:sz w:val="18"/>
-            <w:szCs w:val="18"/>
-            <w:lang w:val="en-US"/>
-          </w:rPr>
-          <w:t>testingAccuracy_i</w:t>
-        </w:r>
-        <w:proofErr w:type="spellEnd"/>
-        <w:r>
-          <w:rPr>
-            <w:rFonts w:ascii="Consolas" w:hAnsi="Consolas"/>
-            <w:sz w:val="18"/>
-            <w:szCs w:val="18"/>
-            <w:lang w:val="en-US"/>
-          </w:rPr>
-          <w:t>)</w:t>
-        </w:r>
-      </w:ins>
-    </w:p>
-    <w:p>
-      <w:pPr>
-        <w:pStyle w:val="Body"/>
-        <w:spacing w:before="120" w:after="120"/>
-        <w:rPr>
-          <w:ins w:id="147" w:author="Tomás De Araújo Tavares" w:date="2021-10-26T22:55:00Z"/>
-          <w:rFonts w:ascii="Consolas" w:hAnsi="Consolas"/>
-          <w:sz w:val="18"/>
-          <w:szCs w:val="18"/>
-          <w:lang w:val="en-US"/>
-        </w:rPr>
-      </w:pPr>
-    </w:p>
-    <w:p>
-      <w:pPr>
-        <w:pStyle w:val="Body"/>
-        <w:spacing w:before="120" w:after="120"/>
-        <w:rPr>
-          <w:ins w:id="148" w:author="Tomás De Araújo Tavares" w:date="2021-10-26T22:55:00Z"/>
-          <w:rFonts w:ascii="Consolas" w:hAnsi="Consolas"/>
-          <w:sz w:val="18"/>
-          <w:szCs w:val="18"/>
-          <w:lang w:val="en-US"/>
-        </w:rPr>
-      </w:pPr>
-      <w:proofErr w:type="spellStart"/>
-      <w:ins w:id="149" w:author="Tomás De Araújo Tavares" w:date="2021-10-26T22:55:00Z">
-        <w:r>
-          <w:rPr>
-            <w:rFonts w:ascii="Consolas" w:hAnsi="Consolas"/>
-            <w:sz w:val="18"/>
-            <w:szCs w:val="18"/>
-            <w:lang w:val="en-US"/>
-          </w:rPr>
-          <w:t>trainingAccuracy_ii</w:t>
-        </w:r>
-        <w:proofErr w:type="spellEnd"/>
-        <w:r>
-          <w:rPr>
-            <w:rFonts w:ascii="Consolas" w:hAnsi="Consolas"/>
-            <w:sz w:val="18"/>
-            <w:szCs w:val="18"/>
-            <w:lang w:val="en-US"/>
-          </w:rPr>
-          <w:t xml:space="preserve">, </w:t>
-        </w:r>
-        <w:proofErr w:type="spellStart"/>
-        <w:r>
-          <w:rPr>
-            <w:rFonts w:ascii="Consolas" w:hAnsi="Consolas"/>
-            <w:sz w:val="18"/>
-            <w:szCs w:val="18"/>
-            <w:lang w:val="en-US"/>
-          </w:rPr>
-          <w:t>testingAccuracy_ii</w:t>
-        </w:r>
-        <w:proofErr w:type="spellEnd"/>
-        <w:r>
-          <w:rPr>
-            <w:rFonts w:ascii="Consolas" w:hAnsi="Consolas"/>
-            <w:sz w:val="18"/>
-            <w:szCs w:val="18"/>
-            <w:lang w:val="en-US"/>
-          </w:rPr>
-          <w:t xml:space="preserve"> = </w:t>
-        </w:r>
-      </w:ins>
-      <w:ins w:id="150" w:author="Tomás De Araújo Tavares" w:date="2021-10-26T23:09:00Z">
-        <w:r>
-          <w:rPr>
-            <w:rFonts w:ascii="Consolas" w:hAnsi="Consolas"/>
-            <w:sz w:val="18"/>
-            <w:szCs w:val="18"/>
-            <w:lang w:val="en-US"/>
-          </w:rPr>
-          <w:t>{</w:t>
-        </w:r>
-        <w:r>
-          <w:rPr>
-            <w:rFonts w:ascii="Consolas" w:hAnsi="Consolas"/>
-            <w:color w:val="44A921" w:themeColor="accent3" w:themeShade="BF"/>
-            <w:sz w:val="18"/>
-            <w:szCs w:val="18"/>
-            <w:lang w:val="en-US"/>
-          </w:rPr>
-          <w:t>"1"</w:t>
-        </w:r>
-        <w:r>
-          <w:rPr>
-            <w:rFonts w:ascii="Consolas" w:hAnsi="Consolas"/>
-            <w:sz w:val="18"/>
-            <w:szCs w:val="18"/>
-            <w:lang w:val="en-US"/>
-          </w:rPr>
-          <w:t xml:space="preserve"> : [], </w:t>
-        </w:r>
-        <w:r>
-          <w:rPr>
-            <w:rFonts w:ascii="Consolas" w:hAnsi="Consolas"/>
-            <w:color w:val="44A921" w:themeColor="accent3" w:themeShade="BF"/>
-            <w:sz w:val="18"/>
-            <w:szCs w:val="18"/>
-            <w:lang w:val="en-US"/>
-          </w:rPr>
-          <w:t>"3"</w:t>
-        </w:r>
-        <w:r>
-          <w:rPr>
-            <w:rFonts w:ascii="Consolas" w:hAnsi="Consolas"/>
-            <w:sz w:val="18"/>
-            <w:szCs w:val="18"/>
-            <w:lang w:val="en-US"/>
-          </w:rPr>
-          <w:t xml:space="preserve"> : [], </w:t>
-        </w:r>
-        <w:r>
-          <w:rPr>
-            <w:rFonts w:ascii="Consolas" w:hAnsi="Consolas"/>
-            <w:color w:val="44A921" w:themeColor="accent3" w:themeShade="BF"/>
-            <w:sz w:val="18"/>
-            <w:szCs w:val="18"/>
-            <w:lang w:val="en-US"/>
-          </w:rPr>
-          <w:t>"5"</w:t>
-        </w:r>
-        <w:r>
-          <w:rPr>
-            <w:rFonts w:ascii="Consolas" w:hAnsi="Consolas"/>
-            <w:sz w:val="18"/>
-            <w:szCs w:val="18"/>
-            <w:lang w:val="en-US"/>
-          </w:rPr>
-          <w:t xml:space="preserve">: [], </w:t>
-        </w:r>
-        <w:r>
-          <w:rPr>
-            <w:rFonts w:ascii="Consolas" w:hAnsi="Consolas"/>
-            <w:color w:val="44A921" w:themeColor="accent3" w:themeShade="BF"/>
-            <w:sz w:val="18"/>
-            <w:szCs w:val="18"/>
-            <w:lang w:val="en-US"/>
-          </w:rPr>
-          <w:t>"9"</w:t>
-        </w:r>
-        <w:r>
-          <w:rPr>
-            <w:rFonts w:ascii="Consolas" w:hAnsi="Consolas"/>
-            <w:sz w:val="18"/>
-            <w:szCs w:val="18"/>
-            <w:lang w:val="en-US"/>
-          </w:rPr>
-          <w:t>: []}</w:t>
-        </w:r>
-      </w:ins>
-    </w:p>
-    <w:p>
-      <w:pPr>
-        <w:pStyle w:val="Body"/>
-        <w:spacing w:before="120" w:after="120"/>
-        <w:rPr>
-          <w:ins w:id="151" w:author="Tomás De Araújo Tavares" w:date="2021-10-26T22:55:00Z"/>
-          <w:rFonts w:ascii="Consolas" w:hAnsi="Consolas"/>
-          <w:sz w:val="18"/>
-          <w:szCs w:val="18"/>
-          <w:lang w:val="en-US"/>
-        </w:rPr>
-      </w:pPr>
-      <w:ins w:id="152" w:author="Tomás De Araújo Tavares" w:date="2021-10-26T22:55:00Z">
-        <w:r>
-          <w:rPr>
-            <w:rFonts w:ascii="Consolas" w:hAnsi="Consolas"/>
-            <w:color w:val="E3167C" w:themeColor="accent6" w:themeShade="BF"/>
-            <w:sz w:val="18"/>
-            <w:szCs w:val="18"/>
-            <w:lang w:val="en-US"/>
-            <w:rPrChange w:id="153" w:author="Tomás De Araújo Tavares" w:date="2021-10-26T23:11:00Z">
-              <w:rPr>
-                <w:rFonts w:ascii="Consolas" w:hAnsi="Consolas"/>
-                <w:sz w:val="18"/>
-                <w:szCs w:val="18"/>
-                <w:lang w:val="en-US"/>
-              </w:rPr>
-            </w:rPrChange>
-          </w:rPr>
-          <w:t xml:space="preserve">for </w:t>
-        </w:r>
-        <w:r>
-          <w:rPr>
-            <w:rFonts w:ascii="Consolas" w:hAnsi="Consolas"/>
-            <w:sz w:val="18"/>
-            <w:szCs w:val="18"/>
-            <w:lang w:val="en-US"/>
-          </w:rPr>
-          <w:t xml:space="preserve">depth </w:t>
-        </w:r>
-        <w:r>
-          <w:rPr>
-            <w:rFonts w:ascii="Consolas" w:hAnsi="Consolas"/>
-            <w:color w:val="E3167C" w:themeColor="accent6" w:themeShade="BF"/>
-            <w:sz w:val="18"/>
-            <w:szCs w:val="18"/>
-            <w:lang w:val="en-US"/>
-            <w:rPrChange w:id="154" w:author="Tomás De Araújo Tavares" w:date="2021-10-26T23:11:00Z">
-              <w:rPr>
-                <w:rFonts w:ascii="Consolas" w:hAnsi="Consolas"/>
-                <w:sz w:val="18"/>
-                <w:szCs w:val="18"/>
-                <w:lang w:val="en-US"/>
-              </w:rPr>
-            </w:rPrChange>
-          </w:rPr>
-          <w:t xml:space="preserve">in </w:t>
-        </w:r>
-      </w:ins>
-      <w:ins w:id="155" w:author="Tomás De Araújo Tavares" w:date="2021-10-26T23:08:00Z">
-        <w:r>
-          <w:rPr>
-            <w:rFonts w:ascii="Consolas" w:hAnsi="Consolas"/>
-            <w:sz w:val="18"/>
-            <w:szCs w:val="18"/>
-            <w:lang w:val="en-US"/>
-          </w:rPr>
-          <w:t>[</w:t>
-        </w:r>
-        <w:r>
-          <w:rPr>
-            <w:rFonts w:ascii="Consolas" w:hAnsi="Consolas"/>
-            <w:color w:val="FFC000"/>
-            <w:sz w:val="18"/>
-            <w:szCs w:val="18"/>
-            <w:lang w:val="en-US"/>
-          </w:rPr>
-          <w:t>1</w:t>
-        </w:r>
-        <w:r>
-          <w:rPr>
-            <w:rFonts w:ascii="Consolas" w:hAnsi="Consolas"/>
-            <w:sz w:val="18"/>
-            <w:szCs w:val="18"/>
-            <w:lang w:val="en-US"/>
-          </w:rPr>
-          <w:t xml:space="preserve">, </w:t>
-        </w:r>
-        <w:r>
-          <w:rPr>
-            <w:rFonts w:ascii="Consolas" w:hAnsi="Consolas"/>
-            <w:color w:val="FFC000"/>
-            <w:sz w:val="18"/>
-            <w:szCs w:val="18"/>
-            <w:lang w:val="en-US"/>
-          </w:rPr>
-          <w:t>3</w:t>
-        </w:r>
-        <w:r>
-          <w:rPr>
-            <w:rFonts w:ascii="Consolas" w:hAnsi="Consolas"/>
-            <w:sz w:val="18"/>
-            <w:szCs w:val="18"/>
-            <w:lang w:val="en-US"/>
-          </w:rPr>
-          <w:t xml:space="preserve">, </w:t>
-        </w:r>
-        <w:r>
-          <w:rPr>
-            <w:rFonts w:ascii="Consolas" w:hAnsi="Consolas"/>
-            <w:color w:val="FFC000"/>
-            <w:sz w:val="18"/>
-            <w:szCs w:val="18"/>
-            <w:lang w:val="en-US"/>
-          </w:rPr>
-          <w:t>5</w:t>
-        </w:r>
-        <w:r>
-          <w:rPr>
-            <w:rFonts w:ascii="Consolas" w:hAnsi="Consolas"/>
-            <w:sz w:val="18"/>
-            <w:szCs w:val="18"/>
-            <w:lang w:val="en-US"/>
-          </w:rPr>
-          <w:t xml:space="preserve">, </w:t>
-        </w:r>
-        <w:r>
-          <w:rPr>
-            <w:rFonts w:ascii="Consolas" w:hAnsi="Consolas"/>
-            <w:color w:val="FFC000"/>
-            <w:sz w:val="18"/>
-            <w:szCs w:val="18"/>
-            <w:lang w:val="en-US"/>
-          </w:rPr>
-          <w:t>9</w:t>
-        </w:r>
-        <w:r>
-          <w:rPr>
-            <w:rFonts w:ascii="Consolas" w:hAnsi="Consolas"/>
-            <w:sz w:val="18"/>
-            <w:szCs w:val="18"/>
-            <w:lang w:val="en-US"/>
-          </w:rPr>
-          <w:t>]</w:t>
-        </w:r>
-      </w:ins>
-      <w:ins w:id="156" w:author="Tomás De Araújo Tavares" w:date="2021-10-26T22:55:00Z">
-        <w:r>
-          <w:rPr>
-            <w:rFonts w:ascii="Consolas" w:hAnsi="Consolas"/>
-            <w:sz w:val="18"/>
-            <w:szCs w:val="18"/>
-            <w:lang w:val="en-US"/>
-          </w:rPr>
-          <w:t>:</w:t>
+          <w:t>(inputsNew[test], outputs[test]))</w:t>
         </w:r>
       </w:ins>
     </w:p>
@@ -17897,6 +17811,7 @@
           <w:lang w:val="en-US"/>
         </w:rPr>
       </w:pPr>
+      <w:proofErr w:type="spellStart"/>
       <w:ins w:id="158" w:author="Tomás De Araújo Tavares" w:date="2021-10-26T22:55:00Z">
         <w:r>
           <w:rPr>
@@ -17905,16 +17820,47 @@
             <w:szCs w:val="18"/>
             <w:lang w:val="en-US"/>
           </w:rPr>
-          <w:t xml:space="preserve">    </w:t>
-        </w:r>
-        <w:r>
-          <w:rPr>
-            <w:rFonts w:ascii="Consolas" w:hAnsi="Consolas"/>
-            <w:color w:val="E3167C" w:themeColor="accent6" w:themeShade="BF"/>
-            <w:sz w:val="18"/>
-            <w:szCs w:val="18"/>
-            <w:lang w:val="en-US"/>
-            <w:rPrChange w:id="159" w:author="Tomás De Araújo Tavares" w:date="2021-10-26T23:11:00Z">
+          <w:t>trainingAccuracyMean_i</w:t>
+        </w:r>
+        <w:proofErr w:type="spellEnd"/>
+        <w:r>
+          <w:rPr>
+            <w:rFonts w:ascii="Consolas" w:hAnsi="Consolas"/>
+            <w:sz w:val="18"/>
+            <w:szCs w:val="18"/>
+            <w:lang w:val="en-US"/>
+          </w:rPr>
+          <w:t xml:space="preserve">, </w:t>
+        </w:r>
+        <w:proofErr w:type="spellStart"/>
+        <w:r>
+          <w:rPr>
+            <w:rFonts w:ascii="Consolas" w:hAnsi="Consolas"/>
+            <w:sz w:val="18"/>
+            <w:szCs w:val="18"/>
+            <w:lang w:val="en-US"/>
+          </w:rPr>
+          <w:t>testingAccuracyMean_i</w:t>
+        </w:r>
+        <w:proofErr w:type="spellEnd"/>
+        <w:r>
+          <w:rPr>
+            <w:rFonts w:ascii="Consolas" w:hAnsi="Consolas"/>
+            <w:sz w:val="18"/>
+            <w:szCs w:val="18"/>
+            <w:lang w:val="en-US"/>
+          </w:rPr>
+          <w:t xml:space="preserve"> = </w:t>
+        </w:r>
+        <w:proofErr w:type="spellStart"/>
+        <w:r>
+          <w:rPr>
+            <w:rFonts w:ascii="Consolas" w:hAnsi="Consolas"/>
+            <w:color w:val="66C7FF" w:themeColor="accent1" w:themeTint="99"/>
+            <w:sz w:val="18"/>
+            <w:szCs w:val="18"/>
+            <w:lang w:val="en-US"/>
+            <w:rPrChange w:id="159" w:author="Tomás De Araújo Tavares" w:date="2021-10-26T23:06:00Z">
               <w:rPr>
                 <w:rFonts w:ascii="Consolas" w:hAnsi="Consolas"/>
                 <w:sz w:val="18"/>
@@ -17923,25 +17869,47 @@
               </w:rPr>
             </w:rPrChange>
           </w:rPr>
-          <w:t xml:space="preserve">for </w:t>
-        </w:r>
-        <w:r>
-          <w:rPr>
-            <w:rFonts w:ascii="Consolas" w:hAnsi="Consolas"/>
-            <w:sz w:val="18"/>
-            <w:szCs w:val="18"/>
-            <w:lang w:val="en-US"/>
-          </w:rPr>
-          <w:t xml:space="preserve">train, test </w:t>
-        </w:r>
-        <w:r>
-          <w:rPr>
-            <w:rFonts w:ascii="Consolas" w:hAnsi="Consolas"/>
-            <w:color w:val="E3167C" w:themeColor="accent6" w:themeShade="BF"/>
-            <w:sz w:val="18"/>
-            <w:szCs w:val="18"/>
-            <w:lang w:val="en-US"/>
-            <w:rPrChange w:id="160" w:author="Tomás De Araújo Tavares" w:date="2021-10-26T23:11:00Z">
+          <w:t>calculateDictMean</w:t>
+        </w:r>
+        <w:proofErr w:type="spellEnd"/>
+        <w:r>
+          <w:rPr>
+            <w:rFonts w:ascii="Consolas" w:hAnsi="Consolas"/>
+            <w:sz w:val="18"/>
+            <w:szCs w:val="18"/>
+            <w:lang w:val="en-US"/>
+          </w:rPr>
+          <w:t>(</w:t>
+        </w:r>
+        <w:proofErr w:type="spellStart"/>
+        <w:r>
+          <w:rPr>
+            <w:rFonts w:ascii="Consolas" w:hAnsi="Consolas"/>
+            <w:sz w:val="18"/>
+            <w:szCs w:val="18"/>
+            <w:lang w:val="en-US"/>
+          </w:rPr>
+          <w:t>trainingAccuracy_i</w:t>
+        </w:r>
+        <w:proofErr w:type="spellEnd"/>
+        <w:r>
+          <w:rPr>
+            <w:rFonts w:ascii="Consolas" w:hAnsi="Consolas"/>
+            <w:sz w:val="18"/>
+            <w:szCs w:val="18"/>
+            <w:lang w:val="en-US"/>
+          </w:rPr>
+          <w:t xml:space="preserve">), </w:t>
+        </w:r>
+        <w:proofErr w:type="spellStart"/>
+        <w:r>
+          <w:rPr>
+            <w:rFonts w:ascii="Consolas" w:hAnsi="Consolas"/>
+            <w:color w:val="66C7FF" w:themeColor="accent1" w:themeTint="99"/>
+            <w:sz w:val="18"/>
+            <w:szCs w:val="18"/>
+            <w:lang w:val="en-US"/>
+            <w:rPrChange w:id="160" w:author="Tomás De Araújo Tavares" w:date="2021-10-26T23:06:00Z">
               <w:rPr>
                 <w:rFonts w:ascii="Consolas" w:hAnsi="Consolas"/>
                 <w:sz w:val="18"/>
@@ -17950,7 +17918,17 @@
               </w:rPr>
             </w:rPrChange>
           </w:rPr>
-          <w:t xml:space="preserve">in </w:t>
+          <w:t>calculateDictMean</w:t>
+        </w:r>
+        <w:proofErr w:type="spellEnd"/>
+        <w:r>
+          <w:rPr>
+            <w:rFonts w:ascii="Consolas" w:hAnsi="Consolas"/>
+            <w:sz w:val="18"/>
+            <w:szCs w:val="18"/>
+            <w:lang w:val="en-US"/>
+          </w:rPr>
+          <w:t>(</w:t>
         </w:r>
         <w:proofErr w:type="spellStart"/>
         <w:r>
@@ -17960,25 +17938,7 @@
             <w:szCs w:val="18"/>
             <w:lang w:val="en-US"/>
           </w:rPr>
-          <w:t>k_fold.</w:t>
-        </w:r>
-        <w:r>
-          <w:rPr>
-            <w:rFonts w:ascii="Consolas" w:hAnsi="Consolas"/>
-            <w:color w:val="66C7FF" w:themeColor="accent1" w:themeTint="99"/>
-            <w:sz w:val="18"/>
-            <w:szCs w:val="18"/>
-            <w:lang w:val="en-US"/>
-            <w:rPrChange w:id="161" w:author="Tomás De Araújo Tavares" w:date="2021-10-26T23:06:00Z">
-              <w:rPr>
-                <w:rFonts w:ascii="Consolas" w:hAnsi="Consolas"/>
-                <w:sz w:val="18"/>
-                <w:szCs w:val="18"/>
-                <w:lang w:val="en-US"/>
-              </w:rPr>
-            </w:rPrChange>
-          </w:rPr>
-          <w:t>split</w:t>
+          <w:t>testingAccuracy_i</w:t>
         </w:r>
         <w:proofErr w:type="spellEnd"/>
         <w:r>
@@ -17988,9 +17948,22 @@
             <w:szCs w:val="18"/>
             <w:lang w:val="en-US"/>
           </w:rPr>
-          <w:t>(dataset):</w:t>
+          <w:t>)</w:t>
         </w:r>
       </w:ins>
+    </w:p>
+    <w:p>
+      <w:pPr>
+        <w:pStyle w:val="Body"/>
+        <w:spacing w:before="120" w:after="120"/>
+        <w:rPr>
+          <w:ins w:id="161" w:author="Tomás De Araújo Tavares" w:date="2021-10-26T22:55:00Z"/>
+          <w:rFonts w:ascii="Consolas" w:hAnsi="Consolas"/>
+          <w:sz w:val="18"/>
+          <w:szCs w:val="18"/>
+          <w:lang w:val="en-US"/>
+        </w:rPr>
+      </w:pPr>
     </w:p>
     <w:p>
       <w:pPr>
@@ -18004,6 +17977,7 @@
           <w:lang w:val="en-US"/>
         </w:rPr>
       </w:pPr>
+      <w:proofErr w:type="spellStart"/>
       <w:ins w:id="163" w:author="Tomás De Araújo Tavares" w:date="2021-10-26T22:55:00Z">
         <w:r>
           <w:rPr>
@@ -18012,7 +17986,17 @@
             <w:szCs w:val="18"/>
             <w:lang w:val="en-US"/>
           </w:rPr>
-          <w:t xml:space="preserve">        </w:t>
+          <w:t>trainingAccuracy_ii</w:t>
+        </w:r>
+        <w:proofErr w:type="spellEnd"/>
+        <w:r>
+          <w:rPr>
+            <w:rFonts w:ascii="Consolas" w:hAnsi="Consolas"/>
+            <w:sz w:val="18"/>
+            <w:szCs w:val="18"/>
+            <w:lang w:val="en-US"/>
+          </w:rPr>
+          <w:t xml:space="preserve">, </w:t>
         </w:r>
         <w:proofErr w:type="spellStart"/>
         <w:r>
@@ -18022,7 +18006,7 @@
             <w:szCs w:val="18"/>
             <w:lang w:val="en-US"/>
           </w:rPr>
-          <w:t>treeClassifier</w:t>
+          <w:t>testingAccuracy_ii</w:t>
         </w:r>
         <w:proofErr w:type="spellEnd"/>
         <w:r>
@@ -18034,70 +18018,16 @@
           </w:rPr>
           <w:t xml:space="preserve"> = </w:t>
         </w:r>
-        <w:proofErr w:type="spellStart"/>
-        <w:r>
-          <w:rPr>
-            <w:rFonts w:ascii="Consolas" w:hAnsi="Consolas"/>
-            <w:sz w:val="18"/>
-            <w:szCs w:val="18"/>
-            <w:lang w:val="en-US"/>
-          </w:rPr>
-          <w:t>tree.</w:t>
-        </w:r>
-        <w:r>
-          <w:rPr>
-            <w:rFonts w:ascii="Consolas" w:hAnsi="Consolas"/>
-            <w:color w:val="66C7FF" w:themeColor="accent1" w:themeTint="99"/>
-            <w:sz w:val="18"/>
-            <w:szCs w:val="18"/>
-            <w:lang w:val="en-US"/>
-            <w:rPrChange w:id="164" w:author="Tomás De Araújo Tavares" w:date="2021-10-26T23:06:00Z">
-              <w:rPr>
-                <w:rFonts w:ascii="Consolas" w:hAnsi="Consolas"/>
-                <w:sz w:val="18"/>
-                <w:szCs w:val="18"/>
-                <w:lang w:val="en-US"/>
-              </w:rPr>
-            </w:rPrChange>
-          </w:rPr>
-          <w:t>DecisionTreeClassifier</w:t>
-        </w:r>
-        <w:proofErr w:type="spellEnd"/>
-        <w:r>
-          <w:rPr>
-            <w:rFonts w:ascii="Consolas" w:hAnsi="Consolas"/>
-            <w:sz w:val="18"/>
-            <w:szCs w:val="18"/>
-            <w:lang w:val="en-US"/>
-          </w:rPr>
-          <w:t>(</w:t>
-        </w:r>
-        <w:r>
-          <w:rPr>
-            <w:rFonts w:ascii="Consolas" w:hAnsi="Consolas"/>
-            <w:color w:val="F91E00" w:themeColor="accent5" w:themeShade="BF"/>
-            <w:sz w:val="18"/>
-            <w:szCs w:val="18"/>
-            <w:lang w:val="en-US"/>
-            <w:rPrChange w:id="165" w:author="Tomás De Araújo Tavares" w:date="2021-10-26T23:12:00Z">
-              <w:rPr>
-                <w:rFonts w:ascii="Consolas" w:hAnsi="Consolas"/>
-                <w:sz w:val="18"/>
-                <w:szCs w:val="18"/>
-                <w:lang w:val="en-US"/>
-              </w:rPr>
-            </w:rPrChange>
-          </w:rPr>
-          <w:t>criterion</w:t>
-        </w:r>
-        <w:r>
-          <w:rPr>
-            <w:rFonts w:ascii="Consolas" w:hAnsi="Consolas"/>
-            <w:sz w:val="18"/>
-            <w:szCs w:val="18"/>
-            <w:lang w:val="en-US"/>
-          </w:rPr>
-          <w:t>=</w:t>
+      </w:ins>
+      <w:ins w:id="164" w:author="Tomás De Araújo Tavares" w:date="2021-10-26T23:09:00Z">
+        <w:r>
+          <w:rPr>
+            <w:rFonts w:ascii="Consolas" w:hAnsi="Consolas"/>
+            <w:sz w:val="18"/>
+            <w:szCs w:val="18"/>
+            <w:lang w:val="en-US"/>
+          </w:rPr>
+          <w:t>{</w:t>
         </w:r>
         <w:r>
           <w:rPr>
@@ -18106,54 +18036,95 @@
             <w:sz w:val="18"/>
             <w:szCs w:val="18"/>
             <w:lang w:val="en-US"/>
-            <w:rPrChange w:id="166" w:author="Tomás De Araújo Tavares" w:date="2021-10-26T23:13:00Z">
-              <w:rPr>
-                <w:rFonts w:ascii="Consolas" w:hAnsi="Consolas"/>
-                <w:sz w:val="18"/>
-                <w:szCs w:val="18"/>
-                <w:lang w:val="en-US"/>
-              </w:rPr>
-            </w:rPrChange>
-          </w:rPr>
-          <w:t>"entropy"</w:t>
-        </w:r>
-        <w:r>
-          <w:rPr>
-            <w:rFonts w:ascii="Consolas" w:hAnsi="Consolas"/>
-            <w:sz w:val="18"/>
-            <w:szCs w:val="18"/>
-            <w:lang w:val="en-US"/>
-          </w:rPr>
-          <w:t xml:space="preserve">, </w:t>
-        </w:r>
-        <w:proofErr w:type="spellStart"/>
-        <w:r>
-          <w:rPr>
-            <w:rFonts w:ascii="Consolas" w:hAnsi="Consolas"/>
-            <w:color w:val="F91E00" w:themeColor="accent5" w:themeShade="BF"/>
-            <w:sz w:val="18"/>
-            <w:szCs w:val="18"/>
-            <w:lang w:val="en-US"/>
-            <w:rPrChange w:id="167" w:author="Tomás De Araújo Tavares" w:date="2021-10-26T23:12:00Z">
-              <w:rPr>
-                <w:rFonts w:ascii="Consolas" w:hAnsi="Consolas"/>
-                <w:sz w:val="18"/>
-                <w:szCs w:val="18"/>
-                <w:lang w:val="en-US"/>
-              </w:rPr>
-            </w:rPrChange>
-          </w:rPr>
-          <w:t>max_depth</w:t>
-        </w:r>
-        <w:proofErr w:type="spellEnd"/>
-        <w:r>
-          <w:rPr>
-            <w:rFonts w:ascii="Consolas" w:hAnsi="Consolas"/>
-            <w:sz w:val="18"/>
-            <w:szCs w:val="18"/>
-            <w:lang w:val="en-US"/>
-          </w:rPr>
-          <w:t>=depth)</w:t>
+          </w:rPr>
+          <w:t>"1</w:t>
+        </w:r>
+        <w:proofErr w:type="gramStart"/>
+        <w:r>
+          <w:rPr>
+            <w:rFonts w:ascii="Consolas" w:hAnsi="Consolas"/>
+            <w:color w:val="44A921" w:themeColor="accent3" w:themeShade="BF"/>
+            <w:sz w:val="18"/>
+            <w:szCs w:val="18"/>
+            <w:lang w:val="en-US"/>
+          </w:rPr>
+          <w:t>"</w:t>
+        </w:r>
+        <w:r>
+          <w:rPr>
+            <w:rFonts w:ascii="Consolas" w:hAnsi="Consolas"/>
+            <w:sz w:val="18"/>
+            <w:szCs w:val="18"/>
+            <w:lang w:val="en-US"/>
+          </w:rPr>
+          <w:t xml:space="preserve"> :</w:t>
+        </w:r>
+        <w:proofErr w:type="gramEnd"/>
+        <w:r>
+          <w:rPr>
+            <w:rFonts w:ascii="Consolas" w:hAnsi="Consolas"/>
+            <w:sz w:val="18"/>
+            <w:szCs w:val="18"/>
+            <w:lang w:val="en-US"/>
+          </w:rPr>
+          <w:t xml:space="preserve"> [], </w:t>
+        </w:r>
+        <w:r>
+          <w:rPr>
+            <w:rFonts w:ascii="Consolas" w:hAnsi="Consolas"/>
+            <w:color w:val="44A921" w:themeColor="accent3" w:themeShade="BF"/>
+            <w:sz w:val="18"/>
+            <w:szCs w:val="18"/>
+            <w:lang w:val="en-US"/>
+          </w:rPr>
+          <w:t>"3"</w:t>
+        </w:r>
+        <w:r>
+          <w:rPr>
+            <w:rFonts w:ascii="Consolas" w:hAnsi="Consolas"/>
+            <w:sz w:val="18"/>
+            <w:szCs w:val="18"/>
+            <w:lang w:val="en-US"/>
+          </w:rPr>
+          <w:t xml:space="preserve"> : [], </w:t>
+        </w:r>
+        <w:r>
+          <w:rPr>
+            <w:rFonts w:ascii="Consolas" w:hAnsi="Consolas"/>
+            <w:color w:val="44A921" w:themeColor="accent3" w:themeShade="BF"/>
+            <w:sz w:val="18"/>
+            <w:szCs w:val="18"/>
+            <w:lang w:val="en-US"/>
+          </w:rPr>
+          <w:t>"5"</w:t>
+        </w:r>
+        <w:r>
+          <w:rPr>
+            <w:rFonts w:ascii="Consolas" w:hAnsi="Consolas"/>
+            <w:sz w:val="18"/>
+            <w:szCs w:val="18"/>
+            <w:lang w:val="en-US"/>
+          </w:rPr>
+          <w:t xml:space="preserve">: [], </w:t>
+        </w:r>
+        <w:r>
+          <w:rPr>
+            <w:rFonts w:ascii="Consolas" w:hAnsi="Consolas"/>
+            <w:color w:val="44A921" w:themeColor="accent3" w:themeShade="BF"/>
+            <w:sz w:val="18"/>
+            <w:szCs w:val="18"/>
+            <w:lang w:val="en-US"/>
+          </w:rPr>
+          <w:t>"9"</w:t>
+        </w:r>
+        <w:r>
+          <w:rPr>
+            <w:rFonts w:ascii="Consolas" w:hAnsi="Consolas"/>
+            <w:sz w:val="18"/>
+            <w:szCs w:val="18"/>
+            <w:lang w:val="en-US"/>
+          </w:rPr>
+          <w:t>: []}</w:t>
         </w:r>
       </w:ins>
     </w:p>
@@ -18162,41 +18133,22 @@
         <w:pStyle w:val="Body"/>
         <w:spacing w:before="120" w:after="120"/>
         <w:rPr>
-          <w:ins w:id="168" w:author="Tomás De Araújo Tavares" w:date="2021-10-26T22:55:00Z"/>
+          <w:ins w:id="165" w:author="Tomás De Araújo Tavares" w:date="2021-10-26T22:55:00Z"/>
           <w:rFonts w:ascii="Consolas" w:hAnsi="Consolas"/>
           <w:sz w:val="18"/>
           <w:szCs w:val="18"/>
           <w:lang w:val="en-US"/>
         </w:rPr>
       </w:pPr>
-      <w:ins w:id="169" w:author="Tomás De Araújo Tavares" w:date="2021-10-26T22:55:00Z">
-        <w:r>
-          <w:rPr>
-            <w:rFonts w:ascii="Consolas" w:hAnsi="Consolas"/>
-            <w:sz w:val="18"/>
-            <w:szCs w:val="18"/>
-            <w:lang w:val="en-US"/>
-          </w:rPr>
-          <w:t xml:space="preserve">        </w:t>
-        </w:r>
-        <w:proofErr w:type="spellStart"/>
-        <w:r>
-          <w:rPr>
-            <w:rFonts w:ascii="Consolas" w:hAnsi="Consolas"/>
-            <w:sz w:val="18"/>
-            <w:szCs w:val="18"/>
-            <w:lang w:val="en-US"/>
-          </w:rPr>
-          <w:t>treeClassifier.</w:t>
-        </w:r>
-        <w:r>
-          <w:rPr>
-            <w:rFonts w:ascii="Consolas" w:hAnsi="Consolas"/>
-            <w:color w:val="66C7FF" w:themeColor="accent1" w:themeTint="99"/>
-            <w:sz w:val="18"/>
-            <w:szCs w:val="18"/>
-            <w:lang w:val="en-US"/>
-            <w:rPrChange w:id="170" w:author="Tomás De Araújo Tavares" w:date="2021-10-26T23:06:00Z">
+      <w:ins w:id="166" w:author="Tomás De Araújo Tavares" w:date="2021-10-26T22:55:00Z">
+        <w:r>
+          <w:rPr>
+            <w:rFonts w:ascii="Consolas" w:hAnsi="Consolas"/>
+            <w:color w:val="E3167C" w:themeColor="accent6" w:themeShade="BF"/>
+            <w:sz w:val="18"/>
+            <w:szCs w:val="18"/>
+            <w:lang w:val="en-US"/>
+            <w:rPrChange w:id="167" w:author="Tomás De Araújo Tavares" w:date="2021-10-26T23:11:00Z">
               <w:rPr>
                 <w:rFonts w:ascii="Consolas" w:hAnsi="Consolas"/>
                 <w:sz w:val="18"/>
@@ -18205,17 +18157,132 @@
               </w:rPr>
             </w:rPrChange>
           </w:rPr>
-          <w:t>fit</w:t>
-        </w:r>
-        <w:proofErr w:type="spellEnd"/>
-        <w:r>
-          <w:rPr>
-            <w:rFonts w:ascii="Consolas" w:hAnsi="Consolas"/>
-            <w:sz w:val="18"/>
-            <w:szCs w:val="18"/>
-            <w:lang w:val="en-US"/>
-          </w:rPr>
-          <w:t>(inputs[train], outputs[train])</w:t>
+          <w:t xml:space="preserve">for </w:t>
+        </w:r>
+        <w:r>
+          <w:rPr>
+            <w:rFonts w:ascii="Consolas" w:hAnsi="Consolas"/>
+            <w:sz w:val="18"/>
+            <w:szCs w:val="18"/>
+            <w:lang w:val="en-US"/>
+          </w:rPr>
+          <w:t xml:space="preserve">depth </w:t>
+        </w:r>
+        <w:r>
+          <w:rPr>
+            <w:rFonts w:ascii="Consolas" w:hAnsi="Consolas"/>
+            <w:color w:val="E3167C" w:themeColor="accent6" w:themeShade="BF"/>
+            <w:sz w:val="18"/>
+            <w:szCs w:val="18"/>
+            <w:lang w:val="en-US"/>
+            <w:rPrChange w:id="168" w:author="Tomás De Araújo Tavares" w:date="2021-10-26T23:11:00Z">
+              <w:rPr>
+                <w:rFonts w:ascii="Consolas" w:hAnsi="Consolas"/>
+                <w:sz w:val="18"/>
+                <w:szCs w:val="18"/>
+                <w:lang w:val="en-US"/>
+              </w:rPr>
+            </w:rPrChange>
+          </w:rPr>
+          <w:t xml:space="preserve">in </w:t>
+        </w:r>
+      </w:ins>
+      <w:ins w:id="169" w:author="Tomás De Araújo Tavares" w:date="2021-10-26T23:08:00Z">
+        <w:r>
+          <w:rPr>
+            <w:rFonts w:ascii="Consolas" w:hAnsi="Consolas"/>
+            <w:sz w:val="18"/>
+            <w:szCs w:val="18"/>
+            <w:lang w:val="en-US"/>
+          </w:rPr>
+          <w:t>[</w:t>
+        </w:r>
+        <w:r>
+          <w:rPr>
+            <w:rFonts w:ascii="Consolas" w:hAnsi="Consolas"/>
+            <w:color w:val="FFC000"/>
+            <w:sz w:val="18"/>
+            <w:szCs w:val="18"/>
+            <w:lang w:val="en-US"/>
+          </w:rPr>
+          <w:t>1</w:t>
+        </w:r>
+        <w:r>
+          <w:rPr>
+            <w:rFonts w:ascii="Consolas" w:hAnsi="Consolas"/>
+            <w:sz w:val="18"/>
+            <w:szCs w:val="18"/>
+            <w:lang w:val="en-US"/>
+          </w:rPr>
+          <w:t xml:space="preserve">, </w:t>
+        </w:r>
+        <w:r>
+          <w:rPr>
+            <w:rFonts w:ascii="Consolas" w:hAnsi="Consolas"/>
+            <w:color w:val="FFC000"/>
+            <w:sz w:val="18"/>
+            <w:szCs w:val="18"/>
+            <w:lang w:val="en-US"/>
+          </w:rPr>
+          <w:t>3</w:t>
+        </w:r>
+        <w:r>
+          <w:rPr>
+            <w:rFonts w:ascii="Consolas" w:hAnsi="Consolas"/>
+            <w:sz w:val="18"/>
+            <w:szCs w:val="18"/>
+            <w:lang w:val="en-US"/>
+          </w:rPr>
+          <w:t xml:space="preserve">, </w:t>
+        </w:r>
+        <w:r>
+          <w:rPr>
+            <w:rFonts w:ascii="Consolas" w:hAnsi="Consolas"/>
+            <w:color w:val="FFC000"/>
+            <w:sz w:val="18"/>
+            <w:szCs w:val="18"/>
+            <w:lang w:val="en-US"/>
+          </w:rPr>
+          <w:t>5</w:t>
+        </w:r>
+        <w:r>
+          <w:rPr>
+            <w:rFonts w:ascii="Consolas" w:hAnsi="Consolas"/>
+            <w:sz w:val="18"/>
+            <w:szCs w:val="18"/>
+            <w:lang w:val="en-US"/>
+          </w:rPr>
+          <w:t xml:space="preserve">, </w:t>
+        </w:r>
+        <w:r>
+          <w:rPr>
+            <w:rFonts w:ascii="Consolas" w:hAnsi="Consolas"/>
+            <w:color w:val="FFC000"/>
+            <w:sz w:val="18"/>
+            <w:szCs w:val="18"/>
+            <w:lang w:val="en-US"/>
+          </w:rPr>
+          <w:t>9</w:t>
+        </w:r>
+        <w:r>
+          <w:rPr>
+            <w:rFonts w:ascii="Consolas" w:hAnsi="Consolas"/>
+            <w:sz w:val="18"/>
+            <w:szCs w:val="18"/>
+            <w:lang w:val="en-US"/>
+          </w:rPr>
+          <w:t>]</w:t>
+        </w:r>
+      </w:ins>
+      <w:ins w:id="170" w:author="Tomás De Araújo Tavares" w:date="2021-10-26T22:55:00Z">
+        <w:r>
+          <w:rPr>
+            <w:rFonts w:ascii="Consolas" w:hAnsi="Consolas"/>
+            <w:sz w:val="18"/>
+            <w:szCs w:val="18"/>
+            <w:lang w:val="en-US"/>
+          </w:rPr>
+          <w:t>:</w:t>
         </w:r>
       </w:ins>
     </w:p>
@@ -18231,37 +18298,24 @@
           <w:lang w:val="en-US"/>
         </w:rPr>
       </w:pPr>
-    </w:p>
-    <w:p>
-      <w:pPr>
-        <w:pStyle w:val="Body"/>
-        <w:spacing w:before="120" w:after="120"/>
-        <w:rPr>
-          <w:ins w:id="172" w:author="Tomás De Araújo Tavares" w:date="2021-10-26T22:55:00Z"/>
-          <w:rFonts w:ascii="Consolas" w:hAnsi="Consolas"/>
-          <w:sz w:val="18"/>
-          <w:szCs w:val="18"/>
-          <w:lang w:val="en-US"/>
-        </w:rPr>
-      </w:pPr>
-      <w:ins w:id="173" w:author="Tomás De Araújo Tavares" w:date="2021-10-26T22:55:00Z">
-        <w:r>
-          <w:rPr>
-            <w:rFonts w:ascii="Consolas" w:hAnsi="Consolas"/>
-            <w:sz w:val="18"/>
-            <w:szCs w:val="18"/>
-            <w:lang w:val="en-US"/>
-          </w:rPr>
-          <w:t xml:space="preserve">        trainingAccuracy_ii[</w:t>
-        </w:r>
-        <w:r>
-          <w:rPr>
-            <w:rFonts w:ascii="Consolas" w:hAnsi="Consolas"/>
-            <w:color w:val="66C7FF" w:themeColor="accent1" w:themeTint="99"/>
-            <w:sz w:val="18"/>
-            <w:szCs w:val="18"/>
-            <w:lang w:val="en-US"/>
-            <w:rPrChange w:id="174" w:author="Tomás De Araújo Tavares" w:date="2021-10-26T23:07:00Z">
+      <w:ins w:id="172" w:author="Tomás De Araújo Tavares" w:date="2021-10-26T22:55:00Z">
+        <w:r>
+          <w:rPr>
+            <w:rFonts w:ascii="Consolas" w:hAnsi="Consolas"/>
+            <w:sz w:val="18"/>
+            <w:szCs w:val="18"/>
+            <w:lang w:val="en-US"/>
+          </w:rPr>
+          <w:t xml:space="preserve">    </w:t>
+        </w:r>
+        <w:r>
+          <w:rPr>
+            <w:rFonts w:ascii="Consolas" w:hAnsi="Consolas"/>
+            <w:color w:val="E3167C" w:themeColor="accent6" w:themeShade="BF"/>
+            <w:sz w:val="18"/>
+            <w:szCs w:val="18"/>
+            <w:lang w:val="en-US"/>
+            <w:rPrChange w:id="173" w:author="Tomás De Araújo Tavares" w:date="2021-10-26T23:11:00Z">
               <w:rPr>
                 <w:rFonts w:ascii="Consolas" w:hAnsi="Consolas"/>
                 <w:sz w:val="18"/>
@@ -18270,25 +18324,25 @@
               </w:rPr>
             </w:rPrChange>
           </w:rPr>
-          <w:t>str</w:t>
-        </w:r>
-        <w:r>
-          <w:rPr>
-            <w:rFonts w:ascii="Consolas" w:hAnsi="Consolas"/>
-            <w:sz w:val="18"/>
-            <w:szCs w:val="18"/>
-            <w:lang w:val="en-US"/>
-          </w:rPr>
-          <w:t>(depth)].</w:t>
-        </w:r>
-        <w:r>
-          <w:rPr>
-            <w:rFonts w:ascii="Consolas" w:hAnsi="Consolas"/>
-            <w:color w:val="66C7FF" w:themeColor="accent1" w:themeTint="99"/>
-            <w:sz w:val="18"/>
-            <w:szCs w:val="18"/>
-            <w:lang w:val="en-US"/>
-            <w:rPrChange w:id="175" w:author="Tomás De Araújo Tavares" w:date="2021-10-26T23:06:00Z">
+          <w:t xml:space="preserve">for </w:t>
+        </w:r>
+        <w:r>
+          <w:rPr>
+            <w:rFonts w:ascii="Consolas" w:hAnsi="Consolas"/>
+            <w:sz w:val="18"/>
+            <w:szCs w:val="18"/>
+            <w:lang w:val="en-US"/>
+          </w:rPr>
+          <w:t xml:space="preserve">train, test </w:t>
+        </w:r>
+        <w:r>
+          <w:rPr>
+            <w:rFonts w:ascii="Consolas" w:hAnsi="Consolas"/>
+            <w:color w:val="E3167C" w:themeColor="accent6" w:themeShade="BF"/>
+            <w:sz w:val="18"/>
+            <w:szCs w:val="18"/>
+            <w:lang w:val="en-US"/>
+            <w:rPrChange w:id="174" w:author="Tomás De Araújo Tavares" w:date="2021-10-26T23:11:00Z">
               <w:rPr>
                 <w:rFonts w:ascii="Consolas" w:hAnsi="Consolas"/>
                 <w:sz w:val="18"/>
@@ -18297,16 +18351,27 @@
               </w:rPr>
             </w:rPrChange>
           </w:rPr>
-          <w:t>append</w:t>
-        </w:r>
-        <w:r>
-          <w:rPr>
-            <w:rFonts w:ascii="Consolas" w:hAnsi="Consolas"/>
-            <w:sz w:val="18"/>
-            <w:szCs w:val="18"/>
-            <w:lang w:val="en-US"/>
-          </w:rPr>
-          <w:t>(treeClassifier.</w:t>
+          <w:t xml:space="preserve">in </w:t>
+        </w:r>
+        <w:proofErr w:type="spellStart"/>
+        <w:r>
+          <w:rPr>
+            <w:rFonts w:ascii="Consolas" w:hAnsi="Consolas"/>
+            <w:sz w:val="18"/>
+            <w:szCs w:val="18"/>
+            <w:lang w:val="en-US"/>
+          </w:rPr>
+          <w:t>k_</w:t>
+        </w:r>
+        <w:proofErr w:type="gramStart"/>
+        <w:r>
+          <w:rPr>
+            <w:rFonts w:ascii="Consolas" w:hAnsi="Consolas"/>
+            <w:sz w:val="18"/>
+            <w:szCs w:val="18"/>
+            <w:lang w:val="en-US"/>
+          </w:rPr>
+          <w:t>fold.</w:t>
         </w:r>
         <w:r>
           <w:rPr>
@@ -18315,7 +18380,7 @@
             <w:sz w:val="18"/>
             <w:szCs w:val="18"/>
             <w:lang w:val="en-US"/>
-            <w:rPrChange w:id="176" w:author="Tomás De Araújo Tavares" w:date="2021-10-26T23:07:00Z">
+            <w:rPrChange w:id="175" w:author="Tomás De Araújo Tavares" w:date="2021-10-26T23:06:00Z">
               <w:rPr>
                 <w:rFonts w:ascii="Consolas" w:hAnsi="Consolas"/>
                 <w:sz w:val="18"/>
@@ -18324,16 +18389,18 @@
               </w:rPr>
             </w:rPrChange>
           </w:rPr>
-          <w:t>score</w:t>
-        </w:r>
-        <w:r>
-          <w:rPr>
-            <w:rFonts w:ascii="Consolas" w:hAnsi="Consolas"/>
-            <w:sz w:val="18"/>
-            <w:szCs w:val="18"/>
-            <w:lang w:val="en-US"/>
-          </w:rPr>
-          <w:t>(inputs[train], outputs[train]))</w:t>
+          <w:t>split</w:t>
+        </w:r>
+        <w:proofErr w:type="spellEnd"/>
+        <w:proofErr w:type="gramEnd"/>
+        <w:r>
+          <w:rPr>
+            <w:rFonts w:ascii="Consolas" w:hAnsi="Consolas"/>
+            <w:sz w:val="18"/>
+            <w:szCs w:val="18"/>
+            <w:lang w:val="en-US"/>
+          </w:rPr>
+          <w:t>(dataset):</w:t>
         </w:r>
       </w:ins>
     </w:p>
@@ -18342,22 +18409,53 @@
         <w:pStyle w:val="Body"/>
         <w:spacing w:before="120" w:after="120"/>
         <w:rPr>
-          <w:ins w:id="177" w:author="Tomás De Araújo Tavares" w:date="2021-10-26T22:55:00Z"/>
+          <w:ins w:id="176" w:author="Tomás De Araújo Tavares" w:date="2021-10-26T22:55:00Z"/>
           <w:rFonts w:ascii="Consolas" w:hAnsi="Consolas"/>
           <w:sz w:val="18"/>
           <w:szCs w:val="18"/>
           <w:lang w:val="en-US"/>
         </w:rPr>
       </w:pPr>
-      <w:ins w:id="178" w:author="Tomás De Araújo Tavares" w:date="2021-10-26T22:55:00Z">
-        <w:r>
-          <w:rPr>
-            <w:rFonts w:ascii="Consolas" w:hAnsi="Consolas"/>
-            <w:sz w:val="18"/>
-            <w:szCs w:val="18"/>
-            <w:lang w:val="en-US"/>
-          </w:rPr>
-          <w:t xml:space="preserve">        testingAccuracy_ii[</w:t>
+      <w:ins w:id="177" w:author="Tomás De Araújo Tavares" w:date="2021-10-26T22:55:00Z">
+        <w:r>
+          <w:rPr>
+            <w:rFonts w:ascii="Consolas" w:hAnsi="Consolas"/>
+            <w:sz w:val="18"/>
+            <w:szCs w:val="18"/>
+            <w:lang w:val="en-US"/>
+          </w:rPr>
+          <w:t xml:space="preserve">        </w:t>
+        </w:r>
+        <w:proofErr w:type="spellStart"/>
+        <w:r>
+          <w:rPr>
+            <w:rFonts w:ascii="Consolas" w:hAnsi="Consolas"/>
+            <w:sz w:val="18"/>
+            <w:szCs w:val="18"/>
+            <w:lang w:val="en-US"/>
+          </w:rPr>
+          <w:t>treeClassifier</w:t>
+        </w:r>
+        <w:proofErr w:type="spellEnd"/>
+        <w:r>
+          <w:rPr>
+            <w:rFonts w:ascii="Consolas" w:hAnsi="Consolas"/>
+            <w:sz w:val="18"/>
+            <w:szCs w:val="18"/>
+            <w:lang w:val="en-US"/>
+          </w:rPr>
+          <w:t xml:space="preserve"> = </w:t>
+        </w:r>
+        <w:proofErr w:type="spellStart"/>
+        <w:proofErr w:type="gramStart"/>
+        <w:r>
+          <w:rPr>
+            <w:rFonts w:ascii="Consolas" w:hAnsi="Consolas"/>
+            <w:sz w:val="18"/>
+            <w:szCs w:val="18"/>
+            <w:lang w:val="en-US"/>
+          </w:rPr>
+          <w:t>tree.</w:t>
         </w:r>
         <w:r>
           <w:rPr>
@@ -18366,7 +18464,7 @@
             <w:sz w:val="18"/>
             <w:szCs w:val="18"/>
             <w:lang w:val="en-US"/>
-            <w:rPrChange w:id="179" w:author="Tomás De Araújo Tavares" w:date="2021-10-26T23:07:00Z">
+            <w:rPrChange w:id="178" w:author="Tomás De Araújo Tavares" w:date="2021-10-26T23:06:00Z">
               <w:rPr>
                 <w:rFonts w:ascii="Consolas" w:hAnsi="Consolas"/>
                 <w:sz w:val="18"/>
@@ -18375,25 +18473,27 @@
               </w:rPr>
             </w:rPrChange>
           </w:rPr>
-          <w:t>str</w:t>
-        </w:r>
-        <w:r>
-          <w:rPr>
-            <w:rFonts w:ascii="Consolas" w:hAnsi="Consolas"/>
-            <w:sz w:val="18"/>
-            <w:szCs w:val="18"/>
-            <w:lang w:val="en-US"/>
-          </w:rPr>
-          <w:t>(depth)].</w:t>
-        </w:r>
-        <w:r>
-          <w:rPr>
-            <w:rFonts w:ascii="Consolas" w:hAnsi="Consolas"/>
-            <w:color w:val="66C7FF" w:themeColor="accent1" w:themeTint="99"/>
-            <w:sz w:val="18"/>
-            <w:szCs w:val="18"/>
-            <w:lang w:val="en-US"/>
-            <w:rPrChange w:id="180" w:author="Tomás De Araújo Tavares" w:date="2021-10-26T23:07:00Z">
+          <w:t>DecisionTreeClassifier</w:t>
+        </w:r>
+        <w:proofErr w:type="spellEnd"/>
+        <w:proofErr w:type="gramEnd"/>
+        <w:r>
+          <w:rPr>
+            <w:rFonts w:ascii="Consolas" w:hAnsi="Consolas"/>
+            <w:sz w:val="18"/>
+            <w:szCs w:val="18"/>
+            <w:lang w:val="en-US"/>
+          </w:rPr>
+          <w:t>(</w:t>
+        </w:r>
+        <w:r>
+          <w:rPr>
+            <w:rFonts w:ascii="Consolas" w:hAnsi="Consolas"/>
+            <w:color w:val="F91E00" w:themeColor="accent5" w:themeShade="BF"/>
+            <w:sz w:val="18"/>
+            <w:szCs w:val="18"/>
+            <w:lang w:val="en-US"/>
+            <w:rPrChange w:id="179" w:author="Tomás De Araújo Tavares" w:date="2021-10-26T23:12:00Z">
               <w:rPr>
                 <w:rFonts w:ascii="Consolas" w:hAnsi="Consolas"/>
                 <w:sz w:val="18"/>
@@ -18402,25 +18502,25 @@
               </w:rPr>
             </w:rPrChange>
           </w:rPr>
-          <w:t>append</w:t>
-        </w:r>
-        <w:r>
-          <w:rPr>
-            <w:rFonts w:ascii="Consolas" w:hAnsi="Consolas"/>
-            <w:sz w:val="18"/>
-            <w:szCs w:val="18"/>
-            <w:lang w:val="en-US"/>
-          </w:rPr>
-          <w:t>(treeClassifier.</w:t>
-        </w:r>
-        <w:r>
-          <w:rPr>
-            <w:rFonts w:ascii="Consolas" w:hAnsi="Consolas"/>
-            <w:color w:val="66C7FF" w:themeColor="accent1" w:themeTint="99"/>
-            <w:sz w:val="18"/>
-            <w:szCs w:val="18"/>
-            <w:lang w:val="en-US"/>
-            <w:rPrChange w:id="181" w:author="Tomás De Araújo Tavares" w:date="2021-10-26T23:07:00Z">
+          <w:t>criterion</w:t>
+        </w:r>
+        <w:r>
+          <w:rPr>
+            <w:rFonts w:ascii="Consolas" w:hAnsi="Consolas"/>
+            <w:sz w:val="18"/>
+            <w:szCs w:val="18"/>
+            <w:lang w:val="en-US"/>
+          </w:rPr>
+          <w:t>=</w:t>
+        </w:r>
+        <w:r>
+          <w:rPr>
+            <w:rFonts w:ascii="Consolas" w:hAnsi="Consolas"/>
+            <w:color w:val="44A921" w:themeColor="accent3" w:themeShade="BF"/>
+            <w:sz w:val="18"/>
+            <w:szCs w:val="18"/>
+            <w:lang w:val="en-US"/>
+            <w:rPrChange w:id="180" w:author="Tomás De Araújo Tavares" w:date="2021-10-26T23:13:00Z">
               <w:rPr>
                 <w:rFonts w:ascii="Consolas" w:hAnsi="Consolas"/>
                 <w:sz w:val="18"/>
@@ -18429,16 +18529,45 @@
               </w:rPr>
             </w:rPrChange>
           </w:rPr>
-          <w:t>score</w:t>
-        </w:r>
-        <w:r>
-          <w:rPr>
-            <w:rFonts w:ascii="Consolas" w:hAnsi="Consolas"/>
-            <w:sz w:val="18"/>
-            <w:szCs w:val="18"/>
-            <w:lang w:val="en-US"/>
-          </w:rPr>
-          <w:t>(inputs[test], outputs[test]))</w:t>
+          <w:t>"entropy"</w:t>
+        </w:r>
+        <w:r>
+          <w:rPr>
+            <w:rFonts w:ascii="Consolas" w:hAnsi="Consolas"/>
+            <w:sz w:val="18"/>
+            <w:szCs w:val="18"/>
+            <w:lang w:val="en-US"/>
+          </w:rPr>
+          <w:t xml:space="preserve">, </w:t>
+        </w:r>
+        <w:proofErr w:type="spellStart"/>
+        <w:r>
+          <w:rPr>
+            <w:rFonts w:ascii="Consolas" w:hAnsi="Consolas"/>
+            <w:color w:val="F91E00" w:themeColor="accent5" w:themeShade="BF"/>
+            <w:sz w:val="18"/>
+            <w:szCs w:val="18"/>
+            <w:lang w:val="en-US"/>
+            <w:rPrChange w:id="181" w:author="Tomás De Araújo Tavares" w:date="2021-10-26T23:12:00Z">
+              <w:rPr>
+                <w:rFonts w:ascii="Consolas" w:hAnsi="Consolas"/>
+                <w:sz w:val="18"/>
+                <w:szCs w:val="18"/>
+                <w:lang w:val="en-US"/>
+              </w:rPr>
+            </w:rPrChange>
+          </w:rPr>
+          <w:t>max_depth</w:t>
+        </w:r>
+        <w:proofErr w:type="spellEnd"/>
+        <w:r>
+          <w:rPr>
+            <w:rFonts w:ascii="Consolas" w:hAnsi="Consolas"/>
+            <w:sz w:val="18"/>
+            <w:szCs w:val="18"/>
+            <w:lang w:val="en-US"/>
+          </w:rPr>
+          <w:t>=depth)</w:t>
         </w:r>
       </w:ins>
     </w:p>
@@ -18454,39 +18583,15 @@
           <w:lang w:val="en-US"/>
         </w:rPr>
       </w:pPr>
-    </w:p>
-    <w:p>
-      <w:pPr>
-        <w:pStyle w:val="Body"/>
-        <w:spacing w:before="120" w:after="120"/>
-        <w:rPr>
-          <w:ins w:id="183" w:author="Tomás De Araújo Tavares" w:date="2021-10-26T22:55:00Z"/>
-          <w:rFonts w:ascii="Consolas" w:hAnsi="Consolas"/>
-          <w:sz w:val="18"/>
-          <w:szCs w:val="18"/>
-          <w:lang w:val="en-US"/>
-        </w:rPr>
-      </w:pPr>
-      <w:proofErr w:type="spellStart"/>
-      <w:ins w:id="184" w:author="Tomás De Araújo Tavares" w:date="2021-10-26T22:55:00Z">
-        <w:r>
-          <w:rPr>
-            <w:rFonts w:ascii="Consolas" w:hAnsi="Consolas"/>
-            <w:sz w:val="18"/>
-            <w:szCs w:val="18"/>
-            <w:lang w:val="en-US"/>
-          </w:rPr>
-          <w:t>trainingAccuracyMean_ii</w:t>
-        </w:r>
-        <w:proofErr w:type="spellEnd"/>
-        <w:r>
-          <w:rPr>
-            <w:rFonts w:ascii="Consolas" w:hAnsi="Consolas"/>
-            <w:sz w:val="18"/>
-            <w:szCs w:val="18"/>
-            <w:lang w:val="en-US"/>
-          </w:rPr>
-          <w:t xml:space="preserve">, </w:t>
+      <w:ins w:id="183" w:author="Tomás De Araújo Tavares" w:date="2021-10-26T22:55:00Z">
+        <w:r>
+          <w:rPr>
+            <w:rFonts w:ascii="Consolas" w:hAnsi="Consolas"/>
+            <w:sz w:val="18"/>
+            <w:szCs w:val="18"/>
+            <w:lang w:val="en-US"/>
+          </w:rPr>
+          <w:t xml:space="preserve">        </w:t>
         </w:r>
         <w:proofErr w:type="spellStart"/>
         <w:r>
@@ -18496,19 +18601,8 @@
             <w:szCs w:val="18"/>
             <w:lang w:val="en-US"/>
           </w:rPr>
-          <w:t>testingAccuracyMean_ii</w:t>
-        </w:r>
-        <w:proofErr w:type="spellEnd"/>
-        <w:r>
-          <w:rPr>
-            <w:rFonts w:ascii="Consolas" w:hAnsi="Consolas"/>
-            <w:sz w:val="18"/>
-            <w:szCs w:val="18"/>
-            <w:lang w:val="en-US"/>
-          </w:rPr>
-          <w:t xml:space="preserve"> = </w:t>
-        </w:r>
-        <w:proofErr w:type="spellStart"/>
+          <w:t>treeClassifier.</w:t>
+        </w:r>
         <w:r>
           <w:rPr>
             <w:rFonts w:ascii="Consolas" w:hAnsi="Consolas"/>
@@ -18516,7 +18610,7 @@
             <w:sz w:val="18"/>
             <w:szCs w:val="18"/>
             <w:lang w:val="en-US"/>
-            <w:rPrChange w:id="185" w:author="Tomás De Araújo Tavares" w:date="2021-10-26T23:07:00Z">
+            <w:rPrChange w:id="184" w:author="Tomás De Araújo Tavares" w:date="2021-10-26T23:06:00Z">
               <w:rPr>
                 <w:rFonts w:ascii="Consolas" w:hAnsi="Consolas"/>
                 <w:sz w:val="18"/>
@@ -18525,7 +18619,7 @@
               </w:rPr>
             </w:rPrChange>
           </w:rPr>
-          <w:t>calculateDictMean</w:t>
+          <w:t>fit</w:t>
         </w:r>
         <w:proofErr w:type="spellEnd"/>
         <w:r>
@@ -18535,76 +18629,7 @@
             <w:szCs w:val="18"/>
             <w:lang w:val="en-US"/>
           </w:rPr>
-          <w:t>(</w:t>
-        </w:r>
-        <w:proofErr w:type="spellStart"/>
-        <w:r>
-          <w:rPr>
-            <w:rFonts w:ascii="Consolas" w:hAnsi="Consolas"/>
-            <w:sz w:val="18"/>
-            <w:szCs w:val="18"/>
-            <w:lang w:val="en-US"/>
-          </w:rPr>
-          <w:t>trainingAccuracy_ii</w:t>
-        </w:r>
-        <w:proofErr w:type="spellEnd"/>
-        <w:r>
-          <w:rPr>
-            <w:rFonts w:ascii="Consolas" w:hAnsi="Consolas"/>
-            <w:sz w:val="18"/>
-            <w:szCs w:val="18"/>
-            <w:lang w:val="en-US"/>
-          </w:rPr>
-          <w:t xml:space="preserve">), </w:t>
-        </w:r>
-        <w:proofErr w:type="spellStart"/>
-        <w:r>
-          <w:rPr>
-            <w:rFonts w:ascii="Consolas" w:hAnsi="Consolas"/>
-            <w:color w:val="66C7FF" w:themeColor="accent1" w:themeTint="99"/>
-            <w:sz w:val="18"/>
-            <w:szCs w:val="18"/>
-            <w:lang w:val="en-US"/>
-            <w:rPrChange w:id="186" w:author="Tomás De Araújo Tavares" w:date="2021-10-26T23:07:00Z">
-              <w:rPr>
-                <w:rFonts w:ascii="Consolas" w:hAnsi="Consolas"/>
-                <w:sz w:val="18"/>
-                <w:szCs w:val="18"/>
-                <w:lang w:val="en-US"/>
-              </w:rPr>
-            </w:rPrChange>
-          </w:rPr>
-          <w:t>calculateDictMean</w:t>
-        </w:r>
-        <w:proofErr w:type="spellEnd"/>
-        <w:r>
-          <w:rPr>
-            <w:rFonts w:ascii="Consolas" w:hAnsi="Consolas"/>
-            <w:sz w:val="18"/>
-            <w:szCs w:val="18"/>
-            <w:lang w:val="en-US"/>
-          </w:rPr>
-          <w:t>(</w:t>
-        </w:r>
-        <w:proofErr w:type="spellStart"/>
-        <w:r>
-          <w:rPr>
-            <w:rFonts w:ascii="Consolas" w:hAnsi="Consolas"/>
-            <w:sz w:val="18"/>
-            <w:szCs w:val="18"/>
-            <w:lang w:val="en-US"/>
-          </w:rPr>
-          <w:t>testingAccuracy_ii</w:t>
-        </w:r>
-        <w:proofErr w:type="spellEnd"/>
-        <w:r>
-          <w:rPr>
-            <w:rFonts w:ascii="Consolas" w:hAnsi="Consolas"/>
-            <w:sz w:val="18"/>
-            <w:szCs w:val="18"/>
-            <w:lang w:val="en-US"/>
-          </w:rPr>
-          <w:t>)</w:t>
+          <w:t>(inputs[train], outputs[train])</w:t>
         </w:r>
       </w:ins>
     </w:p>
@@ -18613,7 +18638,7 @@
         <w:pStyle w:val="Body"/>
         <w:spacing w:before="120" w:after="120"/>
         <w:rPr>
-          <w:ins w:id="187" w:author="Tomás De Araújo Tavares" w:date="2021-10-26T22:55:00Z"/>
+          <w:ins w:id="185" w:author="Tomás De Araújo Tavares" w:date="2021-10-26T22:55:00Z"/>
           <w:rFonts w:ascii="Consolas" w:hAnsi="Consolas"/>
           <w:sz w:val="18"/>
           <w:szCs w:val="18"/>
@@ -18626,23 +18651,22 @@
         <w:pStyle w:val="Body"/>
         <w:spacing w:before="120" w:after="120"/>
         <w:rPr>
-          <w:ins w:id="188" w:author="Tomás De Araújo Tavares" w:date="2021-10-26T22:55:00Z"/>
+          <w:ins w:id="186" w:author="Tomás De Araújo Tavares" w:date="2021-10-26T22:55:00Z"/>
           <w:rFonts w:ascii="Consolas" w:hAnsi="Consolas"/>
           <w:sz w:val="18"/>
           <w:szCs w:val="18"/>
           <w:lang w:val="en-US"/>
         </w:rPr>
       </w:pPr>
-      <w:proofErr w:type="spellStart"/>
-      <w:ins w:id="189" w:author="Tomás De Araújo Tavares" w:date="2021-10-26T22:55:00Z">
-        <w:r>
-          <w:rPr>
-            <w:rFonts w:ascii="Consolas" w:hAnsi="Consolas"/>
-            <w:sz w:val="18"/>
-            <w:szCs w:val="18"/>
-            <w:lang w:val="en-US"/>
-          </w:rPr>
-          <w:t>plt.</w:t>
+      <w:ins w:id="187" w:author="Tomás De Araújo Tavares" w:date="2021-10-26T22:55:00Z">
+        <w:r>
+          <w:rPr>
+            <w:rFonts w:ascii="Consolas" w:hAnsi="Consolas"/>
+            <w:sz w:val="18"/>
+            <w:szCs w:val="18"/>
+            <w:lang w:val="en-US"/>
+          </w:rPr>
+          <w:t xml:space="preserve">        trainingAccuracy_ii[</w:t>
         </w:r>
         <w:r>
           <w:rPr>
@@ -18651,7 +18675,7 @@
             <w:sz w:val="18"/>
             <w:szCs w:val="18"/>
             <w:lang w:val="en-US"/>
-            <w:rPrChange w:id="190" w:author="Tomás De Araújo Tavares" w:date="2021-10-26T23:07:00Z">
+            <w:rPrChange w:id="188" w:author="Tomás De Araújo Tavares" w:date="2021-10-26T23:07:00Z">
               <w:rPr>
                 <w:rFonts w:ascii="Consolas" w:hAnsi="Consolas"/>
                 <w:sz w:val="18"/>
@@ -18660,158 +18684,26 @@
               </w:rPr>
             </w:rPrChange>
           </w:rPr>
-          <w:t>plot</w:t>
-        </w:r>
-        <w:proofErr w:type="spellEnd"/>
-        <w:r>
-          <w:rPr>
-            <w:rFonts w:ascii="Consolas" w:hAnsi="Consolas"/>
-            <w:sz w:val="18"/>
-            <w:szCs w:val="18"/>
-            <w:lang w:val="en-US"/>
-          </w:rPr>
-          <w:t>(</w:t>
-        </w:r>
-      </w:ins>
-      <w:ins w:id="191" w:author="Tomás De Araújo Tavares" w:date="2021-10-26T23:08:00Z">
-        <w:r>
-          <w:rPr>
-            <w:rFonts w:ascii="Consolas" w:hAnsi="Consolas"/>
-            <w:sz w:val="18"/>
-            <w:szCs w:val="18"/>
-            <w:lang w:val="en-US"/>
-          </w:rPr>
-          <w:t>[</w:t>
-        </w:r>
-        <w:r>
-          <w:rPr>
-            <w:rFonts w:ascii="Consolas" w:hAnsi="Consolas"/>
-            <w:color w:val="FFC000"/>
-            <w:sz w:val="18"/>
-            <w:szCs w:val="18"/>
-            <w:lang w:val="en-US"/>
-          </w:rPr>
-          <w:t>1</w:t>
-        </w:r>
-        <w:r>
-          <w:rPr>
-            <w:rFonts w:ascii="Consolas" w:hAnsi="Consolas"/>
-            <w:sz w:val="18"/>
-            <w:szCs w:val="18"/>
-            <w:lang w:val="en-US"/>
-          </w:rPr>
-          <w:t xml:space="preserve">, </w:t>
-        </w:r>
-        <w:r>
-          <w:rPr>
-            <w:rFonts w:ascii="Consolas" w:hAnsi="Consolas"/>
-            <w:color w:val="FFC000"/>
-            <w:sz w:val="18"/>
-            <w:szCs w:val="18"/>
-            <w:lang w:val="en-US"/>
-          </w:rPr>
-          <w:t>3</w:t>
-        </w:r>
-        <w:r>
-          <w:rPr>
-            <w:rFonts w:ascii="Consolas" w:hAnsi="Consolas"/>
-            <w:sz w:val="18"/>
-            <w:szCs w:val="18"/>
-            <w:lang w:val="en-US"/>
-          </w:rPr>
-          <w:t xml:space="preserve">, </w:t>
-        </w:r>
-        <w:r>
-          <w:rPr>
-            <w:rFonts w:ascii="Consolas" w:hAnsi="Consolas"/>
-            <w:color w:val="FFC000"/>
-            <w:sz w:val="18"/>
-            <w:szCs w:val="18"/>
-            <w:lang w:val="en-US"/>
-          </w:rPr>
-          <w:t>5</w:t>
-        </w:r>
-        <w:r>
-          <w:rPr>
-            <w:rFonts w:ascii="Consolas" w:hAnsi="Consolas"/>
-            <w:sz w:val="18"/>
-            <w:szCs w:val="18"/>
-            <w:lang w:val="en-US"/>
-          </w:rPr>
-          <w:t xml:space="preserve">, </w:t>
-        </w:r>
-        <w:r>
-          <w:rPr>
-            <w:rFonts w:ascii="Consolas" w:hAnsi="Consolas"/>
-            <w:color w:val="FFC000"/>
-            <w:sz w:val="18"/>
-            <w:szCs w:val="18"/>
-            <w:lang w:val="en-US"/>
-          </w:rPr>
-          <w:t>9</w:t>
-        </w:r>
-        <w:r>
-          <w:rPr>
-            <w:rFonts w:ascii="Consolas" w:hAnsi="Consolas"/>
-            <w:sz w:val="18"/>
-            <w:szCs w:val="18"/>
-            <w:lang w:val="en-US"/>
-          </w:rPr>
-          <w:t>]</w:t>
-        </w:r>
-      </w:ins>
-      <w:ins w:id="192" w:author="Tomás De Araújo Tavares" w:date="2021-10-26T22:55:00Z">
-        <w:r>
-          <w:rPr>
-            <w:rFonts w:ascii="Consolas" w:hAnsi="Consolas"/>
-            <w:sz w:val="18"/>
-            <w:szCs w:val="18"/>
-            <w:lang w:val="en-US"/>
-          </w:rPr>
-          <w:t xml:space="preserve">, </w:t>
-        </w:r>
-        <w:proofErr w:type="spellStart"/>
-        <w:r>
-          <w:rPr>
-            <w:rFonts w:ascii="Consolas" w:hAnsi="Consolas"/>
-            <w:sz w:val="18"/>
-            <w:szCs w:val="18"/>
-            <w:lang w:val="en-US"/>
-          </w:rPr>
-          <w:t>trainingAccuracyMean_i</w:t>
-        </w:r>
-        <w:proofErr w:type="spellEnd"/>
-        <w:r>
-          <w:rPr>
-            <w:rFonts w:ascii="Consolas" w:hAnsi="Consolas"/>
-            <w:sz w:val="18"/>
-            <w:szCs w:val="18"/>
-            <w:lang w:val="en-US"/>
-          </w:rPr>
-          <w:t>)</w:t>
-        </w:r>
-      </w:ins>
-      <w:ins w:id="193" w:author="Tomás De Araújo Tavares" w:date="2021-10-26T22:58:00Z">
-        <w:r>
-          <w:rPr>
-            <w:rFonts w:ascii="Consolas" w:hAnsi="Consolas"/>
-            <w:sz w:val="18"/>
-            <w:szCs w:val="18"/>
-            <w:lang w:val="en-US"/>
-          </w:rPr>
-          <w:t xml:space="preserve">; </w:t>
-        </w:r>
-      </w:ins>
-      <w:proofErr w:type="spellStart"/>
-      <w:ins w:id="194" w:author="Tomás De Araújo Tavares" w:date="2021-10-26T22:55:00Z">
-        <w:r>
-          <w:rPr>
-            <w:rFonts w:ascii="Consolas" w:hAnsi="Consolas"/>
-            <w:sz w:val="18"/>
-            <w:szCs w:val="18"/>
-            <w:lang w:val="en-US"/>
-          </w:rPr>
-          <w:t>plt.</w:t>
+          <w:t>str</w:t>
+        </w:r>
+        <w:r>
+          <w:rPr>
+            <w:rFonts w:ascii="Consolas" w:hAnsi="Consolas"/>
+            <w:sz w:val="18"/>
+            <w:szCs w:val="18"/>
+            <w:lang w:val="en-US"/>
+          </w:rPr>
+          <w:t>(depth)</w:t>
+        </w:r>
+        <w:proofErr w:type="gramStart"/>
+        <w:r>
+          <w:rPr>
+            <w:rFonts w:ascii="Consolas" w:hAnsi="Consolas"/>
+            <w:sz w:val="18"/>
+            <w:szCs w:val="18"/>
+            <w:lang w:val="en-US"/>
+          </w:rPr>
+          <w:t>].</w:t>
         </w:r>
         <w:r>
           <w:rPr>
@@ -18820,7 +18712,7 @@
             <w:sz w:val="18"/>
             <w:szCs w:val="18"/>
             <w:lang w:val="en-US"/>
-            <w:rPrChange w:id="195" w:author="Tomás De Araújo Tavares" w:date="2021-10-26T23:07:00Z">
+            <w:rPrChange w:id="189" w:author="Tomás De Araújo Tavares" w:date="2021-10-26T23:06:00Z">
               <w:rPr>
                 <w:rFonts w:ascii="Consolas" w:hAnsi="Consolas"/>
                 <w:sz w:val="18"/>
@@ -18829,135 +18721,44 @@
               </w:rPr>
             </w:rPrChange>
           </w:rPr>
-          <w:t>plot</w:t>
-        </w:r>
-        <w:proofErr w:type="spellEnd"/>
-        <w:r>
-          <w:rPr>
-            <w:rFonts w:ascii="Consolas" w:hAnsi="Consolas"/>
-            <w:sz w:val="18"/>
-            <w:szCs w:val="18"/>
-            <w:lang w:val="en-US"/>
-          </w:rPr>
-          <w:t>(</w:t>
-        </w:r>
-      </w:ins>
-      <w:ins w:id="196" w:author="Tomás De Araújo Tavares" w:date="2021-10-26T23:08:00Z">
-        <w:r>
-          <w:rPr>
-            <w:rFonts w:ascii="Consolas" w:hAnsi="Consolas"/>
-            <w:sz w:val="18"/>
-            <w:szCs w:val="18"/>
-            <w:lang w:val="en-US"/>
-          </w:rPr>
-          <w:t>[</w:t>
-        </w:r>
-        <w:r>
-          <w:rPr>
-            <w:rFonts w:ascii="Consolas" w:hAnsi="Consolas"/>
-            <w:color w:val="FFC000"/>
-            <w:sz w:val="18"/>
-            <w:szCs w:val="18"/>
-            <w:lang w:val="en-US"/>
-          </w:rPr>
-          <w:t>1</w:t>
-        </w:r>
-        <w:r>
-          <w:rPr>
-            <w:rFonts w:ascii="Consolas" w:hAnsi="Consolas"/>
-            <w:sz w:val="18"/>
-            <w:szCs w:val="18"/>
-            <w:lang w:val="en-US"/>
-          </w:rPr>
-          <w:t xml:space="preserve">, </w:t>
-        </w:r>
-        <w:r>
-          <w:rPr>
-            <w:rFonts w:ascii="Consolas" w:hAnsi="Consolas"/>
-            <w:color w:val="FFC000"/>
-            <w:sz w:val="18"/>
-            <w:szCs w:val="18"/>
-            <w:lang w:val="en-US"/>
-          </w:rPr>
-          <w:t>3</w:t>
-        </w:r>
-        <w:r>
-          <w:rPr>
-            <w:rFonts w:ascii="Consolas" w:hAnsi="Consolas"/>
-            <w:sz w:val="18"/>
-            <w:szCs w:val="18"/>
-            <w:lang w:val="en-US"/>
-          </w:rPr>
-          <w:t xml:space="preserve">, </w:t>
-        </w:r>
-        <w:r>
-          <w:rPr>
-            <w:rFonts w:ascii="Consolas" w:hAnsi="Consolas"/>
-            <w:color w:val="FFC000"/>
-            <w:sz w:val="18"/>
-            <w:szCs w:val="18"/>
-            <w:lang w:val="en-US"/>
-          </w:rPr>
-          <w:t>5</w:t>
-        </w:r>
-        <w:r>
-          <w:rPr>
-            <w:rFonts w:ascii="Consolas" w:hAnsi="Consolas"/>
-            <w:sz w:val="18"/>
-            <w:szCs w:val="18"/>
-            <w:lang w:val="en-US"/>
-          </w:rPr>
-          <w:t xml:space="preserve">, </w:t>
-        </w:r>
-        <w:r>
-          <w:rPr>
-            <w:rFonts w:ascii="Consolas" w:hAnsi="Consolas"/>
-            <w:color w:val="FFC000"/>
-            <w:sz w:val="18"/>
-            <w:szCs w:val="18"/>
-            <w:lang w:val="en-US"/>
-          </w:rPr>
-          <w:t>9</w:t>
-        </w:r>
-        <w:r>
-          <w:rPr>
-            <w:rFonts w:ascii="Consolas" w:hAnsi="Consolas"/>
-            <w:sz w:val="18"/>
-            <w:szCs w:val="18"/>
-            <w:lang w:val="en-US"/>
-          </w:rPr>
-          <w:t>]</w:t>
-        </w:r>
-      </w:ins>
-      <w:ins w:id="197" w:author="Tomás De Araújo Tavares" w:date="2021-10-26T22:55:00Z">
-        <w:r>
-          <w:rPr>
-            <w:rFonts w:ascii="Consolas" w:hAnsi="Consolas"/>
-            <w:sz w:val="18"/>
-            <w:szCs w:val="18"/>
-            <w:lang w:val="en-US"/>
-          </w:rPr>
-          <w:t xml:space="preserve">, </w:t>
-        </w:r>
-        <w:proofErr w:type="spellStart"/>
-        <w:r>
-          <w:rPr>
-            <w:rFonts w:ascii="Consolas" w:hAnsi="Consolas"/>
-            <w:sz w:val="18"/>
-            <w:szCs w:val="18"/>
-            <w:lang w:val="en-US"/>
-          </w:rPr>
-          <w:t>testingAccuracyMean_i</w:t>
-        </w:r>
-        <w:proofErr w:type="spellEnd"/>
-        <w:r>
-          <w:rPr>
-            <w:rFonts w:ascii="Consolas" w:hAnsi="Consolas"/>
-            <w:sz w:val="18"/>
-            <w:szCs w:val="18"/>
-            <w:lang w:val="en-US"/>
-          </w:rPr>
-          <w:t>)</w:t>
+          <w:t>append</w:t>
+        </w:r>
+        <w:proofErr w:type="gramEnd"/>
+        <w:r>
+          <w:rPr>
+            <w:rFonts w:ascii="Consolas" w:hAnsi="Consolas"/>
+            <w:sz w:val="18"/>
+            <w:szCs w:val="18"/>
+            <w:lang w:val="en-US"/>
+          </w:rPr>
+          <w:t>(treeClassifier.</w:t>
+        </w:r>
+        <w:r>
+          <w:rPr>
+            <w:rFonts w:ascii="Consolas" w:hAnsi="Consolas"/>
+            <w:color w:val="66C7FF" w:themeColor="accent1" w:themeTint="99"/>
+            <w:sz w:val="18"/>
+            <w:szCs w:val="18"/>
+            <w:lang w:val="en-US"/>
+            <w:rPrChange w:id="190" w:author="Tomás De Araújo Tavares" w:date="2021-10-26T23:07:00Z">
+              <w:rPr>
+                <w:rFonts w:ascii="Consolas" w:hAnsi="Consolas"/>
+                <w:sz w:val="18"/>
+                <w:szCs w:val="18"/>
+                <w:lang w:val="en-US"/>
+              </w:rPr>
+            </w:rPrChange>
+          </w:rPr>
+          <w:t>score</w:t>
+        </w:r>
+        <w:r>
+          <w:rPr>
+            <w:rFonts w:ascii="Consolas" w:hAnsi="Consolas"/>
+            <w:sz w:val="18"/>
+            <w:szCs w:val="18"/>
+            <w:lang w:val="en-US"/>
+          </w:rPr>
+          <w:t>(inputs[train], outputs[train]))</w:t>
         </w:r>
       </w:ins>
     </w:p>
@@ -18966,23 +18767,22 @@
         <w:pStyle w:val="Body"/>
         <w:spacing w:before="120" w:after="120"/>
         <w:rPr>
-          <w:ins w:id="198" w:author="Tomás De Araújo Tavares" w:date="2021-10-26T22:55:00Z"/>
+          <w:ins w:id="191" w:author="Tomás De Araújo Tavares" w:date="2021-10-26T22:55:00Z"/>
           <w:rFonts w:ascii="Consolas" w:hAnsi="Consolas"/>
           <w:sz w:val="18"/>
           <w:szCs w:val="18"/>
           <w:lang w:val="en-US"/>
         </w:rPr>
       </w:pPr>
-      <w:proofErr w:type="spellStart"/>
-      <w:ins w:id="199" w:author="Tomás De Araújo Tavares" w:date="2021-10-26T22:55:00Z">
-        <w:r>
-          <w:rPr>
-            <w:rFonts w:ascii="Consolas" w:hAnsi="Consolas"/>
-            <w:sz w:val="18"/>
-            <w:szCs w:val="18"/>
-            <w:lang w:val="en-US"/>
-          </w:rPr>
-          <w:t>plt.</w:t>
+      <w:ins w:id="192" w:author="Tomás De Araújo Tavares" w:date="2021-10-26T22:55:00Z">
+        <w:r>
+          <w:rPr>
+            <w:rFonts w:ascii="Consolas" w:hAnsi="Consolas"/>
+            <w:sz w:val="18"/>
+            <w:szCs w:val="18"/>
+            <w:lang w:val="en-US"/>
+          </w:rPr>
+          <w:t xml:space="preserve">        testingAccuracy_ii[</w:t>
         </w:r>
         <w:r>
           <w:rPr>
@@ -18991,7 +18791,7 @@
             <w:sz w:val="18"/>
             <w:szCs w:val="18"/>
             <w:lang w:val="en-US"/>
-            <w:rPrChange w:id="200" w:author="Tomás De Araújo Tavares" w:date="2021-10-26T23:07:00Z">
+            <w:rPrChange w:id="193" w:author="Tomás De Araújo Tavares" w:date="2021-10-26T23:07:00Z">
               <w:rPr>
                 <w:rFonts w:ascii="Consolas" w:hAnsi="Consolas"/>
                 <w:sz w:val="18"/>
@@ -19000,40 +18800,26 @@
               </w:rPr>
             </w:rPrChange>
           </w:rPr>
-          <w:t>show</w:t>
-        </w:r>
-        <w:proofErr w:type="spellEnd"/>
-        <w:r>
-          <w:rPr>
-            <w:rFonts w:ascii="Consolas" w:hAnsi="Consolas"/>
-            <w:sz w:val="18"/>
-            <w:szCs w:val="18"/>
-            <w:lang w:val="en-US"/>
-          </w:rPr>
-          <w:t>()</w:t>
-        </w:r>
-      </w:ins>
-      <w:ins w:id="201" w:author="Tomás De Araújo Tavares" w:date="2021-10-26T22:57:00Z">
-        <w:r>
-          <w:rPr>
-            <w:rFonts w:ascii="Consolas" w:hAnsi="Consolas"/>
-            <w:sz w:val="18"/>
-            <w:szCs w:val="18"/>
-            <w:lang w:val="en-US"/>
-          </w:rPr>
-          <w:t xml:space="preserve">; </w:t>
-        </w:r>
-      </w:ins>
-      <w:proofErr w:type="spellStart"/>
-      <w:ins w:id="202" w:author="Tomás De Araújo Tavares" w:date="2021-10-26T22:55:00Z">
-        <w:r>
-          <w:rPr>
-            <w:rFonts w:ascii="Consolas" w:hAnsi="Consolas"/>
-            <w:sz w:val="18"/>
-            <w:szCs w:val="18"/>
-            <w:lang w:val="en-US"/>
-          </w:rPr>
-          <w:t>plt.</w:t>
+          <w:t>str</w:t>
+        </w:r>
+        <w:r>
+          <w:rPr>
+            <w:rFonts w:ascii="Consolas" w:hAnsi="Consolas"/>
+            <w:sz w:val="18"/>
+            <w:szCs w:val="18"/>
+            <w:lang w:val="en-US"/>
+          </w:rPr>
+          <w:t>(depth)</w:t>
+        </w:r>
+        <w:proofErr w:type="gramStart"/>
+        <w:r>
+          <w:rPr>
+            <w:rFonts w:ascii="Consolas" w:hAnsi="Consolas"/>
+            <w:sz w:val="18"/>
+            <w:szCs w:val="18"/>
+            <w:lang w:val="en-US"/>
+          </w:rPr>
+          <w:t>].</w:t>
         </w:r>
         <w:r>
           <w:rPr>
@@ -19042,7 +18828,7 @@
             <w:sz w:val="18"/>
             <w:szCs w:val="18"/>
             <w:lang w:val="en-US"/>
-            <w:rPrChange w:id="203" w:author="Tomás De Araújo Tavares" w:date="2021-10-26T23:07:00Z">
+            <w:rPrChange w:id="194" w:author="Tomás De Araújo Tavares" w:date="2021-10-26T23:07:00Z">
               <w:rPr>
                 <w:rFonts w:ascii="Consolas" w:hAnsi="Consolas"/>
                 <w:sz w:val="18"/>
@@ -19051,17 +18837,44 @@
               </w:rPr>
             </w:rPrChange>
           </w:rPr>
-          <w:t>clf</w:t>
-        </w:r>
-        <w:proofErr w:type="spellEnd"/>
-        <w:r>
-          <w:rPr>
-            <w:rFonts w:ascii="Consolas" w:hAnsi="Consolas"/>
-            <w:sz w:val="18"/>
-            <w:szCs w:val="18"/>
-            <w:lang w:val="en-US"/>
-          </w:rPr>
-          <w:t>()</w:t>
+          <w:t>append</w:t>
+        </w:r>
+        <w:proofErr w:type="gramEnd"/>
+        <w:r>
+          <w:rPr>
+            <w:rFonts w:ascii="Consolas" w:hAnsi="Consolas"/>
+            <w:sz w:val="18"/>
+            <w:szCs w:val="18"/>
+            <w:lang w:val="en-US"/>
+          </w:rPr>
+          <w:t>(treeClassifier.</w:t>
+        </w:r>
+        <w:r>
+          <w:rPr>
+            <w:rFonts w:ascii="Consolas" w:hAnsi="Consolas"/>
+            <w:color w:val="66C7FF" w:themeColor="accent1" w:themeTint="99"/>
+            <w:sz w:val="18"/>
+            <w:szCs w:val="18"/>
+            <w:lang w:val="en-US"/>
+            <w:rPrChange w:id="195" w:author="Tomás De Araújo Tavares" w:date="2021-10-26T23:07:00Z">
+              <w:rPr>
+                <w:rFonts w:ascii="Consolas" w:hAnsi="Consolas"/>
+                <w:sz w:val="18"/>
+                <w:szCs w:val="18"/>
+                <w:lang w:val="en-US"/>
+              </w:rPr>
+            </w:rPrChange>
+          </w:rPr>
+          <w:t>score</w:t>
+        </w:r>
+        <w:r>
+          <w:rPr>
+            <w:rFonts w:ascii="Consolas" w:hAnsi="Consolas"/>
+            <w:sz w:val="18"/>
+            <w:szCs w:val="18"/>
+            <w:lang w:val="en-US"/>
+          </w:rPr>
+          <w:t>(inputs[test], outputs[test]))</w:t>
         </w:r>
       </w:ins>
     </w:p>
@@ -19070,7 +18883,7 @@
         <w:pStyle w:val="Body"/>
         <w:spacing w:before="120" w:after="120"/>
         <w:rPr>
-          <w:ins w:id="204" w:author="Tomás De Araújo Tavares" w:date="2021-10-26T22:55:00Z"/>
+          <w:ins w:id="196" w:author="Tomás De Araújo Tavares" w:date="2021-10-26T22:55:00Z"/>
           <w:rFonts w:ascii="Consolas" w:hAnsi="Consolas"/>
           <w:sz w:val="18"/>
           <w:szCs w:val="18"/>
@@ -19083,7 +18896,7 @@
         <w:pStyle w:val="Body"/>
         <w:spacing w:before="120" w:after="120"/>
         <w:rPr>
-          <w:ins w:id="205" w:author="Tomás De Araújo Tavares" w:date="2021-10-26T22:55:00Z"/>
+          <w:ins w:id="197" w:author="Tomás De Araújo Tavares" w:date="2021-10-26T22:55:00Z"/>
           <w:rFonts w:ascii="Consolas" w:hAnsi="Consolas"/>
           <w:sz w:val="18"/>
           <w:szCs w:val="18"/>
@@ -19091,16 +18904,47 @@
         </w:rPr>
       </w:pPr>
       <w:proofErr w:type="spellStart"/>
-      <w:ins w:id="206" w:author="Tomás De Araújo Tavares" w:date="2021-10-26T22:55:00Z">
-        <w:r>
-          <w:rPr>
-            <w:rFonts w:ascii="Consolas" w:hAnsi="Consolas"/>
-            <w:sz w:val="18"/>
-            <w:szCs w:val="18"/>
-            <w:lang w:val="en-US"/>
-          </w:rPr>
-          <w:t>plt.</w:t>
-        </w:r>
+      <w:ins w:id="198" w:author="Tomás De Araújo Tavares" w:date="2021-10-26T22:55:00Z">
+        <w:r>
+          <w:rPr>
+            <w:rFonts w:ascii="Consolas" w:hAnsi="Consolas"/>
+            <w:sz w:val="18"/>
+            <w:szCs w:val="18"/>
+            <w:lang w:val="en-US"/>
+          </w:rPr>
+          <w:t>trainingAccuracyMean_ii</w:t>
+        </w:r>
+        <w:proofErr w:type="spellEnd"/>
+        <w:r>
+          <w:rPr>
+            <w:rFonts w:ascii="Consolas" w:hAnsi="Consolas"/>
+            <w:sz w:val="18"/>
+            <w:szCs w:val="18"/>
+            <w:lang w:val="en-US"/>
+          </w:rPr>
+          <w:t xml:space="preserve">, </w:t>
+        </w:r>
+        <w:proofErr w:type="spellStart"/>
+        <w:r>
+          <w:rPr>
+            <w:rFonts w:ascii="Consolas" w:hAnsi="Consolas"/>
+            <w:sz w:val="18"/>
+            <w:szCs w:val="18"/>
+            <w:lang w:val="en-US"/>
+          </w:rPr>
+          <w:t>testingAccuracyMean_ii</w:t>
+        </w:r>
+        <w:proofErr w:type="spellEnd"/>
+        <w:r>
+          <w:rPr>
+            <w:rFonts w:ascii="Consolas" w:hAnsi="Consolas"/>
+            <w:sz w:val="18"/>
+            <w:szCs w:val="18"/>
+            <w:lang w:val="en-US"/>
+          </w:rPr>
+          <w:t xml:space="preserve"> = </w:t>
+        </w:r>
+        <w:proofErr w:type="spellStart"/>
         <w:r>
           <w:rPr>
             <w:rFonts w:ascii="Consolas" w:hAnsi="Consolas"/>
@@ -19108,7 +18952,7 @@
             <w:sz w:val="18"/>
             <w:szCs w:val="18"/>
             <w:lang w:val="en-US"/>
-            <w:rPrChange w:id="207" w:author="Tomás De Araújo Tavares" w:date="2021-10-26T23:07:00Z">
+            <w:rPrChange w:id="199" w:author="Tomás De Araújo Tavares" w:date="2021-10-26T23:07:00Z">
               <w:rPr>
                 <w:rFonts w:ascii="Consolas" w:hAnsi="Consolas"/>
                 <w:sz w:val="18"/>
@@ -19117,7 +18961,7 @@
               </w:rPr>
             </w:rPrChange>
           </w:rPr>
-          <w:t>plot</w:t>
+          <w:t>calculateDictMean</w:t>
         </w:r>
         <w:proofErr w:type="spellEnd"/>
         <w:r>
@@ -19127,16 +18971,37 @@
             <w:szCs w:val="18"/>
             <w:lang w:val="en-US"/>
           </w:rPr>
-          <w:t>([</w:t>
-        </w:r>
-        <w:r>
-          <w:rPr>
-            <w:rFonts w:ascii="Consolas" w:hAnsi="Consolas"/>
-            <w:color w:val="FFC000"/>
-            <w:sz w:val="18"/>
-            <w:szCs w:val="18"/>
-            <w:lang w:val="en-US"/>
-            <w:rPrChange w:id="208" w:author="Tomás De Araújo Tavares" w:date="2021-10-26T23:08:00Z">
+          <w:t>(</w:t>
+        </w:r>
+        <w:proofErr w:type="spellStart"/>
+        <w:r>
+          <w:rPr>
+            <w:rFonts w:ascii="Consolas" w:hAnsi="Consolas"/>
+            <w:sz w:val="18"/>
+            <w:szCs w:val="18"/>
+            <w:lang w:val="en-US"/>
+          </w:rPr>
+          <w:t>trainingAccuracy_ii</w:t>
+        </w:r>
+        <w:proofErr w:type="spellEnd"/>
+        <w:r>
+          <w:rPr>
+            <w:rFonts w:ascii="Consolas" w:hAnsi="Consolas"/>
+            <w:sz w:val="18"/>
+            <w:szCs w:val="18"/>
+            <w:lang w:val="en-US"/>
+          </w:rPr>
+          <w:t xml:space="preserve">), </w:t>
+        </w:r>
+        <w:proofErr w:type="spellStart"/>
+        <w:r>
+          <w:rPr>
+            <w:rFonts w:ascii="Consolas" w:hAnsi="Consolas"/>
+            <w:color w:val="66C7FF" w:themeColor="accent1" w:themeTint="99"/>
+            <w:sz w:val="18"/>
+            <w:szCs w:val="18"/>
+            <w:lang w:val="en-US"/>
+            <w:rPrChange w:id="200" w:author="Tomás De Araújo Tavares" w:date="2021-10-26T23:07:00Z">
               <w:rPr>
                 <w:rFonts w:ascii="Consolas" w:hAnsi="Consolas"/>
                 <w:sz w:val="18"/>
@@ -19145,97 +19010,17 @@
               </w:rPr>
             </w:rPrChange>
           </w:rPr>
-          <w:t>1</w:t>
-        </w:r>
-        <w:r>
-          <w:rPr>
-            <w:rFonts w:ascii="Consolas" w:hAnsi="Consolas"/>
-            <w:sz w:val="18"/>
-            <w:szCs w:val="18"/>
-            <w:lang w:val="en-US"/>
-          </w:rPr>
-          <w:t xml:space="preserve">, </w:t>
-        </w:r>
-        <w:r>
-          <w:rPr>
-            <w:rFonts w:ascii="Consolas" w:hAnsi="Consolas"/>
-            <w:color w:val="FFC000"/>
-            <w:sz w:val="18"/>
-            <w:szCs w:val="18"/>
-            <w:lang w:val="en-US"/>
-            <w:rPrChange w:id="209" w:author="Tomás De Araújo Tavares" w:date="2021-10-26T23:08:00Z">
-              <w:rPr>
-                <w:rFonts w:ascii="Consolas" w:hAnsi="Consolas"/>
-                <w:sz w:val="18"/>
-                <w:szCs w:val="18"/>
-                <w:lang w:val="en-US"/>
-              </w:rPr>
-            </w:rPrChange>
-          </w:rPr>
-          <w:t>3</w:t>
-        </w:r>
-        <w:r>
-          <w:rPr>
-            <w:rFonts w:ascii="Consolas" w:hAnsi="Consolas"/>
-            <w:sz w:val="18"/>
-            <w:szCs w:val="18"/>
-            <w:lang w:val="en-US"/>
-          </w:rPr>
-          <w:t xml:space="preserve">, </w:t>
-        </w:r>
-        <w:r>
-          <w:rPr>
-            <w:rFonts w:ascii="Consolas" w:hAnsi="Consolas"/>
-            <w:color w:val="FFC000"/>
-            <w:sz w:val="18"/>
-            <w:szCs w:val="18"/>
-            <w:lang w:val="en-US"/>
-            <w:rPrChange w:id="210" w:author="Tomás De Araújo Tavares" w:date="2021-10-26T23:08:00Z">
-              <w:rPr>
-                <w:rFonts w:ascii="Consolas" w:hAnsi="Consolas"/>
-                <w:sz w:val="18"/>
-                <w:szCs w:val="18"/>
-                <w:lang w:val="en-US"/>
-              </w:rPr>
-            </w:rPrChange>
-          </w:rPr>
-          <w:t>5</w:t>
-        </w:r>
-        <w:r>
-          <w:rPr>
-            <w:rFonts w:ascii="Consolas" w:hAnsi="Consolas"/>
-            <w:sz w:val="18"/>
-            <w:szCs w:val="18"/>
-            <w:lang w:val="en-US"/>
-          </w:rPr>
-          <w:t xml:space="preserve">, </w:t>
-        </w:r>
-        <w:r>
-          <w:rPr>
-            <w:rFonts w:ascii="Consolas" w:hAnsi="Consolas"/>
-            <w:color w:val="FFC000"/>
-            <w:sz w:val="18"/>
-            <w:szCs w:val="18"/>
-            <w:lang w:val="en-US"/>
-            <w:rPrChange w:id="211" w:author="Tomás De Araújo Tavares" w:date="2021-10-26T23:08:00Z">
-              <w:rPr>
-                <w:rFonts w:ascii="Consolas" w:hAnsi="Consolas"/>
-                <w:sz w:val="18"/>
-                <w:szCs w:val="18"/>
-                <w:lang w:val="en-US"/>
-              </w:rPr>
-            </w:rPrChange>
-          </w:rPr>
-          <w:t>9</w:t>
-        </w:r>
-        <w:r>
-          <w:rPr>
-            <w:rFonts w:ascii="Consolas" w:hAnsi="Consolas"/>
-            <w:sz w:val="18"/>
-            <w:szCs w:val="18"/>
-            <w:lang w:val="en-US"/>
-          </w:rPr>
-          <w:t xml:space="preserve">], </w:t>
+          <w:t>calculateDictMean</w:t>
+        </w:r>
+        <w:proofErr w:type="spellEnd"/>
+        <w:r>
+          <w:rPr>
+            <w:rFonts w:ascii="Consolas" w:hAnsi="Consolas"/>
+            <w:sz w:val="18"/>
+            <w:szCs w:val="18"/>
+            <w:lang w:val="en-US"/>
+          </w:rPr>
+          <w:t>(</w:t>
         </w:r>
         <w:proofErr w:type="spellStart"/>
         <w:r>
@@ -19245,176 +19030,7 @@
             <w:szCs w:val="18"/>
             <w:lang w:val="en-US"/>
           </w:rPr>
-          <w:t>trainingAccuracyMean_ii</w:t>
-        </w:r>
-        <w:proofErr w:type="spellEnd"/>
-        <w:r>
-          <w:rPr>
-            <w:rFonts w:ascii="Consolas" w:hAnsi="Consolas"/>
-            <w:sz w:val="18"/>
-            <w:szCs w:val="18"/>
-            <w:lang w:val="en-US"/>
-          </w:rPr>
-          <w:t>)</w:t>
-        </w:r>
-      </w:ins>
-      <w:ins w:id="212" w:author="Tomás De Araújo Tavares" w:date="2021-10-26T22:57:00Z">
-        <w:r>
-          <w:rPr>
-            <w:rFonts w:ascii="Consolas" w:hAnsi="Consolas"/>
-            <w:sz w:val="18"/>
-            <w:szCs w:val="18"/>
-            <w:lang w:val="en-US"/>
-          </w:rPr>
-          <w:t xml:space="preserve">; </w:t>
-        </w:r>
-      </w:ins>
-      <w:proofErr w:type="spellStart"/>
-      <w:ins w:id="213" w:author="Tomás De Araújo Tavares" w:date="2021-10-26T22:55:00Z">
-        <w:r>
-          <w:rPr>
-            <w:rFonts w:ascii="Consolas" w:hAnsi="Consolas"/>
-            <w:sz w:val="18"/>
-            <w:szCs w:val="18"/>
-            <w:lang w:val="en-US"/>
-          </w:rPr>
-          <w:t>plt.</w:t>
-        </w:r>
-        <w:r>
-          <w:rPr>
-            <w:rFonts w:ascii="Consolas" w:hAnsi="Consolas"/>
-            <w:color w:val="66C7FF" w:themeColor="accent1" w:themeTint="99"/>
-            <w:sz w:val="18"/>
-            <w:szCs w:val="18"/>
-            <w:lang w:val="en-US"/>
-            <w:rPrChange w:id="214" w:author="Tomás De Araújo Tavares" w:date="2021-10-26T23:07:00Z">
-              <w:rPr>
-                <w:rFonts w:ascii="Consolas" w:hAnsi="Consolas"/>
-                <w:sz w:val="18"/>
-                <w:szCs w:val="18"/>
-                <w:lang w:val="en-US"/>
-              </w:rPr>
-            </w:rPrChange>
-          </w:rPr>
-          <w:t>plot</w:t>
-        </w:r>
-        <w:proofErr w:type="spellEnd"/>
-        <w:r>
-          <w:rPr>
-            <w:rFonts w:ascii="Consolas" w:hAnsi="Consolas"/>
-            <w:sz w:val="18"/>
-            <w:szCs w:val="18"/>
-            <w:lang w:val="en-US"/>
-          </w:rPr>
-          <w:t>(</w:t>
-        </w:r>
-      </w:ins>
-      <w:ins w:id="215" w:author="Tomás De Araújo Tavares" w:date="2021-10-26T23:08:00Z">
-        <w:r>
-          <w:rPr>
-            <w:rFonts w:ascii="Consolas" w:hAnsi="Consolas"/>
-            <w:sz w:val="18"/>
-            <w:szCs w:val="18"/>
-            <w:lang w:val="en-US"/>
-          </w:rPr>
-          <w:t>[</w:t>
-        </w:r>
-        <w:r>
-          <w:rPr>
-            <w:rFonts w:ascii="Consolas" w:hAnsi="Consolas"/>
-            <w:color w:val="FFC000"/>
-            <w:sz w:val="18"/>
-            <w:szCs w:val="18"/>
-            <w:lang w:val="en-US"/>
-          </w:rPr>
-          <w:t>1</w:t>
-        </w:r>
-        <w:r>
-          <w:rPr>
-            <w:rFonts w:ascii="Consolas" w:hAnsi="Consolas"/>
-            <w:sz w:val="18"/>
-            <w:szCs w:val="18"/>
-            <w:lang w:val="en-US"/>
-          </w:rPr>
-          <w:t xml:space="preserve">, </w:t>
-        </w:r>
-        <w:r>
-          <w:rPr>
-            <w:rFonts w:ascii="Consolas" w:hAnsi="Consolas"/>
-            <w:color w:val="FFC000"/>
-            <w:sz w:val="18"/>
-            <w:szCs w:val="18"/>
-            <w:lang w:val="en-US"/>
-          </w:rPr>
-          <w:t>3</w:t>
-        </w:r>
-        <w:r>
-          <w:rPr>
-            <w:rFonts w:ascii="Consolas" w:hAnsi="Consolas"/>
-            <w:sz w:val="18"/>
-            <w:szCs w:val="18"/>
-            <w:lang w:val="en-US"/>
-          </w:rPr>
-          <w:t xml:space="preserve">, </w:t>
-        </w:r>
-        <w:r>
-          <w:rPr>
-            <w:rFonts w:ascii="Consolas" w:hAnsi="Consolas"/>
-            <w:color w:val="FFC000"/>
-            <w:sz w:val="18"/>
-            <w:szCs w:val="18"/>
-            <w:lang w:val="en-US"/>
-          </w:rPr>
-          <w:t>5</w:t>
-        </w:r>
-        <w:r>
-          <w:rPr>
-            <w:rFonts w:ascii="Consolas" w:hAnsi="Consolas"/>
-            <w:sz w:val="18"/>
-            <w:szCs w:val="18"/>
-            <w:lang w:val="en-US"/>
-          </w:rPr>
-          <w:t xml:space="preserve">, </w:t>
-        </w:r>
-        <w:r>
-          <w:rPr>
-            <w:rFonts w:ascii="Consolas" w:hAnsi="Consolas"/>
-            <w:color w:val="FFC000"/>
-            <w:sz w:val="18"/>
-            <w:szCs w:val="18"/>
-            <w:lang w:val="en-US"/>
-          </w:rPr>
-          <w:t>9</w:t>
-        </w:r>
-        <w:r>
-          <w:rPr>
-            <w:rFonts w:ascii="Consolas" w:hAnsi="Consolas"/>
-            <w:sz w:val="18"/>
-            <w:szCs w:val="18"/>
-            <w:lang w:val="en-US"/>
-          </w:rPr>
-          <w:t>]</w:t>
-        </w:r>
-      </w:ins>
-      <w:ins w:id="216" w:author="Tomás De Araújo Tavares" w:date="2021-10-26T22:55:00Z">
-        <w:r>
-          <w:rPr>
-            <w:rFonts w:ascii="Consolas" w:hAnsi="Consolas"/>
-            <w:sz w:val="18"/>
-            <w:szCs w:val="18"/>
-            <w:lang w:val="en-US"/>
-          </w:rPr>
-          <w:t>, t</w:t>
-        </w:r>
-        <w:proofErr w:type="spellStart"/>
-        <w:r>
-          <w:rPr>
-            <w:rFonts w:ascii="Consolas" w:hAnsi="Consolas"/>
-            <w:sz w:val="18"/>
-            <w:szCs w:val="18"/>
-            <w:lang w:val="en-US"/>
-          </w:rPr>
-          <w:t>estingAccuracyMean_ii</w:t>
+          <w:t>testingAccuracy_ii</w:t>
         </w:r>
         <w:proofErr w:type="spellEnd"/>
         <w:r>
@@ -19433,21 +19049,29 @@
         <w:pStyle w:val="Body"/>
         <w:spacing w:before="120" w:after="120"/>
         <w:rPr>
-          <w:del w:id="217" w:author="Tomás De Araújo Tavares" w:date="2021-10-26T22:36:00Z"/>
+          <w:ins w:id="201" w:author="Tomás De Araújo Tavares" w:date="2021-10-26T22:55:00Z"/>
           <w:rFonts w:ascii="Consolas" w:hAnsi="Consolas"/>
           <w:sz w:val="18"/>
           <w:szCs w:val="18"/>
           <w:lang w:val="en-US"/>
         </w:rPr>
-        <w:pPrChange w:id="218" w:author="Tomás De Araújo Tavares" w:date="2021-10-26T23:04:00Z">
-          <w:pPr>
-            <w:pStyle w:val="Body"/>
-            <w:spacing w:before="120" w:after="120"/>
-          </w:pPr>
-        </w:pPrChange>
+      </w:pPr>
+    </w:p>
+    <w:p>
+      <w:pPr>
+        <w:pStyle w:val="Body"/>
+        <w:spacing w:before="120" w:after="120"/>
+        <w:rPr>
+          <w:ins w:id="202" w:author="Tomás De Araújo Tavares" w:date="2021-10-26T22:55:00Z"/>
+          <w:rFonts w:ascii="Consolas" w:hAnsi="Consolas"/>
+          <w:sz w:val="18"/>
+          <w:szCs w:val="18"/>
+          <w:lang w:val="en-US"/>
+        </w:rPr>
       </w:pPr>
       <w:proofErr w:type="spellStart"/>
-      <w:ins w:id="219" w:author="Tomás De Araújo Tavares" w:date="2021-10-26T22:55:00Z">
+      <w:proofErr w:type="gramStart"/>
+      <w:ins w:id="203" w:author="Tomás De Araújo Tavares" w:date="2021-10-26T22:55:00Z">
         <w:r>
           <w:rPr>
             <w:rFonts w:ascii="Consolas" w:hAnsi="Consolas"/>
@@ -19464,7 +19088,7 @@
             <w:sz w:val="18"/>
             <w:szCs w:val="18"/>
             <w:lang w:val="en-US"/>
-            <w:rPrChange w:id="220" w:author="Tomás De Araújo Tavares" w:date="2021-10-26T23:07:00Z">
+            <w:rPrChange w:id="204" w:author="Tomás De Araújo Tavares" w:date="2021-10-26T23:07:00Z">
               <w:rPr>
                 <w:rFonts w:ascii="Consolas" w:hAnsi="Consolas"/>
                 <w:sz w:val="18"/>
@@ -19473,9 +19097,650 @@
               </w:rPr>
             </w:rPrChange>
           </w:rPr>
+          <w:t>plot</w:t>
+        </w:r>
+        <w:proofErr w:type="spellEnd"/>
+        <w:proofErr w:type="gramEnd"/>
+        <w:r>
+          <w:rPr>
+            <w:rFonts w:ascii="Consolas" w:hAnsi="Consolas"/>
+            <w:sz w:val="18"/>
+            <w:szCs w:val="18"/>
+            <w:lang w:val="en-US"/>
+          </w:rPr>
+          <w:t>(</w:t>
+        </w:r>
+      </w:ins>
+      <w:ins w:id="205" w:author="Tomás De Araújo Tavares" w:date="2021-10-26T23:08:00Z">
+        <w:r>
+          <w:rPr>
+            <w:rFonts w:ascii="Consolas" w:hAnsi="Consolas"/>
+            <w:sz w:val="18"/>
+            <w:szCs w:val="18"/>
+            <w:lang w:val="en-US"/>
+          </w:rPr>
+          <w:t>[</w:t>
+        </w:r>
+        <w:r>
+          <w:rPr>
+            <w:rFonts w:ascii="Consolas" w:hAnsi="Consolas"/>
+            <w:color w:val="FFC000"/>
+            <w:sz w:val="18"/>
+            <w:szCs w:val="18"/>
+            <w:lang w:val="en-US"/>
+          </w:rPr>
+          <w:t>1</w:t>
+        </w:r>
+        <w:r>
+          <w:rPr>
+            <w:rFonts w:ascii="Consolas" w:hAnsi="Consolas"/>
+            <w:sz w:val="18"/>
+            <w:szCs w:val="18"/>
+            <w:lang w:val="en-US"/>
+          </w:rPr>
+          <w:t xml:space="preserve">, </w:t>
+        </w:r>
+        <w:r>
+          <w:rPr>
+            <w:rFonts w:ascii="Consolas" w:hAnsi="Consolas"/>
+            <w:color w:val="FFC000"/>
+            <w:sz w:val="18"/>
+            <w:szCs w:val="18"/>
+            <w:lang w:val="en-US"/>
+          </w:rPr>
+          <w:t>3</w:t>
+        </w:r>
+        <w:r>
+          <w:rPr>
+            <w:rFonts w:ascii="Consolas" w:hAnsi="Consolas"/>
+            <w:sz w:val="18"/>
+            <w:szCs w:val="18"/>
+            <w:lang w:val="en-US"/>
+          </w:rPr>
+          <w:t xml:space="preserve">, </w:t>
+        </w:r>
+        <w:r>
+          <w:rPr>
+            <w:rFonts w:ascii="Consolas" w:hAnsi="Consolas"/>
+            <w:color w:val="FFC000"/>
+            <w:sz w:val="18"/>
+            <w:szCs w:val="18"/>
+            <w:lang w:val="en-US"/>
+          </w:rPr>
+          <w:t>5</w:t>
+        </w:r>
+        <w:r>
+          <w:rPr>
+            <w:rFonts w:ascii="Consolas" w:hAnsi="Consolas"/>
+            <w:sz w:val="18"/>
+            <w:szCs w:val="18"/>
+            <w:lang w:val="en-US"/>
+          </w:rPr>
+          <w:t xml:space="preserve">, </w:t>
+        </w:r>
+        <w:r>
+          <w:rPr>
+            <w:rFonts w:ascii="Consolas" w:hAnsi="Consolas"/>
+            <w:color w:val="FFC000"/>
+            <w:sz w:val="18"/>
+            <w:szCs w:val="18"/>
+            <w:lang w:val="en-US"/>
+          </w:rPr>
+          <w:t>9</w:t>
+        </w:r>
+        <w:r>
+          <w:rPr>
+            <w:rFonts w:ascii="Consolas" w:hAnsi="Consolas"/>
+            <w:sz w:val="18"/>
+            <w:szCs w:val="18"/>
+            <w:lang w:val="en-US"/>
+          </w:rPr>
+          <w:t>]</w:t>
+        </w:r>
+      </w:ins>
+      <w:ins w:id="206" w:author="Tomás De Araújo Tavares" w:date="2021-10-26T22:55:00Z">
+        <w:r>
+          <w:rPr>
+            <w:rFonts w:ascii="Consolas" w:hAnsi="Consolas"/>
+            <w:sz w:val="18"/>
+            <w:szCs w:val="18"/>
+            <w:lang w:val="en-US"/>
+          </w:rPr>
+          <w:t xml:space="preserve">, </w:t>
+        </w:r>
+        <w:proofErr w:type="spellStart"/>
+        <w:r>
+          <w:rPr>
+            <w:rFonts w:ascii="Consolas" w:hAnsi="Consolas"/>
+            <w:sz w:val="18"/>
+            <w:szCs w:val="18"/>
+            <w:lang w:val="en-US"/>
+          </w:rPr>
+          <w:t>trainingAccuracyMean_i</w:t>
+        </w:r>
+        <w:proofErr w:type="spellEnd"/>
+        <w:r>
+          <w:rPr>
+            <w:rFonts w:ascii="Consolas" w:hAnsi="Consolas"/>
+            <w:sz w:val="18"/>
+            <w:szCs w:val="18"/>
+            <w:lang w:val="en-US"/>
+          </w:rPr>
+          <w:t>)</w:t>
+        </w:r>
+      </w:ins>
+      <w:ins w:id="207" w:author="Tomás De Araújo Tavares" w:date="2021-10-26T22:58:00Z">
+        <w:r>
+          <w:rPr>
+            <w:rFonts w:ascii="Consolas" w:hAnsi="Consolas"/>
+            <w:sz w:val="18"/>
+            <w:szCs w:val="18"/>
+            <w:lang w:val="en-US"/>
+          </w:rPr>
+          <w:t xml:space="preserve">; </w:t>
+        </w:r>
+      </w:ins>
+      <w:proofErr w:type="spellStart"/>
+      <w:ins w:id="208" w:author="Tomás De Araújo Tavares" w:date="2021-10-26T22:55:00Z">
+        <w:r>
+          <w:rPr>
+            <w:rFonts w:ascii="Consolas" w:hAnsi="Consolas"/>
+            <w:sz w:val="18"/>
+            <w:szCs w:val="18"/>
+            <w:lang w:val="en-US"/>
+          </w:rPr>
+          <w:t>plt.</w:t>
+        </w:r>
+        <w:r>
+          <w:rPr>
+            <w:rFonts w:ascii="Consolas" w:hAnsi="Consolas"/>
+            <w:color w:val="66C7FF" w:themeColor="accent1" w:themeTint="99"/>
+            <w:sz w:val="18"/>
+            <w:szCs w:val="18"/>
+            <w:lang w:val="en-US"/>
+            <w:rPrChange w:id="209" w:author="Tomás De Araújo Tavares" w:date="2021-10-26T23:07:00Z">
+              <w:rPr>
+                <w:rFonts w:ascii="Consolas" w:hAnsi="Consolas"/>
+                <w:sz w:val="18"/>
+                <w:szCs w:val="18"/>
+                <w:lang w:val="en-US"/>
+              </w:rPr>
+            </w:rPrChange>
+          </w:rPr>
+          <w:t>plot</w:t>
+        </w:r>
+        <w:proofErr w:type="spellEnd"/>
+        <w:r>
+          <w:rPr>
+            <w:rFonts w:ascii="Consolas" w:hAnsi="Consolas"/>
+            <w:sz w:val="18"/>
+            <w:szCs w:val="18"/>
+            <w:lang w:val="en-US"/>
+          </w:rPr>
+          <w:t>(</w:t>
+        </w:r>
+      </w:ins>
+      <w:ins w:id="210" w:author="Tomás De Araújo Tavares" w:date="2021-10-26T23:08:00Z">
+        <w:r>
+          <w:rPr>
+            <w:rFonts w:ascii="Consolas" w:hAnsi="Consolas"/>
+            <w:sz w:val="18"/>
+            <w:szCs w:val="18"/>
+            <w:lang w:val="en-US"/>
+          </w:rPr>
+          <w:t>[</w:t>
+        </w:r>
+        <w:r>
+          <w:rPr>
+            <w:rFonts w:ascii="Consolas" w:hAnsi="Consolas"/>
+            <w:color w:val="FFC000"/>
+            <w:sz w:val="18"/>
+            <w:szCs w:val="18"/>
+            <w:lang w:val="en-US"/>
+          </w:rPr>
+          <w:t>1</w:t>
+        </w:r>
+        <w:r>
+          <w:rPr>
+            <w:rFonts w:ascii="Consolas" w:hAnsi="Consolas"/>
+            <w:sz w:val="18"/>
+            <w:szCs w:val="18"/>
+            <w:lang w:val="en-US"/>
+          </w:rPr>
+          <w:t xml:space="preserve">, </w:t>
+        </w:r>
+        <w:r>
+          <w:rPr>
+            <w:rFonts w:ascii="Consolas" w:hAnsi="Consolas"/>
+            <w:color w:val="FFC000"/>
+            <w:sz w:val="18"/>
+            <w:szCs w:val="18"/>
+            <w:lang w:val="en-US"/>
+          </w:rPr>
+          <w:t>3</w:t>
+        </w:r>
+        <w:r>
+          <w:rPr>
+            <w:rFonts w:ascii="Consolas" w:hAnsi="Consolas"/>
+            <w:sz w:val="18"/>
+            <w:szCs w:val="18"/>
+            <w:lang w:val="en-US"/>
+          </w:rPr>
+          <w:t xml:space="preserve">, </w:t>
+        </w:r>
+        <w:r>
+          <w:rPr>
+            <w:rFonts w:ascii="Consolas" w:hAnsi="Consolas"/>
+            <w:color w:val="FFC000"/>
+            <w:sz w:val="18"/>
+            <w:szCs w:val="18"/>
+            <w:lang w:val="en-US"/>
+          </w:rPr>
+          <w:t>5</w:t>
+        </w:r>
+        <w:r>
+          <w:rPr>
+            <w:rFonts w:ascii="Consolas" w:hAnsi="Consolas"/>
+            <w:sz w:val="18"/>
+            <w:szCs w:val="18"/>
+            <w:lang w:val="en-US"/>
+          </w:rPr>
+          <w:t xml:space="preserve">, </w:t>
+        </w:r>
+        <w:r>
+          <w:rPr>
+            <w:rFonts w:ascii="Consolas" w:hAnsi="Consolas"/>
+            <w:color w:val="FFC000"/>
+            <w:sz w:val="18"/>
+            <w:szCs w:val="18"/>
+            <w:lang w:val="en-US"/>
+          </w:rPr>
+          <w:t>9</w:t>
+        </w:r>
+        <w:r>
+          <w:rPr>
+            <w:rFonts w:ascii="Consolas" w:hAnsi="Consolas"/>
+            <w:sz w:val="18"/>
+            <w:szCs w:val="18"/>
+            <w:lang w:val="en-US"/>
+          </w:rPr>
+          <w:t>]</w:t>
+        </w:r>
+      </w:ins>
+      <w:ins w:id="211" w:author="Tomás De Araújo Tavares" w:date="2021-10-26T22:55:00Z">
+        <w:r>
+          <w:rPr>
+            <w:rFonts w:ascii="Consolas" w:hAnsi="Consolas"/>
+            <w:sz w:val="18"/>
+            <w:szCs w:val="18"/>
+            <w:lang w:val="en-US"/>
+          </w:rPr>
+          <w:t xml:space="preserve">, </w:t>
+        </w:r>
+        <w:proofErr w:type="spellStart"/>
+        <w:r>
+          <w:rPr>
+            <w:rFonts w:ascii="Consolas" w:hAnsi="Consolas"/>
+            <w:sz w:val="18"/>
+            <w:szCs w:val="18"/>
+            <w:lang w:val="en-US"/>
+          </w:rPr>
+          <w:t>testingAccuracyMean_i</w:t>
+        </w:r>
+        <w:proofErr w:type="spellEnd"/>
+        <w:r>
+          <w:rPr>
+            <w:rFonts w:ascii="Consolas" w:hAnsi="Consolas"/>
+            <w:sz w:val="18"/>
+            <w:szCs w:val="18"/>
+            <w:lang w:val="en-US"/>
+          </w:rPr>
+          <w:t>)</w:t>
+        </w:r>
+      </w:ins>
+    </w:p>
+    <w:p>
+      <w:pPr>
+        <w:pStyle w:val="Body"/>
+        <w:spacing w:before="120" w:after="120"/>
+        <w:rPr>
+          <w:ins w:id="212" w:author="Tomás De Araújo Tavares" w:date="2021-10-26T22:55:00Z"/>
+          <w:rFonts w:ascii="Consolas" w:hAnsi="Consolas"/>
+          <w:sz w:val="18"/>
+          <w:szCs w:val="18"/>
+          <w:lang w:val="en-US"/>
+        </w:rPr>
+      </w:pPr>
+      <w:proofErr w:type="spellStart"/>
+      <w:proofErr w:type="gramStart"/>
+      <w:ins w:id="213" w:author="Tomás De Araújo Tavares" w:date="2021-10-26T22:55:00Z">
+        <w:r>
+          <w:rPr>
+            <w:rFonts w:ascii="Consolas" w:hAnsi="Consolas"/>
+            <w:sz w:val="18"/>
+            <w:szCs w:val="18"/>
+            <w:lang w:val="en-US"/>
+          </w:rPr>
+          <w:t>plt.</w:t>
+        </w:r>
+        <w:r>
+          <w:rPr>
+            <w:rFonts w:ascii="Consolas" w:hAnsi="Consolas"/>
+            <w:color w:val="66C7FF" w:themeColor="accent1" w:themeTint="99"/>
+            <w:sz w:val="18"/>
+            <w:szCs w:val="18"/>
+            <w:lang w:val="en-US"/>
+            <w:rPrChange w:id="214" w:author="Tomás De Araújo Tavares" w:date="2021-10-26T23:07:00Z">
+              <w:rPr>
+                <w:rFonts w:ascii="Consolas" w:hAnsi="Consolas"/>
+                <w:sz w:val="18"/>
+                <w:szCs w:val="18"/>
+                <w:lang w:val="en-US"/>
+              </w:rPr>
+            </w:rPrChange>
+          </w:rPr>
           <w:t>show</w:t>
         </w:r>
         <w:proofErr w:type="spellEnd"/>
+        <w:proofErr w:type="gramEnd"/>
+        <w:r>
+          <w:rPr>
+            <w:rFonts w:ascii="Consolas" w:hAnsi="Consolas"/>
+            <w:sz w:val="18"/>
+            <w:szCs w:val="18"/>
+            <w:lang w:val="en-US"/>
+          </w:rPr>
+          <w:t>()</w:t>
+        </w:r>
+      </w:ins>
+      <w:ins w:id="215" w:author="Tomás De Araújo Tavares" w:date="2021-10-26T22:57:00Z">
+        <w:r>
+          <w:rPr>
+            <w:rFonts w:ascii="Consolas" w:hAnsi="Consolas"/>
+            <w:sz w:val="18"/>
+            <w:szCs w:val="18"/>
+            <w:lang w:val="en-US"/>
+          </w:rPr>
+          <w:t xml:space="preserve">; </w:t>
+        </w:r>
+      </w:ins>
+      <w:proofErr w:type="spellStart"/>
+      <w:ins w:id="216" w:author="Tomás De Araújo Tavares" w:date="2021-10-26T22:55:00Z">
+        <w:r>
+          <w:rPr>
+            <w:rFonts w:ascii="Consolas" w:hAnsi="Consolas"/>
+            <w:sz w:val="18"/>
+            <w:szCs w:val="18"/>
+            <w:lang w:val="en-US"/>
+          </w:rPr>
+          <w:t>plt.</w:t>
+        </w:r>
+        <w:r>
+          <w:rPr>
+            <w:rFonts w:ascii="Consolas" w:hAnsi="Consolas"/>
+            <w:color w:val="66C7FF" w:themeColor="accent1" w:themeTint="99"/>
+            <w:sz w:val="18"/>
+            <w:szCs w:val="18"/>
+            <w:lang w:val="en-US"/>
+            <w:rPrChange w:id="217" w:author="Tomás De Araújo Tavares" w:date="2021-10-26T23:07:00Z">
+              <w:rPr>
+                <w:rFonts w:ascii="Consolas" w:hAnsi="Consolas"/>
+                <w:sz w:val="18"/>
+                <w:szCs w:val="18"/>
+                <w:lang w:val="en-US"/>
+              </w:rPr>
+            </w:rPrChange>
+          </w:rPr>
+          <w:t>clf</w:t>
+        </w:r>
+        <w:proofErr w:type="spellEnd"/>
+        <w:r>
+          <w:rPr>
+            <w:rFonts w:ascii="Consolas" w:hAnsi="Consolas"/>
+            <w:sz w:val="18"/>
+            <w:szCs w:val="18"/>
+            <w:lang w:val="en-US"/>
+          </w:rPr>
+          <w:t>()</w:t>
+        </w:r>
+      </w:ins>
+    </w:p>
+    <w:p>
+      <w:pPr>
+        <w:pStyle w:val="Body"/>
+        <w:spacing w:before="120" w:after="120"/>
+        <w:rPr>
+          <w:ins w:id="218" w:author="Tomás De Araújo Tavares" w:date="2021-10-26T22:55:00Z"/>
+          <w:rFonts w:ascii="Consolas" w:hAnsi="Consolas"/>
+          <w:sz w:val="18"/>
+          <w:szCs w:val="18"/>
+          <w:lang w:val="en-US"/>
+        </w:rPr>
+      </w:pPr>
+    </w:p>
+    <w:p>
+      <w:pPr>
+        <w:pStyle w:val="Body"/>
+        <w:spacing w:before="120" w:after="120"/>
+        <w:rPr>
+          <w:ins w:id="219" w:author="Tomás De Araújo Tavares" w:date="2021-10-26T22:55:00Z"/>
+          <w:rFonts w:ascii="Consolas" w:hAnsi="Consolas"/>
+          <w:sz w:val="18"/>
+          <w:szCs w:val="18"/>
+          <w:lang w:val="en-US"/>
+        </w:rPr>
+      </w:pPr>
+      <w:proofErr w:type="spellStart"/>
+      <w:proofErr w:type="gramStart"/>
+      <w:ins w:id="220" w:author="Tomás De Araújo Tavares" w:date="2021-10-26T22:55:00Z">
+        <w:r>
+          <w:rPr>
+            <w:rFonts w:ascii="Consolas" w:hAnsi="Consolas"/>
+            <w:sz w:val="18"/>
+            <w:szCs w:val="18"/>
+            <w:lang w:val="en-US"/>
+          </w:rPr>
+          <w:t>plt.</w:t>
+        </w:r>
+        <w:r>
+          <w:rPr>
+            <w:rFonts w:ascii="Consolas" w:hAnsi="Consolas"/>
+            <w:color w:val="66C7FF" w:themeColor="accent1" w:themeTint="99"/>
+            <w:sz w:val="18"/>
+            <w:szCs w:val="18"/>
+            <w:lang w:val="en-US"/>
+            <w:rPrChange w:id="221" w:author="Tomás De Araújo Tavares" w:date="2021-10-26T23:07:00Z">
+              <w:rPr>
+                <w:rFonts w:ascii="Consolas" w:hAnsi="Consolas"/>
+                <w:sz w:val="18"/>
+                <w:szCs w:val="18"/>
+                <w:lang w:val="en-US"/>
+              </w:rPr>
+            </w:rPrChange>
+          </w:rPr>
+          <w:t>plot</w:t>
+        </w:r>
+        <w:proofErr w:type="spellEnd"/>
+        <w:proofErr w:type="gramEnd"/>
+        <w:r>
+          <w:rPr>
+            <w:rFonts w:ascii="Consolas" w:hAnsi="Consolas"/>
+            <w:sz w:val="18"/>
+            <w:szCs w:val="18"/>
+            <w:lang w:val="en-US"/>
+          </w:rPr>
+          <w:t>([</w:t>
+        </w:r>
+        <w:r>
+          <w:rPr>
+            <w:rFonts w:ascii="Consolas" w:hAnsi="Consolas"/>
+            <w:color w:val="FFC000"/>
+            <w:sz w:val="18"/>
+            <w:szCs w:val="18"/>
+            <w:lang w:val="en-US"/>
+            <w:rPrChange w:id="222" w:author="Tomás De Araújo Tavares" w:date="2021-10-26T23:08:00Z">
+              <w:rPr>
+                <w:rFonts w:ascii="Consolas" w:hAnsi="Consolas"/>
+                <w:sz w:val="18"/>
+                <w:szCs w:val="18"/>
+                <w:lang w:val="en-US"/>
+              </w:rPr>
+            </w:rPrChange>
+          </w:rPr>
+          <w:t>1</w:t>
+        </w:r>
+        <w:r>
+          <w:rPr>
+            <w:rFonts w:ascii="Consolas" w:hAnsi="Consolas"/>
+            <w:sz w:val="18"/>
+            <w:szCs w:val="18"/>
+            <w:lang w:val="en-US"/>
+          </w:rPr>
+          <w:t xml:space="preserve">, </w:t>
+        </w:r>
+        <w:r>
+          <w:rPr>
+            <w:rFonts w:ascii="Consolas" w:hAnsi="Consolas"/>
+            <w:color w:val="FFC000"/>
+            <w:sz w:val="18"/>
+            <w:szCs w:val="18"/>
+            <w:lang w:val="en-US"/>
+            <w:rPrChange w:id="223" w:author="Tomás De Araújo Tavares" w:date="2021-10-26T23:08:00Z">
+              <w:rPr>
+                <w:rFonts w:ascii="Consolas" w:hAnsi="Consolas"/>
+                <w:sz w:val="18"/>
+                <w:szCs w:val="18"/>
+                <w:lang w:val="en-US"/>
+              </w:rPr>
+            </w:rPrChange>
+          </w:rPr>
+          <w:t>3</w:t>
+        </w:r>
+        <w:r>
+          <w:rPr>
+            <w:rFonts w:ascii="Consolas" w:hAnsi="Consolas"/>
+            <w:sz w:val="18"/>
+            <w:szCs w:val="18"/>
+            <w:lang w:val="en-US"/>
+          </w:rPr>
+          <w:t xml:space="preserve">, </w:t>
+        </w:r>
+        <w:r>
+          <w:rPr>
+            <w:rFonts w:ascii="Consolas" w:hAnsi="Consolas"/>
+            <w:color w:val="FFC000"/>
+            <w:sz w:val="18"/>
+            <w:szCs w:val="18"/>
+            <w:lang w:val="en-US"/>
+            <w:rPrChange w:id="224" w:author="Tomás De Araújo Tavares" w:date="2021-10-26T23:08:00Z">
+              <w:rPr>
+                <w:rFonts w:ascii="Consolas" w:hAnsi="Consolas"/>
+                <w:sz w:val="18"/>
+                <w:szCs w:val="18"/>
+                <w:lang w:val="en-US"/>
+              </w:rPr>
+            </w:rPrChange>
+          </w:rPr>
+          <w:t>5</w:t>
+        </w:r>
+        <w:r>
+          <w:rPr>
+            <w:rFonts w:ascii="Consolas" w:hAnsi="Consolas"/>
+            <w:sz w:val="18"/>
+            <w:szCs w:val="18"/>
+            <w:lang w:val="en-US"/>
+          </w:rPr>
+          <w:t xml:space="preserve">, </w:t>
+        </w:r>
+        <w:r>
+          <w:rPr>
+            <w:rFonts w:ascii="Consolas" w:hAnsi="Consolas"/>
+            <w:color w:val="FFC000"/>
+            <w:sz w:val="18"/>
+            <w:szCs w:val="18"/>
+            <w:lang w:val="en-US"/>
+            <w:rPrChange w:id="225" w:author="Tomás De Araújo Tavares" w:date="2021-10-26T23:08:00Z">
+              <w:rPr>
+                <w:rFonts w:ascii="Consolas" w:hAnsi="Consolas"/>
+                <w:sz w:val="18"/>
+                <w:szCs w:val="18"/>
+                <w:lang w:val="en-US"/>
+              </w:rPr>
+            </w:rPrChange>
+          </w:rPr>
+          <w:t>9</w:t>
+        </w:r>
+        <w:r>
+          <w:rPr>
+            <w:rFonts w:ascii="Consolas" w:hAnsi="Consolas"/>
+            <w:sz w:val="18"/>
+            <w:szCs w:val="18"/>
+            <w:lang w:val="en-US"/>
+          </w:rPr>
+          <w:t xml:space="preserve">], </w:t>
+        </w:r>
+        <w:proofErr w:type="spellStart"/>
+        <w:r>
+          <w:rPr>
+            <w:rFonts w:ascii="Consolas" w:hAnsi="Consolas"/>
+            <w:sz w:val="18"/>
+            <w:szCs w:val="18"/>
+            <w:lang w:val="en-US"/>
+          </w:rPr>
+          <w:t>trainingAccuracyMean_ii</w:t>
+        </w:r>
+        <w:proofErr w:type="spellEnd"/>
+        <w:r>
+          <w:rPr>
+            <w:rFonts w:ascii="Consolas" w:hAnsi="Consolas"/>
+            <w:sz w:val="18"/>
+            <w:szCs w:val="18"/>
+            <w:lang w:val="en-US"/>
+          </w:rPr>
+          <w:t>)</w:t>
+        </w:r>
+      </w:ins>
+      <w:ins w:id="226" w:author="Tomás De Araújo Tavares" w:date="2021-10-26T22:57:00Z">
+        <w:r>
+          <w:rPr>
+            <w:rFonts w:ascii="Consolas" w:hAnsi="Consolas"/>
+            <w:sz w:val="18"/>
+            <w:szCs w:val="18"/>
+            <w:lang w:val="en-US"/>
+          </w:rPr>
+          <w:t xml:space="preserve">; </w:t>
+        </w:r>
+      </w:ins>
+      <w:proofErr w:type="spellStart"/>
+      <w:ins w:id="227" w:author="Tomás De Araújo Tavares" w:date="2021-10-26T22:55:00Z">
+        <w:r>
+          <w:rPr>
+            <w:rFonts w:ascii="Consolas" w:hAnsi="Consolas"/>
+            <w:sz w:val="18"/>
+            <w:szCs w:val="18"/>
+            <w:lang w:val="en-US"/>
+          </w:rPr>
+          <w:t>plt.</w:t>
+        </w:r>
+        <w:r>
+          <w:rPr>
+            <w:rFonts w:ascii="Consolas" w:hAnsi="Consolas"/>
+            <w:color w:val="66C7FF" w:themeColor="accent1" w:themeTint="99"/>
+            <w:sz w:val="18"/>
+            <w:szCs w:val="18"/>
+            <w:lang w:val="en-US"/>
+            <w:rPrChange w:id="228" w:author="Tomás De Araújo Tavares" w:date="2021-10-26T23:07:00Z">
+              <w:rPr>
+                <w:rFonts w:ascii="Consolas" w:hAnsi="Consolas"/>
+                <w:sz w:val="18"/>
+                <w:szCs w:val="18"/>
+                <w:lang w:val="en-US"/>
+              </w:rPr>
+            </w:rPrChange>
+          </w:rPr>
+          <w:t>plot</w:t>
+        </w:r>
+        <w:proofErr w:type="spellEnd"/>
         <w:r>
           <w:rPr>
             <w:rFonts w:ascii="Consolas" w:hAnsi="Consolas"/>
@@ -19486,7 +19751,114 @@
           <w:t>(</w:t>
         </w:r>
       </w:ins>
-      <w:ins w:id="221" w:author="Tomás De Araújo Tavares" w:date="2021-10-26T23:03:00Z">
+      <w:ins w:id="229" w:author="Tomás De Araújo Tavares" w:date="2021-10-26T23:08:00Z">
+        <w:r>
+          <w:rPr>
+            <w:rFonts w:ascii="Consolas" w:hAnsi="Consolas"/>
+            <w:sz w:val="18"/>
+            <w:szCs w:val="18"/>
+            <w:lang w:val="en-US"/>
+          </w:rPr>
+          <w:t>[</w:t>
+        </w:r>
+        <w:r>
+          <w:rPr>
+            <w:rFonts w:ascii="Consolas" w:hAnsi="Consolas"/>
+            <w:color w:val="FFC000"/>
+            <w:sz w:val="18"/>
+            <w:szCs w:val="18"/>
+            <w:lang w:val="en-US"/>
+          </w:rPr>
+          <w:t>1</w:t>
+        </w:r>
+        <w:r>
+          <w:rPr>
+            <w:rFonts w:ascii="Consolas" w:hAnsi="Consolas"/>
+            <w:sz w:val="18"/>
+            <w:szCs w:val="18"/>
+            <w:lang w:val="en-US"/>
+          </w:rPr>
+          <w:t xml:space="preserve">, </w:t>
+        </w:r>
+        <w:r>
+          <w:rPr>
+            <w:rFonts w:ascii="Consolas" w:hAnsi="Consolas"/>
+            <w:color w:val="FFC000"/>
+            <w:sz w:val="18"/>
+            <w:szCs w:val="18"/>
+            <w:lang w:val="en-US"/>
+          </w:rPr>
+          <w:t>3</w:t>
+        </w:r>
+        <w:r>
+          <w:rPr>
+            <w:rFonts w:ascii="Consolas" w:hAnsi="Consolas"/>
+            <w:sz w:val="18"/>
+            <w:szCs w:val="18"/>
+            <w:lang w:val="en-US"/>
+          </w:rPr>
+          <w:t xml:space="preserve">, </w:t>
+        </w:r>
+        <w:r>
+          <w:rPr>
+            <w:rFonts w:ascii="Consolas" w:hAnsi="Consolas"/>
+            <w:color w:val="FFC000"/>
+            <w:sz w:val="18"/>
+            <w:szCs w:val="18"/>
+            <w:lang w:val="en-US"/>
+          </w:rPr>
+          <w:t>5</w:t>
+        </w:r>
+        <w:r>
+          <w:rPr>
+            <w:rFonts w:ascii="Consolas" w:hAnsi="Consolas"/>
+            <w:sz w:val="18"/>
+            <w:szCs w:val="18"/>
+            <w:lang w:val="en-US"/>
+          </w:rPr>
+          <w:t xml:space="preserve">, </w:t>
+        </w:r>
+        <w:r>
+          <w:rPr>
+            <w:rFonts w:ascii="Consolas" w:hAnsi="Consolas"/>
+            <w:color w:val="FFC000"/>
+            <w:sz w:val="18"/>
+            <w:szCs w:val="18"/>
+            <w:lang w:val="en-US"/>
+          </w:rPr>
+          <w:t>9</w:t>
+        </w:r>
+        <w:r>
+          <w:rPr>
+            <w:rFonts w:ascii="Consolas" w:hAnsi="Consolas"/>
+            <w:sz w:val="18"/>
+            <w:szCs w:val="18"/>
+            <w:lang w:val="en-US"/>
+          </w:rPr>
+          <w:t>]</w:t>
+        </w:r>
+      </w:ins>
+      <w:ins w:id="230" w:author="Tomás De Araújo Tavares" w:date="2021-10-26T22:55:00Z">
+        <w:r>
+          <w:rPr>
+            <w:rFonts w:ascii="Consolas" w:hAnsi="Consolas"/>
+            <w:sz w:val="18"/>
+            <w:szCs w:val="18"/>
+            <w:lang w:val="en-US"/>
+          </w:rPr>
+          <w:t xml:space="preserve">, </w:t>
+        </w:r>
+        <w:proofErr w:type="spellStart"/>
+        <w:r>
+          <w:rPr>
+            <w:rFonts w:ascii="Consolas" w:hAnsi="Consolas"/>
+            <w:sz w:val="18"/>
+            <w:szCs w:val="18"/>
+            <w:lang w:val="en-US"/>
+          </w:rPr>
+          <w:t>testingAccuracyMean_ii</w:t>
+        </w:r>
+        <w:proofErr w:type="spellEnd"/>
         <w:r>
           <w:rPr>
             <w:rFonts w:ascii="Consolas" w:hAnsi="Consolas"/>
@@ -19497,7 +19869,80 @@
           <w:t>)</w:t>
         </w:r>
       </w:ins>
-      <w:del w:id="222" w:author="Tomás De Araújo Tavares" w:date="2021-10-26T22:36:00Z">
+    </w:p>
+    <w:p>
+      <w:pPr>
+        <w:pStyle w:val="Body"/>
+        <w:spacing w:before="120" w:after="120"/>
+        <w:rPr>
+          <w:del w:id="231" w:author="Tomás De Araújo Tavares" w:date="2021-10-26T22:36:00Z"/>
+          <w:rFonts w:ascii="Consolas" w:hAnsi="Consolas"/>
+          <w:sz w:val="18"/>
+          <w:szCs w:val="18"/>
+          <w:lang w:val="en-US"/>
+        </w:rPr>
+      </w:pPr>
+      <w:proofErr w:type="spellStart"/>
+      <w:proofErr w:type="gramStart"/>
+      <w:ins w:id="232" w:author="Tomás De Araújo Tavares" w:date="2021-10-26T22:55:00Z">
+        <w:r>
+          <w:rPr>
+            <w:rFonts w:ascii="Consolas" w:hAnsi="Consolas"/>
+            <w:sz w:val="18"/>
+            <w:szCs w:val="18"/>
+            <w:lang w:val="en-US"/>
+          </w:rPr>
+          <w:t>plt</w:t>
+        </w:r>
+        <w:proofErr w:type="spellEnd"/>
+        <w:r>
+          <w:rPr>
+            <w:rFonts w:ascii="Consolas" w:hAnsi="Consolas"/>
+            <w:sz w:val="18"/>
+            <w:szCs w:val="18"/>
+            <w:lang w:val="en-US"/>
+          </w:rPr>
+          <w:t>.</w:t>
+        </w:r>
+        <w:r>
+          <w:rPr>
+            <w:rFonts w:ascii="Consolas" w:hAnsi="Consolas"/>
+            <w:color w:val="66C7FF" w:themeColor="accent1" w:themeTint="99"/>
+            <w:sz w:val="18"/>
+            <w:szCs w:val="18"/>
+            <w:rPrChange w:id="233" w:author="Tomás De Araújo Tavares" w:date="2021-10-26T23:07:00Z">
+              <w:rPr>
+                <w:rFonts w:ascii="Consolas" w:hAnsi="Consolas"/>
+                <w:sz w:val="18"/>
+                <w:szCs w:val="18"/>
+              </w:rPr>
+            </w:rPrChange>
+          </w:rPr>
+          <w:t>show</w:t>
+        </w:r>
+        <w:proofErr w:type="gramEnd"/>
+        <w:r>
+          <w:rPr>
+            <w:rFonts w:ascii="Consolas" w:hAnsi="Consolas"/>
+            <w:sz w:val="18"/>
+            <w:szCs w:val="18"/>
+            <w:lang w:val="en-US"/>
+          </w:rPr>
+          <w:t>(</w:t>
+        </w:r>
+      </w:ins>
+      <w:ins w:id="234" w:author="Tomás De Araújo Tavares" w:date="2021-10-26T23:03:00Z">
+        <w:r>
+          <w:rPr>
+            <w:rFonts w:ascii="Consolas" w:hAnsi="Consolas"/>
+            <w:sz w:val="18"/>
+            <w:szCs w:val="18"/>
+            <w:lang w:val="en-US"/>
+          </w:rPr>
+          <w:t>)</w:t>
+        </w:r>
+      </w:ins>
+      <w:del w:id="235" w:author="Tomás De Araújo Tavares" w:date="2021-10-26T22:36:00Z">
         <w:r>
           <w:rPr>
             <w:rFonts w:ascii="Consolas" w:hAnsi="Consolas"/>
@@ -19568,7 +20013,7 @@
         <w:pStyle w:val="Body"/>
         <w:spacing w:before="120" w:after="120"/>
         <w:rPr>
-          <w:del w:id="223" w:author="Tomás De Araújo Tavares" w:date="2021-10-26T22:36:00Z"/>
+          <w:del w:id="236" w:author="Tomás De Araújo Tavares" w:date="2021-10-26T22:36:00Z"/>
           <w:rFonts w:ascii="Consolas" w:hAnsi="Consolas" w:cs="Times New Roman"/>
           <w:iCs/>
           <w:color w:val="auto"/>
@@ -19576,14 +20021,8 @@
           <w:szCs w:val="20"/>
           <w:lang w:val="en-US"/>
         </w:rPr>
-        <w:pPrChange w:id="224" w:author="Tomás De Araújo Tavares" w:date="2021-10-26T23:04:00Z">
-          <w:pPr>
-            <w:pStyle w:val="Body"/>
-            <w:spacing w:before="120" w:after="120"/>
-          </w:pPr>
-        </w:pPrChange>
       </w:pPr>
-      <w:del w:id="225" w:author="Tomás De Araújo Tavares" w:date="2021-10-26T22:36:00Z">
+      <w:del w:id="237" w:author="Tomás De Araújo Tavares" w:date="2021-10-26T22:36:00Z">
         <w:r>
           <w:rPr>
             <w:rFonts w:ascii="Consolas" w:hAnsi="Consolas"/>
@@ -19639,7 +20078,7 @@
         <w:pStyle w:val="Body"/>
         <w:spacing w:before="120" w:after="120"/>
         <w:rPr>
-          <w:del w:id="226" w:author="Tomás De Araújo Tavares" w:date="2021-10-26T23:03:00Z"/>
+          <w:del w:id="238" w:author="Tomás De Araújo Tavares" w:date="2021-10-26T23:03:00Z"/>
           <w:rFonts w:ascii="Times New Roman" w:hAnsi="Times New Roman" w:cs="Times New Roman"/>
           <w:iCs/>
           <w:color w:val="auto"/>
@@ -19647,19 +20086,13 @@
           <w:szCs w:val="24"/>
           <w:lang w:val="en-US"/>
         </w:rPr>
-        <w:pPrChange w:id="227" w:author="Tomás De Araújo Tavares" w:date="2021-10-26T23:04:00Z">
-          <w:pPr>
-            <w:pStyle w:val="Body"/>
-            <w:spacing w:before="120" w:after="120"/>
-          </w:pPr>
-        </w:pPrChange>
       </w:pPr>
     </w:p>
     <w:p>
       <w:pPr>
         <w:pStyle w:val="Body"/>
         <w:rPr>
-          <w:del w:id="228" w:author="Tomás De Araújo Tavares" w:date="2021-10-26T23:03:00Z"/>
+          <w:del w:id="239" w:author="Tomás De Araújo Tavares" w:date="2021-10-26T23:03:00Z"/>
           <w:rFonts w:ascii="Times New Roman" w:hAnsi="Times New Roman" w:cs="Times New Roman"/>
           <w:iCs/>
           <w:color w:val="auto"/>
@@ -19667,7 +20100,7 @@
           <w:szCs w:val="24"/>
           <w:lang w:val="en-US"/>
         </w:rPr>
-        <w:pPrChange w:id="229" w:author="Tomás De Araújo Tavares" w:date="2021-10-26T23:04:00Z">
+        <w:pPrChange w:id="240" w:author="Tomás De Araújo Tavares" w:date="2021-10-26T23:04:00Z">
           <w:pPr>
             <w:pStyle w:val="Body"/>
             <w:jc w:val="center"/>
@@ -19681,14 +20114,14 @@
         <w:rPr>
           <w:lang w:val="en-US"/>
         </w:rPr>
-        <w:pPrChange w:id="230" w:author="Tomás De Araújo Tavares" w:date="2021-10-26T23:04:00Z">
+        <w:pPrChange w:id="241" w:author="Tomás De Araújo Tavares" w:date="2021-10-26T23:04:00Z">
           <w:pPr>
             <w:pStyle w:val="Body"/>
             <w:jc w:val="center"/>
           </w:pPr>
         </w:pPrChange>
       </w:pPr>
-      <w:del w:id="231" w:author="Tomás De Araújo Tavares" w:date="2021-10-26T23:03:00Z">
+      <w:del w:id="242" w:author="Tomás De Araújo Tavares" w:date="2021-10-26T23:03:00Z">
         <w:r>
           <w:rPr>
             <w:b/>
@@ -19702,12 +20135,7 @@
       </w:del>
     </w:p>
     <w:sectPr>
-      <w:headerReference w:type="even" r:id="rId10"/>
-      <w:headerReference w:type="default" r:id="rId11"/>
-      <w:footerReference w:type="even" r:id="rId12"/>
-      <w:footerReference w:type="default" r:id="rId13"/>
-      <w:headerReference w:type="first" r:id="rId14"/>
-      <w:footerReference w:type="first" r:id="rId15"/>
+      <w:headerReference w:type="default" r:id="rId10"/>
       <w:type w:val="continuous"/>
       <w:pgSz w:w="11906" w:h="16838"/>
       <w:pgMar w:top="1134" w:right="746" w:bottom="900" w:left="1260" w:header="709" w:footer="850" w:gutter="0"/>
@@ -19736,36 +20164,6 @@
 </w:endnotes>
 </file>
 
-<file path=word/footer1.xml><?xml version="1.0" encoding="utf-8"?>
-<w:ftr xmlns:wpc="http://schemas.microsoft.com/office/word/2010/wordprocessingCanvas" xmlns:cx="http://schemas.microsoft.com/office/drawing/2014/chartex" xmlns:cx1="http://schemas.microsoft.com/office/drawing/2015/9/8/chartex" xmlns:cx2="http://schemas.microsoft.com/office/drawing/2015/10/21/chartex" xmlns:cx3="http://schemas.microsoft.com/office/drawing/2016/5/9/chartex" xmlns:cx4="http://schemas.microsoft.com/office/drawing/2016/5/10/chartex" xmlns:cx5="http://schemas.microsoft.com/office/drawing/2016/5/11/chartex" xmlns:cx6="http://schemas.microsoft.com/office/drawing/2016/5/12/chartex" xmlns:cx7="http://schemas.microsoft.com/office/drawing/2016/5/13/chartex" xmlns:cx8="http://schemas.microsoft.com/office/drawing/2016/5/14/chartex" xmlns:mc="http://schemas.openxmlformats.org/markup-compatibility/2006" xmlns:aink="http://schemas.microsoft.com/office/drawing/2016/ink" xmlns:am3d="http://schemas.microsoft.com/office/drawing/2017/model3d" xmlns:o="urn:schemas-microsoft-com:office:office" xmlns:r="http://schemas.openxmlformats.org/officeDocument/2006/relationships" xmlns:m="http://schemas.openxmlformats.org/officeDocument/2006/math" xmlns:v="urn:schemas-microsoft-com:vml" xmlns:wp14="http://schemas.microsoft.com/office/word/2010/wordprocessingDrawing" xmlns:wp="http://schemas.openxmlformats.org/drawingml/2006/wordprocessingDrawing" xmlns:w10="urn:schemas-microsoft-com:office:word" xmlns:w="http://schemas.openxmlformats.org/wordprocessingml/2006/main" xmlns:w14="http://schemas.microsoft.com/office/word/2010/wordml" xmlns:w15="http://schemas.microsoft.com/office/word/2012/wordml" xmlns:w16cex="http://schemas.microsoft.com/office/word/2018/wordml/cex" xmlns:w16cid="http://schemas.microsoft.com/office/word/2016/wordml/cid" xmlns:w16="http://schemas.microsoft.com/office/word/2018/wordml" xmlns:w16sdtdh="http://schemas.microsoft.com/office/word/2020/wordml/sdtdatahash" xmlns:w16se="http://schemas.microsoft.com/office/word/2015/wordml/symex" xmlns:wpg="http://schemas.microsoft.com/office/word/2010/wordprocessingGroup" xmlns:wpi="http://schemas.microsoft.com/office/word/2010/wordprocessingInk" xmlns:wne="http://schemas.microsoft.com/office/word/2006/wordml" xmlns:wps="http://schemas.microsoft.com/office/word/2010/wordprocessingShape" mc:Ignorable="w14 w15 w16se w16cid w16 w16cex w16sdtdh wp14">
-  <w:p>
-    <w:pPr>
-      <w:pStyle w:val="Footer"/>
-    </w:pPr>
-  </w:p>
-</w:ftr>
-</file>
-
-<file path=word/footer2.xml><?xml version="1.0" encoding="utf-8"?>
-<w:ftr xmlns:wpc="http://schemas.microsoft.com/office/word/2010/wordprocessingCanvas" xmlns:cx="http://schemas.microsoft.com/office/drawing/2014/chartex" xmlns:cx1="http://schemas.microsoft.com/office/drawing/2015/9/8/chartex" xmlns:cx2="http://schemas.microsoft.com/office/drawing/2015/10/21/chartex" xmlns:cx3="http://schemas.microsoft.com/office/drawing/2016/5/9/chartex" xmlns:cx4="http://schemas.microsoft.com/office/drawing/2016/5/10/chartex" xmlns:cx5="http://schemas.microsoft.com/office/drawing/2016/5/11/chartex" xmlns:cx6="http://schemas.microsoft.com/office/drawing/2016/5/12/chartex" xmlns:cx7="http://schemas.microsoft.com/office/drawing/2016/5/13/chartex" xmlns:cx8="http://schemas.microsoft.com/office/drawing/2016/5/14/chartex" xmlns:mc="http://schemas.openxmlformats.org/markup-compatibility/2006" xmlns:aink="http://schemas.microsoft.com/office/drawing/2016/ink" xmlns:am3d="http://schemas.microsoft.com/office/drawing/2017/model3d" xmlns:o="urn:schemas-microsoft-com:office:office" xmlns:r="http://schemas.openxmlformats.org/officeDocument/2006/relationships" xmlns:m="http://schemas.openxmlformats.org/officeDocument/2006/math" xmlns:v="urn:schemas-microsoft-com:vml" xmlns:wp14="http://schemas.microsoft.com/office/word/2010/wordprocessingDrawing" xmlns:wp="http://schemas.openxmlformats.org/drawingml/2006/wordprocessingDrawing" xmlns:w10="urn:schemas-microsoft-com:office:word" xmlns:w="http://schemas.openxmlformats.org/wordprocessingml/2006/main" xmlns:w14="http://schemas.microsoft.com/office/word/2010/wordml" xmlns:w15="http://schemas.microsoft.com/office/word/2012/wordml" xmlns:w16cex="http://schemas.microsoft.com/office/word/2018/wordml/cex" xmlns:w16cid="http://schemas.microsoft.com/office/word/2016/wordml/cid" xmlns:w16="http://schemas.microsoft.com/office/word/2018/wordml" xmlns:w16sdtdh="http://schemas.microsoft.com/office/word/2020/wordml/sdtdatahash" xmlns:w16se="http://schemas.microsoft.com/office/word/2015/wordml/symex" xmlns:wpg="http://schemas.microsoft.com/office/word/2010/wordprocessingGroup" xmlns:wpi="http://schemas.microsoft.com/office/word/2010/wordprocessingInk" xmlns:wne="http://schemas.microsoft.com/office/word/2006/wordml" xmlns:wps="http://schemas.microsoft.com/office/word/2010/wordprocessingShape" mc:Ignorable="w14 w15 w16se w16cid w16 w16cex w16sdtdh wp14">
-  <w:p>
-    <w:pPr>
-      <w:pStyle w:val="Footer"/>
-    </w:pPr>
-  </w:p>
-</w:ftr>
-</file>
-
-<file path=word/footer3.xml><?xml version="1.0" encoding="utf-8"?>
-<w:ftr xmlns:wpc="http://schemas.microsoft.com/office/word/2010/wordprocessingCanvas" xmlns:cx="http://schemas.microsoft.com/office/drawing/2014/chartex" xmlns:cx1="http://schemas.microsoft.com/office/drawing/2015/9/8/chartex" xmlns:cx2="http://schemas.microsoft.com/office/drawing/2015/10/21/chartex" xmlns:cx3="http://schemas.microsoft.com/office/drawing/2016/5/9/chartex" xmlns:cx4="http://schemas.microsoft.com/office/drawing/2016/5/10/chartex" xmlns:cx5="http://schemas.microsoft.com/office/drawing/2016/5/11/chartex" xmlns:cx6="http://schemas.microsoft.com/office/drawing/2016/5/12/chartex" xmlns:cx7="http://schemas.microsoft.com/office/drawing/2016/5/13/chartex" xmlns:cx8="http://schemas.microsoft.com/office/drawing/2016/5/14/chartex" xmlns:mc="http://schemas.openxmlformats.org/markup-compatibility/2006" xmlns:aink="http://schemas.microsoft.com/office/drawing/2016/ink" xmlns:am3d="http://schemas.microsoft.com/office/drawing/2017/model3d" xmlns:o="urn:schemas-microsoft-com:office:office" xmlns:r="http://schemas.openxmlformats.org/officeDocument/2006/relationships" xmlns:m="http://schemas.openxmlformats.org/officeDocument/2006/math" xmlns:v="urn:schemas-microsoft-com:vml" xmlns:wp14="http://schemas.microsoft.com/office/word/2010/wordprocessingDrawing" xmlns:wp="http://schemas.openxmlformats.org/drawingml/2006/wordprocessingDrawing" xmlns:w10="urn:schemas-microsoft-com:office:word" xmlns:w="http://schemas.openxmlformats.org/wordprocessingml/2006/main" xmlns:w14="http://schemas.microsoft.com/office/word/2010/wordml" xmlns:w15="http://schemas.microsoft.com/office/word/2012/wordml" xmlns:w16cex="http://schemas.microsoft.com/office/word/2018/wordml/cex" xmlns:w16cid="http://schemas.microsoft.com/office/word/2016/wordml/cid" xmlns:w16="http://schemas.microsoft.com/office/word/2018/wordml" xmlns:w16sdtdh="http://schemas.microsoft.com/office/word/2020/wordml/sdtdatahash" xmlns:w16se="http://schemas.microsoft.com/office/word/2015/wordml/symex" xmlns:wpg="http://schemas.microsoft.com/office/word/2010/wordprocessingGroup" xmlns:wpi="http://schemas.microsoft.com/office/word/2010/wordprocessingInk" xmlns:wne="http://schemas.microsoft.com/office/word/2006/wordml" xmlns:wps="http://schemas.microsoft.com/office/word/2010/wordprocessingShape" mc:Ignorable="w14 w15 w16se w16cid w16 w16cex w16sdtdh wp14">
-  <w:p>
-    <w:pPr>
-      <w:pStyle w:val="Footer"/>
-    </w:pPr>
-  </w:p>
-</w:ftr>
-</file>
-
 <file path=word/footnotes.xml><?xml version="1.0" encoding="utf-8"?>
 <w:footnotes xmlns:wpc="http://schemas.microsoft.com/office/word/2010/wordprocessingCanvas" xmlns:cx="http://schemas.microsoft.com/office/drawing/2014/chartex" xmlns:cx1="http://schemas.microsoft.com/office/drawing/2015/9/8/chartex" xmlns:cx2="http://schemas.microsoft.com/office/drawing/2015/10/21/chartex" xmlns:cx3="http://schemas.microsoft.com/office/drawing/2016/5/9/chartex" xmlns:cx4="http://schemas.microsoft.com/office/drawing/2016/5/10/chartex" xmlns:cx5="http://schemas.microsoft.com/office/drawing/2016/5/11/chartex" xmlns:cx6="http://schemas.microsoft.com/office/drawing/2016/5/12/chartex" xmlns:cx7="http://schemas.microsoft.com/office/drawing/2016/5/13/chartex" xmlns:cx8="http://schemas.microsoft.com/office/drawing/2016/5/14/chartex" xmlns:mc="http://schemas.openxmlformats.org/markup-compatibility/2006" xmlns:aink="http://schemas.microsoft.com/office/drawing/2016/ink" xmlns:am3d="http://schemas.microsoft.com/office/drawing/2017/model3d" xmlns:o="urn:schemas-microsoft-com:office:office" xmlns:r="http://schemas.openxmlformats.org/officeDocument/2006/relationships" xmlns:m="http://schemas.openxmlformats.org/officeDocument/2006/math" xmlns:v="urn:schemas-microsoft-com:vml" xmlns:wp14="http://schemas.microsoft.com/office/word/2010/wordprocessingDrawing" xmlns:wp="http://schemas.openxmlformats.org/drawingml/2006/wordprocessingDrawing" xmlns:w10="urn:schemas-microsoft-com:office:word" xmlns:w="http://schemas.openxmlformats.org/wordprocessingml/2006/main" xmlns:w14="http://schemas.microsoft.com/office/word/2010/wordml" xmlns:w15="http://schemas.microsoft.com/office/word/2012/wordml" xmlns:w16cex="http://schemas.microsoft.com/office/word/2018/wordml/cex" xmlns:w16cid="http://schemas.microsoft.com/office/word/2016/wordml/cid" xmlns:w16="http://schemas.microsoft.com/office/word/2018/wordml" xmlns:w16sdtdh="http://schemas.microsoft.com/office/word/2020/wordml/sdtdatahash" xmlns:w16se="http://schemas.microsoft.com/office/word/2015/wordml/symex" xmlns:wpg="http://schemas.microsoft.com/office/word/2010/wordprocessingGroup" xmlns:wpi="http://schemas.microsoft.com/office/word/2010/wordprocessingInk" xmlns:wne="http://schemas.microsoft.com/office/word/2006/wordml" xmlns:wps="http://schemas.microsoft.com/office/word/2010/wordprocessingShape" mc:Ignorable="w14 w15 w16se w16cid w16 w16cex w16sdtdh wp14">
   <w:footnote w:type="separator" w:id="-1">
@@ -19786,16 +20184,6 @@
 </file>
 
 <file path=word/header1.xml><?xml version="1.0" encoding="utf-8"?>
-<w:hdr xmlns:wpc="http://schemas.microsoft.com/office/word/2010/wordprocessingCanvas" xmlns:cx="http://schemas.microsoft.com/office/drawing/2014/chartex" xmlns:cx1="http://schemas.microsoft.com/office/drawing/2015/9/8/chartex" xmlns:cx2="http://schemas.microsoft.com/office/drawing/2015/10/21/chartex" xmlns:cx3="http://schemas.microsoft.com/office/drawing/2016/5/9/chartex" xmlns:cx4="http://schemas.microsoft.com/office/drawing/2016/5/10/chartex" xmlns:cx5="http://schemas.microsoft.com/office/drawing/2016/5/11/chartex" xmlns:cx6="http://schemas.microsoft.com/office/drawing/2016/5/12/chartex" xmlns:cx7="http://schemas.microsoft.com/office/drawing/2016/5/13/chartex" xmlns:cx8="http://schemas.microsoft.com/office/drawing/2016/5/14/chartex" xmlns:mc="http://schemas.openxmlformats.org/markup-compatibility/2006" xmlns:aink="http://schemas.microsoft.com/office/drawing/2016/ink" xmlns:am3d="http://schemas.microsoft.com/office/drawing/2017/model3d" xmlns:o="urn:schemas-microsoft-com:office:office" xmlns:r="http://schemas.openxmlformats.org/officeDocument/2006/relationships" xmlns:m="http://schemas.openxmlformats.org/officeDocument/2006/math" xmlns:v="urn:schemas-microsoft-com:vml" xmlns:wp14="http://schemas.microsoft.com/office/word/2010/wordprocessingDrawing" xmlns:wp="http://schemas.openxmlformats.org/drawingml/2006/wordprocessingDrawing" xmlns:w10="urn:schemas-microsoft-com:office:word" xmlns:w="http://schemas.openxmlformats.org/wordprocessingml/2006/main" xmlns:w14="http://schemas.microsoft.com/office/word/2010/wordml" xmlns:w15="http://schemas.microsoft.com/office/word/2012/wordml" xmlns:w16cex="http://schemas.microsoft.com/office/word/2018/wordml/cex" xmlns:w16cid="http://schemas.microsoft.com/office/word/2016/wordml/cid" xmlns:w16="http://schemas.microsoft.com/office/word/2018/wordml" xmlns:w16sdtdh="http://schemas.microsoft.com/office/word/2020/wordml/sdtdatahash" xmlns:w16se="http://schemas.microsoft.com/office/word/2015/wordml/symex" xmlns:wpg="http://schemas.microsoft.com/office/word/2010/wordprocessingGroup" xmlns:wpi="http://schemas.microsoft.com/office/word/2010/wordprocessingInk" xmlns:wne="http://schemas.microsoft.com/office/word/2006/wordml" xmlns:wps="http://schemas.microsoft.com/office/word/2010/wordprocessingShape" mc:Ignorable="w14 w15 w16se w16cid w16 w16cex w16sdtdh wp14">
-  <w:p>
-    <w:pPr>
-      <w:pStyle w:val="Header"/>
-    </w:pPr>
-  </w:p>
-</w:hdr>
-</file>
-
-<file path=word/header2.xml><?xml version="1.0" encoding="utf-8"?>
 <w:hdr xmlns:wpc="http://schemas.microsoft.com/office/word/2010/wordprocessingCanvas" xmlns:cx="http://schemas.microsoft.com/office/drawing/2014/chartex" xmlns:cx1="http://schemas.microsoft.com/office/drawing/2015/9/8/chartex" xmlns:cx2="http://schemas.microsoft.com/office/drawing/2015/10/21/chartex" xmlns:cx3="http://schemas.microsoft.com/office/drawing/2016/5/9/chartex" xmlns:cx4="http://schemas.microsoft.com/office/drawing/2016/5/10/chartex" xmlns:cx5="http://schemas.microsoft.com/office/drawing/2016/5/11/chartex" xmlns:cx6="http://schemas.microsoft.com/office/drawing/2016/5/12/chartex" xmlns:cx7="http://schemas.microsoft.com/office/drawing/2016/5/13/chartex" xmlns:cx8="http://schemas.microsoft.com/office/drawing/2016/5/14/chartex" xmlns:mc="http://schemas.openxmlformats.org/markup-compatibility/2006" xmlns:aink="http://schemas.microsoft.com/office/drawing/2016/ink" xmlns:am3d="http://schemas.microsoft.com/office/drawing/2017/model3d" xmlns:o="urn:schemas-microsoft-com:office:office" xmlns:r="http://schemas.openxmlformats.org/officeDocument/2006/relationships" xmlns:m="http://schemas.openxmlformats.org/officeDocument/2006/math" xmlns:v="urn:schemas-microsoft-com:vml" xmlns:wp14="http://schemas.microsoft.com/office/word/2010/wordprocessingDrawing" xmlns:wp="http://schemas.openxmlformats.org/drawingml/2006/wordprocessingDrawing" xmlns:w10="urn:schemas-microsoft-com:office:word" xmlns:w="http://schemas.openxmlformats.org/wordprocessingml/2006/main" xmlns:w14="http://schemas.microsoft.com/office/word/2010/wordml" xmlns:w15="http://schemas.microsoft.com/office/word/2012/wordml" xmlns:w16cex="http://schemas.microsoft.com/office/word/2018/wordml/cex" xmlns:w16cid="http://schemas.microsoft.com/office/word/2016/wordml/cid" xmlns:w16="http://schemas.microsoft.com/office/word/2018/wordml" xmlns:w16sdtdh="http://schemas.microsoft.com/office/word/2020/wordml/sdtdatahash" xmlns:w16se="http://schemas.microsoft.com/office/word/2015/wordml/symex" xmlns:wpg="http://schemas.microsoft.com/office/word/2010/wordprocessingGroup" xmlns:wpi="http://schemas.microsoft.com/office/word/2010/wordprocessingInk" xmlns:wne="http://schemas.microsoft.com/office/word/2006/wordml" xmlns:wps="http://schemas.microsoft.com/office/word/2010/wordprocessingShape" mc:Ignorable="w14 w15 w16se w16cid w16 w16cex w16sdtdh wp14">
   <w:p>
     <w:pPr>
@@ -19958,8 +20346,30 @@
         <w:bCs/>
         <w:lang w:val="pt-PT"/>
       </w:rPr>
-      <w:t xml:space="preserve"> XXX</w:t>
+      <w:t xml:space="preserve"> </w:t>
     </w:r>
+    <w:del w:id="243" w:author="Tomás De Araújo Tavares" w:date="2021-10-27T18:48:00Z">
+      <w:r>
+        <w:rPr>
+          <w:rFonts w:ascii="Cambria Math" w:hAnsi="Cambria Math" w:cs="Times New Roman"/>
+          <w:b/>
+          <w:bCs/>
+          <w:lang w:val="pt-PT"/>
+        </w:rPr>
+        <w:delText>XXX</w:delText>
+      </w:r>
+    </w:del>
+    <w:ins w:id="244" w:author="Tomás De Araújo Tavares" w:date="2021-10-27T18:48:00Z">
+      <w:r>
+        <w:rPr>
+          <w:rFonts w:ascii="Cambria Math" w:hAnsi="Cambria Math" w:cs="Times New Roman"/>
+          <w:b/>
+          <w:bCs/>
+          <w:lang w:val="pt-PT"/>
+        </w:rPr>
+        <w:t>013</w:t>
+      </w:r>
+    </w:ins>
   </w:p>
   <w:p>
     <w:pPr>
@@ -19974,16 +20384,6 @@
         <w:rFonts w:ascii="Cambria Math" w:hAnsi="Cambria Math" w:cs="Times New Roman"/>
         <w:lang w:val="pt-PT"/>
       </w:rPr>
-    </w:pPr>
-  </w:p>
-</w:hdr>
-</file>
-
-<file path=word/header3.xml><?xml version="1.0" encoding="utf-8"?>
-<w:hdr xmlns:wpc="http://schemas.microsoft.com/office/word/2010/wordprocessingCanvas" xmlns:cx="http://schemas.microsoft.com/office/drawing/2014/chartex" xmlns:cx1="http://schemas.microsoft.com/office/drawing/2015/9/8/chartex" xmlns:cx2="http://schemas.microsoft.com/office/drawing/2015/10/21/chartex" xmlns:cx3="http://schemas.microsoft.com/office/drawing/2016/5/9/chartex" xmlns:cx4="http://schemas.microsoft.com/office/drawing/2016/5/10/chartex" xmlns:cx5="http://schemas.microsoft.com/office/drawing/2016/5/11/chartex" xmlns:cx6="http://schemas.microsoft.com/office/drawing/2016/5/12/chartex" xmlns:cx7="http://schemas.microsoft.com/office/drawing/2016/5/13/chartex" xmlns:cx8="http://schemas.microsoft.com/office/drawing/2016/5/14/chartex" xmlns:mc="http://schemas.openxmlformats.org/markup-compatibility/2006" xmlns:aink="http://schemas.microsoft.com/office/drawing/2016/ink" xmlns:am3d="http://schemas.microsoft.com/office/drawing/2017/model3d" xmlns:o="urn:schemas-microsoft-com:office:office" xmlns:r="http://schemas.openxmlformats.org/officeDocument/2006/relationships" xmlns:m="http://schemas.openxmlformats.org/officeDocument/2006/math" xmlns:v="urn:schemas-microsoft-com:vml" xmlns:wp14="http://schemas.microsoft.com/office/word/2010/wordprocessingDrawing" xmlns:wp="http://schemas.openxmlformats.org/drawingml/2006/wordprocessingDrawing" xmlns:w10="urn:schemas-microsoft-com:office:word" xmlns:w="http://schemas.openxmlformats.org/wordprocessingml/2006/main" xmlns:w14="http://schemas.microsoft.com/office/word/2010/wordml" xmlns:w15="http://schemas.microsoft.com/office/word/2012/wordml" xmlns:w16cex="http://schemas.microsoft.com/office/word/2018/wordml/cex" xmlns:w16cid="http://schemas.microsoft.com/office/word/2016/wordml/cid" xmlns:w16="http://schemas.microsoft.com/office/word/2018/wordml" xmlns:w16sdtdh="http://schemas.microsoft.com/office/word/2020/wordml/sdtdatahash" xmlns:w16se="http://schemas.microsoft.com/office/word/2015/wordml/symex" xmlns:wpg="http://schemas.microsoft.com/office/word/2010/wordprocessingGroup" xmlns:wpi="http://schemas.microsoft.com/office/word/2010/wordprocessingInk" xmlns:wne="http://schemas.microsoft.com/office/word/2006/wordml" xmlns:wps="http://schemas.microsoft.com/office/word/2010/wordprocessingShape" mc:Ignorable="w14 w15 w16se w16cid w16 w16cex w16sdtdh wp14">
-  <w:p>
-    <w:pPr>
-      <w:pStyle w:val="Header"/>
     </w:pPr>
   </w:p>
 </w:hdr>
@@ -21253,6 +21653,48 @@
   <w:num w:numId="13">
     <w:abstractNumId w:val="4"/>
   </w:num>
+  <w:num w:numId="14">
+    <w:abstractNumId w:val="5"/>
+    <w:lvlOverride w:ilvl="0">
+      <w:startOverride w:val="1"/>
+    </w:lvlOverride>
+    <w:lvlOverride w:ilvl="1">
+      <w:startOverride w:val="1"/>
+    </w:lvlOverride>
+    <w:lvlOverride w:ilvl="2">
+      <w:startOverride w:val="1"/>
+    </w:lvlOverride>
+    <w:lvlOverride w:ilvl="3">
+      <w:startOverride w:val="1"/>
+    </w:lvlOverride>
+    <w:lvlOverride w:ilvl="4">
+      <w:startOverride w:val="1"/>
+    </w:lvlOverride>
+    <w:lvlOverride w:ilvl="5">
+      <w:startOverride w:val="1"/>
+    </w:lvlOverride>
+    <w:lvlOverride w:ilvl="6">
+      <w:startOverride w:val="1"/>
+    </w:lvlOverride>
+    <w:lvlOverride w:ilvl="7">
+      <w:startOverride w:val="1"/>
+    </w:lvlOverride>
+    <w:lvlOverride w:ilvl="8">
+      <w:startOverride w:val="1"/>
+    </w:lvlOverride>
+  </w:num>
+  <w:num w:numId="15">
+    <w:abstractNumId w:val="4"/>
+    <w:lvlOverride w:ilvl="0"/>
+    <w:lvlOverride w:ilvl="1"/>
+    <w:lvlOverride w:ilvl="2"/>
+    <w:lvlOverride w:ilvl="3"/>
+    <w:lvlOverride w:ilvl="4"/>
+    <w:lvlOverride w:ilvl="5"/>
+    <w:lvlOverride w:ilvl="6"/>
+    <w:lvlOverride w:ilvl="7"/>
+    <w:lvlOverride w:ilvl="8"/>
+  </w:num>
 </w:numbering>
 </file>
 
@@ -21676,6 +22118,7 @@
   <w:style w:type="character" w:default="1" w:styleId="DefaultParagraphFont">
     <w:name w:val="Default Paragraph Font"/>
     <w:uiPriority w:val="1"/>
+    <w:semiHidden/>
     <w:unhideWhenUsed/>
   </w:style>
   <w:style w:type="table" w:default="1" w:styleId="TableNormal">
@@ -21933,6 +22376,27 @@
       <w:ind w:left="720"/>
       <w:contextualSpacing/>
     </w:pPr>
+  </w:style>
+  <w:style w:type="paragraph" w:styleId="Revision">
+    <w:name w:val="Revision"/>
+    <w:hidden/>
+    <w:uiPriority w:val="99"/>
+    <w:semiHidden/>
+    <w:rsid w:val="00CD5D79"/>
+    <w:pPr>
+      <w:pBdr>
+        <w:top w:val="none" w:sz="0" w:space="0" w:color="auto"/>
+        <w:left w:val="none" w:sz="0" w:space="0" w:color="auto"/>
+        <w:bottom w:val="none" w:sz="0" w:space="0" w:color="auto"/>
+        <w:right w:val="none" w:sz="0" w:space="0" w:color="auto"/>
+        <w:between w:val="none" w:sz="0" w:space="0" w:color="auto"/>
+        <w:bar w:val="none" w:sz="0" w:color="auto"/>
+      </w:pBdr>
+    </w:pPr>
+    <w:rPr>
+      <w:sz w:val="24"/>
+      <w:szCs w:val="24"/>
+    </w:rPr>
   </w:style>
 </w:styles>
 </file>
